--- a/labs/JavaScript/IfStatements/IfStatements.docx
+++ b/labs/JavaScript/IfStatements/IfStatements.docx
@@ -968,7 +968,7 @@
         </w:tblBorders>
         <w:tblCellMar>
           <w:top w:w="55" w:type="dxa"/>
-          <w:left w:w="52" w:type="dxa"/>
+          <w:left w:w="51" w:type="dxa"/>
           <w:bottom w:w="55" w:type="dxa"/>
           <w:right w:w="55" w:type="dxa"/>
         </w:tblCellMar>
@@ -1032,7 +1032,7 @@
                         </pic:nvPicPr>
                         <pic:blipFill>
                           <a:blip r:embed="rId3"/>
-                          <a:srcRect l="38496" t="11727" r="27454" b="35258"/>
+                          <a:srcRect l="38503" t="11727" r="27458" b="35258"/>
                           <a:stretch>
                             <a:fillRect/>
                           </a:stretch>
@@ -1271,7 +1271,7 @@
         </w:tblBorders>
         <w:tblCellMar>
           <w:top w:w="55" w:type="dxa"/>
-          <w:left w:w="52" w:type="dxa"/>
+          <w:left w:w="51" w:type="dxa"/>
           <w:bottom w:w="55" w:type="dxa"/>
           <w:right w:w="55" w:type="dxa"/>
         </w:tblCellMar>
@@ -1320,7 +1320,7 @@
                         </pic:nvPicPr>
                         <pic:blipFill>
                           <a:blip r:embed="rId4"/>
-                          <a:srcRect l="37541" t="15975" r="29854" b="10771"/>
+                          <a:srcRect l="37545" t="15975" r="29858" b="10771"/>
                           <a:stretch>
                             <a:fillRect/>
                           </a:stretch>
@@ -1799,7 +1799,7 @@
         </w:tblBorders>
         <w:tblCellMar>
           <w:top w:w="55" w:type="dxa"/>
-          <w:left w:w="52" w:type="dxa"/>
+          <w:left w:w="51" w:type="dxa"/>
           <w:bottom w:w="55" w:type="dxa"/>
           <w:right w:w="55" w:type="dxa"/>
         </w:tblCellMar>
@@ -3436,7 +3436,7 @@
                 <mc:Choice Requires="wpg">
                   <w:drawing>
                     <wp:inline distT="0" distB="0" distL="0" distR="0">
-                      <wp:extent cx="1351280" cy="1346835"/>
+                      <wp:extent cx="1351915" cy="1346200"/>
                       <wp:effectExtent l="0" t="0" r="0" b="0"/>
                       <wp:docPr id="5" name=""/>
                       <a:graphic xmlns:a="http://schemas.openxmlformats.org/drawingml/2006/main">
@@ -3446,15 +3446,15 @@
                             <wpg:grpSpPr>
                               <a:xfrm>
                                 <a:off x="0" y="0"/>
-                                <a:ext cx="1350720" cy="1346040"/>
+                                <a:ext cx="1351440" cy="1345680"/>
                               </a:xfrm>
                             </wpg:grpSpPr>
                             <wps:wsp>
                               <wps:cNvSpPr/>
                               <wps:spPr>
                                 <a:xfrm>
-                                  <a:off x="448200" y="0"/>
-                                  <a:ext cx="902160" cy="1346040"/>
+                                  <a:off x="523080" y="61560"/>
+                                  <a:ext cx="828000" cy="1284120"/>
                                 </a:xfrm>
                                 <a:prstGeom prst="rect">
                                   <a:avLst/>
@@ -3481,8 +3481,8 @@
                               <wps:cNvSpPr/>
                               <wps:spPr>
                                 <a:xfrm>
-                                  <a:off x="470520" y="32400"/>
-                                  <a:ext cx="169560" cy="253440"/>
+                                  <a:off x="544320" y="92880"/>
+                                  <a:ext cx="154800" cy="241200"/>
                                 </a:xfrm>
                                 <a:prstGeom prst="rect">
                                   <a:avLst/>
@@ -3509,8 +3509,8 @@
                               <wps:cNvSpPr/>
                               <wps:spPr>
                                 <a:xfrm>
-                                  <a:off x="642600" y="32400"/>
-                                  <a:ext cx="169560" cy="253440"/>
+                                  <a:off x="701640" y="92880"/>
+                                  <a:ext cx="155520" cy="241200"/>
                                 </a:xfrm>
                                 <a:prstGeom prst="rect">
                                   <a:avLst/>
@@ -3537,8 +3537,8 @@
                               <wps:cNvSpPr/>
                               <wps:spPr>
                                 <a:xfrm>
-                                  <a:off x="813960" y="32400"/>
-                                  <a:ext cx="170280" cy="253440"/>
+                                  <a:off x="859320" y="92880"/>
+                                  <a:ext cx="155520" cy="241200"/>
                                 </a:xfrm>
                                 <a:prstGeom prst="rect">
                                   <a:avLst/>
@@ -3565,8 +3565,8 @@
                               <wps:cNvSpPr/>
                               <wps:spPr>
                                 <a:xfrm>
-                                  <a:off x="987480" y="32400"/>
-                                  <a:ext cx="168840" cy="253440"/>
+                                  <a:off x="1018440" y="92880"/>
+                                  <a:ext cx="154440" cy="241200"/>
                                 </a:xfrm>
                                 <a:prstGeom prst="rect">
                                   <a:avLst/>
@@ -3593,8 +3593,8 @@
                               <wps:cNvSpPr/>
                               <wps:spPr>
                                 <a:xfrm>
-                                  <a:off x="1158840" y="32400"/>
-                                  <a:ext cx="169560" cy="253440"/>
+                                  <a:off x="1176120" y="92880"/>
+                                  <a:ext cx="154800" cy="241200"/>
                                 </a:xfrm>
                                 <a:prstGeom prst="rect">
                                   <a:avLst/>
@@ -3621,8 +3621,8 @@
                               <wps:cNvSpPr/>
                               <wps:spPr>
                                 <a:xfrm>
-                                  <a:off x="470520" y="289080"/>
-                                  <a:ext cx="169560" cy="255960"/>
+                                  <a:off x="544320" y="337320"/>
+                                  <a:ext cx="154800" cy="243720"/>
                                 </a:xfrm>
                                 <a:prstGeom prst="rect">
                                   <a:avLst/>
@@ -3649,8 +3649,8 @@
                               <wps:cNvSpPr/>
                               <wps:spPr>
                                 <a:xfrm>
-                                  <a:off x="642600" y="289080"/>
-                                  <a:ext cx="169560" cy="255960"/>
+                                  <a:off x="701640" y="337320"/>
+                                  <a:ext cx="155520" cy="243720"/>
                                 </a:xfrm>
                                 <a:prstGeom prst="rect">
                                   <a:avLst/>
@@ -3677,8 +3677,8 @@
                               <wps:cNvSpPr/>
                               <wps:spPr>
                                 <a:xfrm>
-                                  <a:off x="813960" y="289080"/>
-                                  <a:ext cx="170280" cy="255960"/>
+                                  <a:off x="859320" y="337320"/>
+                                  <a:ext cx="155520" cy="243720"/>
                                 </a:xfrm>
                                 <a:prstGeom prst="rect">
                                   <a:avLst/>
@@ -3705,8 +3705,8 @@
                               <wps:cNvSpPr/>
                               <wps:spPr>
                                 <a:xfrm>
-                                  <a:off x="987480" y="289080"/>
-                                  <a:ext cx="168840" cy="255960"/>
+                                  <a:off x="1018440" y="337320"/>
+                                  <a:ext cx="154440" cy="243720"/>
                                 </a:xfrm>
                                 <a:prstGeom prst="rect">
                                   <a:avLst/>
@@ -3733,8 +3733,8 @@
                               <wps:cNvSpPr/>
                               <wps:spPr>
                                 <a:xfrm>
-                                  <a:off x="1158840" y="289080"/>
-                                  <a:ext cx="169560" cy="255960"/>
+                                  <a:off x="1176120" y="337320"/>
+                                  <a:ext cx="154800" cy="243720"/>
                                 </a:xfrm>
                                 <a:prstGeom prst="rect">
                                   <a:avLst/>
@@ -3761,8 +3761,8 @@
                               <wps:cNvSpPr/>
                               <wps:spPr>
                                 <a:xfrm>
-                                  <a:off x="470520" y="547920"/>
-                                  <a:ext cx="169560" cy="254160"/>
+                                  <a:off x="544320" y="585000"/>
+                                  <a:ext cx="154800" cy="241200"/>
                                 </a:xfrm>
                                 <a:prstGeom prst="rect">
                                   <a:avLst/>
@@ -3789,8 +3789,8 @@
                               <wps:cNvSpPr/>
                               <wps:spPr>
                                 <a:xfrm>
-                                  <a:off x="642600" y="547920"/>
-                                  <a:ext cx="169560" cy="254160"/>
+                                  <a:off x="701640" y="585000"/>
+                                  <a:ext cx="155520" cy="241200"/>
                                 </a:xfrm>
                                 <a:prstGeom prst="rect">
                                   <a:avLst/>
@@ -3817,8 +3817,8 @@
                               <wps:cNvSpPr/>
                               <wps:spPr>
                                 <a:xfrm>
-                                  <a:off x="813960" y="547920"/>
-                                  <a:ext cx="170280" cy="254160"/>
+                                  <a:off x="859320" y="585000"/>
+                                  <a:ext cx="155520" cy="241200"/>
                                 </a:xfrm>
                                 <a:prstGeom prst="rect">
                                   <a:avLst/>
@@ -3845,8 +3845,8 @@
                               <wps:cNvSpPr/>
                               <wps:spPr>
                                 <a:xfrm>
-                                  <a:off x="987480" y="547920"/>
-                                  <a:ext cx="168840" cy="254160"/>
+                                  <a:off x="1018440" y="585000"/>
+                                  <a:ext cx="154440" cy="241200"/>
                                 </a:xfrm>
                                 <a:prstGeom prst="rect">
                                   <a:avLst/>
@@ -3873,8 +3873,8 @@
                               <wps:cNvSpPr/>
                               <wps:spPr>
                                 <a:xfrm>
-                                  <a:off x="1158840" y="547920"/>
-                                  <a:ext cx="169560" cy="254160"/>
+                                  <a:off x="1176120" y="585000"/>
+                                  <a:ext cx="154800" cy="241200"/>
                                 </a:xfrm>
                                 <a:prstGeom prst="rect">
                                   <a:avLst/>
@@ -3901,8 +3901,8 @@
                               <wps:cNvSpPr/>
                               <wps:spPr>
                                 <a:xfrm>
-                                  <a:off x="470520" y="805320"/>
-                                  <a:ext cx="169560" cy="255960"/>
+                                  <a:off x="544320" y="829800"/>
+                                  <a:ext cx="154800" cy="243720"/>
                                 </a:xfrm>
                                 <a:prstGeom prst="rect">
                                   <a:avLst/>
@@ -3929,8 +3929,8 @@
                               <wps:cNvSpPr/>
                               <wps:spPr>
                                 <a:xfrm>
-                                  <a:off x="642600" y="805320"/>
-                                  <a:ext cx="169560" cy="255960"/>
+                                  <a:off x="701640" y="829800"/>
+                                  <a:ext cx="155520" cy="243720"/>
                                 </a:xfrm>
                                 <a:prstGeom prst="rect">
                                   <a:avLst/>
@@ -3957,8 +3957,8 @@
                               <wps:cNvSpPr/>
                               <wps:spPr>
                                 <a:xfrm>
-                                  <a:off x="813960" y="805320"/>
-                                  <a:ext cx="170280" cy="255960"/>
+                                  <a:off x="859320" y="829800"/>
+                                  <a:ext cx="155520" cy="243720"/>
                                 </a:xfrm>
                                 <a:prstGeom prst="rect">
                                   <a:avLst/>
@@ -3985,8 +3985,8 @@
                               <wps:cNvSpPr/>
                               <wps:spPr>
                                 <a:xfrm>
-                                  <a:off x="987480" y="805320"/>
-                                  <a:ext cx="168840" cy="255960"/>
+                                  <a:off x="1018440" y="829800"/>
+                                  <a:ext cx="154440" cy="243720"/>
                                 </a:xfrm>
                                 <a:prstGeom prst="rect">
                                   <a:avLst/>
@@ -4013,8 +4013,8 @@
                               <wps:cNvSpPr/>
                               <wps:spPr>
                                 <a:xfrm>
-                                  <a:off x="1158840" y="805320"/>
-                                  <a:ext cx="169560" cy="255960"/>
+                                  <a:off x="1176120" y="829800"/>
+                                  <a:ext cx="154800" cy="243720"/>
                                 </a:xfrm>
                                 <a:prstGeom prst="rect">
                                   <a:avLst/>
@@ -4041,8 +4041,8 @@
                               <wps:cNvSpPr/>
                               <wps:spPr>
                                 <a:xfrm>
-                                  <a:off x="470520" y="1064160"/>
-                                  <a:ext cx="169560" cy="253440"/>
+                                  <a:off x="544320" y="1077120"/>
+                                  <a:ext cx="154800" cy="241200"/>
                                 </a:xfrm>
                                 <a:prstGeom prst="rect">
                                   <a:avLst/>
@@ -4069,8 +4069,8 @@
                               <wps:cNvSpPr/>
                               <wps:spPr>
                                 <a:xfrm>
-                                  <a:off x="642600" y="1064160"/>
-                                  <a:ext cx="169560" cy="253440"/>
+                                  <a:off x="701640" y="1077120"/>
+                                  <a:ext cx="155520" cy="241200"/>
                                 </a:xfrm>
                                 <a:prstGeom prst="rect">
                                   <a:avLst/>
@@ -4097,8 +4097,8 @@
                               <wps:cNvSpPr/>
                               <wps:spPr>
                                 <a:xfrm>
-                                  <a:off x="813960" y="1064160"/>
-                                  <a:ext cx="170280" cy="253440"/>
+                                  <a:off x="859320" y="1077120"/>
+                                  <a:ext cx="155520" cy="241200"/>
                                 </a:xfrm>
                                 <a:prstGeom prst="rect">
                                   <a:avLst/>
@@ -4125,8 +4125,8 @@
                               <wps:cNvSpPr/>
                               <wps:spPr>
                                 <a:xfrm>
-                                  <a:off x="987480" y="1064160"/>
-                                  <a:ext cx="168840" cy="253440"/>
+                                  <a:off x="1018440" y="1077120"/>
+                                  <a:ext cx="154440" cy="241200"/>
                                 </a:xfrm>
                                 <a:prstGeom prst="rect">
                                   <a:avLst/>
@@ -4153,8 +4153,8 @@
                               <wps:cNvSpPr/>
                               <wps:spPr>
                                 <a:xfrm>
-                                  <a:off x="1158840" y="1064160"/>
-                                  <a:ext cx="169560" cy="253440"/>
+                                  <a:off x="1176120" y="1077120"/>
+                                  <a:ext cx="154800" cy="241200"/>
                                 </a:xfrm>
                                 <a:prstGeom prst="rect">
                                   <a:avLst/>
@@ -4181,8 +4181,8 @@
                               <wps:cNvSpPr/>
                               <wps:spPr>
                                 <a:xfrm rot="5400000">
-                                  <a:off x="-126360" y="613440"/>
-                                  <a:ext cx="130680" cy="122400"/>
+                                  <a:off x="-118080" y="649800"/>
+                                  <a:ext cx="124560" cy="111600"/>
                                 </a:xfrm>
                                 <a:prstGeom prst="triangle">
                                   <a:avLst>
@@ -4211,8 +4211,8 @@
                               <wps:cNvSpPr/>
                               <wps:spPr>
                                 <a:xfrm>
-                                  <a:off x="1014120" y="309960"/>
-                                  <a:ext cx="114840" cy="214560"/>
+                                  <a:off x="1042560" y="357480"/>
+                                  <a:ext cx="105480" cy="203760"/>
                                 </a:xfrm>
                                 <a:custGeom>
                                   <a:avLst/>
@@ -4432,8 +4432,8 @@
                               <wps:cNvSpPr/>
                               <wps:spPr>
                                 <a:xfrm>
-                                  <a:off x="619200" y="428760"/>
-                                  <a:ext cx="475560" cy="285120"/>
+                                  <a:off x="680040" y="470520"/>
+                                  <a:ext cx="436320" cy="271800"/>
                                 </a:xfrm>
                                 <a:custGeom>
                                   <a:avLst/>
@@ -4486,8 +4486,8 @@
                               <wps:cNvSpPr/>
                               <wps:spPr>
                                 <a:xfrm>
-                                  <a:off x="685080" y="595080"/>
-                                  <a:ext cx="84960" cy="160200"/>
+                                  <a:off x="740880" y="629280"/>
+                                  <a:ext cx="77400" cy="152280"/>
                                 </a:xfrm>
                                 <a:custGeom>
                                   <a:avLst/>
@@ -4537,8 +4537,8 @@
                               <wps:cNvSpPr/>
                               <wps:spPr>
                                 <a:xfrm>
-                                  <a:off x="856440" y="609480"/>
-                                  <a:ext cx="85680" cy="160200"/>
+                                  <a:off x="898560" y="643320"/>
+                                  <a:ext cx="78120" cy="152280"/>
                                 </a:xfrm>
                                 <a:custGeom>
                                   <a:avLst/>
@@ -4588,8 +4588,8 @@
                               <wps:cNvSpPr/>
                               <wps:spPr>
                                 <a:xfrm>
-                                  <a:off x="1007640" y="595080"/>
-                                  <a:ext cx="85680" cy="160200"/>
+                                  <a:off x="1036800" y="629280"/>
+                                  <a:ext cx="78120" cy="152280"/>
                                 </a:xfrm>
                                 <a:custGeom>
                                   <a:avLst/>
@@ -4639,8 +4639,8 @@
                               <wps:cNvSpPr/>
                               <wps:spPr>
                                 <a:xfrm rot="16062000">
-                                  <a:off x="987120" y="-53280"/>
-                                  <a:ext cx="128880" cy="107280"/>
+                                  <a:off x="1011600" y="-111600"/>
+                                  <a:ext cx="122040" cy="97920"/>
                                 </a:xfrm>
                                 <a:custGeom>
                                   <a:avLst/>
@@ -4694,133 +4694,133 @@
                 </mc:Choice>
                 <mc:Fallback>
                   <w:pict>
-                    <v:group id="shape_0" style="position:absolute;margin-left:-0.35pt;margin-top:-106.05pt;width:106.75pt;height:106pt" coordorigin="-7,-2121" coordsize="2135,2120">
-                      <v:rect id="shape_0" fillcolor="black" stroked="t" style="position:absolute;left:706;top:-2121;width:1420;height:2119;mso-position-vertical:top">
+                    <v:group id="shape_0" style="position:absolute;margin-left:-0.55pt;margin-top:-105pt;width:106.95pt;height:104.95pt" coordorigin="-11,-2100" coordsize="2139,2099">
+                      <v:rect id="shape_0" fillcolor="black" stroked="t" style="position:absolute;left:824;top:-2023;width:1303;height:2021;mso-position-vertical:top">
                         <w10:wrap type="none"/>
                         <v:fill o:detectmouseclick="t" type="solid" color2="white"/>
                         <v:stroke color="black" weight="9360" joinstyle="round" endcap="flat"/>
                       </v:rect>
-                      <v:rect id="shape_0" fillcolor="white" stroked="t" style="position:absolute;left:741;top:-2070;width:266;height:398;mso-position-vertical:top">
+                      <v:rect id="shape_0" fillcolor="white" stroked="t" style="position:absolute;left:857;top:-1973;width:243;height:379;mso-position-vertical:top">
                         <w10:wrap type="none"/>
                         <v:fill o:detectmouseclick="t" type="solid" color2="black"/>
                         <v:stroke color="black" weight="19080" joinstyle="round" endcap="flat"/>
                       </v:rect>
-                      <v:rect id="shape_0" fillcolor="white" stroked="t" style="position:absolute;left:1012;top:-2070;width:266;height:398;mso-position-vertical:top">
+                      <v:rect id="shape_0" fillcolor="white" stroked="t" style="position:absolute;left:1105;top:-1973;width:244;height:379;mso-position-vertical:top">
                         <w10:wrap type="none"/>
                         <v:fill o:detectmouseclick="t" type="solid" color2="black"/>
                         <v:stroke color="black" weight="19080" joinstyle="round" endcap="flat"/>
                       </v:rect>
-                      <v:rect id="shape_0" fillcolor="white" stroked="t" style="position:absolute;left:1282;top:-2070;width:267;height:398;mso-position-vertical:top">
+                      <v:rect id="shape_0" fillcolor="white" stroked="t" style="position:absolute;left:1353;top:-1973;width:244;height:379;mso-position-vertical:top">
                         <w10:wrap type="none"/>
                         <v:fill o:detectmouseclick="t" type="solid" color2="black"/>
                         <v:stroke color="black" weight="19080" joinstyle="round" endcap="flat"/>
                       </v:rect>
-                      <v:rect id="shape_0" fillcolor="white" stroked="t" style="position:absolute;left:1555;top:-2070;width:265;height:398;mso-position-vertical:top">
+                      <v:rect id="shape_0" fillcolor="white" stroked="t" style="position:absolute;left:1604;top:-1973;width:242;height:379;mso-position-vertical:top">
                         <w10:wrap type="none"/>
                         <v:fill o:detectmouseclick="t" type="solid" color2="black"/>
                         <v:stroke color="black" weight="19080" joinstyle="round" endcap="flat"/>
                       </v:rect>
-                      <v:rect id="shape_0" fillcolor="white" stroked="t" style="position:absolute;left:1825;top:-2070;width:266;height:398;mso-position-vertical:top">
+                      <v:rect id="shape_0" fillcolor="white" stroked="t" style="position:absolute;left:1852;top:-1973;width:243;height:379;mso-position-vertical:top">
                         <w10:wrap type="none"/>
                         <v:fill o:detectmouseclick="t" type="solid" color2="black"/>
                         <v:stroke color="black" weight="19080" joinstyle="round" endcap="flat"/>
                       </v:rect>
-                      <v:rect id="shape_0" fillcolor="white" stroked="t" style="position:absolute;left:741;top:-1666;width:266;height:402;mso-position-vertical:top">
+                      <v:rect id="shape_0" fillcolor="white" stroked="t" style="position:absolute;left:857;top:-1589;width:243;height:383;mso-position-vertical:top">
                         <w10:wrap type="none"/>
                         <v:fill o:detectmouseclick="t" type="solid" color2="black"/>
                         <v:stroke color="black" weight="19080" joinstyle="round" endcap="flat"/>
                       </v:rect>
-                      <v:rect id="shape_0" fillcolor="white" stroked="t" style="position:absolute;left:1012;top:-1666;width:266;height:402;mso-position-vertical:top">
+                      <v:rect id="shape_0" fillcolor="white" stroked="t" style="position:absolute;left:1105;top:-1589;width:244;height:383;mso-position-vertical:top">
                         <w10:wrap type="none"/>
                         <v:fill o:detectmouseclick="t" type="solid" color2="black"/>
                         <v:stroke color="black" weight="19080" joinstyle="round" endcap="flat"/>
                       </v:rect>
-                      <v:rect id="shape_0" fillcolor="white" stroked="t" style="position:absolute;left:1282;top:-1666;width:267;height:402;mso-position-vertical:top">
+                      <v:rect id="shape_0" fillcolor="white" stroked="t" style="position:absolute;left:1353;top:-1589;width:244;height:383;mso-position-vertical:top">
                         <w10:wrap type="none"/>
                         <v:fill o:detectmouseclick="t" type="solid" color2="black"/>
                         <v:stroke color="black" weight="19080" joinstyle="round" endcap="flat"/>
                       </v:rect>
-                      <v:rect id="shape_0" fillcolor="white" stroked="t" style="position:absolute;left:1555;top:-1666;width:265;height:402;mso-position-vertical:top">
+                      <v:rect id="shape_0" fillcolor="white" stroked="t" style="position:absolute;left:1604;top:-1589;width:242;height:383;mso-position-vertical:top">
                         <w10:wrap type="none"/>
                         <v:fill o:detectmouseclick="t" type="solid" color2="black"/>
                         <v:stroke color="black" weight="19080" joinstyle="round" endcap="flat"/>
                       </v:rect>
-                      <v:rect id="shape_0" fillcolor="white" stroked="t" style="position:absolute;left:1825;top:-1666;width:266;height:402;mso-position-vertical:top">
+                      <v:rect id="shape_0" fillcolor="white" stroked="t" style="position:absolute;left:1852;top:-1589;width:243;height:383;mso-position-vertical:top">
                         <w10:wrap type="none"/>
                         <v:fill o:detectmouseclick="t" type="solid" color2="black"/>
                         <v:stroke color="black" weight="19080" joinstyle="round" endcap="flat"/>
                       </v:rect>
-                      <v:rect id="shape_0" fillcolor="white" stroked="t" style="position:absolute;left:741;top:-1258;width:266;height:399;mso-position-vertical:top">
+                      <v:rect id="shape_0" fillcolor="white" stroked="t" style="position:absolute;left:857;top:-1198;width:243;height:379;mso-position-vertical:top">
                         <w10:wrap type="none"/>
                         <v:fill o:detectmouseclick="t" type="solid" color2="black"/>
                         <v:stroke color="black" weight="19080" joinstyle="round" endcap="flat"/>
                       </v:rect>
-                      <v:rect id="shape_0" fillcolor="white" stroked="t" style="position:absolute;left:1012;top:-1258;width:266;height:399;mso-position-vertical:top">
+                      <v:rect id="shape_0" fillcolor="white" stroked="t" style="position:absolute;left:1105;top:-1198;width:244;height:379;mso-position-vertical:top">
                         <w10:wrap type="none"/>
                         <v:fill o:detectmouseclick="t" type="solid" color2="black"/>
                         <v:stroke color="black" weight="19080" joinstyle="round" endcap="flat"/>
                       </v:rect>
-                      <v:rect id="shape_0" fillcolor="white" stroked="t" style="position:absolute;left:1282;top:-1258;width:267;height:399;mso-position-vertical:top">
+                      <v:rect id="shape_0" fillcolor="white" stroked="t" style="position:absolute;left:1353;top:-1198;width:244;height:379;mso-position-vertical:top">
                         <w10:wrap type="none"/>
                         <v:fill o:detectmouseclick="t" type="solid" color2="black"/>
                         <v:stroke color="black" weight="19080" joinstyle="round" endcap="flat"/>
                       </v:rect>
-                      <v:rect id="shape_0" fillcolor="white" stroked="t" style="position:absolute;left:1555;top:-1258;width:265;height:399;mso-position-vertical:top">
+                      <v:rect id="shape_0" fillcolor="white" stroked="t" style="position:absolute;left:1604;top:-1198;width:242;height:379;mso-position-vertical:top">
                         <w10:wrap type="none"/>
                         <v:fill o:detectmouseclick="t" type="solid" color2="black"/>
                         <v:stroke color="black" weight="19080" joinstyle="round" endcap="flat"/>
                       </v:rect>
-                      <v:rect id="shape_0" fillcolor="#666666" stroked="t" style="position:absolute;left:1825;top:-1258;width:266;height:399;mso-position-vertical:top">
+                      <v:rect id="shape_0" fillcolor="#666666" stroked="t" style="position:absolute;left:1852;top:-1198;width:243;height:379;mso-position-vertical:top">
                         <w10:wrap type="none"/>
                         <v:fill o:detectmouseclick="t" type="solid" color2="#999999"/>
                         <v:stroke color="black" weight="19080" joinstyle="round" endcap="flat"/>
                       </v:rect>
-                      <v:rect id="shape_0" fillcolor="white" stroked="t" style="position:absolute;left:741;top:-853;width:266;height:402;mso-position-vertical:top">
+                      <v:rect id="shape_0" fillcolor="white" stroked="t" style="position:absolute;left:857;top:-813;width:243;height:383;mso-position-vertical:top">
                         <w10:wrap type="none"/>
                         <v:fill o:detectmouseclick="t" type="solid" color2="black"/>
                         <v:stroke color="black" weight="19080" joinstyle="round" endcap="flat"/>
                       </v:rect>
-                      <v:rect id="shape_0" fillcolor="white" stroked="t" style="position:absolute;left:1012;top:-853;width:266;height:402;mso-position-vertical:top">
+                      <v:rect id="shape_0" fillcolor="white" stroked="t" style="position:absolute;left:1105;top:-813;width:244;height:383;mso-position-vertical:top">
                         <w10:wrap type="none"/>
                         <v:fill o:detectmouseclick="t" type="solid" color2="black"/>
                         <v:stroke color="black" weight="19080" joinstyle="round" endcap="flat"/>
                       </v:rect>
-                      <v:rect id="shape_0" fillcolor="white" stroked="t" style="position:absolute;left:1282;top:-853;width:267;height:402;mso-position-vertical:top">
+                      <v:rect id="shape_0" fillcolor="white" stroked="t" style="position:absolute;left:1353;top:-813;width:244;height:383;mso-position-vertical:top">
                         <w10:wrap type="none"/>
                         <v:fill o:detectmouseclick="t" type="solid" color2="black"/>
                         <v:stroke color="black" weight="19080" joinstyle="round" endcap="flat"/>
                       </v:rect>
-                      <v:rect id="shape_0" fillcolor="white" stroked="t" style="position:absolute;left:1555;top:-853;width:265;height:402;mso-position-vertical:top">
+                      <v:rect id="shape_0" fillcolor="white" stroked="t" style="position:absolute;left:1604;top:-813;width:242;height:383;mso-position-vertical:top">
                         <w10:wrap type="none"/>
                         <v:fill o:detectmouseclick="t" type="solid" color2="black"/>
                         <v:stroke color="black" weight="19080" joinstyle="round" endcap="flat"/>
                       </v:rect>
-                      <v:rect id="shape_0" fillcolor="white" stroked="t" style="position:absolute;left:1825;top:-853;width:266;height:402;mso-position-vertical:top">
+                      <v:rect id="shape_0" fillcolor="white" stroked="t" style="position:absolute;left:1852;top:-813;width:243;height:383;mso-position-vertical:top">
                         <w10:wrap type="none"/>
                         <v:fill o:detectmouseclick="t" type="solid" color2="black"/>
                         <v:stroke color="black" weight="19080" joinstyle="round" endcap="flat"/>
                       </v:rect>
-                      <v:rect id="shape_0" fillcolor="white" stroked="t" style="position:absolute;left:741;top:-445;width:266;height:398;mso-position-vertical:top">
+                      <v:rect id="shape_0" fillcolor="white" stroked="t" style="position:absolute;left:857;top:-423;width:243;height:379;mso-position-vertical:top">
                         <w10:wrap type="none"/>
                         <v:fill o:detectmouseclick="t" type="solid" color2="black"/>
                         <v:stroke color="black" weight="19080" joinstyle="round" endcap="flat"/>
                       </v:rect>
-                      <v:rect id="shape_0" fillcolor="white" stroked="t" style="position:absolute;left:1012;top:-445;width:266;height:398;mso-position-vertical:top">
+                      <v:rect id="shape_0" fillcolor="white" stroked="t" style="position:absolute;left:1105;top:-423;width:244;height:379;mso-position-vertical:top">
                         <w10:wrap type="none"/>
                         <v:fill o:detectmouseclick="t" type="solid" color2="black"/>
                         <v:stroke color="black" weight="19080" joinstyle="round" endcap="flat"/>
                       </v:rect>
-                      <v:rect id="shape_0" fillcolor="white" stroked="t" style="position:absolute;left:1282;top:-445;width:267;height:398;mso-position-vertical:top">
+                      <v:rect id="shape_0" fillcolor="white" stroked="t" style="position:absolute;left:1353;top:-423;width:244;height:379;mso-position-vertical:top">
                         <w10:wrap type="none"/>
                         <v:fill o:detectmouseclick="t" type="solid" color2="black"/>
                         <v:stroke color="black" weight="19080" joinstyle="round" endcap="flat"/>
                       </v:rect>
-                      <v:rect id="shape_0" fillcolor="white" stroked="t" style="position:absolute;left:1555;top:-445;width:265;height:398;mso-position-vertical:top">
+                      <v:rect id="shape_0" fillcolor="white" stroked="t" style="position:absolute;left:1604;top:-423;width:242;height:379;mso-position-vertical:top">
                         <w10:wrap type="none"/>
                         <v:fill o:detectmouseclick="t" type="solid" color2="black"/>
                         <v:stroke color="black" weight="19080" joinstyle="round" endcap="flat"/>
                       </v:rect>
-                      <v:rect id="shape_0" fillcolor="white" stroked="t" style="position:absolute;left:1825;top:-445;width:266;height:398;mso-position-vertical:top">
+                      <v:rect id="shape_0" fillcolor="white" stroked="t" style="position:absolute;left:1852;top:-423;width:243;height:379;mso-position-vertical:top">
                         <w10:wrap type="none"/>
                         <v:fill o:detectmouseclick="t" type="solid" color2="black"/>
                         <v:stroke color="black" weight="19080" joinstyle="round" endcap="flat"/>
@@ -4837,7 +4837,7 @@
                           <v:h position="@0,0"/>
                         </v:handles>
                       </v:shapetype>
-                      <v:shape id="shape_0" fillcolor="black" stroked="t" style="position:absolute;left:-6;top:-1155;width:205;height:192;rotation:90;mso-position-vertical:top" type="shapetype_5">
+                      <v:shape id="shape_0" fillcolor="black" stroked="t" style="position:absolute;left:-9;top:-1097;width:195;height:175;rotation:90;mso-position-vertical:top" type="shapetype_5">
                         <w10:wrap type="none"/>
                         <v:fill o:detectmouseclick="t" type="solid" color2="white"/>
                         <v:stroke color="black" weight="19080" joinstyle="round" endcap="flat"/>
@@ -4937,7 +4937,7 @@
                 <mc:Choice Requires="wpg">
                   <w:drawing>
                     <wp:inline distT="0" distB="0" distL="0" distR="0">
-                      <wp:extent cx="1322070" cy="1318260"/>
+                      <wp:extent cx="1322705" cy="1318895"/>
                       <wp:effectExtent l="0" t="0" r="0" b="0"/>
                       <wp:docPr id="8" name=""/>
                       <a:graphic xmlns:a="http://schemas.openxmlformats.org/drawingml/2006/main">
@@ -4947,15 +4947,15 @@
                             <wpg:grpSpPr>
                               <a:xfrm>
                                 <a:off x="0" y="0"/>
-                                <a:ext cx="1321560" cy="1317600"/>
+                                <a:ext cx="1321920" cy="1318320"/>
                               </a:xfrm>
                             </wpg:grpSpPr>
                             <wps:wsp>
                               <wps:cNvSpPr/>
                               <wps:spPr>
                                 <a:xfrm>
-                                  <a:off x="439560" y="437040"/>
-                                  <a:ext cx="882000" cy="880920"/>
+                                  <a:off x="513000" y="504720"/>
+                                  <a:ext cx="808920" cy="813600"/>
                                 </a:xfrm>
                                 <a:prstGeom prst="rect">
                                   <a:avLst/>
@@ -4982,8 +4982,8 @@
                               <wps:cNvSpPr/>
                               <wps:spPr>
                                 <a:xfrm>
-                                  <a:off x="460440" y="457920"/>
-                                  <a:ext cx="165600" cy="165600"/>
+                                  <a:off x="532080" y="523800"/>
+                                  <a:ext cx="151920" cy="153000"/>
                                 </a:xfrm>
                                 <a:prstGeom prst="rect">
                                   <a:avLst/>
@@ -5010,8 +5010,8 @@
                               <wps:cNvSpPr/>
                               <wps:spPr>
                                 <a:xfrm>
-                                  <a:off x="629280" y="457920"/>
-                                  <a:ext cx="165600" cy="165600"/>
+                                  <a:off x="687240" y="523800"/>
+                                  <a:ext cx="151920" cy="153000"/>
                                 </a:xfrm>
                                 <a:prstGeom prst="rect">
                                   <a:avLst/>
@@ -5038,8 +5038,8 @@
                               <wps:cNvSpPr/>
                               <wps:spPr>
                                 <a:xfrm>
-                                  <a:off x="797040" y="457920"/>
-                                  <a:ext cx="166320" cy="165600"/>
+                                  <a:off x="841320" y="523800"/>
+                                  <a:ext cx="151920" cy="153000"/>
                                 </a:xfrm>
                                 <a:prstGeom prst="rect">
                                   <a:avLst/>
@@ -5066,8 +5066,8 @@
                               <wps:cNvSpPr/>
                               <wps:spPr>
                                 <a:xfrm>
-                                  <a:off x="965160" y="457920"/>
-                                  <a:ext cx="165600" cy="165600"/>
+                                  <a:off x="995760" y="523800"/>
+                                  <a:ext cx="151920" cy="153000"/>
                                 </a:xfrm>
                                 <a:prstGeom prst="rect">
                                   <a:avLst/>
@@ -5094,8 +5094,8 @@
                               <wps:cNvSpPr/>
                               <wps:spPr>
                                 <a:xfrm>
-                                  <a:off x="1133640" y="457920"/>
-                                  <a:ext cx="165600" cy="165600"/>
+                                  <a:off x="1149840" y="523800"/>
+                                  <a:ext cx="151920" cy="153000"/>
                                 </a:xfrm>
                                 <a:prstGeom prst="rect">
                                   <a:avLst/>
@@ -5122,8 +5122,8 @@
                               <wps:cNvSpPr/>
                               <wps:spPr>
                                 <a:xfrm>
-                                  <a:off x="460440" y="627480"/>
-                                  <a:ext cx="165600" cy="165240"/>
+                                  <a:off x="532080" y="680760"/>
+                                  <a:ext cx="151920" cy="152280"/>
                                 </a:xfrm>
                                 <a:prstGeom prst="rect">
                                   <a:avLst/>
@@ -5150,8 +5150,8 @@
                               <wps:cNvSpPr/>
                               <wps:spPr>
                                 <a:xfrm>
-                                  <a:off x="629280" y="627480"/>
-                                  <a:ext cx="165600" cy="165240"/>
+                                  <a:off x="687240" y="680760"/>
+                                  <a:ext cx="151920" cy="152280"/>
                                 </a:xfrm>
                                 <a:prstGeom prst="rect">
                                   <a:avLst/>
@@ -5178,8 +5178,8 @@
                               <wps:cNvSpPr/>
                               <wps:spPr>
                                 <a:xfrm>
-                                  <a:off x="797040" y="627480"/>
-                                  <a:ext cx="166320" cy="165240"/>
+                                  <a:off x="841320" y="680760"/>
+                                  <a:ext cx="151920" cy="152280"/>
                                 </a:xfrm>
                                 <a:prstGeom prst="rect">
                                   <a:avLst/>
@@ -5206,8 +5206,8 @@
                               <wps:cNvSpPr/>
                               <wps:spPr>
                                 <a:xfrm>
-                                  <a:off x="965160" y="627480"/>
-                                  <a:ext cx="165600" cy="165240"/>
+                                  <a:off x="995760" y="680760"/>
+                                  <a:ext cx="151920" cy="152280"/>
                                 </a:xfrm>
                                 <a:prstGeom prst="rect">
                                   <a:avLst/>
@@ -5234,8 +5234,8 @@
                               <wps:cNvSpPr/>
                               <wps:spPr>
                                 <a:xfrm>
-                                  <a:off x="1133640" y="627480"/>
-                                  <a:ext cx="165600" cy="165240"/>
+                                  <a:off x="1149840" y="680760"/>
+                                  <a:ext cx="151920" cy="152280"/>
                                 </a:xfrm>
                                 <a:prstGeom prst="rect">
                                   <a:avLst/>
@@ -5262,8 +5262,8 @@
                               <wps:cNvSpPr/>
                               <wps:spPr>
                                 <a:xfrm>
-                                  <a:off x="460440" y="794880"/>
-                                  <a:ext cx="165600" cy="167040"/>
+                                  <a:off x="532080" y="835560"/>
+                                  <a:ext cx="151920" cy="153720"/>
                                 </a:xfrm>
                                 <a:prstGeom prst="rect">
                                   <a:avLst/>
@@ -5290,8 +5290,8 @@
                               <wps:cNvSpPr/>
                               <wps:spPr>
                                 <a:xfrm>
-                                  <a:off x="629280" y="794880"/>
-                                  <a:ext cx="165600" cy="167040"/>
+                                  <a:off x="687240" y="835560"/>
+                                  <a:ext cx="151920" cy="153720"/>
                                 </a:xfrm>
                                 <a:prstGeom prst="rect">
                                   <a:avLst/>
@@ -5318,8 +5318,8 @@
                               <wps:cNvSpPr/>
                               <wps:spPr>
                                 <a:xfrm>
-                                  <a:off x="965160" y="794880"/>
-                                  <a:ext cx="165600" cy="167040"/>
+                                  <a:off x="995760" y="835560"/>
+                                  <a:ext cx="151920" cy="153720"/>
                                 </a:xfrm>
                                 <a:prstGeom prst="rect">
                                   <a:avLst/>
@@ -5346,8 +5346,8 @@
                               <wps:cNvSpPr/>
                               <wps:spPr>
                                 <a:xfrm>
-                                  <a:off x="1133640" y="794880"/>
-                                  <a:ext cx="165600" cy="167040"/>
+                                  <a:off x="1149840" y="835560"/>
+                                  <a:ext cx="151920" cy="153720"/>
                                 </a:xfrm>
                                 <a:prstGeom prst="rect">
                                   <a:avLst/>
@@ -5374,8 +5374,8 @@
                               <wps:cNvSpPr/>
                               <wps:spPr>
                                 <a:xfrm>
-                                  <a:off x="460440" y="964080"/>
-                                  <a:ext cx="165600" cy="166320"/>
+                                  <a:off x="532080" y="991800"/>
+                                  <a:ext cx="151920" cy="153000"/>
                                 </a:xfrm>
                                 <a:prstGeom prst="rect">
                                   <a:avLst/>
@@ -5402,8 +5402,8 @@
                               <wps:cNvSpPr/>
                               <wps:spPr>
                                 <a:xfrm>
-                                  <a:off x="629280" y="964080"/>
-                                  <a:ext cx="165600" cy="166320"/>
+                                  <a:off x="687240" y="991800"/>
+                                  <a:ext cx="151920" cy="153000"/>
                                 </a:xfrm>
                                 <a:prstGeom prst="rect">
                                   <a:avLst/>
@@ -5430,8 +5430,8 @@
                               <wps:cNvSpPr/>
                               <wps:spPr>
                                 <a:xfrm>
-                                  <a:off x="797040" y="964080"/>
-                                  <a:ext cx="166320" cy="166320"/>
+                                  <a:off x="841320" y="991800"/>
+                                  <a:ext cx="151920" cy="153000"/>
                                 </a:xfrm>
                                 <a:prstGeom prst="rect">
                                   <a:avLst/>
@@ -5458,8 +5458,8 @@
                               <wps:cNvSpPr/>
                               <wps:spPr>
                                 <a:xfrm>
-                                  <a:off x="965160" y="964080"/>
-                                  <a:ext cx="165600" cy="166320"/>
+                                  <a:off x="995760" y="991800"/>
+                                  <a:ext cx="151920" cy="153000"/>
                                 </a:xfrm>
                                 <a:prstGeom prst="rect">
                                   <a:avLst/>
@@ -5486,8 +5486,8 @@
                               <wps:cNvSpPr/>
                               <wps:spPr>
                                 <a:xfrm>
-                                  <a:off x="1133640" y="964080"/>
-                                  <a:ext cx="165600" cy="166320"/>
+                                  <a:off x="1149840" y="991800"/>
+                                  <a:ext cx="151920" cy="153000"/>
                                 </a:xfrm>
                                 <a:prstGeom prst="rect">
                                   <a:avLst/>
@@ -5514,8 +5514,8 @@
                               <wps:cNvSpPr/>
                               <wps:spPr>
                                 <a:xfrm>
-                                  <a:off x="460440" y="1132920"/>
-                                  <a:ext cx="165600" cy="166320"/>
+                                  <a:off x="532080" y="1148040"/>
+                                  <a:ext cx="151920" cy="153000"/>
                                 </a:xfrm>
                                 <a:prstGeom prst="rect">
                                   <a:avLst/>
@@ -5542,8 +5542,8 @@
                               <wps:cNvSpPr/>
                               <wps:spPr>
                                 <a:xfrm>
-                                  <a:off x="629280" y="1132920"/>
-                                  <a:ext cx="165600" cy="166320"/>
+                                  <a:off x="687240" y="1148040"/>
+                                  <a:ext cx="151920" cy="153000"/>
                                 </a:xfrm>
                                 <a:prstGeom prst="rect">
                                   <a:avLst/>
@@ -5570,8 +5570,8 @@
                               <wps:cNvSpPr/>
                               <wps:spPr>
                                 <a:xfrm>
-                                  <a:off x="797040" y="1132920"/>
-                                  <a:ext cx="166320" cy="166320"/>
+                                  <a:off x="841320" y="1148040"/>
+                                  <a:ext cx="151920" cy="153000"/>
                                 </a:xfrm>
                                 <a:prstGeom prst="rect">
                                   <a:avLst/>
@@ -5598,8 +5598,8 @@
                               <wps:cNvSpPr/>
                               <wps:spPr>
                                 <a:xfrm>
-                                  <a:off x="965160" y="1132920"/>
-                                  <a:ext cx="165600" cy="166320"/>
+                                  <a:off x="995760" y="1148040"/>
+                                  <a:ext cx="151920" cy="153000"/>
                                 </a:xfrm>
                                 <a:prstGeom prst="rect">
                                   <a:avLst/>
@@ -5626,8 +5626,8 @@
                               <wps:cNvSpPr/>
                               <wps:spPr>
                                 <a:xfrm>
-                                  <a:off x="1133640" y="1132920"/>
-                                  <a:ext cx="165600" cy="166320"/>
+                                  <a:off x="1149840" y="1148040"/>
+                                  <a:ext cx="151920" cy="153000"/>
                                 </a:xfrm>
                                 <a:prstGeom prst="rect">
                                   <a:avLst/>
@@ -5654,8 +5654,8 @@
                               <wps:cNvSpPr/>
                               <wps:spPr>
                                 <a:xfrm rot="5400000">
-                                  <a:off x="-102960" y="818280"/>
-                                  <a:ext cx="86400" cy="119880"/>
+                                  <a:off x="-94320" y="857160"/>
+                                  <a:ext cx="79200" cy="109800"/>
                                 </a:xfrm>
                                 <a:prstGeom prst="triangle">
                                   <a:avLst>
@@ -5684,8 +5684,8 @@
                               <wps:cNvSpPr/>
                               <wps:spPr>
                                 <a:xfrm rot="21152400">
-                                  <a:off x="458280" y="-55800"/>
-                                  <a:ext cx="843120" cy="239400"/>
+                                  <a:off x="530280" y="-51120"/>
+                                  <a:ext cx="773280" cy="221040"/>
                                 </a:xfrm>
                                 <a:prstGeom prst="rect">
                                   <a:avLst/>
@@ -5707,8 +5707,8 @@
                               <wps:cNvSpPr/>
                               <wps:spPr>
                                 <a:xfrm>
-                                  <a:off x="797040" y="794880"/>
-                                  <a:ext cx="166320" cy="167040"/>
+                                  <a:off x="841320" y="835560"/>
+                                  <a:ext cx="151920" cy="153720"/>
                                 </a:xfrm>
                                 <a:prstGeom prst="rect">
                                   <a:avLst/>
@@ -5735,8 +5735,8 @@
                               <wps:cNvSpPr/>
                               <wps:spPr>
                                 <a:xfrm>
-                                  <a:off x="965160" y="794880"/>
-                                  <a:ext cx="165600" cy="167040"/>
+                                  <a:off x="995760" y="835560"/>
+                                  <a:ext cx="151920" cy="153720"/>
                                 </a:xfrm>
                                 <a:prstGeom prst="rect">
                                   <a:avLst/>
@@ -5763,8 +5763,8 @@
                               <wps:cNvSpPr/>
                               <wps:spPr>
                                 <a:xfrm>
-                                  <a:off x="614160" y="875520"/>
-                                  <a:ext cx="364320" cy="11520"/>
+                                  <a:off x="673200" y="910440"/>
+                                  <a:ext cx="334080" cy="9360"/>
                                 </a:xfrm>
                                 <a:custGeom>
                                   <a:avLst/>
@@ -5807,8 +5807,8 @@
                               <wps:cNvSpPr/>
                               <wps:spPr>
                                 <a:xfrm>
-                                  <a:off x="663480" y="830520"/>
-                                  <a:ext cx="96480" cy="90720"/>
+                                  <a:off x="718920" y="868680"/>
+                                  <a:ext cx="87480" cy="83160"/>
                                 </a:xfrm>
                                 <a:custGeom>
                                   <a:avLst/>
@@ -5858,8 +5858,8 @@
                               <wps:cNvSpPr/>
                               <wps:spPr>
                                 <a:xfrm>
-                                  <a:off x="831960" y="833040"/>
-                                  <a:ext cx="95760" cy="91440"/>
+                                  <a:off x="873000" y="871200"/>
+                                  <a:ext cx="87480" cy="83880"/>
                                 </a:xfrm>
                                 <a:custGeom>
                                   <a:avLst/>
@@ -5913,148 +5913,148 @@
                 </mc:Choice>
                 <mc:Fallback>
                   <w:pict>
-                    <v:group id="shape_0" style="position:absolute;margin-left:1.3pt;margin-top:-99.55pt;width:102.75pt;height:99.5pt" coordorigin="26,-1991" coordsize="2055,1990">
-                      <v:rect id="shape_0" fillcolor="black" stroked="t" style="position:absolute;left:692;top:-1388;width:1388;height:1386;mso-position-vertical:top">
+                    <v:group id="shape_0" style="position:absolute;margin-left:1.15pt;margin-top:-99.9pt;width:102.95pt;height:99.85pt" coordorigin="23,-1998" coordsize="2059,1997">
+                      <v:rect id="shape_0" fillcolor="black" stroked="t" style="position:absolute;left:808;top:-1282;width:1273;height:1280;mso-position-vertical:top">
                         <w10:wrap type="none"/>
                         <v:fill o:detectmouseclick="t" type="solid" color2="white"/>
                         <v:stroke color="black" weight="9360" joinstyle="round" endcap="flat"/>
                       </v:rect>
-                      <v:rect id="shape_0" fillcolor="white" stroked="t" style="position:absolute;left:725;top:-1355;width:260;height:260;mso-position-vertical:top">
+                      <v:rect id="shape_0" fillcolor="white" stroked="t" style="position:absolute;left:838;top:-1252;width:238;height:240;mso-position-vertical:top">
                         <w10:wrap type="none"/>
                         <v:fill o:detectmouseclick="t" type="solid" color2="black"/>
                         <v:stroke color="black" weight="19080" joinstyle="round" endcap="flat"/>
                       </v:rect>
-                      <v:rect id="shape_0" fillcolor="white" stroked="t" style="position:absolute;left:991;top:-1355;width:260;height:260;mso-position-vertical:top">
+                      <v:rect id="shape_0" fillcolor="white" stroked="t" style="position:absolute;left:1082;top:-1252;width:238;height:240;mso-position-vertical:top">
                         <w10:wrap type="none"/>
                         <v:fill o:detectmouseclick="t" type="solid" color2="black"/>
                         <v:stroke color="black" weight="19080" joinstyle="round" endcap="flat"/>
                       </v:rect>
-                      <v:rect id="shape_0" fillcolor="white" stroked="t" style="position:absolute;left:1255;top:-1355;width:261;height:260;mso-position-vertical:top">
+                      <v:rect id="shape_0" fillcolor="white" stroked="t" style="position:absolute;left:1325;top:-1252;width:238;height:240;mso-position-vertical:top">
                         <w10:wrap type="none"/>
                         <v:fill o:detectmouseclick="t" type="solid" color2="black"/>
                         <v:stroke color="black" weight="19080" joinstyle="round" endcap="flat"/>
                       </v:rect>
-                      <v:rect id="shape_0" fillcolor="white" stroked="t" style="position:absolute;left:1520;top:-1355;width:260;height:260;mso-position-vertical:top">
+                      <v:rect id="shape_0" fillcolor="white" stroked="t" style="position:absolute;left:1568;top:-1252;width:238;height:240;mso-position-vertical:top">
                         <w10:wrap type="none"/>
                         <v:fill o:detectmouseclick="t" type="solid" color2="black"/>
                         <v:stroke color="black" weight="19080" joinstyle="round" endcap="flat"/>
                       </v:rect>
-                      <v:rect id="shape_0" fillcolor="white" stroked="t" style="position:absolute;left:1785;top:-1355;width:260;height:260;mso-position-vertical:top">
+                      <v:rect id="shape_0" fillcolor="white" stroked="t" style="position:absolute;left:1811;top:-1252;width:238;height:240;mso-position-vertical:top">
                         <w10:wrap type="none"/>
                         <v:fill o:detectmouseclick="t" type="solid" color2="black"/>
                         <v:stroke color="black" weight="19080" joinstyle="round" endcap="flat"/>
                       </v:rect>
-                      <v:rect id="shape_0" fillcolor="white" stroked="t" style="position:absolute;left:725;top:-1088;width:260;height:259;mso-position-vertical:top">
+                      <v:rect id="shape_0" fillcolor="white" stroked="t" style="position:absolute;left:838;top:-1005;width:238;height:239;mso-position-vertical:top">
                         <w10:wrap type="none"/>
                         <v:fill o:detectmouseclick="t" type="solid" color2="black"/>
                         <v:stroke color="black" weight="19080" joinstyle="round" endcap="flat"/>
                       </v:rect>
-                      <v:rect id="shape_0" fillcolor="white" stroked="t" style="position:absolute;left:991;top:-1088;width:260;height:259;mso-position-vertical:top">
+                      <v:rect id="shape_0" fillcolor="white" stroked="t" style="position:absolute;left:1082;top:-1005;width:238;height:239;mso-position-vertical:top">
                         <w10:wrap type="none"/>
                         <v:fill o:detectmouseclick="t" type="solid" color2="black"/>
                         <v:stroke color="black" weight="19080" joinstyle="round" endcap="flat"/>
                       </v:rect>
-                      <v:rect id="shape_0" fillcolor="white" stroked="t" style="position:absolute;left:1255;top:-1088;width:261;height:259;mso-position-vertical:top">
+                      <v:rect id="shape_0" fillcolor="white" stroked="t" style="position:absolute;left:1325;top:-1005;width:238;height:239;mso-position-vertical:top">
                         <w10:wrap type="none"/>
                         <v:fill o:detectmouseclick="t" type="solid" color2="black"/>
                         <v:stroke color="black" weight="19080" joinstyle="round" endcap="flat"/>
                       </v:rect>
-                      <v:rect id="shape_0" fillcolor="white" stroked="t" style="position:absolute;left:1520;top:-1088;width:260;height:259;mso-position-vertical:top">
+                      <v:rect id="shape_0" fillcolor="white" stroked="t" style="position:absolute;left:1568;top:-1005;width:238;height:239;mso-position-vertical:top">
                         <w10:wrap type="none"/>
                         <v:fill o:detectmouseclick="t" type="solid" color2="black"/>
                         <v:stroke color="black" weight="19080" joinstyle="round" endcap="flat"/>
                       </v:rect>
-                      <v:rect id="shape_0" fillcolor="white" stroked="t" style="position:absolute;left:1785;top:-1088;width:260;height:259;mso-position-vertical:top">
+                      <v:rect id="shape_0" fillcolor="white" stroked="t" style="position:absolute;left:1811;top:-1005;width:238;height:239;mso-position-vertical:top">
                         <w10:wrap type="none"/>
                         <v:fill o:detectmouseclick="t" type="solid" color2="black"/>
                         <v:stroke color="black" weight="19080" joinstyle="round" endcap="flat"/>
                       </v:rect>
-                      <v:rect id="shape_0" fillcolor="white" stroked="t" style="position:absolute;left:725;top:-824;width:260;height:262;mso-position-vertical:top">
+                      <v:rect id="shape_0" fillcolor="white" stroked="t" style="position:absolute;left:838;top:-761;width:238;height:241;mso-position-vertical:top">
                         <w10:wrap type="none"/>
                         <v:fill o:detectmouseclick="t" type="solid" color2="black"/>
                         <v:stroke color="black" weight="19080" joinstyle="round" endcap="flat"/>
                       </v:rect>
-                      <v:rect id="shape_0" fillcolor="white" stroked="t" style="position:absolute;left:991;top:-824;width:260;height:262;mso-position-vertical:top">
+                      <v:rect id="shape_0" fillcolor="white" stroked="t" style="position:absolute;left:1082;top:-761;width:238;height:241;mso-position-vertical:top">
                         <w10:wrap type="none"/>
                         <v:fill o:detectmouseclick="t" type="solid" color2="black"/>
                         <v:stroke color="black" weight="19080" joinstyle="round" endcap="flat"/>
                       </v:rect>
-                      <v:rect id="shape_0" fillcolor="white" stroked="t" style="position:absolute;left:1520;top:-824;width:260;height:262;mso-position-vertical:top">
+                      <v:rect id="shape_0" fillcolor="white" stroked="t" style="position:absolute;left:1568;top:-761;width:238;height:241;mso-position-vertical:top">
                         <w10:wrap type="none"/>
                         <v:fill o:detectmouseclick="t" type="solid" color2="black"/>
                         <v:stroke color="black" weight="19080" joinstyle="round" endcap="flat"/>
                       </v:rect>
-                      <v:rect id="shape_0" fillcolor="white" stroked="t" style="position:absolute;left:1785;top:-824;width:260;height:262;mso-position-vertical:top">
+                      <v:rect id="shape_0" fillcolor="white" stroked="t" style="position:absolute;left:1811;top:-761;width:238;height:241;mso-position-vertical:top">
                         <w10:wrap type="none"/>
                         <v:fill o:detectmouseclick="t" type="solid" color2="black"/>
                         <v:stroke color="black" weight="19080" joinstyle="round" endcap="flat"/>
                       </v:rect>
-                      <v:rect id="shape_0" fillcolor="white" stroked="t" style="position:absolute;left:725;top:-558;width:260;height:261;mso-position-vertical:top">
+                      <v:rect id="shape_0" fillcolor="white" stroked="t" style="position:absolute;left:838;top:-515;width:238;height:240;mso-position-vertical:top">
                         <w10:wrap type="none"/>
                         <v:fill o:detectmouseclick="t" type="solid" color2="black"/>
                         <v:stroke color="black" weight="19080" joinstyle="round" endcap="flat"/>
                       </v:rect>
-                      <v:rect id="shape_0" fillcolor="white" stroked="t" style="position:absolute;left:991;top:-558;width:260;height:261;mso-position-vertical:top">
+                      <v:rect id="shape_0" fillcolor="white" stroked="t" style="position:absolute;left:1082;top:-515;width:238;height:240;mso-position-vertical:top">
                         <w10:wrap type="none"/>
                         <v:fill o:detectmouseclick="t" type="solid" color2="black"/>
                         <v:stroke color="black" weight="19080" joinstyle="round" endcap="flat"/>
                       </v:rect>
-                      <v:rect id="shape_0" fillcolor="white" stroked="t" style="position:absolute;left:1255;top:-558;width:261;height:261;mso-position-vertical:top">
+                      <v:rect id="shape_0" fillcolor="white" stroked="t" style="position:absolute;left:1325;top:-515;width:238;height:240;mso-position-vertical:top">
                         <w10:wrap type="none"/>
                         <v:fill o:detectmouseclick="t" type="solid" color2="black"/>
                         <v:stroke color="black" weight="19080" joinstyle="round" endcap="flat"/>
                       </v:rect>
-                      <v:rect id="shape_0" fillcolor="white" stroked="t" style="position:absolute;left:1520;top:-558;width:260;height:261;mso-position-vertical:top">
+                      <v:rect id="shape_0" fillcolor="white" stroked="t" style="position:absolute;left:1568;top:-515;width:238;height:240;mso-position-vertical:top">
                         <w10:wrap type="none"/>
                         <v:fill o:detectmouseclick="t" type="solid" color2="black"/>
                         <v:stroke color="black" weight="19080" joinstyle="round" endcap="flat"/>
                       </v:rect>
-                      <v:rect id="shape_0" fillcolor="white" stroked="t" style="position:absolute;left:1785;top:-558;width:260;height:261;mso-position-vertical:top">
+                      <v:rect id="shape_0" fillcolor="white" stroked="t" style="position:absolute;left:1811;top:-515;width:238;height:240;mso-position-vertical:top">
                         <w10:wrap type="none"/>
                         <v:fill o:detectmouseclick="t" type="solid" color2="black"/>
                         <v:stroke color="black" weight="19080" joinstyle="round" endcap="flat"/>
                       </v:rect>
-                      <v:rect id="shape_0" fillcolor="white" stroked="t" style="position:absolute;left:725;top:-292;width:260;height:261;mso-position-vertical:top">
+                      <v:rect id="shape_0" fillcolor="white" stroked="t" style="position:absolute;left:838;top:-269;width:238;height:240;mso-position-vertical:top">
                         <w10:wrap type="none"/>
                         <v:fill o:detectmouseclick="t" type="solid" color2="black"/>
                         <v:stroke color="black" weight="19080" joinstyle="round" endcap="flat"/>
                       </v:rect>
-                      <v:rect id="shape_0" fillcolor="white" stroked="t" style="position:absolute;left:991;top:-292;width:260;height:261;mso-position-vertical:top">
+                      <v:rect id="shape_0" fillcolor="white" stroked="t" style="position:absolute;left:1082;top:-269;width:238;height:240;mso-position-vertical:top">
                         <w10:wrap type="none"/>
                         <v:fill o:detectmouseclick="t" type="solid" color2="black"/>
                         <v:stroke color="black" weight="19080" joinstyle="round" endcap="flat"/>
                       </v:rect>
-                      <v:rect id="shape_0" fillcolor="white" stroked="t" style="position:absolute;left:1255;top:-292;width:261;height:261;mso-position-vertical:top">
+                      <v:rect id="shape_0" fillcolor="white" stroked="t" style="position:absolute;left:1325;top:-269;width:238;height:240;mso-position-vertical:top">
                         <w10:wrap type="none"/>
                         <v:fill o:detectmouseclick="t" type="solid" color2="black"/>
                         <v:stroke color="black" weight="19080" joinstyle="round" endcap="flat"/>
                       </v:rect>
-                      <v:rect id="shape_0" fillcolor="white" stroked="t" style="position:absolute;left:1520;top:-292;width:260;height:261;mso-position-vertical:top">
+                      <v:rect id="shape_0" fillcolor="white" stroked="t" style="position:absolute;left:1568;top:-269;width:238;height:240;mso-position-vertical:top">
                         <w10:wrap type="none"/>
                         <v:fill o:detectmouseclick="t" type="solid" color2="black"/>
                         <v:stroke color="black" weight="19080" joinstyle="round" endcap="flat"/>
                       </v:rect>
-                      <v:rect id="shape_0" fillcolor="white" stroked="t" style="position:absolute;left:1785;top:-292;width:260;height:261;mso-position-vertical:top">
+                      <v:rect id="shape_0" fillcolor="white" stroked="t" style="position:absolute;left:1811;top:-269;width:238;height:240;mso-position-vertical:top">
                         <w10:wrap type="none"/>
                         <v:fill o:detectmouseclick="t" type="solid" color2="black"/>
                         <v:stroke color="black" weight="19080" joinstyle="round" endcap="flat"/>
                       </v:rect>
-                      <v:shape id="shape_0" fillcolor="black" stroked="t" style="position:absolute;left:26;top:-787;width:135;height:188;rotation:90;mso-position-vertical:top" type="shapetype_5">
+                      <v:shape id="shape_0" fillcolor="black" stroked="t" style="position:absolute;left:24;top:-726;width:124;height:172;rotation:90;mso-position-vertical:top" type="shapetype_5">
                         <w10:wrap type="none"/>
                         <v:fill o:detectmouseclick="t" type="solid" color2="white"/>
                         <v:stroke color="black" weight="19080" joinstyle="round" endcap="flat"/>
                       </v:shape>
-                      <v:rect id="shape_0" stroked="f" style="position:absolute;left:721;top:-1992;width:1327;height:376;rotation:352;mso-position-vertical:top">
+                      <v:rect id="shape_0" stroked="f" style="position:absolute;left:835;top:-2000;width:1217;height:347;rotation:352;mso-position-vertical:top">
                         <w10:wrap type="none"/>
                         <v:fill o:detectmouseclick="t" on="false"/>
                         <v:stroke color="#3465a4" joinstyle="round" endcap="flat"/>
                       </v:rect>
-                      <v:rect id="shape_0" fillcolor="white" stroked="t" style="position:absolute;left:1255;top:-824;width:261;height:262;mso-position-vertical:top">
+                      <v:rect id="shape_0" fillcolor="white" stroked="t" style="position:absolute;left:1325;top:-761;width:238;height:241;mso-position-vertical:top">
                         <w10:wrap type="none"/>
                         <v:fill o:detectmouseclick="t" type="solid" color2="black"/>
                         <v:stroke color="black" weight="19080" joinstyle="round" endcap="flat"/>
                       </v:rect>
-                      <v:rect id="shape_0" fillcolor="#666666" stroked="t" style="position:absolute;left:1520;top:-824;width:260;height:262;mso-position-vertical:top">
+                      <v:rect id="shape_0" fillcolor="#666666" stroked="t" style="position:absolute;left:1568;top:-761;width:238;height:241;mso-position-vertical:top">
                         <w10:wrap type="none"/>
                         <v:fill o:detectmouseclick="t" type="solid" color2="#999999"/>
                         <v:stroke color="black" weight="19080" joinstyle="round" endcap="flat"/>
@@ -6069,12 +6069,12 @@
                     <wp:anchor behindDoc="0" distT="0" distB="0" distL="0" distR="0" simplePos="0" locked="0" layoutInCell="1" allowOverlap="1" relativeHeight="5">
                       <wp:simplePos x="0" y="0"/>
                       <wp:positionH relativeFrom="column">
-                        <wp:posOffset>198755</wp:posOffset>
+                        <wp:posOffset>198120</wp:posOffset>
                       </wp:positionH>
                       <wp:positionV relativeFrom="paragraph">
                         <wp:posOffset>1390650</wp:posOffset>
                       </wp:positionV>
-                      <wp:extent cx="1033145" cy="291465"/>
+                      <wp:extent cx="1033780" cy="291465"/>
                       <wp:effectExtent l="0" t="0" r="0" b="0"/>
                       <wp:wrapNone/>
                       <wp:docPr id="6" name="Shape1"/>
@@ -6085,7 +6085,7 @@
                             <wps:spPr>
                               <a:xfrm rot="1251600">
                                 <a:off x="0" y="0"/>
-                                <a:ext cx="1032480" cy="290880"/>
+                                <a:ext cx="1033200" cy="290880"/>
                               </a:xfrm>
                               <a:prstGeom prst="rect">
                                 <a:avLst/>
@@ -6106,7 +6106,7 @@
                                 <w:p>
                                   <w:pPr>
                                     <w:pStyle w:val="FrameContents"/>
-                                    <w:overflowPunct w:val="true"/>
+                                    <w:overflowPunct w:val="false"/>
                                     <w:spacing w:lineRule="auto" w:line="240"/>
                                     <w:rPr/>
                                   </w:pPr>
@@ -6133,7 +6133,7 @@
                 </mc:Choice>
                 <mc:Fallback>
                   <w:pict>
-                    <v:rect id="shape_0" ID="Shape1" stroked="f" style="position:absolute;margin-left:15.65pt;margin-top:109.5pt;width:81.25pt;height:22.85pt;rotation:21">
+                    <v:rect id="shape_0" ID="Shape1" stroked="f" style="position:absolute;margin-left:15.6pt;margin-top:109.5pt;width:81.3pt;height:22.85pt;rotation:21">
                       <w10:wrap type="square"/>
                       <v:fill o:detectmouseclick="t" on="false"/>
                       <v:stroke color="#3465a4" joinstyle="round" endcap="flat"/>
@@ -6142,7 +6142,7 @@
                           <w:p>
                             <w:pPr>
                               <w:pStyle w:val="FrameContents"/>
-                              <w:overflowPunct w:val="true"/>
+                              <w:overflowPunct w:val="false"/>
                               <w:spacing w:lineRule="auto" w:line="240"/>
                               <w:rPr/>
                             </w:pPr>
@@ -6289,7 +6289,7 @@
                 <mc:Choice Requires="wpg">
                   <w:drawing>
                     <wp:inline distT="0" distB="0" distL="0" distR="0">
-                      <wp:extent cx="1303655" cy="1299845"/>
+                      <wp:extent cx="1304290" cy="1300480"/>
                       <wp:effectExtent l="0" t="0" r="0" b="0"/>
                       <wp:docPr id="9" name=""/>
                       <a:graphic xmlns:a="http://schemas.openxmlformats.org/drawingml/2006/main">
@@ -6299,15 +6299,15 @@
                             <wpg:grpSpPr>
                               <a:xfrm>
                                 <a:off x="0" y="0"/>
-                                <a:ext cx="1303200" cy="1299240"/>
+                                <a:ext cx="1303560" cy="1299960"/>
                               </a:xfrm>
                             </wpg:grpSpPr>
                             <wps:wsp>
                               <wps:cNvSpPr/>
                               <wps:spPr>
                                 <a:xfrm>
-                                  <a:off x="433800" y="0"/>
-                                  <a:ext cx="869400" cy="1299240"/>
+                                  <a:off x="506880" y="0"/>
+                                  <a:ext cx="797040" cy="1299960"/>
                                 </a:xfrm>
                                 <a:prstGeom prst="rect">
                                   <a:avLst/>
@@ -6334,8 +6334,8 @@
                               <wps:cNvSpPr/>
                               <wps:spPr>
                                 <a:xfrm>
-                                  <a:off x="454680" y="30960"/>
-                                  <a:ext cx="163080" cy="244440"/>
+                                  <a:off x="525960" y="30960"/>
+                                  <a:ext cx="149400" cy="243720"/>
                                 </a:xfrm>
                                 <a:prstGeom prst="rect">
                                   <a:avLst/>
@@ -6362,8 +6362,8 @@
                               <wps:cNvSpPr/>
                               <wps:spPr>
                                 <a:xfrm>
-                                  <a:off x="620280" y="30960"/>
-                                  <a:ext cx="163080" cy="244440"/>
+                                  <a:off x="677520" y="30960"/>
+                                  <a:ext cx="149400" cy="243720"/>
                                 </a:xfrm>
                                 <a:prstGeom prst="rect">
                                   <a:avLst/>
@@ -6390,8 +6390,8 @@
                               <wps:cNvSpPr/>
                               <wps:spPr>
                                 <a:xfrm>
-                                  <a:off x="786240" y="30960"/>
-                                  <a:ext cx="164520" cy="244440"/>
+                                  <a:off x="829800" y="30960"/>
+                                  <a:ext cx="150480" cy="243720"/>
                                 </a:xfrm>
                                 <a:prstGeom prst="rect">
                                   <a:avLst/>
@@ -6418,8 +6418,8 @@
                               <wps:cNvSpPr/>
                               <wps:spPr>
                                 <a:xfrm>
-                                  <a:off x="952560" y="30960"/>
-                                  <a:ext cx="163080" cy="244440"/>
+                                  <a:off x="982440" y="30960"/>
+                                  <a:ext cx="149400" cy="243720"/>
                                 </a:xfrm>
                                 <a:prstGeom prst="rect">
                                   <a:avLst/>
@@ -6446,8 +6446,8 @@
                               <wps:cNvSpPr/>
                               <wps:spPr>
                                 <a:xfrm>
-                                  <a:off x="1118160" y="30960"/>
-                                  <a:ext cx="163080" cy="244440"/>
+                                  <a:off x="1134720" y="30960"/>
+                                  <a:ext cx="149400" cy="243720"/>
                                 </a:xfrm>
                                 <a:prstGeom prst="rect">
                                   <a:avLst/>
@@ -6474,8 +6474,8 @@
                               <wps:cNvSpPr/>
                               <wps:spPr>
                                 <a:xfrm>
-                                  <a:off x="454680" y="278640"/>
-                                  <a:ext cx="163080" cy="247680"/>
+                                  <a:off x="525960" y="278640"/>
+                                  <a:ext cx="149400" cy="247680"/>
                                 </a:xfrm>
                                 <a:prstGeom prst="rect">
                                   <a:avLst/>
@@ -6502,8 +6502,8 @@
                               <wps:cNvSpPr/>
                               <wps:spPr>
                                 <a:xfrm>
-                                  <a:off x="620280" y="278640"/>
-                                  <a:ext cx="163080" cy="247680"/>
+                                  <a:off x="677520" y="278640"/>
+                                  <a:ext cx="149400" cy="247680"/>
                                 </a:xfrm>
                                 <a:prstGeom prst="rect">
                                   <a:avLst/>
@@ -6530,8 +6530,8 @@
                               <wps:cNvSpPr/>
                               <wps:spPr>
                                 <a:xfrm>
-                                  <a:off x="786240" y="278640"/>
-                                  <a:ext cx="164520" cy="247680"/>
+                                  <a:off x="829800" y="278640"/>
+                                  <a:ext cx="150480" cy="247680"/>
                                 </a:xfrm>
                                 <a:prstGeom prst="rect">
                                   <a:avLst/>
@@ -6558,8 +6558,8 @@
                               <wps:cNvSpPr/>
                               <wps:spPr>
                                 <a:xfrm>
-                                  <a:off x="952560" y="278640"/>
-                                  <a:ext cx="163080" cy="247680"/>
+                                  <a:off x="982440" y="278640"/>
+                                  <a:ext cx="149400" cy="247680"/>
                                 </a:xfrm>
                                 <a:prstGeom prst="rect">
                                   <a:avLst/>
@@ -6586,8 +6586,8 @@
                               <wps:cNvSpPr/>
                               <wps:spPr>
                                 <a:xfrm>
-                                  <a:off x="1118160" y="278640"/>
-                                  <a:ext cx="163080" cy="247680"/>
+                                  <a:off x="1134720" y="278640"/>
+                                  <a:ext cx="149400" cy="247680"/>
                                 </a:xfrm>
                                 <a:prstGeom prst="rect">
                                   <a:avLst/>
@@ -6614,8 +6614,8 @@
                               <wps:cNvSpPr/>
                               <wps:spPr>
                                 <a:xfrm>
-                                  <a:off x="454680" y="529560"/>
-                                  <a:ext cx="163080" cy="244440"/>
+                                  <a:off x="525960" y="530280"/>
+                                  <a:ext cx="149400" cy="243720"/>
                                 </a:xfrm>
                                 <a:prstGeom prst="rect">
                                   <a:avLst/>
@@ -6642,8 +6642,8 @@
                               <wps:cNvSpPr/>
                               <wps:spPr>
                                 <a:xfrm>
-                                  <a:off x="620280" y="529560"/>
-                                  <a:ext cx="163080" cy="244440"/>
+                                  <a:off x="677520" y="530280"/>
+                                  <a:ext cx="149400" cy="243720"/>
                                 </a:xfrm>
                                 <a:prstGeom prst="rect">
                                   <a:avLst/>
@@ -6670,8 +6670,8 @@
                               <wps:cNvSpPr/>
                               <wps:spPr>
                                 <a:xfrm>
-                                  <a:off x="786240" y="529560"/>
-                                  <a:ext cx="164520" cy="244440"/>
+                                  <a:off x="829800" y="530280"/>
+                                  <a:ext cx="150480" cy="243720"/>
                                 </a:xfrm>
                                 <a:prstGeom prst="rect">
                                   <a:avLst/>
@@ -6698,8 +6698,8 @@
                               <wps:cNvSpPr/>
                               <wps:spPr>
                                 <a:xfrm>
-                                  <a:off x="952560" y="529560"/>
-                                  <a:ext cx="163080" cy="244440"/>
+                                  <a:off x="982440" y="530280"/>
+                                  <a:ext cx="149400" cy="243720"/>
                                 </a:xfrm>
                                 <a:prstGeom prst="rect">
                                   <a:avLst/>
@@ -6726,8 +6726,8 @@
                               <wps:cNvSpPr/>
                               <wps:spPr>
                                 <a:xfrm>
-                                  <a:off x="1118160" y="529560"/>
-                                  <a:ext cx="163080" cy="244440"/>
+                                  <a:off x="1134720" y="530280"/>
+                                  <a:ext cx="149400" cy="243720"/>
                                 </a:xfrm>
                                 <a:prstGeom prst="rect">
                                   <a:avLst/>
@@ -6754,8 +6754,8 @@
                               <wps:cNvSpPr/>
                               <wps:spPr>
                                 <a:xfrm>
-                                  <a:off x="454680" y="776520"/>
-                                  <a:ext cx="163080" cy="247680"/>
+                                  <a:off x="525960" y="777240"/>
+                                  <a:ext cx="149400" cy="247680"/>
                                 </a:xfrm>
                                 <a:prstGeom prst="rect">
                                   <a:avLst/>
@@ -6782,8 +6782,8 @@
                               <wps:cNvSpPr/>
                               <wps:spPr>
                                 <a:xfrm>
-                                  <a:off x="620280" y="776520"/>
-                                  <a:ext cx="163080" cy="247680"/>
+                                  <a:off x="677520" y="777240"/>
+                                  <a:ext cx="149400" cy="247680"/>
                                 </a:xfrm>
                                 <a:prstGeom prst="rect">
                                   <a:avLst/>
@@ -6810,8 +6810,8 @@
                               <wps:cNvSpPr/>
                               <wps:spPr>
                                 <a:xfrm>
-                                  <a:off x="786240" y="776520"/>
-                                  <a:ext cx="164520" cy="247680"/>
+                                  <a:off x="829800" y="777240"/>
+                                  <a:ext cx="150480" cy="247680"/>
                                 </a:xfrm>
                                 <a:prstGeom prst="rect">
                                   <a:avLst/>
@@ -6838,8 +6838,8 @@
                               <wps:cNvSpPr/>
                               <wps:spPr>
                                 <a:xfrm>
-                                  <a:off x="952560" y="776520"/>
-                                  <a:ext cx="163080" cy="247680"/>
+                                  <a:off x="982440" y="777240"/>
+                                  <a:ext cx="149400" cy="247680"/>
                                 </a:xfrm>
                                 <a:prstGeom prst="rect">
                                   <a:avLst/>
@@ -6866,8 +6866,8 @@
                               <wps:cNvSpPr/>
                               <wps:spPr>
                                 <a:xfrm>
-                                  <a:off x="1118160" y="776520"/>
-                                  <a:ext cx="163080" cy="247680"/>
+                                  <a:off x="1134720" y="777240"/>
+                                  <a:ext cx="149400" cy="247680"/>
                                 </a:xfrm>
                                 <a:prstGeom prst="rect">
                                   <a:avLst/>
@@ -6894,8 +6894,8 @@
                               <wps:cNvSpPr/>
                               <wps:spPr>
                                 <a:xfrm>
-                                  <a:off x="454680" y="1027440"/>
-                                  <a:ext cx="163080" cy="244440"/>
+                                  <a:off x="525960" y="1028880"/>
+                                  <a:ext cx="149400" cy="243720"/>
                                 </a:xfrm>
                                 <a:prstGeom prst="rect">
                                   <a:avLst/>
@@ -6922,8 +6922,8 @@
                               <wps:cNvSpPr/>
                               <wps:spPr>
                                 <a:xfrm>
-                                  <a:off x="620280" y="1027440"/>
-                                  <a:ext cx="163080" cy="244440"/>
+                                  <a:off x="677520" y="1028880"/>
+                                  <a:ext cx="149400" cy="243720"/>
                                 </a:xfrm>
                                 <a:prstGeom prst="rect">
                                   <a:avLst/>
@@ -6950,8 +6950,8 @@
                               <wps:cNvSpPr/>
                               <wps:spPr>
                                 <a:xfrm>
-                                  <a:off x="786240" y="1027440"/>
-                                  <a:ext cx="164520" cy="244440"/>
+                                  <a:off x="829800" y="1028880"/>
+                                  <a:ext cx="150480" cy="243720"/>
                                 </a:xfrm>
                                 <a:prstGeom prst="rect">
                                   <a:avLst/>
@@ -6978,8 +6978,8 @@
                               <wps:cNvSpPr/>
                               <wps:spPr>
                                 <a:xfrm>
-                                  <a:off x="952560" y="1027440"/>
-                                  <a:ext cx="163080" cy="244440"/>
+                                  <a:off x="982440" y="1028880"/>
+                                  <a:ext cx="149400" cy="243720"/>
                                 </a:xfrm>
                                 <a:prstGeom prst="rect">
                                   <a:avLst/>
@@ -7006,8 +7006,8 @@
                               <wps:cNvSpPr/>
                               <wps:spPr>
                                 <a:xfrm>
-                                  <a:off x="1118160" y="1027440"/>
-                                  <a:ext cx="163080" cy="244440"/>
+                                  <a:off x="1134720" y="1028880"/>
+                                  <a:ext cx="149400" cy="243720"/>
                                 </a:xfrm>
                                 <a:prstGeom prst="rect">
                                   <a:avLst/>
@@ -7034,8 +7034,8 @@
                               <wps:cNvSpPr/>
                               <wps:spPr>
                                 <a:xfrm rot="5400000">
-                                  <a:off x="-122040" y="591840"/>
-                                  <a:ext cx="125640" cy="118800"/>
+                                  <a:off x="-116640" y="597240"/>
+                                  <a:ext cx="124920" cy="108720"/>
                                 </a:xfrm>
                                 <a:prstGeom prst="triangle">
                                   <a:avLst>
@@ -7064,8 +7064,8 @@
                               <wps:cNvSpPr/>
                               <wps:spPr>
                                 <a:xfrm>
-                                  <a:off x="646920" y="278640"/>
-                                  <a:ext cx="110520" cy="207720"/>
+                                  <a:off x="702360" y="278640"/>
+                                  <a:ext cx="100800" cy="207720"/>
                                 </a:xfrm>
                                 <a:custGeom>
                                   <a:avLst/>
@@ -7285,8 +7285,8 @@
                               <wps:cNvSpPr/>
                               <wps:spPr>
                                 <a:xfrm>
-                                  <a:off x="786240" y="529560"/>
-                                  <a:ext cx="164520" cy="244440"/>
+                                  <a:off x="829800" y="530280"/>
+                                  <a:ext cx="150480" cy="243720"/>
                                 </a:xfrm>
                                 <a:prstGeom prst="rect">
                                   <a:avLst/>
@@ -7313,8 +7313,8 @@
                               <wps:cNvSpPr/>
                               <wps:spPr>
                                 <a:xfrm>
-                                  <a:off x="598680" y="477000"/>
-                                  <a:ext cx="133200" cy="203760"/>
+                                  <a:off x="657720" y="477360"/>
+                                  <a:ext cx="122040" cy="203040"/>
                                 </a:xfrm>
                                 <a:custGeom>
                                   <a:avLst/>
@@ -7366,143 +7366,143 @@
                 </mc:Choice>
                 <mc:Fallback>
                   <w:pict>
-                    <v:group id="shape_0" style="position:absolute;margin-left:-0.3pt;margin-top:-102.35pt;width:102.95pt;height:102.3pt" coordorigin="-6,-2047" coordsize="2059,2046">
-                      <v:rect id="shape_0" fillcolor="black" stroked="t" style="position:absolute;left:683;top:-2047;width:1368;height:2045;mso-position-vertical:top">
+                    <v:group id="shape_0" style="position:absolute;margin-left:-0.7pt;margin-top:-102.4pt;width:103.35pt;height:102.35pt" coordorigin="-14,-2048" coordsize="2067,2047">
+                      <v:rect id="shape_0" fillcolor="black" stroked="t" style="position:absolute;left:798;top:-2048;width:1254;height:2046;mso-position-vertical:top">
                         <w10:wrap type="none"/>
                         <v:fill o:detectmouseclick="t" type="solid" color2="white"/>
                         <v:stroke color="black" weight="9360" joinstyle="round" endcap="flat"/>
                       </v:rect>
-                      <v:rect id="shape_0" fillcolor="white" stroked="t" style="position:absolute;left:716;top:-1998;width:256;height:384;mso-position-vertical:top">
+                      <v:rect id="shape_0" fillcolor="white" stroked="t" style="position:absolute;left:828;top:-1999;width:234;height:383;mso-position-vertical:top">
                         <w10:wrap type="none"/>
                         <v:fill o:detectmouseclick="t" type="solid" color2="black"/>
                         <v:stroke color="black" weight="19080" joinstyle="round" endcap="flat"/>
                       </v:rect>
-                      <v:rect id="shape_0" fillcolor="white" stroked="t" style="position:absolute;left:977;top:-1998;width:256;height:384;mso-position-vertical:top">
+                      <v:rect id="shape_0" fillcolor="white" stroked="t" style="position:absolute;left:1067;top:-1999;width:234;height:383;mso-position-vertical:top">
                         <w10:wrap type="none"/>
                         <v:fill o:detectmouseclick="t" type="solid" color2="black"/>
                         <v:stroke color="black" weight="19080" joinstyle="round" endcap="flat"/>
                       </v:rect>
-                      <v:rect id="shape_0" fillcolor="white" stroked="t" style="position:absolute;left:1238;top:-1998;width:258;height:384;mso-position-vertical:top">
+                      <v:rect id="shape_0" fillcolor="white" stroked="t" style="position:absolute;left:1307;top:-1999;width:236;height:383;mso-position-vertical:top">
                         <w10:wrap type="none"/>
                         <v:fill o:detectmouseclick="t" type="solid" color2="black"/>
                         <v:stroke color="black" weight="19080" joinstyle="round" endcap="flat"/>
                       </v:rect>
-                      <v:rect id="shape_0" fillcolor="white" stroked="t" style="position:absolute;left:1500;top:-1998;width:256;height:384;mso-position-vertical:top">
+                      <v:rect id="shape_0" fillcolor="white" stroked="t" style="position:absolute;left:1547;top:-1999;width:234;height:383;mso-position-vertical:top">
                         <w10:wrap type="none"/>
                         <v:fill o:detectmouseclick="t" type="solid" color2="black"/>
                         <v:stroke color="black" weight="19080" joinstyle="round" endcap="flat"/>
                       </v:rect>
-                      <v:rect id="shape_0" fillcolor="white" stroked="t" style="position:absolute;left:1761;top:-1998;width:256;height:384;mso-position-vertical:top">
+                      <v:rect id="shape_0" fillcolor="white" stroked="t" style="position:absolute;left:1787;top:-1999;width:234;height:383;mso-position-vertical:top">
                         <w10:wrap type="none"/>
                         <v:fill o:detectmouseclick="t" type="solid" color2="black"/>
                         <v:stroke color="black" weight="19080" joinstyle="round" endcap="flat"/>
                       </v:rect>
-                      <v:rect id="shape_0" fillcolor="white" stroked="t" style="position:absolute;left:716;top:-1608;width:256;height:389;mso-position-vertical:top">
+                      <v:rect id="shape_0" fillcolor="white" stroked="t" style="position:absolute;left:828;top:-1609;width:234;height:389;mso-position-vertical:top">
                         <w10:wrap type="none"/>
                         <v:fill o:detectmouseclick="t" type="solid" color2="black"/>
                         <v:stroke color="black" weight="19080" joinstyle="round" endcap="flat"/>
                       </v:rect>
-                      <v:rect id="shape_0" fillcolor="white" stroked="t" style="position:absolute;left:977;top:-1608;width:256;height:389;mso-position-vertical:top">
+                      <v:rect id="shape_0" fillcolor="white" stroked="t" style="position:absolute;left:1067;top:-1609;width:234;height:389;mso-position-vertical:top">
                         <w10:wrap type="none"/>
                         <v:fill o:detectmouseclick="t" type="solid" color2="black"/>
                         <v:stroke color="black" weight="19080" joinstyle="round" endcap="flat"/>
                       </v:rect>
-                      <v:rect id="shape_0" fillcolor="white" stroked="t" style="position:absolute;left:1238;top:-1608;width:258;height:389;mso-position-vertical:top">
+                      <v:rect id="shape_0" fillcolor="white" stroked="t" style="position:absolute;left:1307;top:-1609;width:236;height:389;mso-position-vertical:top">
                         <w10:wrap type="none"/>
                         <v:fill o:detectmouseclick="t" type="solid" color2="black"/>
                         <v:stroke color="black" weight="19080" joinstyle="round" endcap="flat"/>
                       </v:rect>
-                      <v:rect id="shape_0" fillcolor="white" stroked="t" style="position:absolute;left:1500;top:-1608;width:256;height:389;mso-position-vertical:top">
+                      <v:rect id="shape_0" fillcolor="white" stroked="t" style="position:absolute;left:1547;top:-1609;width:234;height:389;mso-position-vertical:top">
                         <w10:wrap type="none"/>
                         <v:fill o:detectmouseclick="t" type="solid" color2="black"/>
                         <v:stroke color="black" weight="19080" joinstyle="round" endcap="flat"/>
                       </v:rect>
-                      <v:rect id="shape_0" fillcolor="white" stroked="t" style="position:absolute;left:1761;top:-1608;width:256;height:389;mso-position-vertical:top">
+                      <v:rect id="shape_0" fillcolor="white" stroked="t" style="position:absolute;left:1787;top:-1609;width:234;height:389;mso-position-vertical:top">
                         <w10:wrap type="none"/>
                         <v:fill o:detectmouseclick="t" type="solid" color2="black"/>
                         <v:stroke color="black" weight="19080" joinstyle="round" endcap="flat"/>
                       </v:rect>
-                      <v:rect id="shape_0" fillcolor="white" stroked="t" style="position:absolute;left:716;top:-1213;width:256;height:384;mso-position-vertical:top">
+                      <v:rect id="shape_0" fillcolor="white" stroked="t" style="position:absolute;left:828;top:-1213;width:234;height:383;mso-position-vertical:top">
                         <w10:wrap type="none"/>
                         <v:fill o:detectmouseclick="t" type="solid" color2="black"/>
                         <v:stroke color="black" weight="19080" joinstyle="round" endcap="flat"/>
                       </v:rect>
-                      <v:rect id="shape_0" fillcolor="white" stroked="t" style="position:absolute;left:977;top:-1213;width:256;height:384;mso-position-vertical:top">
+                      <v:rect id="shape_0" fillcolor="white" stroked="t" style="position:absolute;left:1067;top:-1213;width:234;height:383;mso-position-vertical:top">
                         <w10:wrap type="none"/>
                         <v:fill o:detectmouseclick="t" type="solid" color2="black"/>
                         <v:stroke color="black" weight="19080" joinstyle="round" endcap="flat"/>
                       </v:rect>
-                      <v:rect id="shape_0" fillcolor="white" stroked="t" style="position:absolute;left:1238;top:-1213;width:258;height:384;mso-position-vertical:top">
+                      <v:rect id="shape_0" fillcolor="white" stroked="t" style="position:absolute;left:1307;top:-1213;width:236;height:383;mso-position-vertical:top">
                         <w10:wrap type="none"/>
                         <v:fill o:detectmouseclick="t" type="solid" color2="black"/>
                         <v:stroke color="black" weight="19080" joinstyle="round" endcap="flat"/>
                       </v:rect>
-                      <v:rect id="shape_0" fillcolor="white" stroked="t" style="position:absolute;left:1500;top:-1213;width:256;height:384;mso-position-vertical:top">
+                      <v:rect id="shape_0" fillcolor="white" stroked="t" style="position:absolute;left:1547;top:-1213;width:234;height:383;mso-position-vertical:top">
                         <w10:wrap type="none"/>
                         <v:fill o:detectmouseclick="t" type="solid" color2="black"/>
                         <v:stroke color="black" weight="19080" joinstyle="round" endcap="flat"/>
                       </v:rect>
-                      <v:rect id="shape_0" fillcolor="white" stroked="t" style="position:absolute;left:1761;top:-1213;width:256;height:384;mso-position-vertical:top">
+                      <v:rect id="shape_0" fillcolor="white" stroked="t" style="position:absolute;left:1787;top:-1213;width:234;height:383;mso-position-vertical:top">
                         <w10:wrap type="none"/>
                         <v:fill o:detectmouseclick="t" type="solid" color2="black"/>
                         <v:stroke color="black" weight="19080" joinstyle="round" endcap="flat"/>
                       </v:rect>
-                      <v:rect id="shape_0" fillcolor="white" stroked="t" style="position:absolute;left:716;top:-824;width:256;height:389;mso-position-vertical:top">
+                      <v:rect id="shape_0" fillcolor="white" stroked="t" style="position:absolute;left:828;top:-824;width:234;height:389;mso-position-vertical:top">
                         <w10:wrap type="none"/>
                         <v:fill o:detectmouseclick="t" type="solid" color2="black"/>
                         <v:stroke color="black" weight="19080" joinstyle="round" endcap="flat"/>
                       </v:rect>
-                      <v:rect id="shape_0" fillcolor="white" stroked="t" style="position:absolute;left:977;top:-824;width:256;height:389;mso-position-vertical:top">
+                      <v:rect id="shape_0" fillcolor="white" stroked="t" style="position:absolute;left:1067;top:-824;width:234;height:389;mso-position-vertical:top">
                         <w10:wrap type="none"/>
                         <v:fill o:detectmouseclick="t" type="solid" color2="black"/>
                         <v:stroke color="black" weight="19080" joinstyle="round" endcap="flat"/>
                       </v:rect>
-                      <v:rect id="shape_0" fillcolor="white" stroked="t" style="position:absolute;left:1238;top:-824;width:258;height:389;mso-position-vertical:top">
+                      <v:rect id="shape_0" fillcolor="white" stroked="t" style="position:absolute;left:1307;top:-824;width:236;height:389;mso-position-vertical:top">
                         <w10:wrap type="none"/>
                         <v:fill o:detectmouseclick="t" type="solid" color2="black"/>
                         <v:stroke color="black" weight="19080" joinstyle="round" endcap="flat"/>
                       </v:rect>
-                      <v:rect id="shape_0" fillcolor="white" stroked="t" style="position:absolute;left:1500;top:-824;width:256;height:389;mso-position-vertical:top">
+                      <v:rect id="shape_0" fillcolor="white" stroked="t" style="position:absolute;left:1547;top:-824;width:234;height:389;mso-position-vertical:top">
                         <w10:wrap type="none"/>
                         <v:fill o:detectmouseclick="t" type="solid" color2="black"/>
                         <v:stroke color="black" weight="19080" joinstyle="round" endcap="flat"/>
                       </v:rect>
-                      <v:rect id="shape_0" fillcolor="white" stroked="t" style="position:absolute;left:1761;top:-824;width:256;height:389;mso-position-vertical:top">
+                      <v:rect id="shape_0" fillcolor="white" stroked="t" style="position:absolute;left:1787;top:-824;width:234;height:389;mso-position-vertical:top">
                         <w10:wrap type="none"/>
                         <v:fill o:detectmouseclick="t" type="solid" color2="black"/>
                         <v:stroke color="black" weight="19080" joinstyle="round" endcap="flat"/>
                       </v:rect>
-                      <v:rect id="shape_0" fillcolor="white" stroked="t" style="position:absolute;left:716;top:-429;width:256;height:384;mso-position-vertical:top">
+                      <v:rect id="shape_0" fillcolor="white" stroked="t" style="position:absolute;left:828;top:-427;width:234;height:383;mso-position-vertical:top">
                         <w10:wrap type="none"/>
                         <v:fill o:detectmouseclick="t" type="solid" color2="black"/>
                         <v:stroke color="black" weight="19080" joinstyle="round" endcap="flat"/>
                       </v:rect>
-                      <v:rect id="shape_0" fillcolor="white" stroked="t" style="position:absolute;left:977;top:-429;width:256;height:384;mso-position-vertical:top">
+                      <v:rect id="shape_0" fillcolor="white" stroked="t" style="position:absolute;left:1067;top:-427;width:234;height:383;mso-position-vertical:top">
                         <w10:wrap type="none"/>
                         <v:fill o:detectmouseclick="t" type="solid" color2="black"/>
                         <v:stroke color="black" weight="19080" joinstyle="round" endcap="flat"/>
                       </v:rect>
-                      <v:rect id="shape_0" fillcolor="white" stroked="t" style="position:absolute;left:1238;top:-429;width:258;height:384;mso-position-vertical:top">
+                      <v:rect id="shape_0" fillcolor="white" stroked="t" style="position:absolute;left:1307;top:-427;width:236;height:383;mso-position-vertical:top">
                         <w10:wrap type="none"/>
                         <v:fill o:detectmouseclick="t" type="solid" color2="black"/>
                         <v:stroke color="black" weight="19080" joinstyle="round" endcap="flat"/>
                       </v:rect>
-                      <v:rect id="shape_0" fillcolor="white" stroked="t" style="position:absolute;left:1500;top:-429;width:256;height:384;mso-position-vertical:top">
+                      <v:rect id="shape_0" fillcolor="white" stroked="t" style="position:absolute;left:1547;top:-427;width:234;height:383;mso-position-vertical:top">
                         <w10:wrap type="none"/>
                         <v:fill o:detectmouseclick="t" type="solid" color2="black"/>
                         <v:stroke color="black" weight="19080" joinstyle="round" endcap="flat"/>
                       </v:rect>
-                      <v:rect id="shape_0" fillcolor="white" stroked="t" style="position:absolute;left:1761;top:-429;width:256;height:384;mso-position-vertical:top">
+                      <v:rect id="shape_0" fillcolor="white" stroked="t" style="position:absolute;left:1787;top:-427;width:234;height:383;mso-position-vertical:top">
                         <w10:wrap type="none"/>
                         <v:fill o:detectmouseclick="t" type="solid" color2="black"/>
                         <v:stroke color="black" weight="19080" joinstyle="round" endcap="flat"/>
                       </v:rect>
-                      <v:shape id="shape_0" fillcolor="black" stroked="t" style="position:absolute;left:-5;top:-1115;width:197;height:186;rotation:90;mso-position-vertical:top" type="shapetype_5">
+                      <v:shape id="shape_0" fillcolor="black" stroked="t" style="position:absolute;left:-12;top:-1107;width:196;height:170;rotation:90;mso-position-vertical:top" type="shapetype_5">
                         <w10:wrap type="none"/>
                         <v:fill o:detectmouseclick="t" type="solid" color2="white"/>
                         <v:stroke color="black" weight="19080" joinstyle="round" endcap="flat"/>
                       </v:shape>
-                      <v:rect id="shape_0" fillcolor="#666666" stroked="t" style="position:absolute;left:1238;top:-1213;width:258;height:384;mso-position-vertical:top">
+                      <v:rect id="shape_0" fillcolor="#666666" stroked="t" style="position:absolute;left:1307;top:-1213;width:236;height:383;mso-position-vertical:top">
                         <w10:wrap type="none"/>
                         <v:fill o:detectmouseclick="t" type="solid" color2="#999999"/>
                         <v:stroke color="black" weight="19080" joinstyle="round" endcap="flat"/>
@@ -7806,7 +7806,7 @@
                 <mc:Choice Requires="wpg">
                   <w:drawing>
                     <wp:inline distT="0" distB="0" distL="0" distR="0">
-                      <wp:extent cx="1346200" cy="1341755"/>
+                      <wp:extent cx="1346835" cy="1342390"/>
                       <wp:effectExtent l="0" t="0" r="0" b="0"/>
                       <wp:docPr id="10" name=""/>
                       <a:graphic xmlns:a="http://schemas.openxmlformats.org/drawingml/2006/main">
@@ -7816,7 +7816,7 @@
                             <wpg:grpSpPr>
                               <a:xfrm>
                                 <a:off x="0" y="0"/>
-                                <a:ext cx="1345680" cy="1341000"/>
+                                <a:ext cx="1346040" cy="1341720"/>
                               </a:xfrm>
                             </wpg:grpSpPr>
                             <wps:wsp>
@@ -7824,7 +7824,7 @@
                               <wps:spPr>
                                 <a:xfrm>
                                   <a:off x="0" y="0"/>
-                                  <a:ext cx="1345680" cy="1341000"/>
+                                  <a:ext cx="1346040" cy="1341720"/>
                                 </a:xfrm>
                                 <a:prstGeom prst="rect">
                                   <a:avLst/>
@@ -7852,7 +7852,7 @@
                               <wps:spPr>
                                 <a:xfrm>
                                   <a:off x="32400" y="32400"/>
-                                  <a:ext cx="252720" cy="252000"/>
+                                  <a:ext cx="252000" cy="251640"/>
                                 </a:xfrm>
                                 <a:prstGeom prst="rect">
                                   <a:avLst/>
@@ -7880,7 +7880,7 @@
                               <wps:spPr>
                                 <a:xfrm>
                                   <a:off x="288360" y="32400"/>
-                                  <a:ext cx="255240" cy="252000"/>
+                                  <a:ext cx="255240" cy="251640"/>
                                 </a:xfrm>
                                 <a:prstGeom prst="rect">
                                   <a:avLst/>
@@ -7907,8 +7907,8 @@
                               <wps:cNvSpPr/>
                               <wps:spPr>
                                 <a:xfrm>
-                                  <a:off x="546120" y="32400"/>
-                                  <a:ext cx="253440" cy="252000"/>
+                                  <a:off x="546840" y="32400"/>
+                                  <a:ext cx="252720" cy="251640"/>
                                 </a:xfrm>
                                 <a:prstGeom prst="rect">
                                   <a:avLst/>
@@ -7935,8 +7935,8 @@
                               <wps:cNvSpPr/>
                               <wps:spPr>
                                 <a:xfrm>
-                                  <a:off x="802800" y="32400"/>
-                                  <a:ext cx="255240" cy="252000"/>
+                                  <a:off x="803160" y="32400"/>
+                                  <a:ext cx="255240" cy="251640"/>
                                 </a:xfrm>
                                 <a:prstGeom prst="rect">
                                   <a:avLst/>
@@ -7963,8 +7963,8 @@
                               <wps:cNvSpPr/>
                               <wps:spPr>
                                 <a:xfrm>
-                                  <a:off x="1060560" y="32400"/>
-                                  <a:ext cx="252720" cy="252000"/>
+                                  <a:off x="1061640" y="32400"/>
+                                  <a:ext cx="252000" cy="251640"/>
                                 </a:xfrm>
                                 <a:prstGeom prst="rect">
                                   <a:avLst/>
@@ -7992,7 +7992,7 @@
                               <wps:spPr>
                                 <a:xfrm>
                                   <a:off x="32400" y="288360"/>
-                                  <a:ext cx="252720" cy="254520"/>
+                                  <a:ext cx="252000" cy="254520"/>
                                 </a:xfrm>
                                 <a:prstGeom prst="rect">
                                   <a:avLst/>
@@ -8047,8 +8047,8 @@
                               <wps:cNvSpPr/>
                               <wps:spPr>
                                 <a:xfrm>
-                                  <a:off x="546120" y="288360"/>
-                                  <a:ext cx="253440" cy="254520"/>
+                                  <a:off x="546840" y="288360"/>
+                                  <a:ext cx="252720" cy="254520"/>
                                 </a:xfrm>
                                 <a:prstGeom prst="rect">
                                   <a:avLst/>
@@ -8075,7 +8075,7 @@
                               <wps:cNvSpPr/>
                               <wps:spPr>
                                 <a:xfrm>
-                                  <a:off x="802800" y="288360"/>
+                                  <a:off x="803160" y="288360"/>
                                   <a:ext cx="255240" cy="254520"/>
                                 </a:xfrm>
                                 <a:prstGeom prst="rect">
@@ -8103,7 +8103,231 @@
                               <wps:cNvSpPr/>
                               <wps:spPr>
                                 <a:xfrm>
-                                  <a:off x="1060560" y="288360"/>
+                                  <a:off x="1061640" y="288360"/>
+                                  <a:ext cx="252000" cy="254520"/>
+                                </a:xfrm>
+                                <a:prstGeom prst="rect">
+                                  <a:avLst/>
+                                </a:prstGeom>
+                                <a:solidFill>
+                                  <a:srgbClr val="ffffff"/>
+                                </a:solidFill>
+                                <a:ln w="19080">
+                                  <a:solidFill>
+                                    <a:srgbClr val="000000"/>
+                                  </a:solidFill>
+                                  <a:round/>
+                                </a:ln>
+                              </wps:spPr>
+                              <wps:style>
+                                <a:lnRef idx="0"/>
+                                <a:fillRef idx="0"/>
+                                <a:effectRef idx="0"/>
+                                <a:fontRef idx="minor"/>
+                              </wps:style>
+                              <wps:bodyPr/>
+                            </wps:wsp>
+                            <wps:wsp>
+                              <wps:cNvSpPr/>
+                              <wps:spPr>
+                                <a:xfrm>
+                                  <a:off x="32400" y="546840"/>
+                                  <a:ext cx="252000" cy="251640"/>
+                                </a:xfrm>
+                                <a:prstGeom prst="rect">
+                                  <a:avLst/>
+                                </a:prstGeom>
+                                <a:solidFill>
+                                  <a:srgbClr val="ffffff"/>
+                                </a:solidFill>
+                                <a:ln w="19080">
+                                  <a:solidFill>
+                                    <a:srgbClr val="000000"/>
+                                  </a:solidFill>
+                                  <a:round/>
+                                </a:ln>
+                              </wps:spPr>
+                              <wps:style>
+                                <a:lnRef idx="0"/>
+                                <a:fillRef idx="0"/>
+                                <a:effectRef idx="0"/>
+                                <a:fontRef idx="minor"/>
+                              </wps:style>
+                              <wps:bodyPr/>
+                            </wps:wsp>
+                            <wps:wsp>
+                              <wps:cNvSpPr/>
+                              <wps:spPr>
+                                <a:xfrm>
+                                  <a:off x="288360" y="546840"/>
+                                  <a:ext cx="255240" cy="251640"/>
+                                </a:xfrm>
+                                <a:prstGeom prst="rect">
+                                  <a:avLst/>
+                                </a:prstGeom>
+                                <a:solidFill>
+                                  <a:srgbClr val="ffffff"/>
+                                </a:solidFill>
+                                <a:ln w="19080">
+                                  <a:solidFill>
+                                    <a:srgbClr val="000000"/>
+                                  </a:solidFill>
+                                  <a:round/>
+                                </a:ln>
+                              </wps:spPr>
+                              <wps:style>
+                                <a:lnRef idx="0"/>
+                                <a:fillRef idx="0"/>
+                                <a:effectRef idx="0"/>
+                                <a:fontRef idx="minor"/>
+                              </wps:style>
+                              <wps:bodyPr/>
+                            </wps:wsp>
+                            <wps:wsp>
+                              <wps:cNvSpPr/>
+                              <wps:spPr>
+                                <a:xfrm>
+                                  <a:off x="546840" y="546840"/>
+                                  <a:ext cx="252720" cy="251640"/>
+                                </a:xfrm>
+                                <a:prstGeom prst="rect">
+                                  <a:avLst/>
+                                </a:prstGeom>
+                                <a:solidFill>
+                                  <a:srgbClr val="ffffff"/>
+                                </a:solidFill>
+                                <a:ln w="19080">
+                                  <a:solidFill>
+                                    <a:srgbClr val="000000"/>
+                                  </a:solidFill>
+                                  <a:round/>
+                                </a:ln>
+                              </wps:spPr>
+                              <wps:style>
+                                <a:lnRef idx="0"/>
+                                <a:fillRef idx="0"/>
+                                <a:effectRef idx="0"/>
+                                <a:fontRef idx="minor"/>
+                              </wps:style>
+                              <wps:bodyPr/>
+                            </wps:wsp>
+                            <wps:wsp>
+                              <wps:cNvSpPr/>
+                              <wps:spPr>
+                                <a:xfrm>
+                                  <a:off x="803160" y="546840"/>
+                                  <a:ext cx="255240" cy="251640"/>
+                                </a:xfrm>
+                                <a:prstGeom prst="rect">
+                                  <a:avLst/>
+                                </a:prstGeom>
+                                <a:solidFill>
+                                  <a:srgbClr val="ffffff"/>
+                                </a:solidFill>
+                                <a:ln w="19080">
+                                  <a:solidFill>
+                                    <a:srgbClr val="000000"/>
+                                  </a:solidFill>
+                                  <a:round/>
+                                </a:ln>
+                              </wps:spPr>
+                              <wps:style>
+                                <a:lnRef idx="0"/>
+                                <a:fillRef idx="0"/>
+                                <a:effectRef idx="0"/>
+                                <a:fontRef idx="minor"/>
+                              </wps:style>
+                              <wps:bodyPr/>
+                            </wps:wsp>
+                            <wps:wsp>
+                              <wps:cNvSpPr/>
+                              <wps:spPr>
+                                <a:xfrm>
+                                  <a:off x="1061640" y="546840"/>
+                                  <a:ext cx="252000" cy="251640"/>
+                                </a:xfrm>
+                                <a:prstGeom prst="rect">
+                                  <a:avLst/>
+                                </a:prstGeom>
+                                <a:solidFill>
+                                  <a:srgbClr val="ffffff"/>
+                                </a:solidFill>
+                                <a:ln w="19080">
+                                  <a:solidFill>
+                                    <a:srgbClr val="000000"/>
+                                  </a:solidFill>
+                                  <a:round/>
+                                </a:ln>
+                              </wps:spPr>
+                              <wps:style>
+                                <a:lnRef idx="0"/>
+                                <a:fillRef idx="0"/>
+                                <a:effectRef idx="0"/>
+                                <a:fontRef idx="minor"/>
+                              </wps:style>
+                              <wps:bodyPr/>
+                            </wps:wsp>
+                            <wps:wsp>
+                              <wps:cNvSpPr/>
+                              <wps:spPr>
+                                <a:xfrm>
+                                  <a:off x="32400" y="802800"/>
+                                  <a:ext cx="252000" cy="254520"/>
+                                </a:xfrm>
+                                <a:prstGeom prst="rect">
+                                  <a:avLst/>
+                                </a:prstGeom>
+                                <a:solidFill>
+                                  <a:srgbClr val="ffffff"/>
+                                </a:solidFill>
+                                <a:ln w="19080">
+                                  <a:solidFill>
+                                    <a:srgbClr val="000000"/>
+                                  </a:solidFill>
+                                  <a:round/>
+                                </a:ln>
+                              </wps:spPr>
+                              <wps:style>
+                                <a:lnRef idx="0"/>
+                                <a:fillRef idx="0"/>
+                                <a:effectRef idx="0"/>
+                                <a:fontRef idx="minor"/>
+                              </wps:style>
+                              <wps:bodyPr/>
+                            </wps:wsp>
+                            <wps:wsp>
+                              <wps:cNvSpPr/>
+                              <wps:spPr>
+                                <a:xfrm>
+                                  <a:off x="288360" y="802800"/>
+                                  <a:ext cx="255240" cy="254520"/>
+                                </a:xfrm>
+                                <a:prstGeom prst="rect">
+                                  <a:avLst/>
+                                </a:prstGeom>
+                                <a:solidFill>
+                                  <a:srgbClr val="ffffff"/>
+                                </a:solidFill>
+                                <a:ln w="19080">
+                                  <a:solidFill>
+                                    <a:srgbClr val="000000"/>
+                                  </a:solidFill>
+                                  <a:round/>
+                                </a:ln>
+                              </wps:spPr>
+                              <wps:style>
+                                <a:lnRef idx="0"/>
+                                <a:fillRef idx="0"/>
+                                <a:effectRef idx="0"/>
+                                <a:fontRef idx="minor"/>
+                              </wps:style>
+                              <wps:bodyPr/>
+                            </wps:wsp>
+                            <wps:wsp>
+                              <wps:cNvSpPr/>
+                              <wps:spPr>
+                                <a:xfrm>
+                                  <a:off x="546840" y="802800"/>
                                   <a:ext cx="252720" cy="254520"/>
                                 </a:xfrm>
                                 <a:prstGeom prst="rect">
@@ -8131,8 +8355,8 @@
                               <wps:cNvSpPr/>
                               <wps:spPr>
                                 <a:xfrm>
-                                  <a:off x="32400" y="546120"/>
-                                  <a:ext cx="252720" cy="252000"/>
+                                  <a:off x="803160" y="802800"/>
+                                  <a:ext cx="255240" cy="254520"/>
                                 </a:xfrm>
                                 <a:prstGeom prst="rect">
                                   <a:avLst/>
@@ -8159,8 +8383,8 @@
                               <wps:cNvSpPr/>
                               <wps:spPr>
                                 <a:xfrm>
-                                  <a:off x="288360" y="546120"/>
-                                  <a:ext cx="255240" cy="252000"/>
+                                  <a:off x="1061640" y="802800"/>
+                                  <a:ext cx="252000" cy="254520"/>
                                 </a:xfrm>
                                 <a:prstGeom prst="rect">
                                   <a:avLst/>
@@ -8187,8 +8411,8 @@
                               <wps:cNvSpPr/>
                               <wps:spPr>
                                 <a:xfrm>
-                                  <a:off x="546120" y="546120"/>
-                                  <a:ext cx="253440" cy="252000"/>
+                                  <a:off x="32400" y="1060920"/>
+                                  <a:ext cx="252000" cy="251640"/>
                                 </a:xfrm>
                                 <a:prstGeom prst="rect">
                                   <a:avLst/>
@@ -8215,8 +8439,8 @@
                               <wps:cNvSpPr/>
                               <wps:spPr>
                                 <a:xfrm>
-                                  <a:off x="802800" y="546120"/>
-                                  <a:ext cx="255240" cy="252000"/>
+                                  <a:off x="288360" y="1060920"/>
+                                  <a:ext cx="255240" cy="251640"/>
                                 </a:xfrm>
                                 <a:prstGeom prst="rect">
                                   <a:avLst/>
@@ -8243,8 +8467,8 @@
                               <wps:cNvSpPr/>
                               <wps:spPr>
                                 <a:xfrm>
-                                  <a:off x="1060560" y="546120"/>
-                                  <a:ext cx="252720" cy="252000"/>
+                                  <a:off x="546840" y="1060920"/>
+                                  <a:ext cx="252720" cy="251640"/>
                                 </a:xfrm>
                                 <a:prstGeom prst="rect">
                                   <a:avLst/>
@@ -8271,8 +8495,8 @@
                               <wps:cNvSpPr/>
                               <wps:spPr>
                                 <a:xfrm>
-                                  <a:off x="32400" y="802080"/>
-                                  <a:ext cx="252720" cy="254520"/>
+                                  <a:off x="803160" y="1060920"/>
+                                  <a:ext cx="255240" cy="251640"/>
                                 </a:xfrm>
                                 <a:prstGeom prst="rect">
                                   <a:avLst/>
@@ -8299,8 +8523,8 @@
                               <wps:cNvSpPr/>
                               <wps:spPr>
                                 <a:xfrm>
-                                  <a:off x="288360" y="802080"/>
-                                  <a:ext cx="255240" cy="254520"/>
+                                  <a:off x="1061640" y="1060920"/>
+                                  <a:ext cx="252000" cy="251640"/>
                                 </a:xfrm>
                                 <a:prstGeom prst="rect">
                                   <a:avLst/>
@@ -8327,232 +8551,8 @@
                               <wps:cNvSpPr/>
                               <wps:spPr>
                                 <a:xfrm>
-                                  <a:off x="546120" y="802080"/>
-                                  <a:ext cx="253440" cy="254520"/>
-                                </a:xfrm>
-                                <a:prstGeom prst="rect">
-                                  <a:avLst/>
-                                </a:prstGeom>
-                                <a:solidFill>
-                                  <a:srgbClr val="ffffff"/>
-                                </a:solidFill>
-                                <a:ln w="19080">
-                                  <a:solidFill>
-                                    <a:srgbClr val="000000"/>
-                                  </a:solidFill>
-                                  <a:round/>
-                                </a:ln>
-                              </wps:spPr>
-                              <wps:style>
-                                <a:lnRef idx="0"/>
-                                <a:fillRef idx="0"/>
-                                <a:effectRef idx="0"/>
-                                <a:fontRef idx="minor"/>
-                              </wps:style>
-                              <wps:bodyPr/>
-                            </wps:wsp>
-                            <wps:wsp>
-                              <wps:cNvSpPr/>
-                              <wps:spPr>
-                                <a:xfrm>
-                                  <a:off x="802800" y="802080"/>
-                                  <a:ext cx="255240" cy="254520"/>
-                                </a:xfrm>
-                                <a:prstGeom prst="rect">
-                                  <a:avLst/>
-                                </a:prstGeom>
-                                <a:solidFill>
-                                  <a:srgbClr val="ffffff"/>
-                                </a:solidFill>
-                                <a:ln w="19080">
-                                  <a:solidFill>
-                                    <a:srgbClr val="000000"/>
-                                  </a:solidFill>
-                                  <a:round/>
-                                </a:ln>
-                              </wps:spPr>
-                              <wps:style>
-                                <a:lnRef idx="0"/>
-                                <a:fillRef idx="0"/>
-                                <a:effectRef idx="0"/>
-                                <a:fontRef idx="minor"/>
-                              </wps:style>
-                              <wps:bodyPr/>
-                            </wps:wsp>
-                            <wps:wsp>
-                              <wps:cNvSpPr/>
-                              <wps:spPr>
-                                <a:xfrm>
-                                  <a:off x="1060560" y="802080"/>
-                                  <a:ext cx="252720" cy="254520"/>
-                                </a:xfrm>
-                                <a:prstGeom prst="rect">
-                                  <a:avLst/>
-                                </a:prstGeom>
-                                <a:solidFill>
-                                  <a:srgbClr val="ffffff"/>
-                                </a:solidFill>
-                                <a:ln w="19080">
-                                  <a:solidFill>
-                                    <a:srgbClr val="000000"/>
-                                  </a:solidFill>
-                                  <a:round/>
-                                </a:ln>
-                              </wps:spPr>
-                              <wps:style>
-                                <a:lnRef idx="0"/>
-                                <a:fillRef idx="0"/>
-                                <a:effectRef idx="0"/>
-                                <a:fontRef idx="minor"/>
-                              </wps:style>
-                              <wps:bodyPr/>
-                            </wps:wsp>
-                            <wps:wsp>
-                              <wps:cNvSpPr/>
-                              <wps:spPr>
-                                <a:xfrm>
-                                  <a:off x="32400" y="1059840"/>
-                                  <a:ext cx="252720" cy="252000"/>
-                                </a:xfrm>
-                                <a:prstGeom prst="rect">
-                                  <a:avLst/>
-                                </a:prstGeom>
-                                <a:solidFill>
-                                  <a:srgbClr val="ffffff"/>
-                                </a:solidFill>
-                                <a:ln w="19080">
-                                  <a:solidFill>
-                                    <a:srgbClr val="000000"/>
-                                  </a:solidFill>
-                                  <a:round/>
-                                </a:ln>
-                              </wps:spPr>
-                              <wps:style>
-                                <a:lnRef idx="0"/>
-                                <a:fillRef idx="0"/>
-                                <a:effectRef idx="0"/>
-                                <a:fontRef idx="minor"/>
-                              </wps:style>
-                              <wps:bodyPr/>
-                            </wps:wsp>
-                            <wps:wsp>
-                              <wps:cNvSpPr/>
-                              <wps:spPr>
-                                <a:xfrm>
-                                  <a:off x="288360" y="1059840"/>
-                                  <a:ext cx="255240" cy="252000"/>
-                                </a:xfrm>
-                                <a:prstGeom prst="rect">
-                                  <a:avLst/>
-                                </a:prstGeom>
-                                <a:solidFill>
-                                  <a:srgbClr val="ffffff"/>
-                                </a:solidFill>
-                                <a:ln w="19080">
-                                  <a:solidFill>
-                                    <a:srgbClr val="000000"/>
-                                  </a:solidFill>
-                                  <a:round/>
-                                </a:ln>
-                              </wps:spPr>
-                              <wps:style>
-                                <a:lnRef idx="0"/>
-                                <a:fillRef idx="0"/>
-                                <a:effectRef idx="0"/>
-                                <a:fontRef idx="minor"/>
-                              </wps:style>
-                              <wps:bodyPr/>
-                            </wps:wsp>
-                            <wps:wsp>
-                              <wps:cNvSpPr/>
-                              <wps:spPr>
-                                <a:xfrm>
-                                  <a:off x="546120" y="1059840"/>
-                                  <a:ext cx="253440" cy="252000"/>
-                                </a:xfrm>
-                                <a:prstGeom prst="rect">
-                                  <a:avLst/>
-                                </a:prstGeom>
-                                <a:solidFill>
-                                  <a:srgbClr val="ffffff"/>
-                                </a:solidFill>
-                                <a:ln w="19080">
-                                  <a:solidFill>
-                                    <a:srgbClr val="000000"/>
-                                  </a:solidFill>
-                                  <a:round/>
-                                </a:ln>
-                              </wps:spPr>
-                              <wps:style>
-                                <a:lnRef idx="0"/>
-                                <a:fillRef idx="0"/>
-                                <a:effectRef idx="0"/>
-                                <a:fontRef idx="minor"/>
-                              </wps:style>
-                              <wps:bodyPr/>
-                            </wps:wsp>
-                            <wps:wsp>
-                              <wps:cNvSpPr/>
-                              <wps:spPr>
-                                <a:xfrm>
-                                  <a:off x="802800" y="1059840"/>
-                                  <a:ext cx="255240" cy="252000"/>
-                                </a:xfrm>
-                                <a:prstGeom prst="rect">
-                                  <a:avLst/>
-                                </a:prstGeom>
-                                <a:solidFill>
-                                  <a:srgbClr val="ffffff"/>
-                                </a:solidFill>
-                                <a:ln w="19080">
-                                  <a:solidFill>
-                                    <a:srgbClr val="000000"/>
-                                  </a:solidFill>
-                                  <a:round/>
-                                </a:ln>
-                              </wps:spPr>
-                              <wps:style>
-                                <a:lnRef idx="0"/>
-                                <a:fillRef idx="0"/>
-                                <a:effectRef idx="0"/>
-                                <a:fontRef idx="minor"/>
-                              </wps:style>
-                              <wps:bodyPr/>
-                            </wps:wsp>
-                            <wps:wsp>
-                              <wps:cNvSpPr/>
-                              <wps:spPr>
-                                <a:xfrm>
-                                  <a:off x="1060560" y="1059840"/>
-                                  <a:ext cx="252720" cy="252000"/>
-                                </a:xfrm>
-                                <a:prstGeom prst="rect">
-                                  <a:avLst/>
-                                </a:prstGeom>
-                                <a:solidFill>
-                                  <a:srgbClr val="ffffff"/>
-                                </a:solidFill>
-                                <a:ln w="19080">
-                                  <a:solidFill>
-                                    <a:srgbClr val="000000"/>
-                                  </a:solidFill>
-                                  <a:round/>
-                                </a:ln>
-                              </wps:spPr>
-                              <wps:style>
-                                <a:lnRef idx="0"/>
-                                <a:fillRef idx="0"/>
-                                <a:effectRef idx="0"/>
-                                <a:fontRef idx="minor"/>
-                              </wps:style>
-                              <wps:bodyPr/>
-                            </wps:wsp>
-                            <wps:wsp>
-                              <wps:cNvSpPr/>
-                              <wps:spPr>
-                                <a:xfrm>
-                                  <a:off x="607680" y="581040"/>
-                                  <a:ext cx="130680" cy="182880"/>
+                                  <a:off x="608400" y="581760"/>
+                                  <a:ext cx="130320" cy="182160"/>
                                 </a:xfrm>
                                 <a:prstGeom prst="triangle">
                                   <a:avLst>
@@ -8581,8 +8581,8 @@
                               <wps:cNvSpPr/>
                               <wps:spPr>
                                 <a:xfrm>
-                                  <a:off x="546120" y="802080"/>
-                                  <a:ext cx="253440" cy="254520"/>
+                                  <a:off x="546840" y="802800"/>
+                                  <a:ext cx="252720" cy="254520"/>
                                 </a:xfrm>
                                 <a:prstGeom prst="rect">
                                   <a:avLst/>
@@ -8613,88 +8613,88 @@
                 </mc:Choice>
                 <mc:Fallback>
                   <w:pict>
-                    <v:group id="shape_0" style="position:absolute;margin-left:0pt;margin-top:-105.65pt;width:105.95pt;height:105.6pt" coordorigin="0,-2113" coordsize="2119,2112">
-                      <v:rect id="shape_0" fillcolor="black" stroked="t" style="position:absolute;left:0;top:-2113;width:2118;height:2111;mso-position-vertical:top">
+                    <v:group id="shape_0" style="position:absolute;margin-left:0pt;margin-top:-105.7pt;width:106pt;height:105.65pt" coordorigin="0,-2114" coordsize="2120,2113">
+                      <v:rect id="shape_0" fillcolor="black" stroked="t" style="position:absolute;left:0;top:-2114;width:2119;height:2112;mso-position-vertical:top">
                         <w10:wrap type="none"/>
                         <v:fill o:detectmouseclick="t" type="solid" color2="white"/>
                         <v:stroke color="black" weight="9360" joinstyle="round" endcap="flat"/>
                       </v:rect>
-                      <v:rect id="shape_0" fillcolor="white" stroked="t" style="position:absolute;left:51;top:-2062;width:397;height:396;mso-position-vertical:top">
+                      <v:rect id="shape_0" fillcolor="white" stroked="t" style="position:absolute;left:51;top:-2063;width:396;height:395;mso-position-vertical:top">
                         <w10:wrap type="none"/>
                         <v:fill o:detectmouseclick="t" type="solid" color2="black"/>
                         <v:stroke color="black" weight="19080" joinstyle="round" endcap="flat"/>
                       </v:rect>
-                      <v:rect id="shape_0" fillcolor="white" stroked="t" style="position:absolute;left:454;top:-2062;width:401;height:396;mso-position-vertical:top">
+                      <v:rect id="shape_0" fillcolor="white" stroked="t" style="position:absolute;left:454;top:-2063;width:401;height:395;mso-position-vertical:top">
                         <w10:wrap type="none"/>
                         <v:fill o:detectmouseclick="t" type="solid" color2="black"/>
                         <v:stroke color="black" weight="19080" joinstyle="round" endcap="flat"/>
                       </v:rect>
-                      <v:rect id="shape_0" fillcolor="white" stroked="t" style="position:absolute;left:860;top:-2062;width:398;height:396;mso-position-vertical:top">
+                      <v:rect id="shape_0" fillcolor="white" stroked="t" style="position:absolute;left:861;top:-2063;width:397;height:395;mso-position-vertical:top">
                         <w10:wrap type="none"/>
                         <v:fill o:detectmouseclick="t" type="solid" color2="black"/>
                         <v:stroke color="black" weight="19080" joinstyle="round" endcap="flat"/>
                       </v:rect>
-                      <v:rect id="shape_0" fillcolor="white" stroked="t" style="position:absolute;left:1264;top:-2062;width:401;height:396;mso-position-vertical:top">
+                      <v:rect id="shape_0" fillcolor="white" stroked="t" style="position:absolute;left:1265;top:-2063;width:401;height:395;mso-position-vertical:top">
                         <w10:wrap type="none"/>
                         <v:fill o:detectmouseclick="t" type="solid" color2="black"/>
                         <v:stroke color="black" weight="19080" joinstyle="round" endcap="flat"/>
                       </v:rect>
-                      <v:rect id="shape_0" fillcolor="white" stroked="t" style="position:absolute;left:1670;top:-2062;width:397;height:396;mso-position-vertical:top">
+                      <v:rect id="shape_0" fillcolor="white" stroked="t" style="position:absolute;left:1672;top:-2063;width:396;height:395;mso-position-vertical:top">
                         <w10:wrap type="none"/>
                         <v:fill o:detectmouseclick="t" type="solid" color2="black"/>
                         <v:stroke color="black" weight="19080" joinstyle="round" endcap="flat"/>
                       </v:rect>
-                      <v:rect id="shape_0" fillcolor="white" stroked="t" style="position:absolute;left:51;top:-1659;width:397;height:400;mso-position-vertical:top">
+                      <v:rect id="shape_0" fillcolor="white" stroked="t" style="position:absolute;left:51;top:-1660;width:396;height:400;mso-position-vertical:top">
                         <w10:wrap type="none"/>
                         <v:fill o:detectmouseclick="t" type="solid" color2="black"/>
                         <v:stroke color="black" weight="19080" joinstyle="round" endcap="flat"/>
                       </v:rect>
-                      <v:rect id="shape_0" fillcolor="white" stroked="t" style="position:absolute;left:454;top:-1659;width:401;height:400;mso-position-vertical:top">
+                      <v:rect id="shape_0" fillcolor="white" stroked="t" style="position:absolute;left:454;top:-1660;width:401;height:400;mso-position-vertical:top">
                         <w10:wrap type="none"/>
                         <v:fill o:detectmouseclick="t" type="solid" color2="black"/>
                         <v:stroke color="black" weight="19080" joinstyle="round" endcap="flat"/>
                       </v:rect>
-                      <v:rect id="shape_0" fillcolor="white" stroked="t" style="position:absolute;left:860;top:-1659;width:398;height:400;mso-position-vertical:top">
+                      <v:rect id="shape_0" fillcolor="white" stroked="t" style="position:absolute;left:861;top:-1660;width:397;height:400;mso-position-vertical:top">
                         <w10:wrap type="none"/>
                         <v:fill o:detectmouseclick="t" type="solid" color2="black"/>
                         <v:stroke color="black" weight="19080" joinstyle="round" endcap="flat"/>
                       </v:rect>
-                      <v:rect id="shape_0" fillcolor="white" stroked="t" style="position:absolute;left:1264;top:-1659;width:401;height:400;mso-position-vertical:top">
+                      <v:rect id="shape_0" fillcolor="white" stroked="t" style="position:absolute;left:1265;top:-1660;width:401;height:400;mso-position-vertical:top">
                         <w10:wrap type="none"/>
                         <v:fill o:detectmouseclick="t" type="solid" color2="black"/>
                         <v:stroke color="black" weight="19080" joinstyle="round" endcap="flat"/>
                       </v:rect>
-                      <v:rect id="shape_0" fillcolor="white" stroked="t" style="position:absolute;left:1670;top:-1659;width:397;height:400;mso-position-vertical:top">
+                      <v:rect id="shape_0" fillcolor="white" stroked="t" style="position:absolute;left:1672;top:-1660;width:396;height:400;mso-position-vertical:top">
                         <w10:wrap type="none"/>
                         <v:fill o:detectmouseclick="t" type="solid" color2="black"/>
                         <v:stroke color="black" weight="19080" joinstyle="round" endcap="flat"/>
                       </v:rect>
-                      <v:rect id="shape_0" fillcolor="white" stroked="t" style="position:absolute;left:51;top:-1253;width:397;height:396;mso-position-vertical:top">
+                      <v:rect id="shape_0" fillcolor="white" stroked="t" style="position:absolute;left:51;top:-1253;width:396;height:395;mso-position-vertical:top">
                         <w10:wrap type="none"/>
                         <v:fill o:detectmouseclick="t" type="solid" color2="black"/>
                         <v:stroke color="black" weight="19080" joinstyle="round" endcap="flat"/>
                       </v:rect>
-                      <v:rect id="shape_0" fillcolor="white" stroked="t" style="position:absolute;left:454;top:-1253;width:401;height:396;mso-position-vertical:top">
+                      <v:rect id="shape_0" fillcolor="white" stroked="t" style="position:absolute;left:454;top:-1253;width:401;height:395;mso-position-vertical:top">
                         <w10:wrap type="none"/>
                         <v:fill o:detectmouseclick="t" type="solid" color2="black"/>
                         <v:stroke color="black" weight="19080" joinstyle="round" endcap="flat"/>
                       </v:rect>
-                      <v:rect id="shape_0" fillcolor="white" stroked="t" style="position:absolute;left:860;top:-1253;width:398;height:396;mso-position-vertical:top">
+                      <v:rect id="shape_0" fillcolor="white" stroked="t" style="position:absolute;left:861;top:-1253;width:397;height:395;mso-position-vertical:top">
                         <w10:wrap type="none"/>
                         <v:fill o:detectmouseclick="t" type="solid" color2="black"/>
                         <v:stroke color="black" weight="19080" joinstyle="round" endcap="flat"/>
                       </v:rect>
-                      <v:rect id="shape_0" fillcolor="white" stroked="t" style="position:absolute;left:1264;top:-1253;width:401;height:396;mso-position-vertical:top">
+                      <v:rect id="shape_0" fillcolor="white" stroked="t" style="position:absolute;left:1265;top:-1253;width:401;height:395;mso-position-vertical:top">
                         <w10:wrap type="none"/>
                         <v:fill o:detectmouseclick="t" type="solid" color2="black"/>
                         <v:stroke color="black" weight="19080" joinstyle="round" endcap="flat"/>
                       </v:rect>
-                      <v:rect id="shape_0" fillcolor="white" stroked="t" style="position:absolute;left:1670;top:-1253;width:397;height:396;mso-position-vertical:top">
+                      <v:rect id="shape_0" fillcolor="white" stroked="t" style="position:absolute;left:1672;top:-1253;width:396;height:395;mso-position-vertical:top">
                         <w10:wrap type="none"/>
                         <v:fill o:detectmouseclick="t" type="solid" color2="black"/>
                         <v:stroke color="black" weight="19080" joinstyle="round" endcap="flat"/>
                       </v:rect>
-                      <v:rect id="shape_0" fillcolor="white" stroked="t" style="position:absolute;left:51;top:-850;width:397;height:400;mso-position-vertical:top">
+                      <v:rect id="shape_0" fillcolor="white" stroked="t" style="position:absolute;left:51;top:-850;width:396;height:400;mso-position-vertical:top">
                         <w10:wrap type="none"/>
                         <v:fill o:detectmouseclick="t" type="solid" color2="black"/>
                         <v:stroke color="black" weight="19080" joinstyle="round" endcap="flat"/>
@@ -8704,52 +8704,52 @@
                         <v:fill o:detectmouseclick="t" type="solid" color2="black"/>
                         <v:stroke color="black" weight="19080" joinstyle="round" endcap="flat"/>
                       </v:rect>
-                      <v:rect id="shape_0" fillcolor="white" stroked="t" style="position:absolute;left:860;top:-850;width:398;height:400;mso-position-vertical:top">
+                      <v:rect id="shape_0" fillcolor="white" stroked="t" style="position:absolute;left:861;top:-850;width:397;height:400;mso-position-vertical:top">
                         <w10:wrap type="none"/>
                         <v:fill o:detectmouseclick="t" type="solid" color2="black"/>
                         <v:stroke color="black" weight="19080" joinstyle="round" endcap="flat"/>
                       </v:rect>
-                      <v:rect id="shape_0" fillcolor="white" stroked="t" style="position:absolute;left:1264;top:-850;width:401;height:400;mso-position-vertical:top">
+                      <v:rect id="shape_0" fillcolor="white" stroked="t" style="position:absolute;left:1265;top:-850;width:401;height:400;mso-position-vertical:top">
                         <w10:wrap type="none"/>
                         <v:fill o:detectmouseclick="t" type="solid" color2="black"/>
                         <v:stroke color="black" weight="19080" joinstyle="round" endcap="flat"/>
                       </v:rect>
-                      <v:rect id="shape_0" fillcolor="white" stroked="t" style="position:absolute;left:1670;top:-850;width:397;height:400;mso-position-vertical:top">
+                      <v:rect id="shape_0" fillcolor="white" stroked="t" style="position:absolute;left:1672;top:-850;width:396;height:400;mso-position-vertical:top">
                         <w10:wrap type="none"/>
                         <v:fill o:detectmouseclick="t" type="solid" color2="black"/>
                         <v:stroke color="black" weight="19080" joinstyle="round" endcap="flat"/>
                       </v:rect>
-                      <v:rect id="shape_0" fillcolor="white" stroked="t" style="position:absolute;left:51;top:-444;width:397;height:396;mso-position-vertical:top">
+                      <v:rect id="shape_0" fillcolor="white" stroked="t" style="position:absolute;left:51;top:-443;width:396;height:395;mso-position-vertical:top">
                         <w10:wrap type="none"/>
                         <v:fill o:detectmouseclick="t" type="solid" color2="black"/>
                         <v:stroke color="black" weight="19080" joinstyle="round" endcap="flat"/>
                       </v:rect>
-                      <v:rect id="shape_0" fillcolor="white" stroked="t" style="position:absolute;left:454;top:-444;width:401;height:396;mso-position-vertical:top">
+                      <v:rect id="shape_0" fillcolor="white" stroked="t" style="position:absolute;left:454;top:-443;width:401;height:395;mso-position-vertical:top">
                         <w10:wrap type="none"/>
                         <v:fill o:detectmouseclick="t" type="solid" color2="black"/>
                         <v:stroke color="black" weight="19080" joinstyle="round" endcap="flat"/>
                       </v:rect>
-                      <v:rect id="shape_0" fillcolor="white" stroked="t" style="position:absolute;left:860;top:-444;width:398;height:396;mso-position-vertical:top">
+                      <v:rect id="shape_0" fillcolor="white" stroked="t" style="position:absolute;left:861;top:-443;width:397;height:395;mso-position-vertical:top">
                         <w10:wrap type="none"/>
                         <v:fill o:detectmouseclick="t" type="solid" color2="black"/>
                         <v:stroke color="black" weight="19080" joinstyle="round" endcap="flat"/>
                       </v:rect>
-                      <v:rect id="shape_0" fillcolor="white" stroked="t" style="position:absolute;left:1264;top:-444;width:401;height:396;mso-position-vertical:top">
+                      <v:rect id="shape_0" fillcolor="white" stroked="t" style="position:absolute;left:1265;top:-443;width:401;height:395;mso-position-vertical:top">
                         <w10:wrap type="none"/>
                         <v:fill o:detectmouseclick="t" type="solid" color2="black"/>
                         <v:stroke color="black" weight="19080" joinstyle="round" endcap="flat"/>
                       </v:rect>
-                      <v:rect id="shape_0" fillcolor="white" stroked="t" style="position:absolute;left:1670;top:-444;width:397;height:396;mso-position-vertical:top">
+                      <v:rect id="shape_0" fillcolor="white" stroked="t" style="position:absolute;left:1672;top:-443;width:396;height:395;mso-position-vertical:top">
                         <w10:wrap type="none"/>
                         <v:fill o:detectmouseclick="t" type="solid" color2="black"/>
                         <v:stroke color="black" weight="19080" joinstyle="round" endcap="flat"/>
                       </v:rect>
-                      <v:shape id="shape_0" fillcolor="black" stroked="t" style="position:absolute;left:957;top:-1198;width:205;height:287;mso-position-vertical:top" type="shapetype_5">
+                      <v:shape id="shape_0" fillcolor="black" stroked="t" style="position:absolute;left:958;top:-1198;width:204;height:286;mso-position-vertical:top" type="shapetype_5">
                         <w10:wrap type="none"/>
                         <v:fill o:detectmouseclick="t" type="solid" color2="white"/>
                         <v:stroke color="black" weight="19080" joinstyle="round" endcap="flat"/>
                       </v:shape>
-                      <v:rect id="shape_0" fillcolor="#666666" stroked="t" style="position:absolute;left:860;top:-850;width:398;height:400;mso-position-vertical:top">
+                      <v:rect id="shape_0" fillcolor="#666666" stroked="t" style="position:absolute;left:861;top:-850;width:397;height:400;mso-position-vertical:top">
                         <w10:wrap type="none"/>
                         <v:fill o:detectmouseclick="t" type="solid" color2="#999999"/>
                         <v:stroke color="black" weight="19080" joinstyle="round" endcap="flat"/>
@@ -8794,7 +8794,7 @@
                 <mc:Choice Requires="wpg">
                   <w:drawing>
                     <wp:inline distT="0" distB="0" distL="0" distR="0">
-                      <wp:extent cx="1346200" cy="1341755"/>
+                      <wp:extent cx="1346835" cy="1342390"/>
                       <wp:effectExtent l="0" t="0" r="0" b="0"/>
                       <wp:docPr id="11" name=""/>
                       <a:graphic xmlns:a="http://schemas.openxmlformats.org/drawingml/2006/main">
@@ -8804,7 +8804,7 @@
                             <wpg:grpSpPr>
                               <a:xfrm>
                                 <a:off x="0" y="0"/>
-                                <a:ext cx="1345680" cy="1341000"/>
+                                <a:ext cx="1346040" cy="1341720"/>
                               </a:xfrm>
                             </wpg:grpSpPr>
                             <wps:wsp>
@@ -8812,7 +8812,7 @@
                               <wps:spPr>
                                 <a:xfrm>
                                   <a:off x="0" y="0"/>
-                                  <a:ext cx="1345680" cy="1341000"/>
+                                  <a:ext cx="1346040" cy="1341720"/>
                                 </a:xfrm>
                                 <a:prstGeom prst="rect">
                                   <a:avLst/>
@@ -8840,7 +8840,7 @@
                               <wps:spPr>
                                 <a:xfrm>
                                   <a:off x="32400" y="32400"/>
-                                  <a:ext cx="252720" cy="252000"/>
+                                  <a:ext cx="252000" cy="251640"/>
                                 </a:xfrm>
                                 <a:prstGeom prst="rect">
                                   <a:avLst/>
@@ -8868,7 +8868,7 @@
                               <wps:spPr>
                                 <a:xfrm>
                                   <a:off x="288360" y="32400"/>
-                                  <a:ext cx="255240" cy="252000"/>
+                                  <a:ext cx="255240" cy="251640"/>
                                 </a:xfrm>
                                 <a:prstGeom prst="rect">
                                   <a:avLst/>
@@ -8895,8 +8895,8 @@
                               <wps:cNvSpPr/>
                               <wps:spPr>
                                 <a:xfrm>
-                                  <a:off x="546120" y="32400"/>
-                                  <a:ext cx="253440" cy="252000"/>
+                                  <a:off x="546840" y="32400"/>
+                                  <a:ext cx="252720" cy="251640"/>
                                 </a:xfrm>
                                 <a:prstGeom prst="rect">
                                   <a:avLst/>
@@ -8923,8 +8923,8 @@
                               <wps:cNvSpPr/>
                               <wps:spPr>
                                 <a:xfrm>
-                                  <a:off x="802800" y="32400"/>
-                                  <a:ext cx="255240" cy="252000"/>
+                                  <a:off x="803160" y="32400"/>
+                                  <a:ext cx="255240" cy="251640"/>
                                 </a:xfrm>
                                 <a:prstGeom prst="rect">
                                   <a:avLst/>
@@ -8951,8 +8951,8 @@
                               <wps:cNvSpPr/>
                               <wps:spPr>
                                 <a:xfrm>
-                                  <a:off x="1060560" y="32400"/>
-                                  <a:ext cx="252720" cy="252000"/>
+                                  <a:off x="1061640" y="32400"/>
+                                  <a:ext cx="252000" cy="251640"/>
                                 </a:xfrm>
                                 <a:prstGeom prst="rect">
                                   <a:avLst/>
@@ -8980,7 +8980,7 @@
                               <wps:spPr>
                                 <a:xfrm>
                                   <a:off x="32400" y="288360"/>
-                                  <a:ext cx="252720" cy="254520"/>
+                                  <a:ext cx="252000" cy="254520"/>
                                 </a:xfrm>
                                 <a:prstGeom prst="rect">
                                   <a:avLst/>
@@ -9035,8 +9035,8 @@
                               <wps:cNvSpPr/>
                               <wps:spPr>
                                 <a:xfrm>
-                                  <a:off x="546120" y="288360"/>
-                                  <a:ext cx="253440" cy="254520"/>
+                                  <a:off x="546840" y="288360"/>
+                                  <a:ext cx="252720" cy="254520"/>
                                 </a:xfrm>
                                 <a:prstGeom prst="rect">
                                   <a:avLst/>
@@ -9063,7 +9063,7 @@
                               <wps:cNvSpPr/>
                               <wps:spPr>
                                 <a:xfrm>
-                                  <a:off x="802800" y="288360"/>
+                                  <a:off x="803160" y="288360"/>
                                   <a:ext cx="255240" cy="254520"/>
                                 </a:xfrm>
                                 <a:prstGeom prst="rect">
@@ -9091,7 +9091,231 @@
                               <wps:cNvSpPr/>
                               <wps:spPr>
                                 <a:xfrm>
-                                  <a:off x="1060560" y="288360"/>
+                                  <a:off x="1061640" y="288360"/>
+                                  <a:ext cx="252000" cy="254520"/>
+                                </a:xfrm>
+                                <a:prstGeom prst="rect">
+                                  <a:avLst/>
+                                </a:prstGeom>
+                                <a:solidFill>
+                                  <a:srgbClr val="ffffff"/>
+                                </a:solidFill>
+                                <a:ln w="19080">
+                                  <a:solidFill>
+                                    <a:srgbClr val="000000"/>
+                                  </a:solidFill>
+                                  <a:round/>
+                                </a:ln>
+                              </wps:spPr>
+                              <wps:style>
+                                <a:lnRef idx="0"/>
+                                <a:fillRef idx="0"/>
+                                <a:effectRef idx="0"/>
+                                <a:fontRef idx="minor"/>
+                              </wps:style>
+                              <wps:bodyPr/>
+                            </wps:wsp>
+                            <wps:wsp>
+                              <wps:cNvSpPr/>
+                              <wps:spPr>
+                                <a:xfrm>
+                                  <a:off x="32400" y="546840"/>
+                                  <a:ext cx="252000" cy="251640"/>
+                                </a:xfrm>
+                                <a:prstGeom prst="rect">
+                                  <a:avLst/>
+                                </a:prstGeom>
+                                <a:solidFill>
+                                  <a:srgbClr val="ffffff"/>
+                                </a:solidFill>
+                                <a:ln w="19080">
+                                  <a:solidFill>
+                                    <a:srgbClr val="000000"/>
+                                  </a:solidFill>
+                                  <a:round/>
+                                </a:ln>
+                              </wps:spPr>
+                              <wps:style>
+                                <a:lnRef idx="0"/>
+                                <a:fillRef idx="0"/>
+                                <a:effectRef idx="0"/>
+                                <a:fontRef idx="minor"/>
+                              </wps:style>
+                              <wps:bodyPr/>
+                            </wps:wsp>
+                            <wps:wsp>
+                              <wps:cNvSpPr/>
+                              <wps:spPr>
+                                <a:xfrm>
+                                  <a:off x="288360" y="546840"/>
+                                  <a:ext cx="255240" cy="251640"/>
+                                </a:xfrm>
+                                <a:prstGeom prst="rect">
+                                  <a:avLst/>
+                                </a:prstGeom>
+                                <a:solidFill>
+                                  <a:srgbClr val="ffffff"/>
+                                </a:solidFill>
+                                <a:ln w="19080">
+                                  <a:solidFill>
+                                    <a:srgbClr val="000000"/>
+                                  </a:solidFill>
+                                  <a:round/>
+                                </a:ln>
+                              </wps:spPr>
+                              <wps:style>
+                                <a:lnRef idx="0"/>
+                                <a:fillRef idx="0"/>
+                                <a:effectRef idx="0"/>
+                                <a:fontRef idx="minor"/>
+                              </wps:style>
+                              <wps:bodyPr/>
+                            </wps:wsp>
+                            <wps:wsp>
+                              <wps:cNvSpPr/>
+                              <wps:spPr>
+                                <a:xfrm>
+                                  <a:off x="546840" y="546840"/>
+                                  <a:ext cx="252720" cy="251640"/>
+                                </a:xfrm>
+                                <a:prstGeom prst="rect">
+                                  <a:avLst/>
+                                </a:prstGeom>
+                                <a:solidFill>
+                                  <a:srgbClr val="ffffff"/>
+                                </a:solidFill>
+                                <a:ln w="19080">
+                                  <a:solidFill>
+                                    <a:srgbClr val="000000"/>
+                                  </a:solidFill>
+                                  <a:round/>
+                                </a:ln>
+                              </wps:spPr>
+                              <wps:style>
+                                <a:lnRef idx="0"/>
+                                <a:fillRef idx="0"/>
+                                <a:effectRef idx="0"/>
+                                <a:fontRef idx="minor"/>
+                              </wps:style>
+                              <wps:bodyPr/>
+                            </wps:wsp>
+                            <wps:wsp>
+                              <wps:cNvSpPr/>
+                              <wps:spPr>
+                                <a:xfrm>
+                                  <a:off x="803160" y="546840"/>
+                                  <a:ext cx="255240" cy="251640"/>
+                                </a:xfrm>
+                                <a:prstGeom prst="rect">
+                                  <a:avLst/>
+                                </a:prstGeom>
+                                <a:solidFill>
+                                  <a:srgbClr val="ffffff"/>
+                                </a:solidFill>
+                                <a:ln w="19080">
+                                  <a:solidFill>
+                                    <a:srgbClr val="000000"/>
+                                  </a:solidFill>
+                                  <a:round/>
+                                </a:ln>
+                              </wps:spPr>
+                              <wps:style>
+                                <a:lnRef idx="0"/>
+                                <a:fillRef idx="0"/>
+                                <a:effectRef idx="0"/>
+                                <a:fontRef idx="minor"/>
+                              </wps:style>
+                              <wps:bodyPr/>
+                            </wps:wsp>
+                            <wps:wsp>
+                              <wps:cNvSpPr/>
+                              <wps:spPr>
+                                <a:xfrm>
+                                  <a:off x="1061640" y="546840"/>
+                                  <a:ext cx="252000" cy="251640"/>
+                                </a:xfrm>
+                                <a:prstGeom prst="rect">
+                                  <a:avLst/>
+                                </a:prstGeom>
+                                <a:solidFill>
+                                  <a:srgbClr val="ffffff"/>
+                                </a:solidFill>
+                                <a:ln w="19080">
+                                  <a:solidFill>
+                                    <a:srgbClr val="000000"/>
+                                  </a:solidFill>
+                                  <a:round/>
+                                </a:ln>
+                              </wps:spPr>
+                              <wps:style>
+                                <a:lnRef idx="0"/>
+                                <a:fillRef idx="0"/>
+                                <a:effectRef idx="0"/>
+                                <a:fontRef idx="minor"/>
+                              </wps:style>
+                              <wps:bodyPr/>
+                            </wps:wsp>
+                            <wps:wsp>
+                              <wps:cNvSpPr/>
+                              <wps:spPr>
+                                <a:xfrm>
+                                  <a:off x="32400" y="802800"/>
+                                  <a:ext cx="252000" cy="254520"/>
+                                </a:xfrm>
+                                <a:prstGeom prst="rect">
+                                  <a:avLst/>
+                                </a:prstGeom>
+                                <a:solidFill>
+                                  <a:srgbClr val="ffffff"/>
+                                </a:solidFill>
+                                <a:ln w="19080">
+                                  <a:solidFill>
+                                    <a:srgbClr val="000000"/>
+                                  </a:solidFill>
+                                  <a:round/>
+                                </a:ln>
+                              </wps:spPr>
+                              <wps:style>
+                                <a:lnRef idx="0"/>
+                                <a:fillRef idx="0"/>
+                                <a:effectRef idx="0"/>
+                                <a:fontRef idx="minor"/>
+                              </wps:style>
+                              <wps:bodyPr/>
+                            </wps:wsp>
+                            <wps:wsp>
+                              <wps:cNvSpPr/>
+                              <wps:spPr>
+                                <a:xfrm>
+                                  <a:off x="288360" y="802800"/>
+                                  <a:ext cx="255240" cy="254520"/>
+                                </a:xfrm>
+                                <a:prstGeom prst="rect">
+                                  <a:avLst/>
+                                </a:prstGeom>
+                                <a:solidFill>
+                                  <a:srgbClr val="ffffff"/>
+                                </a:solidFill>
+                                <a:ln w="19080">
+                                  <a:solidFill>
+                                    <a:srgbClr val="000000"/>
+                                  </a:solidFill>
+                                  <a:round/>
+                                </a:ln>
+                              </wps:spPr>
+                              <wps:style>
+                                <a:lnRef idx="0"/>
+                                <a:fillRef idx="0"/>
+                                <a:effectRef idx="0"/>
+                                <a:fontRef idx="minor"/>
+                              </wps:style>
+                              <wps:bodyPr/>
+                            </wps:wsp>
+                            <wps:wsp>
+                              <wps:cNvSpPr/>
+                              <wps:spPr>
+                                <a:xfrm>
+                                  <a:off x="546840" y="802800"/>
                                   <a:ext cx="252720" cy="254520"/>
                                 </a:xfrm>
                                 <a:prstGeom prst="rect">
@@ -9119,8 +9343,8 @@
                               <wps:cNvSpPr/>
                               <wps:spPr>
                                 <a:xfrm>
-                                  <a:off x="32400" y="546120"/>
-                                  <a:ext cx="252720" cy="252000"/>
+                                  <a:off x="803160" y="802800"/>
+                                  <a:ext cx="255240" cy="254520"/>
                                 </a:xfrm>
                                 <a:prstGeom prst="rect">
                                   <a:avLst/>
@@ -9147,8 +9371,8 @@
                               <wps:cNvSpPr/>
                               <wps:spPr>
                                 <a:xfrm>
-                                  <a:off x="288360" y="546120"/>
-                                  <a:ext cx="255240" cy="252000"/>
+                                  <a:off x="1061640" y="802800"/>
+                                  <a:ext cx="252000" cy="254520"/>
                                 </a:xfrm>
                                 <a:prstGeom prst="rect">
                                   <a:avLst/>
@@ -9175,8 +9399,8 @@
                               <wps:cNvSpPr/>
                               <wps:spPr>
                                 <a:xfrm>
-                                  <a:off x="546120" y="546120"/>
-                                  <a:ext cx="253440" cy="252000"/>
+                                  <a:off x="32400" y="1060920"/>
+                                  <a:ext cx="252000" cy="251640"/>
                                 </a:xfrm>
                                 <a:prstGeom prst="rect">
                                   <a:avLst/>
@@ -9203,8 +9427,8 @@
                               <wps:cNvSpPr/>
                               <wps:spPr>
                                 <a:xfrm>
-                                  <a:off x="802800" y="546120"/>
-                                  <a:ext cx="255240" cy="252000"/>
+                                  <a:off x="288360" y="1060920"/>
+                                  <a:ext cx="255240" cy="251640"/>
                                 </a:xfrm>
                                 <a:prstGeom prst="rect">
                                   <a:avLst/>
@@ -9231,8 +9455,8 @@
                               <wps:cNvSpPr/>
                               <wps:spPr>
                                 <a:xfrm>
-                                  <a:off x="1060560" y="546120"/>
-                                  <a:ext cx="252720" cy="252000"/>
+                                  <a:off x="546840" y="1060920"/>
+                                  <a:ext cx="252720" cy="251640"/>
                                 </a:xfrm>
                                 <a:prstGeom prst="rect">
                                   <a:avLst/>
@@ -9259,8 +9483,8 @@
                               <wps:cNvSpPr/>
                               <wps:spPr>
                                 <a:xfrm>
-                                  <a:off x="32400" y="802080"/>
-                                  <a:ext cx="252720" cy="254520"/>
+                                  <a:off x="803160" y="1060920"/>
+                                  <a:ext cx="255240" cy="251640"/>
                                 </a:xfrm>
                                 <a:prstGeom prst="rect">
                                   <a:avLst/>
@@ -9287,8 +9511,8 @@
                               <wps:cNvSpPr/>
                               <wps:spPr>
                                 <a:xfrm>
-                                  <a:off x="288360" y="802080"/>
-                                  <a:ext cx="255240" cy="254520"/>
+                                  <a:off x="1061640" y="1060920"/>
+                                  <a:ext cx="252000" cy="251640"/>
                                 </a:xfrm>
                                 <a:prstGeom prst="rect">
                                   <a:avLst/>
@@ -9315,232 +9539,8 @@
                               <wps:cNvSpPr/>
                               <wps:spPr>
                                 <a:xfrm>
-                                  <a:off x="546120" y="802080"/>
-                                  <a:ext cx="253440" cy="254520"/>
-                                </a:xfrm>
-                                <a:prstGeom prst="rect">
-                                  <a:avLst/>
-                                </a:prstGeom>
-                                <a:solidFill>
-                                  <a:srgbClr val="ffffff"/>
-                                </a:solidFill>
-                                <a:ln w="19080">
-                                  <a:solidFill>
-                                    <a:srgbClr val="000000"/>
-                                  </a:solidFill>
-                                  <a:round/>
-                                </a:ln>
-                              </wps:spPr>
-                              <wps:style>
-                                <a:lnRef idx="0"/>
-                                <a:fillRef idx="0"/>
-                                <a:effectRef idx="0"/>
-                                <a:fontRef idx="minor"/>
-                              </wps:style>
-                              <wps:bodyPr/>
-                            </wps:wsp>
-                            <wps:wsp>
-                              <wps:cNvSpPr/>
-                              <wps:spPr>
-                                <a:xfrm>
-                                  <a:off x="802800" y="802080"/>
-                                  <a:ext cx="255240" cy="254520"/>
-                                </a:xfrm>
-                                <a:prstGeom prst="rect">
-                                  <a:avLst/>
-                                </a:prstGeom>
-                                <a:solidFill>
-                                  <a:srgbClr val="ffffff"/>
-                                </a:solidFill>
-                                <a:ln w="19080">
-                                  <a:solidFill>
-                                    <a:srgbClr val="000000"/>
-                                  </a:solidFill>
-                                  <a:round/>
-                                </a:ln>
-                              </wps:spPr>
-                              <wps:style>
-                                <a:lnRef idx="0"/>
-                                <a:fillRef idx="0"/>
-                                <a:effectRef idx="0"/>
-                                <a:fontRef idx="minor"/>
-                              </wps:style>
-                              <wps:bodyPr/>
-                            </wps:wsp>
-                            <wps:wsp>
-                              <wps:cNvSpPr/>
-                              <wps:spPr>
-                                <a:xfrm>
-                                  <a:off x="1060560" y="802080"/>
-                                  <a:ext cx="252720" cy="254520"/>
-                                </a:xfrm>
-                                <a:prstGeom prst="rect">
-                                  <a:avLst/>
-                                </a:prstGeom>
-                                <a:solidFill>
-                                  <a:srgbClr val="ffffff"/>
-                                </a:solidFill>
-                                <a:ln w="19080">
-                                  <a:solidFill>
-                                    <a:srgbClr val="000000"/>
-                                  </a:solidFill>
-                                  <a:round/>
-                                </a:ln>
-                              </wps:spPr>
-                              <wps:style>
-                                <a:lnRef idx="0"/>
-                                <a:fillRef idx="0"/>
-                                <a:effectRef idx="0"/>
-                                <a:fontRef idx="minor"/>
-                              </wps:style>
-                              <wps:bodyPr/>
-                            </wps:wsp>
-                            <wps:wsp>
-                              <wps:cNvSpPr/>
-                              <wps:spPr>
-                                <a:xfrm>
-                                  <a:off x="32400" y="1059840"/>
-                                  <a:ext cx="252720" cy="252000"/>
-                                </a:xfrm>
-                                <a:prstGeom prst="rect">
-                                  <a:avLst/>
-                                </a:prstGeom>
-                                <a:solidFill>
-                                  <a:srgbClr val="ffffff"/>
-                                </a:solidFill>
-                                <a:ln w="19080">
-                                  <a:solidFill>
-                                    <a:srgbClr val="000000"/>
-                                  </a:solidFill>
-                                  <a:round/>
-                                </a:ln>
-                              </wps:spPr>
-                              <wps:style>
-                                <a:lnRef idx="0"/>
-                                <a:fillRef idx="0"/>
-                                <a:effectRef idx="0"/>
-                                <a:fontRef idx="minor"/>
-                              </wps:style>
-                              <wps:bodyPr/>
-                            </wps:wsp>
-                            <wps:wsp>
-                              <wps:cNvSpPr/>
-                              <wps:spPr>
-                                <a:xfrm>
-                                  <a:off x="288360" y="1059840"/>
-                                  <a:ext cx="255240" cy="252000"/>
-                                </a:xfrm>
-                                <a:prstGeom prst="rect">
-                                  <a:avLst/>
-                                </a:prstGeom>
-                                <a:solidFill>
-                                  <a:srgbClr val="ffffff"/>
-                                </a:solidFill>
-                                <a:ln w="19080">
-                                  <a:solidFill>
-                                    <a:srgbClr val="000000"/>
-                                  </a:solidFill>
-                                  <a:round/>
-                                </a:ln>
-                              </wps:spPr>
-                              <wps:style>
-                                <a:lnRef idx="0"/>
-                                <a:fillRef idx="0"/>
-                                <a:effectRef idx="0"/>
-                                <a:fontRef idx="minor"/>
-                              </wps:style>
-                              <wps:bodyPr/>
-                            </wps:wsp>
-                            <wps:wsp>
-                              <wps:cNvSpPr/>
-                              <wps:spPr>
-                                <a:xfrm>
-                                  <a:off x="546120" y="1059840"/>
-                                  <a:ext cx="253440" cy="252000"/>
-                                </a:xfrm>
-                                <a:prstGeom prst="rect">
-                                  <a:avLst/>
-                                </a:prstGeom>
-                                <a:solidFill>
-                                  <a:srgbClr val="ffffff"/>
-                                </a:solidFill>
-                                <a:ln w="19080">
-                                  <a:solidFill>
-                                    <a:srgbClr val="000000"/>
-                                  </a:solidFill>
-                                  <a:round/>
-                                </a:ln>
-                              </wps:spPr>
-                              <wps:style>
-                                <a:lnRef idx="0"/>
-                                <a:fillRef idx="0"/>
-                                <a:effectRef idx="0"/>
-                                <a:fontRef idx="minor"/>
-                              </wps:style>
-                              <wps:bodyPr/>
-                            </wps:wsp>
-                            <wps:wsp>
-                              <wps:cNvSpPr/>
-                              <wps:spPr>
-                                <a:xfrm>
-                                  <a:off x="802800" y="1059840"/>
-                                  <a:ext cx="255240" cy="252000"/>
-                                </a:xfrm>
-                                <a:prstGeom prst="rect">
-                                  <a:avLst/>
-                                </a:prstGeom>
-                                <a:solidFill>
-                                  <a:srgbClr val="ffffff"/>
-                                </a:solidFill>
-                                <a:ln w="19080">
-                                  <a:solidFill>
-                                    <a:srgbClr val="000000"/>
-                                  </a:solidFill>
-                                  <a:round/>
-                                </a:ln>
-                              </wps:spPr>
-                              <wps:style>
-                                <a:lnRef idx="0"/>
-                                <a:fillRef idx="0"/>
-                                <a:effectRef idx="0"/>
-                                <a:fontRef idx="minor"/>
-                              </wps:style>
-                              <wps:bodyPr/>
-                            </wps:wsp>
-                            <wps:wsp>
-                              <wps:cNvSpPr/>
-                              <wps:spPr>
-                                <a:xfrm>
-                                  <a:off x="1060560" y="1059840"/>
-                                  <a:ext cx="252720" cy="252000"/>
-                                </a:xfrm>
-                                <a:prstGeom prst="rect">
-                                  <a:avLst/>
-                                </a:prstGeom>
-                                <a:solidFill>
-                                  <a:srgbClr val="ffffff"/>
-                                </a:solidFill>
-                                <a:ln w="19080">
-                                  <a:solidFill>
-                                    <a:srgbClr val="000000"/>
-                                  </a:solidFill>
-                                  <a:round/>
-                                </a:ln>
-                              </wps:spPr>
-                              <wps:style>
-                                <a:lnRef idx="0"/>
-                                <a:fillRef idx="0"/>
-                                <a:effectRef idx="0"/>
-                                <a:fontRef idx="minor"/>
-                              </wps:style>
-                              <wps:bodyPr/>
-                            </wps:wsp>
-                            <wps:wsp>
-                              <wps:cNvSpPr/>
-                              <wps:spPr>
-                                <a:xfrm>
-                                  <a:off x="607680" y="581040"/>
-                                  <a:ext cx="130680" cy="182880"/>
+                                  <a:off x="608400" y="581760"/>
+                                  <a:ext cx="130320" cy="182160"/>
                                 </a:xfrm>
                                 <a:prstGeom prst="triangle">
                                   <a:avLst>
@@ -9569,8 +9569,8 @@
                               <wps:cNvSpPr/>
                               <wps:spPr>
                                 <a:xfrm>
-                                  <a:off x="546120" y="802080"/>
-                                  <a:ext cx="253440" cy="254520"/>
+                                  <a:off x="546840" y="802800"/>
+                                  <a:ext cx="252720" cy="254520"/>
                                 </a:xfrm>
                                 <a:prstGeom prst="rect">
                                   <a:avLst/>
@@ -9597,8 +9597,8 @@
                               <wps:cNvSpPr/>
                               <wps:spPr>
                                 <a:xfrm>
-                                  <a:off x="32400" y="546120"/>
-                                  <a:ext cx="252720" cy="252000"/>
+                                  <a:off x="32400" y="546840"/>
+                                  <a:ext cx="252000" cy="251640"/>
                                 </a:xfrm>
                                 <a:prstGeom prst="rect">
                                   <a:avLst/>
@@ -9625,8 +9625,8 @@
                               <wps:cNvSpPr/>
                               <wps:spPr>
                                 <a:xfrm>
-                                  <a:off x="546120" y="288360"/>
-                                  <a:ext cx="253440" cy="254520"/>
+                                  <a:off x="546840" y="288360"/>
+                                  <a:ext cx="252720" cy="254520"/>
                                 </a:xfrm>
                                 <a:prstGeom prst="rect">
                                   <a:avLst/>
@@ -9657,88 +9657,88 @@
                 </mc:Choice>
                 <mc:Fallback>
                   <w:pict>
-                    <v:group id="shape_0" style="position:absolute;margin-left:0pt;margin-top:-105.65pt;width:105.95pt;height:105.6pt" coordorigin="0,-2113" coordsize="2119,2112">
-                      <v:rect id="shape_0" fillcolor="black" stroked="t" style="position:absolute;left:0;top:-2113;width:2118;height:2111;mso-position-vertical:top">
+                    <v:group id="shape_0" style="position:absolute;margin-left:0pt;margin-top:-105.7pt;width:106pt;height:105.65pt" coordorigin="0,-2114" coordsize="2120,2113">
+                      <v:rect id="shape_0" fillcolor="black" stroked="t" style="position:absolute;left:0;top:-2114;width:2119;height:2112;mso-position-vertical:top">
                         <w10:wrap type="none"/>
                         <v:fill o:detectmouseclick="t" type="solid" color2="white"/>
                         <v:stroke color="black" weight="9360" joinstyle="round" endcap="flat"/>
                       </v:rect>
-                      <v:rect id="shape_0" fillcolor="white" stroked="t" style="position:absolute;left:51;top:-2062;width:397;height:396;mso-position-vertical:top">
+                      <v:rect id="shape_0" fillcolor="white" stroked="t" style="position:absolute;left:51;top:-2063;width:396;height:395;mso-position-vertical:top">
                         <w10:wrap type="none"/>
                         <v:fill o:detectmouseclick="t" type="solid" color2="black"/>
                         <v:stroke color="black" weight="19080" joinstyle="round" endcap="flat"/>
                       </v:rect>
-                      <v:rect id="shape_0" fillcolor="white" stroked="t" style="position:absolute;left:454;top:-2062;width:401;height:396;mso-position-vertical:top">
+                      <v:rect id="shape_0" fillcolor="white" stroked="t" style="position:absolute;left:454;top:-2063;width:401;height:395;mso-position-vertical:top">
                         <w10:wrap type="none"/>
                         <v:fill o:detectmouseclick="t" type="solid" color2="black"/>
                         <v:stroke color="black" weight="19080" joinstyle="round" endcap="flat"/>
                       </v:rect>
-                      <v:rect id="shape_0" fillcolor="white" stroked="t" style="position:absolute;left:860;top:-2062;width:398;height:396;mso-position-vertical:top">
+                      <v:rect id="shape_0" fillcolor="white" stroked="t" style="position:absolute;left:861;top:-2063;width:397;height:395;mso-position-vertical:top">
                         <w10:wrap type="none"/>
                         <v:fill o:detectmouseclick="t" type="solid" color2="black"/>
                         <v:stroke color="black" weight="19080" joinstyle="round" endcap="flat"/>
                       </v:rect>
-                      <v:rect id="shape_0" fillcolor="white" stroked="t" style="position:absolute;left:1264;top:-2062;width:401;height:396;mso-position-vertical:top">
+                      <v:rect id="shape_0" fillcolor="white" stroked="t" style="position:absolute;left:1265;top:-2063;width:401;height:395;mso-position-vertical:top">
                         <w10:wrap type="none"/>
                         <v:fill o:detectmouseclick="t" type="solid" color2="black"/>
                         <v:stroke color="black" weight="19080" joinstyle="round" endcap="flat"/>
                       </v:rect>
-                      <v:rect id="shape_0" fillcolor="white" stroked="t" style="position:absolute;left:1670;top:-2062;width:397;height:396;mso-position-vertical:top">
+                      <v:rect id="shape_0" fillcolor="white" stroked="t" style="position:absolute;left:1672;top:-2063;width:396;height:395;mso-position-vertical:top">
                         <w10:wrap type="none"/>
                         <v:fill o:detectmouseclick="t" type="solid" color2="black"/>
                         <v:stroke color="black" weight="19080" joinstyle="round" endcap="flat"/>
                       </v:rect>
-                      <v:rect id="shape_0" fillcolor="white" stroked="t" style="position:absolute;left:51;top:-1659;width:397;height:400;mso-position-vertical:top">
+                      <v:rect id="shape_0" fillcolor="white" stroked="t" style="position:absolute;left:51;top:-1660;width:396;height:400;mso-position-vertical:top">
                         <w10:wrap type="none"/>
                         <v:fill o:detectmouseclick="t" type="solid" color2="black"/>
                         <v:stroke color="black" weight="19080" joinstyle="round" endcap="flat"/>
                       </v:rect>
-                      <v:rect id="shape_0" fillcolor="white" stroked="t" style="position:absolute;left:454;top:-1659;width:401;height:400;mso-position-vertical:top">
+                      <v:rect id="shape_0" fillcolor="white" stroked="t" style="position:absolute;left:454;top:-1660;width:401;height:400;mso-position-vertical:top">
                         <w10:wrap type="none"/>
                         <v:fill o:detectmouseclick="t" type="solid" color2="black"/>
                         <v:stroke color="black" weight="19080" joinstyle="round" endcap="flat"/>
                       </v:rect>
-                      <v:rect id="shape_0" fillcolor="white" stroked="t" style="position:absolute;left:860;top:-1659;width:398;height:400;mso-position-vertical:top">
+                      <v:rect id="shape_0" fillcolor="white" stroked="t" style="position:absolute;left:861;top:-1660;width:397;height:400;mso-position-vertical:top">
                         <w10:wrap type="none"/>
                         <v:fill o:detectmouseclick="t" type="solid" color2="black"/>
                         <v:stroke color="black" weight="19080" joinstyle="round" endcap="flat"/>
                       </v:rect>
-                      <v:rect id="shape_0" fillcolor="white" stroked="t" style="position:absolute;left:1264;top:-1659;width:401;height:400;mso-position-vertical:top">
+                      <v:rect id="shape_0" fillcolor="white" stroked="t" style="position:absolute;left:1265;top:-1660;width:401;height:400;mso-position-vertical:top">
                         <w10:wrap type="none"/>
                         <v:fill o:detectmouseclick="t" type="solid" color2="black"/>
                         <v:stroke color="black" weight="19080" joinstyle="round" endcap="flat"/>
                       </v:rect>
-                      <v:rect id="shape_0" fillcolor="white" stroked="t" style="position:absolute;left:1670;top:-1659;width:397;height:400;mso-position-vertical:top">
+                      <v:rect id="shape_0" fillcolor="white" stroked="t" style="position:absolute;left:1672;top:-1660;width:396;height:400;mso-position-vertical:top">
                         <w10:wrap type="none"/>
                         <v:fill o:detectmouseclick="t" type="solid" color2="black"/>
                         <v:stroke color="black" weight="19080" joinstyle="round" endcap="flat"/>
                       </v:rect>
-                      <v:rect id="shape_0" fillcolor="white" stroked="t" style="position:absolute;left:51;top:-1253;width:397;height:396;mso-position-vertical:top">
+                      <v:rect id="shape_0" fillcolor="white" stroked="t" style="position:absolute;left:51;top:-1253;width:396;height:395;mso-position-vertical:top">
                         <w10:wrap type="none"/>
                         <v:fill o:detectmouseclick="t" type="solid" color2="black"/>
                         <v:stroke color="black" weight="19080" joinstyle="round" endcap="flat"/>
                       </v:rect>
-                      <v:rect id="shape_0" fillcolor="white" stroked="t" style="position:absolute;left:454;top:-1253;width:401;height:396;mso-position-vertical:top">
+                      <v:rect id="shape_0" fillcolor="white" stroked="t" style="position:absolute;left:454;top:-1253;width:401;height:395;mso-position-vertical:top">
                         <w10:wrap type="none"/>
                         <v:fill o:detectmouseclick="t" type="solid" color2="black"/>
                         <v:stroke color="black" weight="19080" joinstyle="round" endcap="flat"/>
                       </v:rect>
-                      <v:rect id="shape_0" fillcolor="white" stroked="t" style="position:absolute;left:860;top:-1253;width:398;height:396;mso-position-vertical:top">
+                      <v:rect id="shape_0" fillcolor="white" stroked="t" style="position:absolute;left:861;top:-1253;width:397;height:395;mso-position-vertical:top">
                         <w10:wrap type="none"/>
                         <v:fill o:detectmouseclick="t" type="solid" color2="black"/>
                         <v:stroke color="black" weight="19080" joinstyle="round" endcap="flat"/>
                       </v:rect>
-                      <v:rect id="shape_0" fillcolor="white" stroked="t" style="position:absolute;left:1264;top:-1253;width:401;height:396;mso-position-vertical:top">
+                      <v:rect id="shape_0" fillcolor="white" stroked="t" style="position:absolute;left:1265;top:-1253;width:401;height:395;mso-position-vertical:top">
                         <w10:wrap type="none"/>
                         <v:fill o:detectmouseclick="t" type="solid" color2="black"/>
                         <v:stroke color="black" weight="19080" joinstyle="round" endcap="flat"/>
                       </v:rect>
-                      <v:rect id="shape_0" fillcolor="white" stroked="t" style="position:absolute;left:1670;top:-1253;width:397;height:396;mso-position-vertical:top">
+                      <v:rect id="shape_0" fillcolor="white" stroked="t" style="position:absolute;left:1672;top:-1253;width:396;height:395;mso-position-vertical:top">
                         <w10:wrap type="none"/>
                         <v:fill o:detectmouseclick="t" type="solid" color2="black"/>
                         <v:stroke color="black" weight="19080" joinstyle="round" endcap="flat"/>
                       </v:rect>
-                      <v:rect id="shape_0" fillcolor="white" stroked="t" style="position:absolute;left:51;top:-850;width:397;height:400;mso-position-vertical:top">
+                      <v:rect id="shape_0" fillcolor="white" stroked="t" style="position:absolute;left:51;top:-850;width:396;height:400;mso-position-vertical:top">
                         <w10:wrap type="none"/>
                         <v:fill o:detectmouseclick="t" type="solid" color2="black"/>
                         <v:stroke color="black" weight="19080" joinstyle="round" endcap="flat"/>
@@ -9748,62 +9748,62 @@
                         <v:fill o:detectmouseclick="t" type="solid" color2="black"/>
                         <v:stroke color="black" weight="19080" joinstyle="round" endcap="flat"/>
                       </v:rect>
-                      <v:rect id="shape_0" fillcolor="white" stroked="t" style="position:absolute;left:860;top:-850;width:398;height:400;mso-position-vertical:top">
+                      <v:rect id="shape_0" fillcolor="white" stroked="t" style="position:absolute;left:861;top:-850;width:397;height:400;mso-position-vertical:top">
                         <w10:wrap type="none"/>
                         <v:fill o:detectmouseclick="t" type="solid" color2="black"/>
                         <v:stroke color="black" weight="19080" joinstyle="round" endcap="flat"/>
                       </v:rect>
-                      <v:rect id="shape_0" fillcolor="white" stroked="t" style="position:absolute;left:1264;top:-850;width:401;height:400;mso-position-vertical:top">
+                      <v:rect id="shape_0" fillcolor="white" stroked="t" style="position:absolute;left:1265;top:-850;width:401;height:400;mso-position-vertical:top">
                         <w10:wrap type="none"/>
                         <v:fill o:detectmouseclick="t" type="solid" color2="black"/>
                         <v:stroke color="black" weight="19080" joinstyle="round" endcap="flat"/>
                       </v:rect>
-                      <v:rect id="shape_0" fillcolor="white" stroked="t" style="position:absolute;left:1670;top:-850;width:397;height:400;mso-position-vertical:top">
+                      <v:rect id="shape_0" fillcolor="white" stroked="t" style="position:absolute;left:1672;top:-850;width:396;height:400;mso-position-vertical:top">
                         <w10:wrap type="none"/>
                         <v:fill o:detectmouseclick="t" type="solid" color2="black"/>
                         <v:stroke color="black" weight="19080" joinstyle="round" endcap="flat"/>
                       </v:rect>
-                      <v:rect id="shape_0" fillcolor="white" stroked="t" style="position:absolute;left:51;top:-444;width:397;height:396;mso-position-vertical:top">
+                      <v:rect id="shape_0" fillcolor="white" stroked="t" style="position:absolute;left:51;top:-443;width:396;height:395;mso-position-vertical:top">
                         <w10:wrap type="none"/>
                         <v:fill o:detectmouseclick="t" type="solid" color2="black"/>
                         <v:stroke color="black" weight="19080" joinstyle="round" endcap="flat"/>
                       </v:rect>
-                      <v:rect id="shape_0" fillcolor="white" stroked="t" style="position:absolute;left:454;top:-444;width:401;height:396;mso-position-vertical:top">
+                      <v:rect id="shape_0" fillcolor="white" stroked="t" style="position:absolute;left:454;top:-443;width:401;height:395;mso-position-vertical:top">
                         <w10:wrap type="none"/>
                         <v:fill o:detectmouseclick="t" type="solid" color2="black"/>
                         <v:stroke color="black" weight="19080" joinstyle="round" endcap="flat"/>
                       </v:rect>
-                      <v:rect id="shape_0" fillcolor="white" stroked="t" style="position:absolute;left:860;top:-444;width:398;height:396;mso-position-vertical:top">
+                      <v:rect id="shape_0" fillcolor="white" stroked="t" style="position:absolute;left:861;top:-443;width:397;height:395;mso-position-vertical:top">
                         <w10:wrap type="none"/>
                         <v:fill o:detectmouseclick="t" type="solid" color2="black"/>
                         <v:stroke color="black" weight="19080" joinstyle="round" endcap="flat"/>
                       </v:rect>
-                      <v:rect id="shape_0" fillcolor="white" stroked="t" style="position:absolute;left:1264;top:-444;width:401;height:396;mso-position-vertical:top">
+                      <v:rect id="shape_0" fillcolor="white" stroked="t" style="position:absolute;left:1265;top:-443;width:401;height:395;mso-position-vertical:top">
                         <w10:wrap type="none"/>
                         <v:fill o:detectmouseclick="t" type="solid" color2="black"/>
                         <v:stroke color="black" weight="19080" joinstyle="round" endcap="flat"/>
                       </v:rect>
-                      <v:rect id="shape_0" fillcolor="white" stroked="t" style="position:absolute;left:1670;top:-444;width:397;height:396;mso-position-vertical:top">
+                      <v:rect id="shape_0" fillcolor="white" stroked="t" style="position:absolute;left:1672;top:-443;width:396;height:395;mso-position-vertical:top">
                         <w10:wrap type="none"/>
                         <v:fill o:detectmouseclick="t" type="solid" color2="black"/>
                         <v:stroke color="black" weight="19080" joinstyle="round" endcap="flat"/>
                       </v:rect>
-                      <v:shape id="shape_0" fillcolor="black" stroked="t" style="position:absolute;left:957;top:-1198;width:205;height:287;mso-position-vertical:top" type="shapetype_5">
+                      <v:shape id="shape_0" fillcolor="black" stroked="t" style="position:absolute;left:958;top:-1198;width:204;height:286;mso-position-vertical:top" type="shapetype_5">
                         <w10:wrap type="none"/>
                         <v:fill o:detectmouseclick="t" type="solid" color2="white"/>
                         <v:stroke color="black" weight="19080" joinstyle="round" endcap="flat"/>
                       </v:shape>
-                      <v:rect id="shape_0" fillcolor="#666666" stroked="t" style="position:absolute;left:860;top:-850;width:398;height:400;mso-position-vertical:top">
+                      <v:rect id="shape_0" fillcolor="#666666" stroked="t" style="position:absolute;left:861;top:-850;width:397;height:400;mso-position-vertical:top">
                         <w10:wrap type="none"/>
                         <v:fill o:detectmouseclick="t" type="solid" color2="#999999"/>
                         <v:stroke color="black" weight="19080" joinstyle="round" endcap="flat"/>
                       </v:rect>
-                      <v:rect id="shape_0" fillcolor="#666666" stroked="t" style="position:absolute;left:51;top:-1253;width:397;height:396;mso-position-vertical:top">
+                      <v:rect id="shape_0" fillcolor="#666666" stroked="t" style="position:absolute;left:51;top:-1253;width:396;height:395;mso-position-vertical:top">
                         <w10:wrap type="none"/>
                         <v:fill o:detectmouseclick="t" type="solid" color2="#999999"/>
                         <v:stroke color="black" weight="19080" joinstyle="round" endcap="flat"/>
                       </v:rect>
-                      <v:rect id="shape_0" fillcolor="#666666" stroked="t" style="position:absolute;left:860;top:-1659;width:398;height:400;mso-position-vertical:top">
+                      <v:rect id="shape_0" fillcolor="#666666" stroked="t" style="position:absolute;left:861;top:-1660;width:397;height:400;mso-position-vertical:top">
                         <w10:wrap type="none"/>
                         <v:fill o:detectmouseclick="t" type="solid" color2="#999999"/>
                         <v:stroke color="black" weight="19080" joinstyle="round" endcap="flat"/>
@@ -9848,7 +9848,7 @@
                 <mc:Choice Requires="wpg">
                   <w:drawing>
                     <wp:inline distT="0" distB="0" distL="0" distR="0">
-                      <wp:extent cx="1346200" cy="1341755"/>
+                      <wp:extent cx="1346835" cy="1342390"/>
                       <wp:effectExtent l="0" t="0" r="0" b="0"/>
                       <wp:docPr id="12" name=""/>
                       <a:graphic xmlns:a="http://schemas.openxmlformats.org/drawingml/2006/main">
@@ -9858,7 +9858,7 @@
                             <wpg:grpSpPr>
                               <a:xfrm>
                                 <a:off x="0" y="0"/>
-                                <a:ext cx="1345680" cy="1341000"/>
+                                <a:ext cx="1346040" cy="1341720"/>
                               </a:xfrm>
                             </wpg:grpSpPr>
                             <wps:wsp>
@@ -9866,7 +9866,7 @@
                               <wps:spPr>
                                 <a:xfrm>
                                   <a:off x="0" y="0"/>
-                                  <a:ext cx="1345680" cy="1341000"/>
+                                  <a:ext cx="1346040" cy="1341720"/>
                                 </a:xfrm>
                                 <a:prstGeom prst="rect">
                                   <a:avLst/>
@@ -9894,7 +9894,7 @@
                               <wps:spPr>
                                 <a:xfrm>
                                   <a:off x="32400" y="32400"/>
-                                  <a:ext cx="252720" cy="252000"/>
+                                  <a:ext cx="252000" cy="251640"/>
                                 </a:xfrm>
                                 <a:prstGeom prst="rect">
                                   <a:avLst/>
@@ -9922,7 +9922,7 @@
                               <wps:spPr>
                                 <a:xfrm>
                                   <a:off x="288360" y="32400"/>
-                                  <a:ext cx="255240" cy="252000"/>
+                                  <a:ext cx="255240" cy="251640"/>
                                 </a:xfrm>
                                 <a:prstGeom prst="rect">
                                   <a:avLst/>
@@ -9949,8 +9949,8 @@
                               <wps:cNvSpPr/>
                               <wps:spPr>
                                 <a:xfrm>
-                                  <a:off x="546120" y="32400"/>
-                                  <a:ext cx="253440" cy="252000"/>
+                                  <a:off x="546840" y="32400"/>
+                                  <a:ext cx="252720" cy="251640"/>
                                 </a:xfrm>
                                 <a:prstGeom prst="rect">
                                   <a:avLst/>
@@ -9977,8 +9977,8 @@
                               <wps:cNvSpPr/>
                               <wps:spPr>
                                 <a:xfrm>
-                                  <a:off x="802800" y="32400"/>
-                                  <a:ext cx="255240" cy="252000"/>
+                                  <a:off x="803160" y="32400"/>
+                                  <a:ext cx="255240" cy="251640"/>
                                 </a:xfrm>
                                 <a:prstGeom prst="rect">
                                   <a:avLst/>
@@ -10005,8 +10005,8 @@
                               <wps:cNvSpPr/>
                               <wps:spPr>
                                 <a:xfrm>
-                                  <a:off x="1060560" y="32400"/>
-                                  <a:ext cx="252720" cy="252000"/>
+                                  <a:off x="1061640" y="32400"/>
+                                  <a:ext cx="252000" cy="251640"/>
                                 </a:xfrm>
                                 <a:prstGeom prst="rect">
                                   <a:avLst/>
@@ -10034,7 +10034,7 @@
                               <wps:spPr>
                                 <a:xfrm>
                                   <a:off x="32400" y="288360"/>
-                                  <a:ext cx="252720" cy="254520"/>
+                                  <a:ext cx="252000" cy="254520"/>
                                 </a:xfrm>
                                 <a:prstGeom prst="rect">
                                   <a:avLst/>
@@ -10089,8 +10089,8 @@
                               <wps:cNvSpPr/>
                               <wps:spPr>
                                 <a:xfrm>
-                                  <a:off x="546120" y="288360"/>
-                                  <a:ext cx="253440" cy="254520"/>
+                                  <a:off x="546840" y="288360"/>
+                                  <a:ext cx="252720" cy="254520"/>
                                 </a:xfrm>
                                 <a:prstGeom prst="rect">
                                   <a:avLst/>
@@ -10117,7 +10117,7 @@
                               <wps:cNvSpPr/>
                               <wps:spPr>
                                 <a:xfrm>
-                                  <a:off x="802800" y="288360"/>
+                                  <a:off x="803160" y="288360"/>
                                   <a:ext cx="255240" cy="254520"/>
                                 </a:xfrm>
                                 <a:prstGeom prst="rect">
@@ -10145,7 +10145,231 @@
                               <wps:cNvSpPr/>
                               <wps:spPr>
                                 <a:xfrm>
-                                  <a:off x="1060560" y="288360"/>
+                                  <a:off x="1061640" y="288360"/>
+                                  <a:ext cx="252000" cy="254520"/>
+                                </a:xfrm>
+                                <a:prstGeom prst="rect">
+                                  <a:avLst/>
+                                </a:prstGeom>
+                                <a:solidFill>
+                                  <a:srgbClr val="ffffff"/>
+                                </a:solidFill>
+                                <a:ln w="19080">
+                                  <a:solidFill>
+                                    <a:srgbClr val="000000"/>
+                                  </a:solidFill>
+                                  <a:round/>
+                                </a:ln>
+                              </wps:spPr>
+                              <wps:style>
+                                <a:lnRef idx="0"/>
+                                <a:fillRef idx="0"/>
+                                <a:effectRef idx="0"/>
+                                <a:fontRef idx="minor"/>
+                              </wps:style>
+                              <wps:bodyPr/>
+                            </wps:wsp>
+                            <wps:wsp>
+                              <wps:cNvSpPr/>
+                              <wps:spPr>
+                                <a:xfrm>
+                                  <a:off x="32400" y="546840"/>
+                                  <a:ext cx="252000" cy="251640"/>
+                                </a:xfrm>
+                                <a:prstGeom prst="rect">
+                                  <a:avLst/>
+                                </a:prstGeom>
+                                <a:solidFill>
+                                  <a:srgbClr val="ffffff"/>
+                                </a:solidFill>
+                                <a:ln w="19080">
+                                  <a:solidFill>
+                                    <a:srgbClr val="000000"/>
+                                  </a:solidFill>
+                                  <a:round/>
+                                </a:ln>
+                              </wps:spPr>
+                              <wps:style>
+                                <a:lnRef idx="0"/>
+                                <a:fillRef idx="0"/>
+                                <a:effectRef idx="0"/>
+                                <a:fontRef idx="minor"/>
+                              </wps:style>
+                              <wps:bodyPr/>
+                            </wps:wsp>
+                            <wps:wsp>
+                              <wps:cNvSpPr/>
+                              <wps:spPr>
+                                <a:xfrm>
+                                  <a:off x="288360" y="546840"/>
+                                  <a:ext cx="255240" cy="251640"/>
+                                </a:xfrm>
+                                <a:prstGeom prst="rect">
+                                  <a:avLst/>
+                                </a:prstGeom>
+                                <a:solidFill>
+                                  <a:srgbClr val="ffffff"/>
+                                </a:solidFill>
+                                <a:ln w="19080">
+                                  <a:solidFill>
+                                    <a:srgbClr val="000000"/>
+                                  </a:solidFill>
+                                  <a:round/>
+                                </a:ln>
+                              </wps:spPr>
+                              <wps:style>
+                                <a:lnRef idx="0"/>
+                                <a:fillRef idx="0"/>
+                                <a:effectRef idx="0"/>
+                                <a:fontRef idx="minor"/>
+                              </wps:style>
+                              <wps:bodyPr/>
+                            </wps:wsp>
+                            <wps:wsp>
+                              <wps:cNvSpPr/>
+                              <wps:spPr>
+                                <a:xfrm>
+                                  <a:off x="546840" y="546840"/>
+                                  <a:ext cx="252720" cy="251640"/>
+                                </a:xfrm>
+                                <a:prstGeom prst="rect">
+                                  <a:avLst/>
+                                </a:prstGeom>
+                                <a:solidFill>
+                                  <a:srgbClr val="ffffff"/>
+                                </a:solidFill>
+                                <a:ln w="19080">
+                                  <a:solidFill>
+                                    <a:srgbClr val="000000"/>
+                                  </a:solidFill>
+                                  <a:round/>
+                                </a:ln>
+                              </wps:spPr>
+                              <wps:style>
+                                <a:lnRef idx="0"/>
+                                <a:fillRef idx="0"/>
+                                <a:effectRef idx="0"/>
+                                <a:fontRef idx="minor"/>
+                              </wps:style>
+                              <wps:bodyPr/>
+                            </wps:wsp>
+                            <wps:wsp>
+                              <wps:cNvSpPr/>
+                              <wps:spPr>
+                                <a:xfrm>
+                                  <a:off x="803160" y="546840"/>
+                                  <a:ext cx="255240" cy="251640"/>
+                                </a:xfrm>
+                                <a:prstGeom prst="rect">
+                                  <a:avLst/>
+                                </a:prstGeom>
+                                <a:solidFill>
+                                  <a:srgbClr val="ffffff"/>
+                                </a:solidFill>
+                                <a:ln w="19080">
+                                  <a:solidFill>
+                                    <a:srgbClr val="000000"/>
+                                  </a:solidFill>
+                                  <a:round/>
+                                </a:ln>
+                              </wps:spPr>
+                              <wps:style>
+                                <a:lnRef idx="0"/>
+                                <a:fillRef idx="0"/>
+                                <a:effectRef idx="0"/>
+                                <a:fontRef idx="minor"/>
+                              </wps:style>
+                              <wps:bodyPr/>
+                            </wps:wsp>
+                            <wps:wsp>
+                              <wps:cNvSpPr/>
+                              <wps:spPr>
+                                <a:xfrm>
+                                  <a:off x="1061640" y="546840"/>
+                                  <a:ext cx="252000" cy="251640"/>
+                                </a:xfrm>
+                                <a:prstGeom prst="rect">
+                                  <a:avLst/>
+                                </a:prstGeom>
+                                <a:solidFill>
+                                  <a:srgbClr val="ffffff"/>
+                                </a:solidFill>
+                                <a:ln w="19080">
+                                  <a:solidFill>
+                                    <a:srgbClr val="000000"/>
+                                  </a:solidFill>
+                                  <a:round/>
+                                </a:ln>
+                              </wps:spPr>
+                              <wps:style>
+                                <a:lnRef idx="0"/>
+                                <a:fillRef idx="0"/>
+                                <a:effectRef idx="0"/>
+                                <a:fontRef idx="minor"/>
+                              </wps:style>
+                              <wps:bodyPr/>
+                            </wps:wsp>
+                            <wps:wsp>
+                              <wps:cNvSpPr/>
+                              <wps:spPr>
+                                <a:xfrm>
+                                  <a:off x="32400" y="802800"/>
+                                  <a:ext cx="252000" cy="254520"/>
+                                </a:xfrm>
+                                <a:prstGeom prst="rect">
+                                  <a:avLst/>
+                                </a:prstGeom>
+                                <a:solidFill>
+                                  <a:srgbClr val="ffffff"/>
+                                </a:solidFill>
+                                <a:ln w="19080">
+                                  <a:solidFill>
+                                    <a:srgbClr val="000000"/>
+                                  </a:solidFill>
+                                  <a:round/>
+                                </a:ln>
+                              </wps:spPr>
+                              <wps:style>
+                                <a:lnRef idx="0"/>
+                                <a:fillRef idx="0"/>
+                                <a:effectRef idx="0"/>
+                                <a:fontRef idx="minor"/>
+                              </wps:style>
+                              <wps:bodyPr/>
+                            </wps:wsp>
+                            <wps:wsp>
+                              <wps:cNvSpPr/>
+                              <wps:spPr>
+                                <a:xfrm>
+                                  <a:off x="288360" y="802800"/>
+                                  <a:ext cx="255240" cy="254520"/>
+                                </a:xfrm>
+                                <a:prstGeom prst="rect">
+                                  <a:avLst/>
+                                </a:prstGeom>
+                                <a:solidFill>
+                                  <a:srgbClr val="ffffff"/>
+                                </a:solidFill>
+                                <a:ln w="19080">
+                                  <a:solidFill>
+                                    <a:srgbClr val="000000"/>
+                                  </a:solidFill>
+                                  <a:round/>
+                                </a:ln>
+                              </wps:spPr>
+                              <wps:style>
+                                <a:lnRef idx="0"/>
+                                <a:fillRef idx="0"/>
+                                <a:effectRef idx="0"/>
+                                <a:fontRef idx="minor"/>
+                              </wps:style>
+                              <wps:bodyPr/>
+                            </wps:wsp>
+                            <wps:wsp>
+                              <wps:cNvSpPr/>
+                              <wps:spPr>
+                                <a:xfrm>
+                                  <a:off x="546840" y="802800"/>
                                   <a:ext cx="252720" cy="254520"/>
                                 </a:xfrm>
                                 <a:prstGeom prst="rect">
@@ -10173,8 +10397,8 @@
                               <wps:cNvSpPr/>
                               <wps:spPr>
                                 <a:xfrm>
-                                  <a:off x="32400" y="546120"/>
-                                  <a:ext cx="252720" cy="252000"/>
+                                  <a:off x="803160" y="802800"/>
+                                  <a:ext cx="255240" cy="254520"/>
                                 </a:xfrm>
                                 <a:prstGeom prst="rect">
                                   <a:avLst/>
@@ -10201,8 +10425,8 @@
                               <wps:cNvSpPr/>
                               <wps:spPr>
                                 <a:xfrm>
-                                  <a:off x="288360" y="546120"/>
-                                  <a:ext cx="255240" cy="252000"/>
+                                  <a:off x="1061640" y="802800"/>
+                                  <a:ext cx="252000" cy="254520"/>
                                 </a:xfrm>
                                 <a:prstGeom prst="rect">
                                   <a:avLst/>
@@ -10229,8 +10453,8 @@
                               <wps:cNvSpPr/>
                               <wps:spPr>
                                 <a:xfrm>
-                                  <a:off x="546120" y="546120"/>
-                                  <a:ext cx="253440" cy="252000"/>
+                                  <a:off x="32400" y="1060920"/>
+                                  <a:ext cx="252000" cy="251640"/>
                                 </a:xfrm>
                                 <a:prstGeom prst="rect">
                                   <a:avLst/>
@@ -10257,8 +10481,8 @@
                               <wps:cNvSpPr/>
                               <wps:spPr>
                                 <a:xfrm>
-                                  <a:off x="802800" y="546120"/>
-                                  <a:ext cx="255240" cy="252000"/>
+                                  <a:off x="288360" y="1060920"/>
+                                  <a:ext cx="255240" cy="251640"/>
                                 </a:xfrm>
                                 <a:prstGeom prst="rect">
                                   <a:avLst/>
@@ -10285,8 +10509,8 @@
                               <wps:cNvSpPr/>
                               <wps:spPr>
                                 <a:xfrm>
-                                  <a:off x="1060560" y="546120"/>
-                                  <a:ext cx="252720" cy="252000"/>
+                                  <a:off x="546840" y="1060920"/>
+                                  <a:ext cx="252720" cy="251640"/>
                                 </a:xfrm>
                                 <a:prstGeom prst="rect">
                                   <a:avLst/>
@@ -10313,8 +10537,8 @@
                               <wps:cNvSpPr/>
                               <wps:spPr>
                                 <a:xfrm>
-                                  <a:off x="32400" y="802080"/>
-                                  <a:ext cx="252720" cy="254520"/>
+                                  <a:off x="803160" y="1060920"/>
+                                  <a:ext cx="255240" cy="251640"/>
                                 </a:xfrm>
                                 <a:prstGeom prst="rect">
                                   <a:avLst/>
@@ -10341,8 +10565,8 @@
                               <wps:cNvSpPr/>
                               <wps:spPr>
                                 <a:xfrm>
-                                  <a:off x="288360" y="802080"/>
-                                  <a:ext cx="255240" cy="254520"/>
+                                  <a:off x="1061640" y="1060920"/>
+                                  <a:ext cx="252000" cy="251640"/>
                                 </a:xfrm>
                                 <a:prstGeom prst="rect">
                                   <a:avLst/>
@@ -10369,232 +10593,8 @@
                               <wps:cNvSpPr/>
                               <wps:spPr>
                                 <a:xfrm>
-                                  <a:off x="546120" y="802080"/>
-                                  <a:ext cx="253440" cy="254520"/>
-                                </a:xfrm>
-                                <a:prstGeom prst="rect">
-                                  <a:avLst/>
-                                </a:prstGeom>
-                                <a:solidFill>
-                                  <a:srgbClr val="ffffff"/>
-                                </a:solidFill>
-                                <a:ln w="19080">
-                                  <a:solidFill>
-                                    <a:srgbClr val="000000"/>
-                                  </a:solidFill>
-                                  <a:round/>
-                                </a:ln>
-                              </wps:spPr>
-                              <wps:style>
-                                <a:lnRef idx="0"/>
-                                <a:fillRef idx="0"/>
-                                <a:effectRef idx="0"/>
-                                <a:fontRef idx="minor"/>
-                              </wps:style>
-                              <wps:bodyPr/>
-                            </wps:wsp>
-                            <wps:wsp>
-                              <wps:cNvSpPr/>
-                              <wps:spPr>
-                                <a:xfrm>
-                                  <a:off x="802800" y="802080"/>
-                                  <a:ext cx="255240" cy="254520"/>
-                                </a:xfrm>
-                                <a:prstGeom prst="rect">
-                                  <a:avLst/>
-                                </a:prstGeom>
-                                <a:solidFill>
-                                  <a:srgbClr val="ffffff"/>
-                                </a:solidFill>
-                                <a:ln w="19080">
-                                  <a:solidFill>
-                                    <a:srgbClr val="000000"/>
-                                  </a:solidFill>
-                                  <a:round/>
-                                </a:ln>
-                              </wps:spPr>
-                              <wps:style>
-                                <a:lnRef idx="0"/>
-                                <a:fillRef idx="0"/>
-                                <a:effectRef idx="0"/>
-                                <a:fontRef idx="minor"/>
-                              </wps:style>
-                              <wps:bodyPr/>
-                            </wps:wsp>
-                            <wps:wsp>
-                              <wps:cNvSpPr/>
-                              <wps:spPr>
-                                <a:xfrm>
-                                  <a:off x="1060560" y="802080"/>
-                                  <a:ext cx="252720" cy="254520"/>
-                                </a:xfrm>
-                                <a:prstGeom prst="rect">
-                                  <a:avLst/>
-                                </a:prstGeom>
-                                <a:solidFill>
-                                  <a:srgbClr val="ffffff"/>
-                                </a:solidFill>
-                                <a:ln w="19080">
-                                  <a:solidFill>
-                                    <a:srgbClr val="000000"/>
-                                  </a:solidFill>
-                                  <a:round/>
-                                </a:ln>
-                              </wps:spPr>
-                              <wps:style>
-                                <a:lnRef idx="0"/>
-                                <a:fillRef idx="0"/>
-                                <a:effectRef idx="0"/>
-                                <a:fontRef idx="minor"/>
-                              </wps:style>
-                              <wps:bodyPr/>
-                            </wps:wsp>
-                            <wps:wsp>
-                              <wps:cNvSpPr/>
-                              <wps:spPr>
-                                <a:xfrm>
-                                  <a:off x="32400" y="1059840"/>
-                                  <a:ext cx="252720" cy="252000"/>
-                                </a:xfrm>
-                                <a:prstGeom prst="rect">
-                                  <a:avLst/>
-                                </a:prstGeom>
-                                <a:solidFill>
-                                  <a:srgbClr val="ffffff"/>
-                                </a:solidFill>
-                                <a:ln w="19080">
-                                  <a:solidFill>
-                                    <a:srgbClr val="000000"/>
-                                  </a:solidFill>
-                                  <a:round/>
-                                </a:ln>
-                              </wps:spPr>
-                              <wps:style>
-                                <a:lnRef idx="0"/>
-                                <a:fillRef idx="0"/>
-                                <a:effectRef idx="0"/>
-                                <a:fontRef idx="minor"/>
-                              </wps:style>
-                              <wps:bodyPr/>
-                            </wps:wsp>
-                            <wps:wsp>
-                              <wps:cNvSpPr/>
-                              <wps:spPr>
-                                <a:xfrm>
-                                  <a:off x="288360" y="1059840"/>
-                                  <a:ext cx="255240" cy="252000"/>
-                                </a:xfrm>
-                                <a:prstGeom prst="rect">
-                                  <a:avLst/>
-                                </a:prstGeom>
-                                <a:solidFill>
-                                  <a:srgbClr val="ffffff"/>
-                                </a:solidFill>
-                                <a:ln w="19080">
-                                  <a:solidFill>
-                                    <a:srgbClr val="000000"/>
-                                  </a:solidFill>
-                                  <a:round/>
-                                </a:ln>
-                              </wps:spPr>
-                              <wps:style>
-                                <a:lnRef idx="0"/>
-                                <a:fillRef idx="0"/>
-                                <a:effectRef idx="0"/>
-                                <a:fontRef idx="minor"/>
-                              </wps:style>
-                              <wps:bodyPr/>
-                            </wps:wsp>
-                            <wps:wsp>
-                              <wps:cNvSpPr/>
-                              <wps:spPr>
-                                <a:xfrm>
-                                  <a:off x="546120" y="1059840"/>
-                                  <a:ext cx="253440" cy="252000"/>
-                                </a:xfrm>
-                                <a:prstGeom prst="rect">
-                                  <a:avLst/>
-                                </a:prstGeom>
-                                <a:solidFill>
-                                  <a:srgbClr val="ffffff"/>
-                                </a:solidFill>
-                                <a:ln w="19080">
-                                  <a:solidFill>
-                                    <a:srgbClr val="000000"/>
-                                  </a:solidFill>
-                                  <a:round/>
-                                </a:ln>
-                              </wps:spPr>
-                              <wps:style>
-                                <a:lnRef idx="0"/>
-                                <a:fillRef idx="0"/>
-                                <a:effectRef idx="0"/>
-                                <a:fontRef idx="minor"/>
-                              </wps:style>
-                              <wps:bodyPr/>
-                            </wps:wsp>
-                            <wps:wsp>
-                              <wps:cNvSpPr/>
-                              <wps:spPr>
-                                <a:xfrm>
-                                  <a:off x="802800" y="1059840"/>
-                                  <a:ext cx="255240" cy="252000"/>
-                                </a:xfrm>
-                                <a:prstGeom prst="rect">
-                                  <a:avLst/>
-                                </a:prstGeom>
-                                <a:solidFill>
-                                  <a:srgbClr val="ffffff"/>
-                                </a:solidFill>
-                                <a:ln w="19080">
-                                  <a:solidFill>
-                                    <a:srgbClr val="000000"/>
-                                  </a:solidFill>
-                                  <a:round/>
-                                </a:ln>
-                              </wps:spPr>
-                              <wps:style>
-                                <a:lnRef idx="0"/>
-                                <a:fillRef idx="0"/>
-                                <a:effectRef idx="0"/>
-                                <a:fontRef idx="minor"/>
-                              </wps:style>
-                              <wps:bodyPr/>
-                            </wps:wsp>
-                            <wps:wsp>
-                              <wps:cNvSpPr/>
-                              <wps:spPr>
-                                <a:xfrm>
-                                  <a:off x="1060560" y="1059840"/>
-                                  <a:ext cx="252720" cy="252000"/>
-                                </a:xfrm>
-                                <a:prstGeom prst="rect">
-                                  <a:avLst/>
-                                </a:prstGeom>
-                                <a:solidFill>
-                                  <a:srgbClr val="ffffff"/>
-                                </a:solidFill>
-                                <a:ln w="19080">
-                                  <a:solidFill>
-                                    <a:srgbClr val="000000"/>
-                                  </a:solidFill>
-                                  <a:round/>
-                                </a:ln>
-                              </wps:spPr>
-                              <wps:style>
-                                <a:lnRef idx="0"/>
-                                <a:fillRef idx="0"/>
-                                <a:effectRef idx="0"/>
-                                <a:fontRef idx="minor"/>
-                              </wps:style>
-                              <wps:bodyPr/>
-                            </wps:wsp>
-                            <wps:wsp>
-                              <wps:cNvSpPr/>
-                              <wps:spPr>
-                                <a:xfrm>
-                                  <a:off x="607680" y="581040"/>
-                                  <a:ext cx="130680" cy="182880"/>
+                                  <a:off x="608400" y="581760"/>
+                                  <a:ext cx="130320" cy="182160"/>
                                 </a:xfrm>
                                 <a:prstGeom prst="triangle">
                                   <a:avLst>
@@ -10623,8 +10623,8 @@
                               <wps:cNvSpPr/>
                               <wps:spPr>
                                 <a:xfrm>
-                                  <a:off x="288360" y="546120"/>
-                                  <a:ext cx="255240" cy="252000"/>
+                                  <a:off x="288360" y="546840"/>
+                                  <a:ext cx="255240" cy="251640"/>
                                 </a:xfrm>
                                 <a:prstGeom prst="rect">
                                   <a:avLst/>
@@ -10651,8 +10651,8 @@
                               <wps:cNvSpPr/>
                               <wps:spPr>
                                 <a:xfrm>
-                                  <a:off x="32400" y="546120"/>
-                                  <a:ext cx="252720" cy="252000"/>
+                                  <a:off x="32400" y="546840"/>
+                                  <a:ext cx="252000" cy="251640"/>
                                 </a:xfrm>
                                 <a:prstGeom prst="rect">
                                   <a:avLst/>
@@ -10679,8 +10679,8 @@
                               <wps:cNvSpPr/>
                               <wps:spPr>
                                 <a:xfrm>
-                                  <a:off x="1060560" y="546120"/>
-                                  <a:ext cx="252720" cy="252000"/>
+                                  <a:off x="1061640" y="546840"/>
+                                  <a:ext cx="252000" cy="251640"/>
                                 </a:xfrm>
                                 <a:prstGeom prst="rect">
                                   <a:avLst/>
@@ -10707,8 +10707,8 @@
                               <wps:cNvSpPr/>
                               <wps:spPr>
                                 <a:xfrm>
-                                  <a:off x="802800" y="544320"/>
-                                  <a:ext cx="255240" cy="252000"/>
+                                  <a:off x="803160" y="544680"/>
+                                  <a:ext cx="255240" cy="251640"/>
                                 </a:xfrm>
                                 <a:prstGeom prst="rect">
                                   <a:avLst/>
@@ -10739,88 +10739,88 @@
                 </mc:Choice>
                 <mc:Fallback>
                   <w:pict>
-                    <v:group id="shape_0" style="position:absolute;margin-left:0pt;margin-top:-105.65pt;width:105.95pt;height:105.6pt" coordorigin="0,-2113" coordsize="2119,2112">
-                      <v:rect id="shape_0" fillcolor="black" stroked="t" style="position:absolute;left:0;top:-2113;width:2118;height:2111;mso-position-vertical:top">
+                    <v:group id="shape_0" style="position:absolute;margin-left:0pt;margin-top:-105.7pt;width:106pt;height:105.65pt" coordorigin="0,-2114" coordsize="2120,2113">
+                      <v:rect id="shape_0" fillcolor="black" stroked="t" style="position:absolute;left:0;top:-2114;width:2119;height:2112;mso-position-vertical:top">
                         <w10:wrap type="none"/>
                         <v:fill o:detectmouseclick="t" type="solid" color2="white"/>
                         <v:stroke color="black" weight="9360" joinstyle="round" endcap="flat"/>
                       </v:rect>
-                      <v:rect id="shape_0" fillcolor="white" stroked="t" style="position:absolute;left:51;top:-2062;width:397;height:396;mso-position-vertical:top">
+                      <v:rect id="shape_0" fillcolor="white" stroked="t" style="position:absolute;left:51;top:-2063;width:396;height:395;mso-position-vertical:top">
                         <w10:wrap type="none"/>
                         <v:fill o:detectmouseclick="t" type="solid" color2="black"/>
                         <v:stroke color="black" weight="19080" joinstyle="round" endcap="flat"/>
                       </v:rect>
-                      <v:rect id="shape_0" fillcolor="white" stroked="t" style="position:absolute;left:454;top:-2062;width:401;height:396;mso-position-vertical:top">
+                      <v:rect id="shape_0" fillcolor="white" stroked="t" style="position:absolute;left:454;top:-2063;width:401;height:395;mso-position-vertical:top">
                         <w10:wrap type="none"/>
                         <v:fill o:detectmouseclick="t" type="solid" color2="black"/>
                         <v:stroke color="black" weight="19080" joinstyle="round" endcap="flat"/>
                       </v:rect>
-                      <v:rect id="shape_0" fillcolor="white" stroked="t" style="position:absolute;left:860;top:-2062;width:398;height:396;mso-position-vertical:top">
+                      <v:rect id="shape_0" fillcolor="white" stroked="t" style="position:absolute;left:861;top:-2063;width:397;height:395;mso-position-vertical:top">
                         <w10:wrap type="none"/>
                         <v:fill o:detectmouseclick="t" type="solid" color2="black"/>
                         <v:stroke color="black" weight="19080" joinstyle="round" endcap="flat"/>
                       </v:rect>
-                      <v:rect id="shape_0" fillcolor="white" stroked="t" style="position:absolute;left:1264;top:-2062;width:401;height:396;mso-position-vertical:top">
+                      <v:rect id="shape_0" fillcolor="white" stroked="t" style="position:absolute;left:1265;top:-2063;width:401;height:395;mso-position-vertical:top">
                         <w10:wrap type="none"/>
                         <v:fill o:detectmouseclick="t" type="solid" color2="black"/>
                         <v:stroke color="black" weight="19080" joinstyle="round" endcap="flat"/>
                       </v:rect>
-                      <v:rect id="shape_0" fillcolor="white" stroked="t" style="position:absolute;left:1670;top:-2062;width:397;height:396;mso-position-vertical:top">
+                      <v:rect id="shape_0" fillcolor="white" stroked="t" style="position:absolute;left:1672;top:-2063;width:396;height:395;mso-position-vertical:top">
                         <w10:wrap type="none"/>
                         <v:fill o:detectmouseclick="t" type="solid" color2="black"/>
                         <v:stroke color="black" weight="19080" joinstyle="round" endcap="flat"/>
                       </v:rect>
-                      <v:rect id="shape_0" fillcolor="white" stroked="t" style="position:absolute;left:51;top:-1659;width:397;height:400;mso-position-vertical:top">
+                      <v:rect id="shape_0" fillcolor="white" stroked="t" style="position:absolute;left:51;top:-1660;width:396;height:400;mso-position-vertical:top">
                         <w10:wrap type="none"/>
                         <v:fill o:detectmouseclick="t" type="solid" color2="black"/>
                         <v:stroke color="black" weight="19080" joinstyle="round" endcap="flat"/>
                       </v:rect>
-                      <v:rect id="shape_0" fillcolor="white" stroked="t" style="position:absolute;left:454;top:-1659;width:401;height:400;mso-position-vertical:top">
+                      <v:rect id="shape_0" fillcolor="white" stroked="t" style="position:absolute;left:454;top:-1660;width:401;height:400;mso-position-vertical:top">
                         <w10:wrap type="none"/>
                         <v:fill o:detectmouseclick="t" type="solid" color2="black"/>
                         <v:stroke color="black" weight="19080" joinstyle="round" endcap="flat"/>
                       </v:rect>
-                      <v:rect id="shape_0" fillcolor="white" stroked="t" style="position:absolute;left:860;top:-1659;width:398;height:400;mso-position-vertical:top">
+                      <v:rect id="shape_0" fillcolor="white" stroked="t" style="position:absolute;left:861;top:-1660;width:397;height:400;mso-position-vertical:top">
                         <w10:wrap type="none"/>
                         <v:fill o:detectmouseclick="t" type="solid" color2="black"/>
                         <v:stroke color="black" weight="19080" joinstyle="round" endcap="flat"/>
                       </v:rect>
-                      <v:rect id="shape_0" fillcolor="white" stroked="t" style="position:absolute;left:1264;top:-1659;width:401;height:400;mso-position-vertical:top">
+                      <v:rect id="shape_0" fillcolor="white" stroked="t" style="position:absolute;left:1265;top:-1660;width:401;height:400;mso-position-vertical:top">
                         <w10:wrap type="none"/>
                         <v:fill o:detectmouseclick="t" type="solid" color2="black"/>
                         <v:stroke color="black" weight="19080" joinstyle="round" endcap="flat"/>
                       </v:rect>
-                      <v:rect id="shape_0" fillcolor="white" stroked="t" style="position:absolute;left:1670;top:-1659;width:397;height:400;mso-position-vertical:top">
+                      <v:rect id="shape_0" fillcolor="white" stroked="t" style="position:absolute;left:1672;top:-1660;width:396;height:400;mso-position-vertical:top">
                         <w10:wrap type="none"/>
                         <v:fill o:detectmouseclick="t" type="solid" color2="black"/>
                         <v:stroke color="black" weight="19080" joinstyle="round" endcap="flat"/>
                       </v:rect>
-                      <v:rect id="shape_0" fillcolor="white" stroked="t" style="position:absolute;left:51;top:-1253;width:397;height:396;mso-position-vertical:top">
+                      <v:rect id="shape_0" fillcolor="white" stroked="t" style="position:absolute;left:51;top:-1253;width:396;height:395;mso-position-vertical:top">
                         <w10:wrap type="none"/>
                         <v:fill o:detectmouseclick="t" type="solid" color2="black"/>
                         <v:stroke color="black" weight="19080" joinstyle="round" endcap="flat"/>
                       </v:rect>
-                      <v:rect id="shape_0" fillcolor="white" stroked="t" style="position:absolute;left:454;top:-1253;width:401;height:396;mso-position-vertical:top">
+                      <v:rect id="shape_0" fillcolor="white" stroked="t" style="position:absolute;left:454;top:-1253;width:401;height:395;mso-position-vertical:top">
                         <w10:wrap type="none"/>
                         <v:fill o:detectmouseclick="t" type="solid" color2="black"/>
                         <v:stroke color="black" weight="19080" joinstyle="round" endcap="flat"/>
                       </v:rect>
-                      <v:rect id="shape_0" fillcolor="white" stroked="t" style="position:absolute;left:860;top:-1253;width:398;height:396;mso-position-vertical:top">
+                      <v:rect id="shape_0" fillcolor="white" stroked="t" style="position:absolute;left:861;top:-1253;width:397;height:395;mso-position-vertical:top">
                         <w10:wrap type="none"/>
                         <v:fill o:detectmouseclick="t" type="solid" color2="black"/>
                         <v:stroke color="black" weight="19080" joinstyle="round" endcap="flat"/>
                       </v:rect>
-                      <v:rect id="shape_0" fillcolor="white" stroked="t" style="position:absolute;left:1264;top:-1253;width:401;height:396;mso-position-vertical:top">
+                      <v:rect id="shape_0" fillcolor="white" stroked="t" style="position:absolute;left:1265;top:-1253;width:401;height:395;mso-position-vertical:top">
                         <w10:wrap type="none"/>
                         <v:fill o:detectmouseclick="t" type="solid" color2="black"/>
                         <v:stroke color="black" weight="19080" joinstyle="round" endcap="flat"/>
                       </v:rect>
-                      <v:rect id="shape_0" fillcolor="white" stroked="t" style="position:absolute;left:1670;top:-1253;width:397;height:396;mso-position-vertical:top">
+                      <v:rect id="shape_0" fillcolor="white" stroked="t" style="position:absolute;left:1672;top:-1253;width:396;height:395;mso-position-vertical:top">
                         <w10:wrap type="none"/>
                         <v:fill o:detectmouseclick="t" type="solid" color2="black"/>
                         <v:stroke color="black" weight="19080" joinstyle="round" endcap="flat"/>
                       </v:rect>
-                      <v:rect id="shape_0" fillcolor="white" stroked="t" style="position:absolute;left:51;top:-850;width:397;height:400;mso-position-vertical:top">
+                      <v:rect id="shape_0" fillcolor="white" stroked="t" style="position:absolute;left:51;top:-850;width:396;height:400;mso-position-vertical:top">
                         <w10:wrap type="none"/>
                         <v:fill o:detectmouseclick="t" type="solid" color2="black"/>
                         <v:stroke color="black" weight="19080" joinstyle="round" endcap="flat"/>
@@ -10830,67 +10830,67 @@
                         <v:fill o:detectmouseclick="t" type="solid" color2="black"/>
                         <v:stroke color="black" weight="19080" joinstyle="round" endcap="flat"/>
                       </v:rect>
-                      <v:rect id="shape_0" fillcolor="white" stroked="t" style="position:absolute;left:860;top:-850;width:398;height:400;mso-position-vertical:top">
+                      <v:rect id="shape_0" fillcolor="white" stroked="t" style="position:absolute;left:861;top:-850;width:397;height:400;mso-position-vertical:top">
                         <w10:wrap type="none"/>
                         <v:fill o:detectmouseclick="t" type="solid" color2="black"/>
                         <v:stroke color="black" weight="19080" joinstyle="round" endcap="flat"/>
                       </v:rect>
-                      <v:rect id="shape_0" fillcolor="white" stroked="t" style="position:absolute;left:1264;top:-850;width:401;height:400;mso-position-vertical:top">
+                      <v:rect id="shape_0" fillcolor="white" stroked="t" style="position:absolute;left:1265;top:-850;width:401;height:400;mso-position-vertical:top">
                         <w10:wrap type="none"/>
                         <v:fill o:detectmouseclick="t" type="solid" color2="black"/>
                         <v:stroke color="black" weight="19080" joinstyle="round" endcap="flat"/>
                       </v:rect>
-                      <v:rect id="shape_0" fillcolor="white" stroked="t" style="position:absolute;left:1670;top:-850;width:397;height:400;mso-position-vertical:top">
+                      <v:rect id="shape_0" fillcolor="white" stroked="t" style="position:absolute;left:1672;top:-850;width:396;height:400;mso-position-vertical:top">
                         <w10:wrap type="none"/>
                         <v:fill o:detectmouseclick="t" type="solid" color2="black"/>
                         <v:stroke color="black" weight="19080" joinstyle="round" endcap="flat"/>
                       </v:rect>
-                      <v:rect id="shape_0" fillcolor="white" stroked="t" style="position:absolute;left:51;top:-444;width:397;height:396;mso-position-vertical:top">
+                      <v:rect id="shape_0" fillcolor="white" stroked="t" style="position:absolute;left:51;top:-443;width:396;height:395;mso-position-vertical:top">
                         <w10:wrap type="none"/>
                         <v:fill o:detectmouseclick="t" type="solid" color2="black"/>
                         <v:stroke color="black" weight="19080" joinstyle="round" endcap="flat"/>
                       </v:rect>
-                      <v:rect id="shape_0" fillcolor="white" stroked="t" style="position:absolute;left:454;top:-444;width:401;height:396;mso-position-vertical:top">
+                      <v:rect id="shape_0" fillcolor="white" stroked="t" style="position:absolute;left:454;top:-443;width:401;height:395;mso-position-vertical:top">
                         <w10:wrap type="none"/>
                         <v:fill o:detectmouseclick="t" type="solid" color2="black"/>
                         <v:stroke color="black" weight="19080" joinstyle="round" endcap="flat"/>
                       </v:rect>
-                      <v:rect id="shape_0" fillcolor="white" stroked="t" style="position:absolute;left:860;top:-444;width:398;height:396;mso-position-vertical:top">
+                      <v:rect id="shape_0" fillcolor="white" stroked="t" style="position:absolute;left:861;top:-443;width:397;height:395;mso-position-vertical:top">
                         <w10:wrap type="none"/>
                         <v:fill o:detectmouseclick="t" type="solid" color2="black"/>
                         <v:stroke color="black" weight="19080" joinstyle="round" endcap="flat"/>
                       </v:rect>
-                      <v:rect id="shape_0" fillcolor="white" stroked="t" style="position:absolute;left:1264;top:-444;width:401;height:396;mso-position-vertical:top">
+                      <v:rect id="shape_0" fillcolor="white" stroked="t" style="position:absolute;left:1265;top:-443;width:401;height:395;mso-position-vertical:top">
                         <w10:wrap type="none"/>
                         <v:fill o:detectmouseclick="t" type="solid" color2="black"/>
                         <v:stroke color="black" weight="19080" joinstyle="round" endcap="flat"/>
                       </v:rect>
-                      <v:rect id="shape_0" fillcolor="white" stroked="t" style="position:absolute;left:1670;top:-444;width:397;height:396;mso-position-vertical:top">
+                      <v:rect id="shape_0" fillcolor="white" stroked="t" style="position:absolute;left:1672;top:-443;width:396;height:395;mso-position-vertical:top">
                         <w10:wrap type="none"/>
                         <v:fill o:detectmouseclick="t" type="solid" color2="black"/>
                         <v:stroke color="black" weight="19080" joinstyle="round" endcap="flat"/>
                       </v:rect>
-                      <v:shape id="shape_0" fillcolor="black" stroked="t" style="position:absolute;left:957;top:-1198;width:205;height:287;mso-position-vertical:top" type="shapetype_5">
+                      <v:shape id="shape_0" fillcolor="black" stroked="t" style="position:absolute;left:958;top:-1198;width:204;height:286;mso-position-vertical:top" type="shapetype_5">
                         <w10:wrap type="none"/>
                         <v:fill o:detectmouseclick="t" type="solid" color2="white"/>
                         <v:stroke color="black" weight="19080" joinstyle="round" endcap="flat"/>
                       </v:shape>
-                      <v:rect id="shape_0" fillcolor="#666666" stroked="t" style="position:absolute;left:454;top:-1253;width:401;height:396;mso-position-vertical:top">
+                      <v:rect id="shape_0" fillcolor="#666666" stroked="t" style="position:absolute;left:454;top:-1253;width:401;height:395;mso-position-vertical:top">
                         <w10:wrap type="none"/>
                         <v:fill o:detectmouseclick="t" type="solid" color2="#999999"/>
                         <v:stroke color="black" weight="19080" joinstyle="round" endcap="flat"/>
                       </v:rect>
-                      <v:rect id="shape_0" fillcolor="#666666" stroked="t" style="position:absolute;left:51;top:-1253;width:397;height:396;mso-position-vertical:top">
+                      <v:rect id="shape_0" fillcolor="#666666" stroked="t" style="position:absolute;left:51;top:-1253;width:396;height:395;mso-position-vertical:top">
                         <w10:wrap type="none"/>
                         <v:fill o:detectmouseclick="t" type="solid" color2="#999999"/>
                         <v:stroke color="black" weight="19080" joinstyle="round" endcap="flat"/>
                       </v:rect>
-                      <v:rect id="shape_0" fillcolor="#666666" stroked="t" style="position:absolute;left:1670;top:-1253;width:397;height:396;mso-position-vertical:top">
+                      <v:rect id="shape_0" fillcolor="#666666" stroked="t" style="position:absolute;left:1672;top:-1253;width:396;height:395;mso-position-vertical:top">
                         <w10:wrap type="none"/>
                         <v:fill o:detectmouseclick="t" type="solid" color2="#999999"/>
                         <v:stroke color="black" weight="19080" joinstyle="round" endcap="flat"/>
                       </v:rect>
-                      <v:rect id="shape_0" fillcolor="#666666" stroked="t" style="position:absolute;left:1264;top:-1256;width:401;height:396;mso-position-vertical:top">
+                      <v:rect id="shape_0" fillcolor="#666666" stroked="t" style="position:absolute;left:1265;top:-1256;width:401;height:395;mso-position-vertical:top">
                         <w10:wrap type="none"/>
                         <v:fill o:detectmouseclick="t" type="solid" color2="#999999"/>
                         <v:stroke color="black" weight="19080" joinstyle="round" endcap="flat"/>
@@ -11128,9 +11128,9 @@
       </w:tblPr>
       <w:tblGrid>
         <w:gridCol w:w="3598"/>
-        <w:gridCol w:w="2435"/>
+        <w:gridCol w:w="2436"/>
         <w:gridCol w:w="2337"/>
-        <w:gridCol w:w="2279"/>
+        <w:gridCol w:w="2278"/>
       </w:tblGrid>
       <w:tr>
         <w:trPr/>
@@ -11491,7 +11491,7 @@
         </w:tc>
         <w:tc>
           <w:tcPr>
-            <w:tcW w:w="2435" w:type="dxa"/>
+            <w:tcW w:w="2436" w:type="dxa"/>
             <w:tcBorders>
               <w:top w:val="single" w:sz="8" w:space="0" w:color="000000"/>
               <w:left w:val="single" w:sz="8" w:space="0" w:color="000000"/>
@@ -11514,7 +11514,7 @@
             <w:r>
               <w:rPr/>
               <w:drawing>
-                <wp:anchor behindDoc="0" distT="0" distB="0" distL="0" distR="0" simplePos="0" locked="0" layoutInCell="1" allowOverlap="1" relativeHeight="19">
+                <wp:anchor behindDoc="0" distT="0" distB="0" distL="0" distR="0" simplePos="0" locked="0" layoutInCell="1" allowOverlap="1" relativeHeight="9">
                   <wp:simplePos x="0" y="0"/>
                   <wp:positionH relativeFrom="column">
                     <wp:align>center</wp:align>
@@ -11540,7 +11540,7 @@
                         </pic:nvPicPr>
                         <pic:blipFill>
                           <a:blip r:embed="rId6"/>
-                          <a:srcRect l="44009" t="38918" r="39791" b="31258"/>
+                          <a:srcRect l="44017" t="38918" r="39799" b="31258"/>
                           <a:stretch>
                             <a:fillRect/>
                           </a:stretch>
@@ -11602,12 +11602,12 @@
                     <wp:anchor behindDoc="0" distT="0" distB="0" distL="0" distR="0" simplePos="0" locked="0" layoutInCell="1" allowOverlap="1" relativeHeight="4">
                       <wp:simplePos x="0" y="0"/>
                       <wp:positionH relativeFrom="column">
-                        <wp:posOffset>404495</wp:posOffset>
+                        <wp:posOffset>403860</wp:posOffset>
                       </wp:positionH>
                       <wp:positionV relativeFrom="paragraph">
                         <wp:posOffset>1661795</wp:posOffset>
                       </wp:positionV>
-                      <wp:extent cx="1033145" cy="291465"/>
+                      <wp:extent cx="1033780" cy="291465"/>
                       <wp:effectExtent l="0" t="0" r="0" b="0"/>
                       <wp:wrapNone/>
                       <wp:docPr id="14" name="Shape1"/>
@@ -11618,7 +11618,7 @@
                             <wps:spPr>
                               <a:xfrm rot="1251600">
                                 <a:off x="0" y="0"/>
-                                <a:ext cx="1032480" cy="290880"/>
+                                <a:ext cx="1033200" cy="290880"/>
                               </a:xfrm>
                               <a:prstGeom prst="rect">
                                 <a:avLst/>
@@ -11639,7 +11639,7 @@
                                 <w:p>
                                   <w:pPr>
                                     <w:pStyle w:val="FrameContents"/>
-                                    <w:overflowPunct w:val="true"/>
+                                    <w:overflowPunct w:val="false"/>
                                     <w:spacing w:lineRule="auto" w:line="240"/>
                                     <w:rPr/>
                                   </w:pPr>
@@ -11666,7 +11666,7 @@
                 </mc:Choice>
                 <mc:Fallback>
                   <w:pict>
-                    <v:rect id="shape_0" ID="Shape1" stroked="f" style="position:absolute;margin-left:31.85pt;margin-top:130.85pt;width:81.25pt;height:22.85pt;rotation:21">
+                    <v:rect id="shape_0" ID="Shape1" stroked="f" style="position:absolute;margin-left:31.8pt;margin-top:130.85pt;width:81.3pt;height:22.85pt;rotation:21">
                       <w10:wrap type="square"/>
                       <v:fill o:detectmouseclick="t" on="false"/>
                       <v:stroke color="#3465a4" joinstyle="round" endcap="flat"/>
@@ -11675,7 +11675,7 @@
                           <w:p>
                             <w:pPr>
                               <w:pStyle w:val="FrameContents"/>
-                              <w:overflowPunct w:val="true"/>
+                              <w:overflowPunct w:val="false"/>
                               <w:spacing w:lineRule="auto" w:line="240"/>
                               <w:rPr/>
                             </w:pPr>
@@ -11710,7 +11710,7 @@
               <mc:AlternateContent>
                 <mc:Choice Requires="wpg">
                   <w:drawing>
-                    <wp:anchor behindDoc="0" distT="0" distB="0" distL="0" distR="0" simplePos="0" locked="0" layoutInCell="1" allowOverlap="1" relativeHeight="21">
+                    <wp:anchor behindDoc="0" distT="0" distB="0" distL="0" distR="0" simplePos="0" locked="0" layoutInCell="1" allowOverlap="1" relativeHeight="10">
                       <wp:simplePos x="0" y="0"/>
                       <wp:positionH relativeFrom="column">
                         <wp:posOffset>0</wp:posOffset>
@@ -11718,10 +11718,10 @@
                       <wp:positionV relativeFrom="paragraph">
                         <wp:posOffset>635</wp:posOffset>
                       </wp:positionV>
-                      <wp:extent cx="1358900" cy="1355090"/>
+                      <wp:extent cx="1359535" cy="1355090"/>
                       <wp:effectExtent l="0" t="0" r="0" b="0"/>
                       <wp:wrapSquare wrapText="bothSides"/>
-                      <wp:docPr id="16" name=""/>
+                      <wp:docPr id="16" name="Image1"/>
                       <a:graphic xmlns:a="http://schemas.openxmlformats.org/drawingml/2006/main">
                         <a:graphicData uri="http://schemas.microsoft.com/office/word/2010/wordprocessingGroup">
                           <wpg:wgp>
@@ -11729,15 +11729,15 @@
                             <wpg:grpSpPr>
                               <a:xfrm>
                                 <a:off x="0" y="0"/>
-                                <a:ext cx="1358280" cy="1354320"/>
+                                <a:ext cx="1359000" cy="1354320"/>
                               </a:xfrm>
                             </wpg:grpSpPr>
                             <wps:wsp>
                               <wps:cNvSpPr/>
                               <wps:spPr>
                                 <a:xfrm>
-                                  <a:off x="320040" y="196200"/>
-                                  <a:ext cx="1038240" cy="1158120"/>
+                                  <a:off x="417960" y="325800"/>
+                                  <a:ext cx="941040" cy="1028880"/>
                                 </a:xfrm>
                                 <a:prstGeom prst="rect">
                                   <a:avLst/>
@@ -11764,8 +11764,8 @@
                               <wps:cNvSpPr/>
                               <wps:spPr>
                                 <a:xfrm>
-                                  <a:off x="344160" y="224280"/>
-                                  <a:ext cx="196200" cy="218520"/>
+                                  <a:off x="439920" y="350640"/>
+                                  <a:ext cx="177120" cy="193680"/>
                                 </a:xfrm>
                                 <a:prstGeom prst="rect">
                                   <a:avLst/>
@@ -11792,8 +11792,8 @@
                               <wps:cNvSpPr/>
                               <wps:spPr>
                                 <a:xfrm>
-                                  <a:off x="542160" y="224280"/>
-                                  <a:ext cx="196920" cy="218520"/>
+                                  <a:off x="619920" y="350640"/>
+                                  <a:ext cx="177840" cy="193680"/>
                                 </a:xfrm>
                                 <a:prstGeom prst="rect">
                                   <a:avLst/>
@@ -11820,8 +11820,8 @@
                               <wps:cNvSpPr/>
                               <wps:spPr>
                                 <a:xfrm>
-                                  <a:off x="741600" y="224280"/>
-                                  <a:ext cx="195120" cy="218520"/>
+                                  <a:off x="800280" y="350640"/>
+                                  <a:ext cx="176400" cy="193680"/>
                                 </a:xfrm>
                                 <a:prstGeom prst="rect">
                                   <a:avLst/>
@@ -11848,8 +11848,8 @@
                               <wps:cNvSpPr/>
                               <wps:spPr>
                                 <a:xfrm>
-                                  <a:off x="939240" y="224280"/>
-                                  <a:ext cx="196200" cy="218520"/>
+                                  <a:off x="979200" y="350640"/>
+                                  <a:ext cx="177840" cy="193680"/>
                                 </a:xfrm>
                                 <a:prstGeom prst="rect">
                                   <a:avLst/>
@@ -11876,8 +11876,8 @@
                               <wps:cNvSpPr/>
                               <wps:spPr>
                                 <a:xfrm>
-                                  <a:off x="1137240" y="224280"/>
-                                  <a:ext cx="196200" cy="218520"/>
+                                  <a:off x="1158840" y="350640"/>
+                                  <a:ext cx="177840" cy="193680"/>
                                 </a:xfrm>
                                 <a:prstGeom prst="rect">
                                   <a:avLst/>
@@ -11904,8 +11904,8 @@
                               <wps:cNvSpPr/>
                               <wps:spPr>
                                 <a:xfrm>
-                                  <a:off x="344160" y="445680"/>
-                                  <a:ext cx="196200" cy="219240"/>
+                                  <a:off x="439920" y="547200"/>
+                                  <a:ext cx="177120" cy="194400"/>
                                 </a:xfrm>
                                 <a:prstGeom prst="rect">
                                   <a:avLst/>
@@ -11932,8 +11932,8 @@
                               <wps:cNvSpPr/>
                               <wps:spPr>
                                 <a:xfrm>
-                                  <a:off x="542160" y="445680"/>
-                                  <a:ext cx="196920" cy="219240"/>
+                                  <a:off x="619920" y="547200"/>
+                                  <a:ext cx="177840" cy="194400"/>
                                 </a:xfrm>
                                 <a:prstGeom prst="rect">
                                   <a:avLst/>
@@ -11960,8 +11960,8 @@
                               <wps:cNvSpPr/>
                               <wps:spPr>
                                 <a:xfrm>
-                                  <a:off x="741600" y="445680"/>
-                                  <a:ext cx="195120" cy="219240"/>
+                                  <a:off x="800280" y="547200"/>
+                                  <a:ext cx="176400" cy="194400"/>
                                 </a:xfrm>
                                 <a:prstGeom prst="rect">
                                   <a:avLst/>
@@ -11988,8 +11988,8 @@
                               <wps:cNvSpPr/>
                               <wps:spPr>
                                 <a:xfrm>
-                                  <a:off x="939240" y="445680"/>
-                                  <a:ext cx="196200" cy="219240"/>
+                                  <a:off x="979200" y="547200"/>
+                                  <a:ext cx="177840" cy="194400"/>
                                 </a:xfrm>
                                 <a:prstGeom prst="rect">
                                   <a:avLst/>
@@ -12016,8 +12016,8 @@
                               <wps:cNvSpPr/>
                               <wps:spPr>
                                 <a:xfrm>
-                                  <a:off x="1137240" y="445680"/>
-                                  <a:ext cx="196200" cy="219240"/>
+                                  <a:off x="1158840" y="547200"/>
+                                  <a:ext cx="177840" cy="194400"/>
                                 </a:xfrm>
                                 <a:prstGeom prst="rect">
                                   <a:avLst/>
@@ -12044,8 +12044,8 @@
                               <wps:cNvSpPr/>
                               <wps:spPr>
                                 <a:xfrm>
-                                  <a:off x="344160" y="668160"/>
-                                  <a:ext cx="196200" cy="218520"/>
+                                  <a:off x="439920" y="744840"/>
+                                  <a:ext cx="177120" cy="193680"/>
                                 </a:xfrm>
                                 <a:prstGeom prst="rect">
                                   <a:avLst/>
@@ -12072,8 +12072,8 @@
                               <wps:cNvSpPr/>
                               <wps:spPr>
                                 <a:xfrm>
-                                  <a:off x="542160" y="668160"/>
-                                  <a:ext cx="196920" cy="218520"/>
+                                  <a:off x="619920" y="744840"/>
+                                  <a:ext cx="177840" cy="193680"/>
                                 </a:xfrm>
                                 <a:prstGeom prst="rect">
                                   <a:avLst/>
@@ -12100,8 +12100,8 @@
                               <wps:cNvSpPr/>
                               <wps:spPr>
                                 <a:xfrm>
-                                  <a:off x="741600" y="668160"/>
-                                  <a:ext cx="195120" cy="218520"/>
+                                  <a:off x="800280" y="744840"/>
+                                  <a:ext cx="176400" cy="193680"/>
                                 </a:xfrm>
                                 <a:prstGeom prst="rect">
                                   <a:avLst/>
@@ -12128,8 +12128,8 @@
                               <wps:cNvSpPr/>
                               <wps:spPr>
                                 <a:xfrm>
-                                  <a:off x="939240" y="668160"/>
-                                  <a:ext cx="196200" cy="218520"/>
+                                  <a:off x="979200" y="744840"/>
+                                  <a:ext cx="177840" cy="193680"/>
                                 </a:xfrm>
                                 <a:prstGeom prst="rect">
                                   <a:avLst/>
@@ -12156,8 +12156,8 @@
                               <wps:cNvSpPr/>
                               <wps:spPr>
                                 <a:xfrm>
-                                  <a:off x="1137240" y="668160"/>
-                                  <a:ext cx="196200" cy="218520"/>
+                                  <a:off x="1158840" y="744840"/>
+                                  <a:ext cx="177840" cy="193680"/>
                                 </a:xfrm>
                                 <a:prstGeom prst="rect">
                                   <a:avLst/>
@@ -12184,8 +12184,8 @@
                               <wps:cNvSpPr/>
                               <wps:spPr>
                                 <a:xfrm>
-                                  <a:off x="344160" y="889560"/>
-                                  <a:ext cx="196200" cy="219240"/>
+                                  <a:off x="439920" y="941760"/>
+                                  <a:ext cx="177120" cy="194400"/>
                                 </a:xfrm>
                                 <a:prstGeom prst="rect">
                                   <a:avLst/>
@@ -12212,8 +12212,8 @@
                               <wps:cNvSpPr/>
                               <wps:spPr>
                                 <a:xfrm>
-                                  <a:off x="542160" y="889560"/>
-                                  <a:ext cx="196920" cy="219240"/>
+                                  <a:off x="619920" y="941760"/>
+                                  <a:ext cx="177840" cy="194400"/>
                                 </a:xfrm>
                                 <a:prstGeom prst="rect">
                                   <a:avLst/>
@@ -12240,8 +12240,8 @@
                               <wps:cNvSpPr/>
                               <wps:spPr>
                                 <a:xfrm>
-                                  <a:off x="741600" y="889560"/>
-                                  <a:ext cx="195120" cy="219240"/>
+                                  <a:off x="800280" y="941760"/>
+                                  <a:ext cx="176400" cy="194400"/>
                                 </a:xfrm>
                                 <a:prstGeom prst="rect">
                                   <a:avLst/>
@@ -12268,8 +12268,8 @@
                               <wps:cNvSpPr/>
                               <wps:spPr>
                                 <a:xfrm>
-                                  <a:off x="939240" y="889560"/>
-                                  <a:ext cx="196200" cy="219240"/>
+                                  <a:off x="979200" y="941760"/>
+                                  <a:ext cx="177840" cy="194400"/>
                                 </a:xfrm>
                                 <a:prstGeom prst="rect">
                                   <a:avLst/>
@@ -12296,8 +12296,8 @@
                               <wps:cNvSpPr/>
                               <wps:spPr>
                                 <a:xfrm>
-                                  <a:off x="1137240" y="889560"/>
-                                  <a:ext cx="196200" cy="219240"/>
+                                  <a:off x="1158840" y="941760"/>
+                                  <a:ext cx="177840" cy="194400"/>
                                 </a:xfrm>
                                 <a:prstGeom prst="rect">
                                   <a:avLst/>
@@ -12324,8 +12324,8 @@
                               <wps:cNvSpPr/>
                               <wps:spPr>
                                 <a:xfrm>
-                                  <a:off x="344160" y="1111320"/>
-                                  <a:ext cx="196200" cy="219240"/>
+                                  <a:off x="439920" y="1138680"/>
+                                  <a:ext cx="177120" cy="194400"/>
                                 </a:xfrm>
                                 <a:prstGeom prst="rect">
                                   <a:avLst/>
@@ -12352,8 +12352,8 @@
                               <wps:cNvSpPr/>
                               <wps:spPr>
                                 <a:xfrm>
-                                  <a:off x="542160" y="1111320"/>
-                                  <a:ext cx="196920" cy="219240"/>
+                                  <a:off x="619920" y="1138680"/>
+                                  <a:ext cx="177840" cy="194400"/>
                                 </a:xfrm>
                                 <a:prstGeom prst="rect">
                                   <a:avLst/>
@@ -12380,8 +12380,8 @@
                               <wps:cNvSpPr/>
                               <wps:spPr>
                                 <a:xfrm>
-                                  <a:off x="741600" y="1111320"/>
-                                  <a:ext cx="195120" cy="219240"/>
+                                  <a:off x="800280" y="1138680"/>
+                                  <a:ext cx="176400" cy="194400"/>
                                 </a:xfrm>
                                 <a:prstGeom prst="rect">
                                   <a:avLst/>
@@ -12408,8 +12408,8 @@
                               <wps:cNvSpPr/>
                               <wps:spPr>
                                 <a:xfrm>
-                                  <a:off x="939240" y="1111320"/>
-                                  <a:ext cx="196200" cy="219240"/>
+                                  <a:off x="979200" y="1138680"/>
+                                  <a:ext cx="177840" cy="194400"/>
                                 </a:xfrm>
                                 <a:prstGeom prst="rect">
                                   <a:avLst/>
@@ -12436,8 +12436,8 @@
                               <wps:cNvSpPr/>
                               <wps:spPr>
                                 <a:xfrm>
-                                  <a:off x="1137240" y="1111320"/>
-                                  <a:ext cx="196200" cy="219240"/>
+                                  <a:off x="1158840" y="1138680"/>
+                                  <a:ext cx="177840" cy="194400"/>
                                 </a:xfrm>
                                 <a:prstGeom prst="rect">
                                   <a:avLst/>
@@ -12464,8 +12464,8 @@
                               <wps:cNvSpPr/>
                               <wps:spPr>
                                 <a:xfrm rot="5400000">
-                                  <a:off x="-127080" y="704880"/>
-                                  <a:ext cx="113040" cy="141480"/>
+                                  <a:off x="-113760" y="776520"/>
+                                  <a:ext cx="99720" cy="127800"/>
                                 </a:xfrm>
                                 <a:prstGeom prst="triangle">
                                   <a:avLst>
@@ -12494,8 +12494,8 @@
                               <wps:cNvSpPr/>
                               <wps:spPr>
                                 <a:xfrm>
-                                  <a:off x="741600" y="445680"/>
-                                  <a:ext cx="195120" cy="219240"/>
+                                  <a:off x="800280" y="547200"/>
+                                  <a:ext cx="176400" cy="194400"/>
                                 </a:xfrm>
                                 <a:prstGeom prst="rect">
                                   <a:avLst/>
@@ -12522,8 +12522,8 @@
                               <wps:cNvSpPr/>
                               <wps:spPr>
                                 <a:xfrm>
-                                  <a:off x="939240" y="668160"/>
-                                  <a:ext cx="196200" cy="218520"/>
+                                  <a:off x="979200" y="744840"/>
+                                  <a:ext cx="177840" cy="193680"/>
                                 </a:xfrm>
                                 <a:prstGeom prst="rect">
                                   <a:avLst/>
@@ -12550,8 +12550,8 @@
                               <wps:cNvSpPr/>
                               <wps:spPr>
                                 <a:xfrm rot="15792000">
-                                  <a:off x="670320" y="-140760"/>
-                                  <a:ext cx="159480" cy="110520"/>
+                                  <a:off x="720000" y="-125640"/>
+                                  <a:ext cx="141120" cy="99720"/>
                                 </a:xfrm>
                                 <a:custGeom>
                                   <a:avLst/>
@@ -12670,148 +12670,148 @@
                 </mc:Choice>
                 <mc:Fallback>
                   <w:pict>
-                    <v:group id="shape_0" style="position:absolute;margin-left:1.1pt;margin-top:2.25pt;width:105.9pt;height:104.4pt" coordorigin="22,45" coordsize="2118,2088">
-                      <v:rect id="shape_0" fillcolor="black" stroked="t" style="position:absolute;left:504;top:309;width:1634;height:1823">
+                    <v:group id="shape_0" alt="Image1" style="position:absolute;margin-left:1.05pt;margin-top:2pt;width:105.95pt;height:104.7pt" coordorigin="21,40" coordsize="2119,2094">
+                      <v:rect id="shape_0" fillcolor="black" stroked="t" style="position:absolute;left:658;top:514;width:1481;height:1619">
                         <w10:wrap type="none"/>
                         <v:fill o:detectmouseclick="t" type="solid" color2="white"/>
                         <v:stroke color="black" weight="9360" joinstyle="round" endcap="flat"/>
                       </v:rect>
-                      <v:rect id="shape_0" fillcolor="white" stroked="t" style="position:absolute;left:542;top:353;width:308;height:343">
+                      <v:rect id="shape_0" fillcolor="white" stroked="t" style="position:absolute;left:693;top:553;width:278;height:304">
                         <w10:wrap type="none"/>
                         <v:fill o:detectmouseclick="t" type="solid" color2="black"/>
                         <v:stroke color="black" weight="19080" joinstyle="round" endcap="flat"/>
                       </v:rect>
-                      <v:rect id="shape_0" fillcolor="white" stroked="t" style="position:absolute;left:854;top:353;width:309;height:343">
+                      <v:rect id="shape_0" fillcolor="white" stroked="t" style="position:absolute;left:976;top:553;width:279;height:304">
                         <w10:wrap type="none"/>
                         <v:fill o:detectmouseclick="t" type="solid" color2="black"/>
                         <v:stroke color="black" weight="19080" joinstyle="round" endcap="flat"/>
                       </v:rect>
-                      <v:rect id="shape_0" fillcolor="white" stroked="t" style="position:absolute;left:1168;top:353;width:306;height:343">
+                      <v:rect id="shape_0" fillcolor="white" stroked="t" style="position:absolute;left:1260;top:553;width:277;height:304">
                         <w10:wrap type="none"/>
                         <v:fill o:detectmouseclick="t" type="solid" color2="black"/>
                         <v:stroke color="black" weight="19080" joinstyle="round" endcap="flat"/>
                       </v:rect>
-                      <v:rect id="shape_0" fillcolor="white" stroked="t" style="position:absolute;left:1479;top:353;width:308;height:343">
+                      <v:rect id="shape_0" fillcolor="white" stroked="t" style="position:absolute;left:1542;top:553;width:279;height:304">
                         <w10:wrap type="none"/>
                         <v:fill o:detectmouseclick="t" type="solid" color2="black"/>
                         <v:stroke color="black" weight="19080" joinstyle="round" endcap="flat"/>
                       </v:rect>
-                      <v:rect id="shape_0" fillcolor="white" stroked="t" style="position:absolute;left:1791;top:353;width:308;height:343">
+                      <v:rect id="shape_0" fillcolor="white" stroked="t" style="position:absolute;left:1825;top:553;width:279;height:304">
                         <w10:wrap type="none"/>
                         <v:fill o:detectmouseclick="t" type="solid" color2="black"/>
                         <v:stroke color="black" weight="19080" joinstyle="round" endcap="flat"/>
                       </v:rect>
-                      <v:rect id="shape_0" fillcolor="white" stroked="t" style="position:absolute;left:542;top:702;width:308;height:344">
+                      <v:rect id="shape_0" fillcolor="white" stroked="t" style="position:absolute;left:693;top:863;width:278;height:305">
                         <w10:wrap type="none"/>
                         <v:fill o:detectmouseclick="t" type="solid" color2="black"/>
                         <v:stroke color="black" weight="19080" joinstyle="round" endcap="flat"/>
                       </v:rect>
-                      <v:rect id="shape_0" fillcolor="white" stroked="t" style="position:absolute;left:854;top:702;width:309;height:344">
+                      <v:rect id="shape_0" fillcolor="white" stroked="t" style="position:absolute;left:976;top:863;width:279;height:305">
                         <w10:wrap type="none"/>
                         <v:fill o:detectmouseclick="t" type="solid" color2="black"/>
                         <v:stroke color="black" weight="19080" joinstyle="round" endcap="flat"/>
                       </v:rect>
-                      <v:rect id="shape_0" fillcolor="white" stroked="t" style="position:absolute;left:1168;top:702;width:306;height:344">
+                      <v:rect id="shape_0" fillcolor="white" stroked="t" style="position:absolute;left:1260;top:863;width:277;height:305">
                         <w10:wrap type="none"/>
                         <v:fill o:detectmouseclick="t" type="solid" color2="black"/>
                         <v:stroke color="black" weight="19080" joinstyle="round" endcap="flat"/>
                       </v:rect>
-                      <v:rect id="shape_0" fillcolor="white" stroked="t" style="position:absolute;left:1479;top:702;width:308;height:344">
+                      <v:rect id="shape_0" fillcolor="white" stroked="t" style="position:absolute;left:1542;top:863;width:279;height:305">
                         <w10:wrap type="none"/>
                         <v:fill o:detectmouseclick="t" type="solid" color2="black"/>
                         <v:stroke color="black" weight="19080" joinstyle="round" endcap="flat"/>
                       </v:rect>
-                      <v:rect id="shape_0" fillcolor="white" stroked="t" style="position:absolute;left:1791;top:702;width:308;height:344">
+                      <v:rect id="shape_0" fillcolor="white" stroked="t" style="position:absolute;left:1825;top:863;width:279;height:305">
                         <w10:wrap type="none"/>
                         <v:fill o:detectmouseclick="t" type="solid" color2="black"/>
                         <v:stroke color="black" weight="19080" joinstyle="round" endcap="flat"/>
                       </v:rect>
-                      <v:rect id="shape_0" fillcolor="white" stroked="t" style="position:absolute;left:542;top:1052;width:308;height:343">
+                      <v:rect id="shape_0" fillcolor="white" stroked="t" style="position:absolute;left:693;top:1174;width:278;height:304">
                         <w10:wrap type="none"/>
                         <v:fill o:detectmouseclick="t" type="solid" color2="black"/>
                         <v:stroke color="black" weight="19080" joinstyle="round" endcap="flat"/>
                       </v:rect>
-                      <v:rect id="shape_0" fillcolor="white" stroked="t" style="position:absolute;left:854;top:1052;width:309;height:343">
+                      <v:rect id="shape_0" fillcolor="white" stroked="t" style="position:absolute;left:976;top:1174;width:279;height:304">
                         <w10:wrap type="none"/>
                         <v:fill o:detectmouseclick="t" type="solid" color2="black"/>
                         <v:stroke color="black" weight="19080" joinstyle="round" endcap="flat"/>
                       </v:rect>
-                      <v:rect id="shape_0" fillcolor="white" stroked="t" style="position:absolute;left:1168;top:1052;width:306;height:343">
+                      <v:rect id="shape_0" fillcolor="white" stroked="t" style="position:absolute;left:1260;top:1174;width:277;height:304">
                         <w10:wrap type="none"/>
                         <v:fill o:detectmouseclick="t" type="solid" color2="black"/>
                         <v:stroke color="black" weight="19080" joinstyle="round" endcap="flat"/>
                       </v:rect>
-                      <v:rect id="shape_0" fillcolor="white" stroked="t" style="position:absolute;left:1479;top:1052;width:308;height:343">
+                      <v:rect id="shape_0" fillcolor="white" stroked="t" style="position:absolute;left:1542;top:1174;width:279;height:304">
                         <w10:wrap type="none"/>
                         <v:fill o:detectmouseclick="t" type="solid" color2="black"/>
                         <v:stroke color="black" weight="19080" joinstyle="round" endcap="flat"/>
                       </v:rect>
-                      <v:rect id="shape_0" fillcolor="white" stroked="t" style="position:absolute;left:1791;top:1052;width:308;height:343">
+                      <v:rect id="shape_0" fillcolor="white" stroked="t" style="position:absolute;left:1825;top:1174;width:279;height:304">
                         <w10:wrap type="none"/>
                         <v:fill o:detectmouseclick="t" type="solid" color2="black"/>
                         <v:stroke color="black" weight="19080" joinstyle="round" endcap="flat"/>
                       </v:rect>
-                      <v:rect id="shape_0" fillcolor="white" stroked="t" style="position:absolute;left:542;top:1401;width:308;height:344">
+                      <v:rect id="shape_0" fillcolor="white" stroked="t" style="position:absolute;left:693;top:1484;width:278;height:305">
                         <w10:wrap type="none"/>
                         <v:fill o:detectmouseclick="t" type="solid" color2="black"/>
                         <v:stroke color="black" weight="19080" joinstyle="round" endcap="flat"/>
                       </v:rect>
-                      <v:rect id="shape_0" fillcolor="white" stroked="t" style="position:absolute;left:854;top:1401;width:309;height:344">
+                      <v:rect id="shape_0" fillcolor="white" stroked="t" style="position:absolute;left:976;top:1484;width:279;height:305">
                         <w10:wrap type="none"/>
                         <v:fill o:detectmouseclick="t" type="solid" color2="black"/>
                         <v:stroke color="black" weight="19080" joinstyle="round" endcap="flat"/>
                       </v:rect>
-                      <v:rect id="shape_0" fillcolor="white" stroked="t" style="position:absolute;left:1168;top:1401;width:306;height:344">
+                      <v:rect id="shape_0" fillcolor="white" stroked="t" style="position:absolute;left:1260;top:1484;width:277;height:305">
                         <w10:wrap type="none"/>
                         <v:fill o:detectmouseclick="t" type="solid" color2="black"/>
                         <v:stroke color="black" weight="19080" joinstyle="round" endcap="flat"/>
                       </v:rect>
-                      <v:rect id="shape_0" fillcolor="white" stroked="t" style="position:absolute;left:1479;top:1401;width:308;height:344">
+                      <v:rect id="shape_0" fillcolor="white" stroked="t" style="position:absolute;left:1542;top:1484;width:279;height:305">
                         <w10:wrap type="none"/>
                         <v:fill o:detectmouseclick="t" type="solid" color2="black"/>
                         <v:stroke color="black" weight="19080" joinstyle="round" endcap="flat"/>
                       </v:rect>
-                      <v:rect id="shape_0" fillcolor="white" stroked="t" style="position:absolute;left:1791;top:1401;width:308;height:344">
+                      <v:rect id="shape_0" fillcolor="white" stroked="t" style="position:absolute;left:1825;top:1484;width:279;height:305">
                         <w10:wrap type="none"/>
                         <v:fill o:detectmouseclick="t" type="solid" color2="black"/>
                         <v:stroke color="black" weight="19080" joinstyle="round" endcap="flat"/>
                       </v:rect>
-                      <v:rect id="shape_0" fillcolor="white" stroked="t" style="position:absolute;left:542;top:1750;width:308;height:344">
+                      <v:rect id="shape_0" fillcolor="white" stroked="t" style="position:absolute;left:693;top:1794;width:278;height:305">
                         <w10:wrap type="none"/>
                         <v:fill o:detectmouseclick="t" type="solid" color2="black"/>
                         <v:stroke color="black" weight="19080" joinstyle="round" endcap="flat"/>
                       </v:rect>
-                      <v:rect id="shape_0" fillcolor="white" stroked="t" style="position:absolute;left:854;top:1750;width:309;height:344">
+                      <v:rect id="shape_0" fillcolor="white" stroked="t" style="position:absolute;left:976;top:1794;width:279;height:305">
                         <w10:wrap type="none"/>
                         <v:fill o:detectmouseclick="t" type="solid" color2="black"/>
                         <v:stroke color="black" weight="19080" joinstyle="round" endcap="flat"/>
                       </v:rect>
-                      <v:rect id="shape_0" fillcolor="white" stroked="t" style="position:absolute;left:1168;top:1750;width:306;height:344">
+                      <v:rect id="shape_0" fillcolor="white" stroked="t" style="position:absolute;left:1260;top:1794;width:277;height:305">
                         <w10:wrap type="none"/>
                         <v:fill o:detectmouseclick="t" type="solid" color2="black"/>
                         <v:stroke color="black" weight="19080" joinstyle="round" endcap="flat"/>
                       </v:rect>
-                      <v:rect id="shape_0" fillcolor="white" stroked="t" style="position:absolute;left:1479;top:1750;width:308;height:344">
+                      <v:rect id="shape_0" fillcolor="white" stroked="t" style="position:absolute;left:1542;top:1794;width:279;height:305">
                         <w10:wrap type="none"/>
                         <v:fill o:detectmouseclick="t" type="solid" color2="black"/>
                         <v:stroke color="black" weight="19080" joinstyle="round" endcap="flat"/>
                       </v:rect>
-                      <v:rect id="shape_0" fillcolor="white" stroked="t" style="position:absolute;left:1791;top:1750;width:308;height:344">
+                      <v:rect id="shape_0" fillcolor="white" stroked="t" style="position:absolute;left:1825;top:1794;width:279;height:305">
                         <w10:wrap type="none"/>
                         <v:fill o:detectmouseclick="t" type="solid" color2="black"/>
                         <v:stroke color="black" weight="19080" joinstyle="round" endcap="flat"/>
                       </v:rect>
-                      <v:shape id="shape_0" fillcolor="black" stroked="t" style="position:absolute;left:22;top:1111;width:177;height:222;rotation:90" type="shapetype_5">
+                      <v:shape id="shape_0" fillcolor="black" stroked="t" style="position:absolute;left:22;top:1225;width:156;height:200;rotation:90" type="shapetype_5">
                         <w10:wrap type="none"/>
                         <v:fill o:detectmouseclick="t" type="solid" color2="white"/>
                         <v:stroke color="black" weight="19080" joinstyle="round" endcap="flat"/>
                       </v:shape>
-                      <v:rect id="shape_0" fillcolor="#666666" stroked="t" style="position:absolute;left:1168;top:702;width:306;height:344">
+                      <v:rect id="shape_0" fillcolor="#666666" stroked="t" style="position:absolute;left:1260;top:863;width:277;height:305">
                         <w10:wrap type="none"/>
                         <v:fill o:detectmouseclick="t" type="solid" color2="#999999"/>
                         <v:stroke color="black" weight="19080" joinstyle="round" endcap="flat"/>
                       </v:rect>
-                      <v:rect id="shape_0" fillcolor="#666666" stroked="t" style="position:absolute;left:1479;top:1052;width:308;height:343">
+                      <v:rect id="shape_0" fillcolor="#666666" stroked="t" style="position:absolute;left:1542;top:1174;width:279;height:304">
                         <w10:wrap type="none"/>
                         <v:fill o:detectmouseclick="t" type="solid" color2="#999999"/>
                         <v:stroke color="black" weight="19080" joinstyle="round" endcap="flat"/>
@@ -12825,7 +12825,7 @@
         </w:tc>
         <w:tc>
           <w:tcPr>
-            <w:tcW w:w="2279" w:type="dxa"/>
+            <w:tcW w:w="2278" w:type="dxa"/>
             <w:tcBorders>
               <w:top w:val="single" w:sz="8" w:space="0" w:color="000000"/>
               <w:left w:val="single" w:sz="8" w:space="0" w:color="000000"/>
@@ -12874,7 +12874,7 @@
                         </pic:nvPicPr>
                         <pic:blipFill>
                           <a:blip r:embed="rId7"/>
-                          <a:srcRect l="78277" t="38838" r="5326" b="30999"/>
+                          <a:srcRect l="78287" t="38845" r="5326" b="30999"/>
                           <a:stretch>
                             <a:fillRect/>
                           </a:stretch>
@@ -13296,7 +13296,7 @@
         </w:tc>
         <w:tc>
           <w:tcPr>
-            <w:tcW w:w="2435" w:type="dxa"/>
+            <w:tcW w:w="2436" w:type="dxa"/>
             <w:tcBorders>
               <w:top w:val="single" w:sz="8" w:space="0" w:color="000000"/>
               <w:left w:val="single" w:sz="8" w:space="0" w:color="000000"/>
@@ -13327,7 +13327,7 @@
                 <mc:Choice Requires="wpg">
                   <w:drawing>
                     <wp:inline distT="0" distB="0" distL="0" distR="0">
-                      <wp:extent cx="1346200" cy="1341755"/>
+                      <wp:extent cx="1346835" cy="1342390"/>
                       <wp:effectExtent l="0" t="0" r="0" b="0"/>
                       <wp:docPr id="18" name=""/>
                       <a:graphic xmlns:a="http://schemas.openxmlformats.org/drawingml/2006/main">
@@ -13337,7 +13337,7 @@
                             <wpg:grpSpPr>
                               <a:xfrm>
                                 <a:off x="0" y="0"/>
-                                <a:ext cx="1345680" cy="1341000"/>
+                                <a:ext cx="1346040" cy="1341720"/>
                               </a:xfrm>
                             </wpg:grpSpPr>
                             <wps:wsp>
@@ -13345,7 +13345,7 @@
                               <wps:spPr>
                                 <a:xfrm>
                                   <a:off x="0" y="0"/>
-                                  <a:ext cx="1345680" cy="1341000"/>
+                                  <a:ext cx="1346040" cy="1341720"/>
                                 </a:xfrm>
                                 <a:prstGeom prst="rect">
                                   <a:avLst/>
@@ -13373,7 +13373,7 @@
                               <wps:spPr>
                                 <a:xfrm>
                                   <a:off x="32400" y="32400"/>
-                                  <a:ext cx="252720" cy="252000"/>
+                                  <a:ext cx="252000" cy="251640"/>
                                 </a:xfrm>
                                 <a:prstGeom prst="rect">
                                   <a:avLst/>
@@ -13401,7 +13401,7 @@
                               <wps:spPr>
                                 <a:xfrm>
                                   <a:off x="288360" y="32400"/>
-                                  <a:ext cx="255240" cy="252000"/>
+                                  <a:ext cx="255240" cy="251640"/>
                                 </a:xfrm>
                                 <a:prstGeom prst="rect">
                                   <a:avLst/>
@@ -13428,8 +13428,8 @@
                               <wps:cNvSpPr/>
                               <wps:spPr>
                                 <a:xfrm>
-                                  <a:off x="546120" y="32400"/>
-                                  <a:ext cx="253440" cy="252000"/>
+                                  <a:off x="546840" y="32400"/>
+                                  <a:ext cx="252720" cy="251640"/>
                                 </a:xfrm>
                                 <a:prstGeom prst="rect">
                                   <a:avLst/>
@@ -13456,8 +13456,8 @@
                               <wps:cNvSpPr/>
                               <wps:spPr>
                                 <a:xfrm>
-                                  <a:off x="802800" y="32400"/>
-                                  <a:ext cx="255240" cy="252000"/>
+                                  <a:off x="803160" y="32400"/>
+                                  <a:ext cx="255240" cy="251640"/>
                                 </a:xfrm>
                                 <a:prstGeom prst="rect">
                                   <a:avLst/>
@@ -13484,8 +13484,8 @@
                               <wps:cNvSpPr/>
                               <wps:spPr>
                                 <a:xfrm>
-                                  <a:off x="1060560" y="32400"/>
-                                  <a:ext cx="252720" cy="252000"/>
+                                  <a:off x="1061640" y="32400"/>
+                                  <a:ext cx="252000" cy="251640"/>
                                 </a:xfrm>
                                 <a:prstGeom prst="rect">
                                   <a:avLst/>
@@ -13513,7 +13513,7 @@
                               <wps:spPr>
                                 <a:xfrm>
                                   <a:off x="32400" y="288360"/>
-                                  <a:ext cx="252720" cy="254520"/>
+                                  <a:ext cx="252000" cy="254520"/>
                                 </a:xfrm>
                                 <a:prstGeom prst="rect">
                                   <a:avLst/>
@@ -13568,8 +13568,8 @@
                               <wps:cNvSpPr/>
                               <wps:spPr>
                                 <a:xfrm>
-                                  <a:off x="546120" y="288360"/>
-                                  <a:ext cx="253440" cy="254520"/>
+                                  <a:off x="546840" y="288360"/>
+                                  <a:ext cx="252720" cy="254520"/>
                                 </a:xfrm>
                                 <a:prstGeom prst="rect">
                                   <a:avLst/>
@@ -13596,7 +13596,7 @@
                               <wps:cNvSpPr/>
                               <wps:spPr>
                                 <a:xfrm>
-                                  <a:off x="802800" y="288360"/>
+                                  <a:off x="803160" y="288360"/>
                                   <a:ext cx="255240" cy="254520"/>
                                 </a:xfrm>
                                 <a:prstGeom prst="rect">
@@ -13624,7 +13624,231 @@
                               <wps:cNvSpPr/>
                               <wps:spPr>
                                 <a:xfrm>
-                                  <a:off x="1060560" y="288360"/>
+                                  <a:off x="1061640" y="288360"/>
+                                  <a:ext cx="252000" cy="254520"/>
+                                </a:xfrm>
+                                <a:prstGeom prst="rect">
+                                  <a:avLst/>
+                                </a:prstGeom>
+                                <a:solidFill>
+                                  <a:srgbClr val="ffffff"/>
+                                </a:solidFill>
+                                <a:ln w="19080">
+                                  <a:solidFill>
+                                    <a:srgbClr val="000000"/>
+                                  </a:solidFill>
+                                  <a:round/>
+                                </a:ln>
+                              </wps:spPr>
+                              <wps:style>
+                                <a:lnRef idx="0"/>
+                                <a:fillRef idx="0"/>
+                                <a:effectRef idx="0"/>
+                                <a:fontRef idx="minor"/>
+                              </wps:style>
+                              <wps:bodyPr/>
+                            </wps:wsp>
+                            <wps:wsp>
+                              <wps:cNvSpPr/>
+                              <wps:spPr>
+                                <a:xfrm>
+                                  <a:off x="32400" y="546840"/>
+                                  <a:ext cx="252000" cy="251640"/>
+                                </a:xfrm>
+                                <a:prstGeom prst="rect">
+                                  <a:avLst/>
+                                </a:prstGeom>
+                                <a:solidFill>
+                                  <a:srgbClr val="ffffff"/>
+                                </a:solidFill>
+                                <a:ln w="19080">
+                                  <a:solidFill>
+                                    <a:srgbClr val="000000"/>
+                                  </a:solidFill>
+                                  <a:round/>
+                                </a:ln>
+                              </wps:spPr>
+                              <wps:style>
+                                <a:lnRef idx="0"/>
+                                <a:fillRef idx="0"/>
+                                <a:effectRef idx="0"/>
+                                <a:fontRef idx="minor"/>
+                              </wps:style>
+                              <wps:bodyPr/>
+                            </wps:wsp>
+                            <wps:wsp>
+                              <wps:cNvSpPr/>
+                              <wps:spPr>
+                                <a:xfrm>
+                                  <a:off x="288360" y="546840"/>
+                                  <a:ext cx="255240" cy="251640"/>
+                                </a:xfrm>
+                                <a:prstGeom prst="rect">
+                                  <a:avLst/>
+                                </a:prstGeom>
+                                <a:solidFill>
+                                  <a:srgbClr val="ffffff"/>
+                                </a:solidFill>
+                                <a:ln w="19080">
+                                  <a:solidFill>
+                                    <a:srgbClr val="000000"/>
+                                  </a:solidFill>
+                                  <a:round/>
+                                </a:ln>
+                              </wps:spPr>
+                              <wps:style>
+                                <a:lnRef idx="0"/>
+                                <a:fillRef idx="0"/>
+                                <a:effectRef idx="0"/>
+                                <a:fontRef idx="minor"/>
+                              </wps:style>
+                              <wps:bodyPr/>
+                            </wps:wsp>
+                            <wps:wsp>
+                              <wps:cNvSpPr/>
+                              <wps:spPr>
+                                <a:xfrm>
+                                  <a:off x="546840" y="546840"/>
+                                  <a:ext cx="252720" cy="251640"/>
+                                </a:xfrm>
+                                <a:prstGeom prst="rect">
+                                  <a:avLst/>
+                                </a:prstGeom>
+                                <a:solidFill>
+                                  <a:srgbClr val="ffffff"/>
+                                </a:solidFill>
+                                <a:ln w="19080">
+                                  <a:solidFill>
+                                    <a:srgbClr val="000000"/>
+                                  </a:solidFill>
+                                  <a:round/>
+                                </a:ln>
+                              </wps:spPr>
+                              <wps:style>
+                                <a:lnRef idx="0"/>
+                                <a:fillRef idx="0"/>
+                                <a:effectRef idx="0"/>
+                                <a:fontRef idx="minor"/>
+                              </wps:style>
+                              <wps:bodyPr/>
+                            </wps:wsp>
+                            <wps:wsp>
+                              <wps:cNvSpPr/>
+                              <wps:spPr>
+                                <a:xfrm>
+                                  <a:off x="803160" y="546840"/>
+                                  <a:ext cx="255240" cy="251640"/>
+                                </a:xfrm>
+                                <a:prstGeom prst="rect">
+                                  <a:avLst/>
+                                </a:prstGeom>
+                                <a:solidFill>
+                                  <a:srgbClr val="ffffff"/>
+                                </a:solidFill>
+                                <a:ln w="19080">
+                                  <a:solidFill>
+                                    <a:srgbClr val="000000"/>
+                                  </a:solidFill>
+                                  <a:round/>
+                                </a:ln>
+                              </wps:spPr>
+                              <wps:style>
+                                <a:lnRef idx="0"/>
+                                <a:fillRef idx="0"/>
+                                <a:effectRef idx="0"/>
+                                <a:fontRef idx="minor"/>
+                              </wps:style>
+                              <wps:bodyPr/>
+                            </wps:wsp>
+                            <wps:wsp>
+                              <wps:cNvSpPr/>
+                              <wps:spPr>
+                                <a:xfrm>
+                                  <a:off x="1061640" y="546840"/>
+                                  <a:ext cx="252000" cy="251640"/>
+                                </a:xfrm>
+                                <a:prstGeom prst="rect">
+                                  <a:avLst/>
+                                </a:prstGeom>
+                                <a:solidFill>
+                                  <a:srgbClr val="ffffff"/>
+                                </a:solidFill>
+                                <a:ln w="19080">
+                                  <a:solidFill>
+                                    <a:srgbClr val="000000"/>
+                                  </a:solidFill>
+                                  <a:round/>
+                                </a:ln>
+                              </wps:spPr>
+                              <wps:style>
+                                <a:lnRef idx="0"/>
+                                <a:fillRef idx="0"/>
+                                <a:effectRef idx="0"/>
+                                <a:fontRef idx="minor"/>
+                              </wps:style>
+                              <wps:bodyPr/>
+                            </wps:wsp>
+                            <wps:wsp>
+                              <wps:cNvSpPr/>
+                              <wps:spPr>
+                                <a:xfrm>
+                                  <a:off x="32400" y="802800"/>
+                                  <a:ext cx="252000" cy="254520"/>
+                                </a:xfrm>
+                                <a:prstGeom prst="rect">
+                                  <a:avLst/>
+                                </a:prstGeom>
+                                <a:solidFill>
+                                  <a:srgbClr val="ffffff"/>
+                                </a:solidFill>
+                                <a:ln w="19080">
+                                  <a:solidFill>
+                                    <a:srgbClr val="000000"/>
+                                  </a:solidFill>
+                                  <a:round/>
+                                </a:ln>
+                              </wps:spPr>
+                              <wps:style>
+                                <a:lnRef idx="0"/>
+                                <a:fillRef idx="0"/>
+                                <a:effectRef idx="0"/>
+                                <a:fontRef idx="minor"/>
+                              </wps:style>
+                              <wps:bodyPr/>
+                            </wps:wsp>
+                            <wps:wsp>
+                              <wps:cNvSpPr/>
+                              <wps:spPr>
+                                <a:xfrm>
+                                  <a:off x="288360" y="802800"/>
+                                  <a:ext cx="255240" cy="254520"/>
+                                </a:xfrm>
+                                <a:prstGeom prst="rect">
+                                  <a:avLst/>
+                                </a:prstGeom>
+                                <a:solidFill>
+                                  <a:srgbClr val="ffffff"/>
+                                </a:solidFill>
+                                <a:ln w="19080">
+                                  <a:solidFill>
+                                    <a:srgbClr val="000000"/>
+                                  </a:solidFill>
+                                  <a:round/>
+                                </a:ln>
+                              </wps:spPr>
+                              <wps:style>
+                                <a:lnRef idx="0"/>
+                                <a:fillRef idx="0"/>
+                                <a:effectRef idx="0"/>
+                                <a:fontRef idx="minor"/>
+                              </wps:style>
+                              <wps:bodyPr/>
+                            </wps:wsp>
+                            <wps:wsp>
+                              <wps:cNvSpPr/>
+                              <wps:spPr>
+                                <a:xfrm>
+                                  <a:off x="546840" y="802800"/>
                                   <a:ext cx="252720" cy="254520"/>
                                 </a:xfrm>
                                 <a:prstGeom prst="rect">
@@ -13652,8 +13876,8 @@
                               <wps:cNvSpPr/>
                               <wps:spPr>
                                 <a:xfrm>
-                                  <a:off x="32400" y="546120"/>
-                                  <a:ext cx="252720" cy="252000"/>
+                                  <a:off x="803160" y="802800"/>
+                                  <a:ext cx="255240" cy="254520"/>
                                 </a:xfrm>
                                 <a:prstGeom prst="rect">
                                   <a:avLst/>
@@ -13680,8 +13904,8 @@
                               <wps:cNvSpPr/>
                               <wps:spPr>
                                 <a:xfrm>
-                                  <a:off x="288360" y="546120"/>
-                                  <a:ext cx="255240" cy="252000"/>
+                                  <a:off x="1061640" y="802800"/>
+                                  <a:ext cx="252000" cy="254520"/>
                                 </a:xfrm>
                                 <a:prstGeom prst="rect">
                                   <a:avLst/>
@@ -13708,8 +13932,8 @@
                               <wps:cNvSpPr/>
                               <wps:spPr>
                                 <a:xfrm>
-                                  <a:off x="546120" y="546120"/>
-                                  <a:ext cx="253440" cy="252000"/>
+                                  <a:off x="32400" y="1060920"/>
+                                  <a:ext cx="252000" cy="251640"/>
                                 </a:xfrm>
                                 <a:prstGeom prst="rect">
                                   <a:avLst/>
@@ -13736,8 +13960,8 @@
                               <wps:cNvSpPr/>
                               <wps:spPr>
                                 <a:xfrm>
-                                  <a:off x="802800" y="546120"/>
-                                  <a:ext cx="255240" cy="252000"/>
+                                  <a:off x="288360" y="1060920"/>
+                                  <a:ext cx="255240" cy="251640"/>
                                 </a:xfrm>
                                 <a:prstGeom prst="rect">
                                   <a:avLst/>
@@ -13764,8 +13988,8 @@
                               <wps:cNvSpPr/>
                               <wps:spPr>
                                 <a:xfrm>
-                                  <a:off x="1060560" y="546120"/>
-                                  <a:ext cx="252720" cy="252000"/>
+                                  <a:off x="546840" y="1060920"/>
+                                  <a:ext cx="252720" cy="251640"/>
                                 </a:xfrm>
                                 <a:prstGeom prst="rect">
                                   <a:avLst/>
@@ -13792,8 +14016,8 @@
                               <wps:cNvSpPr/>
                               <wps:spPr>
                                 <a:xfrm>
-                                  <a:off x="32400" y="802080"/>
-                                  <a:ext cx="252720" cy="254520"/>
+                                  <a:off x="803160" y="1060920"/>
+                                  <a:ext cx="255240" cy="251640"/>
                                 </a:xfrm>
                                 <a:prstGeom prst="rect">
                                   <a:avLst/>
@@ -13820,8 +14044,8 @@
                               <wps:cNvSpPr/>
                               <wps:spPr>
                                 <a:xfrm>
-                                  <a:off x="288360" y="802080"/>
-                                  <a:ext cx="255240" cy="254520"/>
+                                  <a:off x="1061640" y="1060920"/>
+                                  <a:ext cx="252000" cy="251640"/>
                                 </a:xfrm>
                                 <a:prstGeom prst="rect">
                                   <a:avLst/>
@@ -13848,232 +14072,8 @@
                               <wps:cNvSpPr/>
                               <wps:spPr>
                                 <a:xfrm>
-                                  <a:off x="546120" y="802080"/>
-                                  <a:ext cx="253440" cy="254520"/>
-                                </a:xfrm>
-                                <a:prstGeom prst="rect">
-                                  <a:avLst/>
-                                </a:prstGeom>
-                                <a:solidFill>
-                                  <a:srgbClr val="ffffff"/>
-                                </a:solidFill>
-                                <a:ln w="19080">
-                                  <a:solidFill>
-                                    <a:srgbClr val="000000"/>
-                                  </a:solidFill>
-                                  <a:round/>
-                                </a:ln>
-                              </wps:spPr>
-                              <wps:style>
-                                <a:lnRef idx="0"/>
-                                <a:fillRef idx="0"/>
-                                <a:effectRef idx="0"/>
-                                <a:fontRef idx="minor"/>
-                              </wps:style>
-                              <wps:bodyPr/>
-                            </wps:wsp>
-                            <wps:wsp>
-                              <wps:cNvSpPr/>
-                              <wps:spPr>
-                                <a:xfrm>
-                                  <a:off x="802800" y="802080"/>
-                                  <a:ext cx="255240" cy="254520"/>
-                                </a:xfrm>
-                                <a:prstGeom prst="rect">
-                                  <a:avLst/>
-                                </a:prstGeom>
-                                <a:solidFill>
-                                  <a:srgbClr val="ffffff"/>
-                                </a:solidFill>
-                                <a:ln w="19080">
-                                  <a:solidFill>
-                                    <a:srgbClr val="000000"/>
-                                  </a:solidFill>
-                                  <a:round/>
-                                </a:ln>
-                              </wps:spPr>
-                              <wps:style>
-                                <a:lnRef idx="0"/>
-                                <a:fillRef idx="0"/>
-                                <a:effectRef idx="0"/>
-                                <a:fontRef idx="minor"/>
-                              </wps:style>
-                              <wps:bodyPr/>
-                            </wps:wsp>
-                            <wps:wsp>
-                              <wps:cNvSpPr/>
-                              <wps:spPr>
-                                <a:xfrm>
-                                  <a:off x="1060560" y="802080"/>
-                                  <a:ext cx="252720" cy="254520"/>
-                                </a:xfrm>
-                                <a:prstGeom prst="rect">
-                                  <a:avLst/>
-                                </a:prstGeom>
-                                <a:solidFill>
-                                  <a:srgbClr val="ffffff"/>
-                                </a:solidFill>
-                                <a:ln w="19080">
-                                  <a:solidFill>
-                                    <a:srgbClr val="000000"/>
-                                  </a:solidFill>
-                                  <a:round/>
-                                </a:ln>
-                              </wps:spPr>
-                              <wps:style>
-                                <a:lnRef idx="0"/>
-                                <a:fillRef idx="0"/>
-                                <a:effectRef idx="0"/>
-                                <a:fontRef idx="minor"/>
-                              </wps:style>
-                              <wps:bodyPr/>
-                            </wps:wsp>
-                            <wps:wsp>
-                              <wps:cNvSpPr/>
-                              <wps:spPr>
-                                <a:xfrm>
-                                  <a:off x="32400" y="1059840"/>
-                                  <a:ext cx="252720" cy="252000"/>
-                                </a:xfrm>
-                                <a:prstGeom prst="rect">
-                                  <a:avLst/>
-                                </a:prstGeom>
-                                <a:solidFill>
-                                  <a:srgbClr val="ffffff"/>
-                                </a:solidFill>
-                                <a:ln w="19080">
-                                  <a:solidFill>
-                                    <a:srgbClr val="000000"/>
-                                  </a:solidFill>
-                                  <a:round/>
-                                </a:ln>
-                              </wps:spPr>
-                              <wps:style>
-                                <a:lnRef idx="0"/>
-                                <a:fillRef idx="0"/>
-                                <a:effectRef idx="0"/>
-                                <a:fontRef idx="minor"/>
-                              </wps:style>
-                              <wps:bodyPr/>
-                            </wps:wsp>
-                            <wps:wsp>
-                              <wps:cNvSpPr/>
-                              <wps:spPr>
-                                <a:xfrm>
-                                  <a:off x="288360" y="1059840"/>
-                                  <a:ext cx="255240" cy="252000"/>
-                                </a:xfrm>
-                                <a:prstGeom prst="rect">
-                                  <a:avLst/>
-                                </a:prstGeom>
-                                <a:solidFill>
-                                  <a:srgbClr val="ffffff"/>
-                                </a:solidFill>
-                                <a:ln w="19080">
-                                  <a:solidFill>
-                                    <a:srgbClr val="000000"/>
-                                  </a:solidFill>
-                                  <a:round/>
-                                </a:ln>
-                              </wps:spPr>
-                              <wps:style>
-                                <a:lnRef idx="0"/>
-                                <a:fillRef idx="0"/>
-                                <a:effectRef idx="0"/>
-                                <a:fontRef idx="minor"/>
-                              </wps:style>
-                              <wps:bodyPr/>
-                            </wps:wsp>
-                            <wps:wsp>
-                              <wps:cNvSpPr/>
-                              <wps:spPr>
-                                <a:xfrm>
-                                  <a:off x="546120" y="1059840"/>
-                                  <a:ext cx="253440" cy="252000"/>
-                                </a:xfrm>
-                                <a:prstGeom prst="rect">
-                                  <a:avLst/>
-                                </a:prstGeom>
-                                <a:solidFill>
-                                  <a:srgbClr val="ffffff"/>
-                                </a:solidFill>
-                                <a:ln w="19080">
-                                  <a:solidFill>
-                                    <a:srgbClr val="000000"/>
-                                  </a:solidFill>
-                                  <a:round/>
-                                </a:ln>
-                              </wps:spPr>
-                              <wps:style>
-                                <a:lnRef idx="0"/>
-                                <a:fillRef idx="0"/>
-                                <a:effectRef idx="0"/>
-                                <a:fontRef idx="minor"/>
-                              </wps:style>
-                              <wps:bodyPr/>
-                            </wps:wsp>
-                            <wps:wsp>
-                              <wps:cNvSpPr/>
-                              <wps:spPr>
-                                <a:xfrm>
-                                  <a:off x="802800" y="1059840"/>
-                                  <a:ext cx="255240" cy="252000"/>
-                                </a:xfrm>
-                                <a:prstGeom prst="rect">
-                                  <a:avLst/>
-                                </a:prstGeom>
-                                <a:solidFill>
-                                  <a:srgbClr val="ffffff"/>
-                                </a:solidFill>
-                                <a:ln w="19080">
-                                  <a:solidFill>
-                                    <a:srgbClr val="000000"/>
-                                  </a:solidFill>
-                                  <a:round/>
-                                </a:ln>
-                              </wps:spPr>
-                              <wps:style>
-                                <a:lnRef idx="0"/>
-                                <a:fillRef idx="0"/>
-                                <a:effectRef idx="0"/>
-                                <a:fontRef idx="minor"/>
-                              </wps:style>
-                              <wps:bodyPr/>
-                            </wps:wsp>
-                            <wps:wsp>
-                              <wps:cNvSpPr/>
-                              <wps:spPr>
-                                <a:xfrm>
-                                  <a:off x="1060560" y="1059840"/>
-                                  <a:ext cx="252720" cy="252000"/>
-                                </a:xfrm>
-                                <a:prstGeom prst="rect">
-                                  <a:avLst/>
-                                </a:prstGeom>
-                                <a:solidFill>
-                                  <a:srgbClr val="ffffff"/>
-                                </a:solidFill>
-                                <a:ln w="19080">
-                                  <a:solidFill>
-                                    <a:srgbClr val="000000"/>
-                                  </a:solidFill>
-                                  <a:round/>
-                                </a:ln>
-                              </wps:spPr>
-                              <wps:style>
-                                <a:lnRef idx="0"/>
-                                <a:fillRef idx="0"/>
-                                <a:effectRef idx="0"/>
-                                <a:fontRef idx="minor"/>
-                              </wps:style>
-                              <wps:bodyPr/>
-                            </wps:wsp>
-                            <wps:wsp>
-                              <wps:cNvSpPr/>
-                              <wps:spPr>
-                                <a:xfrm>
-                                  <a:off x="607680" y="581040"/>
-                                  <a:ext cx="130680" cy="182880"/>
+                                  <a:off x="608400" y="581760"/>
+                                  <a:ext cx="130320" cy="182160"/>
                                 </a:xfrm>
                                 <a:prstGeom prst="triangle">
                                   <a:avLst>
@@ -14102,8 +14102,8 @@
                               <wps:cNvSpPr/>
                               <wps:spPr>
                                 <a:xfrm>
-                                  <a:off x="546120" y="288360"/>
-                                  <a:ext cx="253440" cy="254520"/>
+                                  <a:off x="546840" y="288360"/>
+                                  <a:ext cx="252720" cy="254520"/>
                                 </a:xfrm>
                                 <a:prstGeom prst="rect">
                                   <a:avLst/>
@@ -14134,88 +14134,88 @@
                 </mc:Choice>
                 <mc:Fallback>
                   <w:pict>
-                    <v:group id="shape_0" style="position:absolute;margin-left:0pt;margin-top:-105.65pt;width:105.95pt;height:105.6pt" coordorigin="0,-2113" coordsize="2119,2112">
-                      <v:rect id="shape_0" fillcolor="black" stroked="t" style="position:absolute;left:0;top:-2113;width:2118;height:2111;mso-position-vertical:top">
+                    <v:group id="shape_0" style="position:absolute;margin-left:0pt;margin-top:-105.7pt;width:106pt;height:105.65pt" coordorigin="0,-2114" coordsize="2120,2113">
+                      <v:rect id="shape_0" fillcolor="black" stroked="t" style="position:absolute;left:0;top:-2114;width:2119;height:2112;mso-position-vertical:top">
                         <w10:wrap type="none"/>
                         <v:fill o:detectmouseclick="t" type="solid" color2="white"/>
                         <v:stroke color="black" weight="9360" joinstyle="round" endcap="flat"/>
                       </v:rect>
-                      <v:rect id="shape_0" fillcolor="white" stroked="t" style="position:absolute;left:51;top:-2062;width:397;height:396;mso-position-vertical:top">
+                      <v:rect id="shape_0" fillcolor="white" stroked="t" style="position:absolute;left:51;top:-2063;width:396;height:395;mso-position-vertical:top">
                         <w10:wrap type="none"/>
                         <v:fill o:detectmouseclick="t" type="solid" color2="black"/>
                         <v:stroke color="black" weight="19080" joinstyle="round" endcap="flat"/>
                       </v:rect>
-                      <v:rect id="shape_0" fillcolor="white" stroked="t" style="position:absolute;left:454;top:-2062;width:401;height:396;mso-position-vertical:top">
+                      <v:rect id="shape_0" fillcolor="white" stroked="t" style="position:absolute;left:454;top:-2063;width:401;height:395;mso-position-vertical:top">
                         <w10:wrap type="none"/>
                         <v:fill o:detectmouseclick="t" type="solid" color2="black"/>
                         <v:stroke color="black" weight="19080" joinstyle="round" endcap="flat"/>
                       </v:rect>
-                      <v:rect id="shape_0" fillcolor="white" stroked="t" style="position:absolute;left:860;top:-2062;width:398;height:396;mso-position-vertical:top">
+                      <v:rect id="shape_0" fillcolor="white" stroked="t" style="position:absolute;left:861;top:-2063;width:397;height:395;mso-position-vertical:top">
                         <w10:wrap type="none"/>
                         <v:fill o:detectmouseclick="t" type="solid" color2="black"/>
                         <v:stroke color="black" weight="19080" joinstyle="round" endcap="flat"/>
                       </v:rect>
-                      <v:rect id="shape_0" fillcolor="white" stroked="t" style="position:absolute;left:1264;top:-2062;width:401;height:396;mso-position-vertical:top">
+                      <v:rect id="shape_0" fillcolor="white" stroked="t" style="position:absolute;left:1265;top:-2063;width:401;height:395;mso-position-vertical:top">
                         <w10:wrap type="none"/>
                         <v:fill o:detectmouseclick="t" type="solid" color2="black"/>
                         <v:stroke color="black" weight="19080" joinstyle="round" endcap="flat"/>
                       </v:rect>
-                      <v:rect id="shape_0" fillcolor="white" stroked="t" style="position:absolute;left:1670;top:-2062;width:397;height:396;mso-position-vertical:top">
+                      <v:rect id="shape_0" fillcolor="white" stroked="t" style="position:absolute;left:1672;top:-2063;width:396;height:395;mso-position-vertical:top">
                         <w10:wrap type="none"/>
                         <v:fill o:detectmouseclick="t" type="solid" color2="black"/>
                         <v:stroke color="black" weight="19080" joinstyle="round" endcap="flat"/>
                       </v:rect>
-                      <v:rect id="shape_0" fillcolor="white" stroked="t" style="position:absolute;left:51;top:-1659;width:397;height:400;mso-position-vertical:top">
+                      <v:rect id="shape_0" fillcolor="white" stroked="t" style="position:absolute;left:51;top:-1660;width:396;height:400;mso-position-vertical:top">
                         <w10:wrap type="none"/>
                         <v:fill o:detectmouseclick="t" type="solid" color2="black"/>
                         <v:stroke color="black" weight="19080" joinstyle="round" endcap="flat"/>
                       </v:rect>
-                      <v:rect id="shape_0" fillcolor="white" stroked="t" style="position:absolute;left:454;top:-1659;width:401;height:400;mso-position-vertical:top">
+                      <v:rect id="shape_0" fillcolor="white" stroked="t" style="position:absolute;left:454;top:-1660;width:401;height:400;mso-position-vertical:top">
                         <w10:wrap type="none"/>
                         <v:fill o:detectmouseclick="t" type="solid" color2="black"/>
                         <v:stroke color="black" weight="19080" joinstyle="round" endcap="flat"/>
                       </v:rect>
-                      <v:rect id="shape_0" fillcolor="white" stroked="t" style="position:absolute;left:860;top:-1659;width:398;height:400;mso-position-vertical:top">
+                      <v:rect id="shape_0" fillcolor="white" stroked="t" style="position:absolute;left:861;top:-1660;width:397;height:400;mso-position-vertical:top">
                         <w10:wrap type="none"/>
                         <v:fill o:detectmouseclick="t" type="solid" color2="black"/>
                         <v:stroke color="black" weight="19080" joinstyle="round" endcap="flat"/>
                       </v:rect>
-                      <v:rect id="shape_0" fillcolor="white" stroked="t" style="position:absolute;left:1264;top:-1659;width:401;height:400;mso-position-vertical:top">
+                      <v:rect id="shape_0" fillcolor="white" stroked="t" style="position:absolute;left:1265;top:-1660;width:401;height:400;mso-position-vertical:top">
                         <w10:wrap type="none"/>
                         <v:fill o:detectmouseclick="t" type="solid" color2="black"/>
                         <v:stroke color="black" weight="19080" joinstyle="round" endcap="flat"/>
                       </v:rect>
-                      <v:rect id="shape_0" fillcolor="white" stroked="t" style="position:absolute;left:1670;top:-1659;width:397;height:400;mso-position-vertical:top">
+                      <v:rect id="shape_0" fillcolor="white" stroked="t" style="position:absolute;left:1672;top:-1660;width:396;height:400;mso-position-vertical:top">
                         <w10:wrap type="none"/>
                         <v:fill o:detectmouseclick="t" type="solid" color2="black"/>
                         <v:stroke color="black" weight="19080" joinstyle="round" endcap="flat"/>
                       </v:rect>
-                      <v:rect id="shape_0" fillcolor="white" stroked="t" style="position:absolute;left:51;top:-1253;width:397;height:396;mso-position-vertical:top">
+                      <v:rect id="shape_0" fillcolor="white" stroked="t" style="position:absolute;left:51;top:-1253;width:396;height:395;mso-position-vertical:top">
                         <w10:wrap type="none"/>
                         <v:fill o:detectmouseclick="t" type="solid" color2="black"/>
                         <v:stroke color="black" weight="19080" joinstyle="round" endcap="flat"/>
                       </v:rect>
-                      <v:rect id="shape_0" fillcolor="white" stroked="t" style="position:absolute;left:454;top:-1253;width:401;height:396;mso-position-vertical:top">
+                      <v:rect id="shape_0" fillcolor="white" stroked="t" style="position:absolute;left:454;top:-1253;width:401;height:395;mso-position-vertical:top">
                         <w10:wrap type="none"/>
                         <v:fill o:detectmouseclick="t" type="solid" color2="black"/>
                         <v:stroke color="black" weight="19080" joinstyle="round" endcap="flat"/>
                       </v:rect>
-                      <v:rect id="shape_0" fillcolor="white" stroked="t" style="position:absolute;left:860;top:-1253;width:398;height:396;mso-position-vertical:top">
+                      <v:rect id="shape_0" fillcolor="white" stroked="t" style="position:absolute;left:861;top:-1253;width:397;height:395;mso-position-vertical:top">
                         <w10:wrap type="none"/>
                         <v:fill o:detectmouseclick="t" type="solid" color2="black"/>
                         <v:stroke color="black" weight="19080" joinstyle="round" endcap="flat"/>
                       </v:rect>
-                      <v:rect id="shape_0" fillcolor="white" stroked="t" style="position:absolute;left:1264;top:-1253;width:401;height:396;mso-position-vertical:top">
+                      <v:rect id="shape_0" fillcolor="white" stroked="t" style="position:absolute;left:1265;top:-1253;width:401;height:395;mso-position-vertical:top">
                         <w10:wrap type="none"/>
                         <v:fill o:detectmouseclick="t" type="solid" color2="black"/>
                         <v:stroke color="black" weight="19080" joinstyle="round" endcap="flat"/>
                       </v:rect>
-                      <v:rect id="shape_0" fillcolor="white" stroked="t" style="position:absolute;left:1670;top:-1253;width:397;height:396;mso-position-vertical:top">
+                      <v:rect id="shape_0" fillcolor="white" stroked="t" style="position:absolute;left:1672;top:-1253;width:396;height:395;mso-position-vertical:top">
                         <w10:wrap type="none"/>
                         <v:fill o:detectmouseclick="t" type="solid" color2="black"/>
                         <v:stroke color="black" weight="19080" joinstyle="round" endcap="flat"/>
                       </v:rect>
-                      <v:rect id="shape_0" fillcolor="white" stroked="t" style="position:absolute;left:51;top:-850;width:397;height:400;mso-position-vertical:top">
+                      <v:rect id="shape_0" fillcolor="white" stroked="t" style="position:absolute;left:51;top:-850;width:396;height:400;mso-position-vertical:top">
                         <w10:wrap type="none"/>
                         <v:fill o:detectmouseclick="t" type="solid" color2="black"/>
                         <v:stroke color="black" weight="19080" joinstyle="round" endcap="flat"/>
@@ -14225,52 +14225,52 @@
                         <v:fill o:detectmouseclick="t" type="solid" color2="black"/>
                         <v:stroke color="black" weight="19080" joinstyle="round" endcap="flat"/>
                       </v:rect>
-                      <v:rect id="shape_0" fillcolor="white" stroked="t" style="position:absolute;left:860;top:-850;width:398;height:400;mso-position-vertical:top">
+                      <v:rect id="shape_0" fillcolor="white" stroked="t" style="position:absolute;left:861;top:-850;width:397;height:400;mso-position-vertical:top">
                         <w10:wrap type="none"/>
                         <v:fill o:detectmouseclick="t" type="solid" color2="black"/>
                         <v:stroke color="black" weight="19080" joinstyle="round" endcap="flat"/>
                       </v:rect>
-                      <v:rect id="shape_0" fillcolor="white" stroked="t" style="position:absolute;left:1264;top:-850;width:401;height:400;mso-position-vertical:top">
+                      <v:rect id="shape_0" fillcolor="white" stroked="t" style="position:absolute;left:1265;top:-850;width:401;height:400;mso-position-vertical:top">
                         <w10:wrap type="none"/>
                         <v:fill o:detectmouseclick="t" type="solid" color2="black"/>
                         <v:stroke color="black" weight="19080" joinstyle="round" endcap="flat"/>
                       </v:rect>
-                      <v:rect id="shape_0" fillcolor="white" stroked="t" style="position:absolute;left:1670;top:-850;width:397;height:400;mso-position-vertical:top">
+                      <v:rect id="shape_0" fillcolor="white" stroked="t" style="position:absolute;left:1672;top:-850;width:396;height:400;mso-position-vertical:top">
                         <w10:wrap type="none"/>
                         <v:fill o:detectmouseclick="t" type="solid" color2="black"/>
                         <v:stroke color="black" weight="19080" joinstyle="round" endcap="flat"/>
                       </v:rect>
-                      <v:rect id="shape_0" fillcolor="white" stroked="t" style="position:absolute;left:51;top:-444;width:397;height:396;mso-position-vertical:top">
+                      <v:rect id="shape_0" fillcolor="white" stroked="t" style="position:absolute;left:51;top:-443;width:396;height:395;mso-position-vertical:top">
                         <w10:wrap type="none"/>
                         <v:fill o:detectmouseclick="t" type="solid" color2="black"/>
                         <v:stroke color="black" weight="19080" joinstyle="round" endcap="flat"/>
                       </v:rect>
-                      <v:rect id="shape_0" fillcolor="white" stroked="t" style="position:absolute;left:454;top:-444;width:401;height:396;mso-position-vertical:top">
+                      <v:rect id="shape_0" fillcolor="white" stroked="t" style="position:absolute;left:454;top:-443;width:401;height:395;mso-position-vertical:top">
                         <w10:wrap type="none"/>
                         <v:fill o:detectmouseclick="t" type="solid" color2="black"/>
                         <v:stroke color="black" weight="19080" joinstyle="round" endcap="flat"/>
                       </v:rect>
-                      <v:rect id="shape_0" fillcolor="white" stroked="t" style="position:absolute;left:860;top:-444;width:398;height:396;mso-position-vertical:top">
+                      <v:rect id="shape_0" fillcolor="white" stroked="t" style="position:absolute;left:861;top:-443;width:397;height:395;mso-position-vertical:top">
                         <w10:wrap type="none"/>
                         <v:fill o:detectmouseclick="t" type="solid" color2="black"/>
                         <v:stroke color="black" weight="19080" joinstyle="round" endcap="flat"/>
                       </v:rect>
-                      <v:rect id="shape_0" fillcolor="white" stroked="t" style="position:absolute;left:1264;top:-444;width:401;height:396;mso-position-vertical:top">
+                      <v:rect id="shape_0" fillcolor="white" stroked="t" style="position:absolute;left:1265;top:-443;width:401;height:395;mso-position-vertical:top">
                         <w10:wrap type="none"/>
                         <v:fill o:detectmouseclick="t" type="solid" color2="black"/>
                         <v:stroke color="black" weight="19080" joinstyle="round" endcap="flat"/>
                       </v:rect>
-                      <v:rect id="shape_0" fillcolor="white" stroked="t" style="position:absolute;left:1670;top:-444;width:397;height:396;mso-position-vertical:top">
+                      <v:rect id="shape_0" fillcolor="white" stroked="t" style="position:absolute;left:1672;top:-443;width:396;height:395;mso-position-vertical:top">
                         <w10:wrap type="none"/>
                         <v:fill o:detectmouseclick="t" type="solid" color2="black"/>
                         <v:stroke color="black" weight="19080" joinstyle="round" endcap="flat"/>
                       </v:rect>
-                      <v:shape id="shape_0" fillcolor="black" stroked="t" style="position:absolute;left:957;top:-1198;width:205;height:287;mso-position-vertical:top" type="shapetype_5">
+                      <v:shape id="shape_0" fillcolor="black" stroked="t" style="position:absolute;left:958;top:-1198;width:204;height:286;mso-position-vertical:top" type="shapetype_5">
                         <w10:wrap type="none"/>
                         <v:fill o:detectmouseclick="t" type="solid" color2="white"/>
                         <v:stroke color="black" weight="19080" joinstyle="round" endcap="flat"/>
                       </v:shape>
-                      <v:rect id="shape_0" fillcolor="#666666" stroked="t" style="position:absolute;left:860;top:-1659;width:398;height:400;mso-position-vertical:top">
+                      <v:rect id="shape_0" fillcolor="#666666" stroked="t" style="position:absolute;left:861;top:-1660;width:397;height:400;mso-position-vertical:top">
                         <w10:wrap type="none"/>
                         <v:fill o:detectmouseclick="t" type="solid" color2="#999999"/>
                         <v:stroke color="black" weight="19080" joinstyle="round" endcap="flat"/>
@@ -14315,7 +14315,7 @@
                 <mc:Choice Requires="wpg">
                   <w:drawing>
                     <wp:inline distT="0" distB="0" distL="0" distR="0">
-                      <wp:extent cx="1351280" cy="1346835"/>
+                      <wp:extent cx="1351915" cy="1347470"/>
                       <wp:effectExtent l="0" t="0" r="0" b="0"/>
                       <wp:docPr id="19" name=""/>
                       <a:graphic xmlns:a="http://schemas.openxmlformats.org/drawingml/2006/main">
@@ -14325,7 +14325,7 @@
                             <wpg:grpSpPr>
                               <a:xfrm>
                                 <a:off x="0" y="0"/>
-                                <a:ext cx="1350720" cy="1346040"/>
+                                <a:ext cx="1351440" cy="1346760"/>
                               </a:xfrm>
                             </wpg:grpSpPr>
                             <wps:wsp>
@@ -14333,7 +14333,7 @@
                               <wps:spPr>
                                 <a:xfrm>
                                   <a:off x="0" y="0"/>
-                                  <a:ext cx="1350720" cy="1346040"/>
+                                  <a:ext cx="1351440" cy="1346760"/>
                                 </a:xfrm>
                                 <a:prstGeom prst="rect">
                                   <a:avLst/>
@@ -14361,7 +14361,7 @@
                               <wps:spPr>
                                 <a:xfrm>
                                   <a:off x="32400" y="32400"/>
-                                  <a:ext cx="253440" cy="253440"/>
+                                  <a:ext cx="252720" cy="252720"/>
                                 </a:xfrm>
                                 <a:prstGeom prst="rect">
                                   <a:avLst/>
@@ -14389,7 +14389,7 @@
                               <wps:spPr>
                                 <a:xfrm>
                                   <a:off x="289080" y="32400"/>
-                                  <a:ext cx="255960" cy="253440"/>
+                                  <a:ext cx="255960" cy="252720"/>
                                 </a:xfrm>
                                 <a:prstGeom prst="rect">
                                   <a:avLst/>
@@ -14416,8 +14416,8 @@
                               <wps:cNvSpPr/>
                               <wps:spPr>
                                 <a:xfrm>
-                                  <a:off x="547920" y="32400"/>
-                                  <a:ext cx="254160" cy="253440"/>
+                                  <a:off x="548640" y="32400"/>
+                                  <a:ext cx="253440" cy="252720"/>
                                 </a:xfrm>
                                 <a:prstGeom prst="rect">
                                   <a:avLst/>
@@ -14444,8 +14444,8 @@
                               <wps:cNvSpPr/>
                               <wps:spPr>
                                 <a:xfrm>
-                                  <a:off x="805320" y="32400"/>
-                                  <a:ext cx="255960" cy="253440"/>
+                                  <a:off x="805680" y="32400"/>
+                                  <a:ext cx="255960" cy="252720"/>
                                 </a:xfrm>
                                 <a:prstGeom prst="rect">
                                   <a:avLst/>
@@ -14472,8 +14472,8 @@
                               <wps:cNvSpPr/>
                               <wps:spPr>
                                 <a:xfrm>
-                                  <a:off x="1064160" y="32400"/>
-                                  <a:ext cx="253440" cy="253440"/>
+                                  <a:off x="1065600" y="32400"/>
+                                  <a:ext cx="252720" cy="252720"/>
                                 </a:xfrm>
                                 <a:prstGeom prst="rect">
                                   <a:avLst/>
@@ -14501,7 +14501,7 @@
                               <wps:spPr>
                                 <a:xfrm>
                                   <a:off x="32400" y="289080"/>
-                                  <a:ext cx="253440" cy="255960"/>
+                                  <a:ext cx="252720" cy="255960"/>
                                 </a:xfrm>
                                 <a:prstGeom prst="rect">
                                   <a:avLst/>
@@ -14556,8 +14556,8 @@
                               <wps:cNvSpPr/>
                               <wps:spPr>
                                 <a:xfrm>
-                                  <a:off x="547920" y="289080"/>
-                                  <a:ext cx="254160" cy="255960"/>
+                                  <a:off x="548640" y="289080"/>
+                                  <a:ext cx="253440" cy="255960"/>
                                 </a:xfrm>
                                 <a:prstGeom prst="rect">
                                   <a:avLst/>
@@ -14584,7 +14584,7 @@
                               <wps:cNvSpPr/>
                               <wps:spPr>
                                 <a:xfrm>
-                                  <a:off x="805320" y="289080"/>
+                                  <a:off x="805680" y="289080"/>
                                   <a:ext cx="255960" cy="255960"/>
                                 </a:xfrm>
                                 <a:prstGeom prst="rect">
@@ -14612,7 +14612,231 @@
                               <wps:cNvSpPr/>
                               <wps:spPr>
                                 <a:xfrm>
-                                  <a:off x="1064160" y="289080"/>
+                                  <a:off x="1065600" y="289080"/>
+                                  <a:ext cx="252720" cy="255960"/>
+                                </a:xfrm>
+                                <a:prstGeom prst="rect">
+                                  <a:avLst/>
+                                </a:prstGeom>
+                                <a:solidFill>
+                                  <a:srgbClr val="ffffff"/>
+                                </a:solidFill>
+                                <a:ln w="19080">
+                                  <a:solidFill>
+                                    <a:srgbClr val="000000"/>
+                                  </a:solidFill>
+                                  <a:round/>
+                                </a:ln>
+                              </wps:spPr>
+                              <wps:style>
+                                <a:lnRef idx="0"/>
+                                <a:fillRef idx="0"/>
+                                <a:effectRef idx="0"/>
+                                <a:fontRef idx="minor"/>
+                              </wps:style>
+                              <wps:bodyPr/>
+                            </wps:wsp>
+                            <wps:wsp>
+                              <wps:cNvSpPr/>
+                              <wps:spPr>
+                                <a:xfrm>
+                                  <a:off x="32400" y="548640"/>
+                                  <a:ext cx="252720" cy="253440"/>
+                                </a:xfrm>
+                                <a:prstGeom prst="rect">
+                                  <a:avLst/>
+                                </a:prstGeom>
+                                <a:solidFill>
+                                  <a:srgbClr val="ffffff"/>
+                                </a:solidFill>
+                                <a:ln w="19080">
+                                  <a:solidFill>
+                                    <a:srgbClr val="000000"/>
+                                  </a:solidFill>
+                                  <a:round/>
+                                </a:ln>
+                              </wps:spPr>
+                              <wps:style>
+                                <a:lnRef idx="0"/>
+                                <a:fillRef idx="0"/>
+                                <a:effectRef idx="0"/>
+                                <a:fontRef idx="minor"/>
+                              </wps:style>
+                              <wps:bodyPr/>
+                            </wps:wsp>
+                            <wps:wsp>
+                              <wps:cNvSpPr/>
+                              <wps:spPr>
+                                <a:xfrm>
+                                  <a:off x="289080" y="548640"/>
+                                  <a:ext cx="255960" cy="253440"/>
+                                </a:xfrm>
+                                <a:prstGeom prst="rect">
+                                  <a:avLst/>
+                                </a:prstGeom>
+                                <a:solidFill>
+                                  <a:srgbClr val="ffffff"/>
+                                </a:solidFill>
+                                <a:ln w="19080">
+                                  <a:solidFill>
+                                    <a:srgbClr val="000000"/>
+                                  </a:solidFill>
+                                  <a:round/>
+                                </a:ln>
+                              </wps:spPr>
+                              <wps:style>
+                                <a:lnRef idx="0"/>
+                                <a:fillRef idx="0"/>
+                                <a:effectRef idx="0"/>
+                                <a:fontRef idx="minor"/>
+                              </wps:style>
+                              <wps:bodyPr/>
+                            </wps:wsp>
+                            <wps:wsp>
+                              <wps:cNvSpPr/>
+                              <wps:spPr>
+                                <a:xfrm>
+                                  <a:off x="548640" y="548640"/>
+                                  <a:ext cx="253440" cy="253440"/>
+                                </a:xfrm>
+                                <a:prstGeom prst="rect">
+                                  <a:avLst/>
+                                </a:prstGeom>
+                                <a:solidFill>
+                                  <a:srgbClr val="ffffff"/>
+                                </a:solidFill>
+                                <a:ln w="19080">
+                                  <a:solidFill>
+                                    <a:srgbClr val="000000"/>
+                                  </a:solidFill>
+                                  <a:round/>
+                                </a:ln>
+                              </wps:spPr>
+                              <wps:style>
+                                <a:lnRef idx="0"/>
+                                <a:fillRef idx="0"/>
+                                <a:effectRef idx="0"/>
+                                <a:fontRef idx="minor"/>
+                              </wps:style>
+                              <wps:bodyPr/>
+                            </wps:wsp>
+                            <wps:wsp>
+                              <wps:cNvSpPr/>
+                              <wps:spPr>
+                                <a:xfrm>
+                                  <a:off x="805680" y="548640"/>
+                                  <a:ext cx="255960" cy="253440"/>
+                                </a:xfrm>
+                                <a:prstGeom prst="rect">
+                                  <a:avLst/>
+                                </a:prstGeom>
+                                <a:solidFill>
+                                  <a:srgbClr val="ffffff"/>
+                                </a:solidFill>
+                                <a:ln w="19080">
+                                  <a:solidFill>
+                                    <a:srgbClr val="000000"/>
+                                  </a:solidFill>
+                                  <a:round/>
+                                </a:ln>
+                              </wps:spPr>
+                              <wps:style>
+                                <a:lnRef idx="0"/>
+                                <a:fillRef idx="0"/>
+                                <a:effectRef idx="0"/>
+                                <a:fontRef idx="minor"/>
+                              </wps:style>
+                              <wps:bodyPr/>
+                            </wps:wsp>
+                            <wps:wsp>
+                              <wps:cNvSpPr/>
+                              <wps:spPr>
+                                <a:xfrm>
+                                  <a:off x="1065600" y="548640"/>
+                                  <a:ext cx="252720" cy="253440"/>
+                                </a:xfrm>
+                                <a:prstGeom prst="rect">
+                                  <a:avLst/>
+                                </a:prstGeom>
+                                <a:solidFill>
+                                  <a:srgbClr val="ffffff"/>
+                                </a:solidFill>
+                                <a:ln w="19080">
+                                  <a:solidFill>
+                                    <a:srgbClr val="000000"/>
+                                  </a:solidFill>
+                                  <a:round/>
+                                </a:ln>
+                              </wps:spPr>
+                              <wps:style>
+                                <a:lnRef idx="0"/>
+                                <a:fillRef idx="0"/>
+                                <a:effectRef idx="0"/>
+                                <a:fontRef idx="minor"/>
+                              </wps:style>
+                              <wps:bodyPr/>
+                            </wps:wsp>
+                            <wps:wsp>
+                              <wps:cNvSpPr/>
+                              <wps:spPr>
+                                <a:xfrm>
+                                  <a:off x="32400" y="805680"/>
+                                  <a:ext cx="252720" cy="255960"/>
+                                </a:xfrm>
+                                <a:prstGeom prst="rect">
+                                  <a:avLst/>
+                                </a:prstGeom>
+                                <a:solidFill>
+                                  <a:srgbClr val="ffffff"/>
+                                </a:solidFill>
+                                <a:ln w="19080">
+                                  <a:solidFill>
+                                    <a:srgbClr val="000000"/>
+                                  </a:solidFill>
+                                  <a:round/>
+                                </a:ln>
+                              </wps:spPr>
+                              <wps:style>
+                                <a:lnRef idx="0"/>
+                                <a:fillRef idx="0"/>
+                                <a:effectRef idx="0"/>
+                                <a:fontRef idx="minor"/>
+                              </wps:style>
+                              <wps:bodyPr/>
+                            </wps:wsp>
+                            <wps:wsp>
+                              <wps:cNvSpPr/>
+                              <wps:spPr>
+                                <a:xfrm>
+                                  <a:off x="289080" y="805680"/>
+                                  <a:ext cx="255960" cy="255960"/>
+                                </a:xfrm>
+                                <a:prstGeom prst="rect">
+                                  <a:avLst/>
+                                </a:prstGeom>
+                                <a:solidFill>
+                                  <a:srgbClr val="ffffff"/>
+                                </a:solidFill>
+                                <a:ln w="19080">
+                                  <a:solidFill>
+                                    <a:srgbClr val="000000"/>
+                                  </a:solidFill>
+                                  <a:round/>
+                                </a:ln>
+                              </wps:spPr>
+                              <wps:style>
+                                <a:lnRef idx="0"/>
+                                <a:fillRef idx="0"/>
+                                <a:effectRef idx="0"/>
+                                <a:fontRef idx="minor"/>
+                              </wps:style>
+                              <wps:bodyPr/>
+                            </wps:wsp>
+                            <wps:wsp>
+                              <wps:cNvSpPr/>
+                              <wps:spPr>
+                                <a:xfrm>
+                                  <a:off x="548640" y="805680"/>
                                   <a:ext cx="253440" cy="255960"/>
                                 </a:xfrm>
                                 <a:prstGeom prst="rect">
@@ -14640,8 +14864,8 @@
                               <wps:cNvSpPr/>
                               <wps:spPr>
                                 <a:xfrm>
-                                  <a:off x="32400" y="547920"/>
-                                  <a:ext cx="253440" cy="254160"/>
+                                  <a:off x="805680" y="805680"/>
+                                  <a:ext cx="255960" cy="255960"/>
                                 </a:xfrm>
                                 <a:prstGeom prst="rect">
                                   <a:avLst/>
@@ -14668,8 +14892,8 @@
                               <wps:cNvSpPr/>
                               <wps:spPr>
                                 <a:xfrm>
-                                  <a:off x="289080" y="547920"/>
-                                  <a:ext cx="255960" cy="254160"/>
+                                  <a:off x="1065600" y="805680"/>
+                                  <a:ext cx="252720" cy="255960"/>
                                 </a:xfrm>
                                 <a:prstGeom prst="rect">
                                   <a:avLst/>
@@ -14696,8 +14920,8 @@
                               <wps:cNvSpPr/>
                               <wps:spPr>
                                 <a:xfrm>
-                                  <a:off x="547920" y="547920"/>
-                                  <a:ext cx="254160" cy="254160"/>
+                                  <a:off x="32400" y="1065600"/>
+                                  <a:ext cx="252720" cy="252720"/>
                                 </a:xfrm>
                                 <a:prstGeom prst="rect">
                                   <a:avLst/>
@@ -14724,8 +14948,8 @@
                               <wps:cNvSpPr/>
                               <wps:spPr>
                                 <a:xfrm>
-                                  <a:off x="805320" y="547920"/>
-                                  <a:ext cx="255960" cy="254160"/>
+                                  <a:off x="289080" y="1065600"/>
+                                  <a:ext cx="255960" cy="252720"/>
                                 </a:xfrm>
                                 <a:prstGeom prst="rect">
                                   <a:avLst/>
@@ -14752,8 +14976,8 @@
                               <wps:cNvSpPr/>
                               <wps:spPr>
                                 <a:xfrm>
-                                  <a:off x="1064160" y="547920"/>
-                                  <a:ext cx="253440" cy="254160"/>
+                                  <a:off x="548640" y="1065600"/>
+                                  <a:ext cx="253440" cy="252720"/>
                                 </a:xfrm>
                                 <a:prstGeom prst="rect">
                                   <a:avLst/>
@@ -14780,8 +15004,8 @@
                               <wps:cNvSpPr/>
                               <wps:spPr>
                                 <a:xfrm>
-                                  <a:off x="32400" y="805320"/>
-                                  <a:ext cx="253440" cy="255960"/>
+                                  <a:off x="805680" y="1065600"/>
+                                  <a:ext cx="255960" cy="252720"/>
                                 </a:xfrm>
                                 <a:prstGeom prst="rect">
                                   <a:avLst/>
@@ -14808,8 +15032,8 @@
                               <wps:cNvSpPr/>
                               <wps:spPr>
                                 <a:xfrm>
-                                  <a:off x="289080" y="805320"/>
-                                  <a:ext cx="255960" cy="255960"/>
+                                  <a:off x="1065600" y="1065600"/>
+                                  <a:ext cx="252720" cy="252720"/>
                                 </a:xfrm>
                                 <a:prstGeom prst="rect">
                                   <a:avLst/>
@@ -14836,232 +15060,8 @@
                               <wps:cNvSpPr/>
                               <wps:spPr>
                                 <a:xfrm>
-                                  <a:off x="547920" y="805320"/>
-                                  <a:ext cx="254160" cy="255960"/>
-                                </a:xfrm>
-                                <a:prstGeom prst="rect">
-                                  <a:avLst/>
-                                </a:prstGeom>
-                                <a:solidFill>
-                                  <a:srgbClr val="ffffff"/>
-                                </a:solidFill>
-                                <a:ln w="19080">
-                                  <a:solidFill>
-                                    <a:srgbClr val="000000"/>
-                                  </a:solidFill>
-                                  <a:round/>
-                                </a:ln>
-                              </wps:spPr>
-                              <wps:style>
-                                <a:lnRef idx="0"/>
-                                <a:fillRef idx="0"/>
-                                <a:effectRef idx="0"/>
-                                <a:fontRef idx="minor"/>
-                              </wps:style>
-                              <wps:bodyPr/>
-                            </wps:wsp>
-                            <wps:wsp>
-                              <wps:cNvSpPr/>
-                              <wps:spPr>
-                                <a:xfrm>
-                                  <a:off x="805320" y="805320"/>
-                                  <a:ext cx="255960" cy="255960"/>
-                                </a:xfrm>
-                                <a:prstGeom prst="rect">
-                                  <a:avLst/>
-                                </a:prstGeom>
-                                <a:solidFill>
-                                  <a:srgbClr val="ffffff"/>
-                                </a:solidFill>
-                                <a:ln w="19080">
-                                  <a:solidFill>
-                                    <a:srgbClr val="000000"/>
-                                  </a:solidFill>
-                                  <a:round/>
-                                </a:ln>
-                              </wps:spPr>
-                              <wps:style>
-                                <a:lnRef idx="0"/>
-                                <a:fillRef idx="0"/>
-                                <a:effectRef idx="0"/>
-                                <a:fontRef idx="minor"/>
-                              </wps:style>
-                              <wps:bodyPr/>
-                            </wps:wsp>
-                            <wps:wsp>
-                              <wps:cNvSpPr/>
-                              <wps:spPr>
-                                <a:xfrm>
-                                  <a:off x="1064160" y="805320"/>
-                                  <a:ext cx="253440" cy="255960"/>
-                                </a:xfrm>
-                                <a:prstGeom prst="rect">
-                                  <a:avLst/>
-                                </a:prstGeom>
-                                <a:solidFill>
-                                  <a:srgbClr val="ffffff"/>
-                                </a:solidFill>
-                                <a:ln w="19080">
-                                  <a:solidFill>
-                                    <a:srgbClr val="000000"/>
-                                  </a:solidFill>
-                                  <a:round/>
-                                </a:ln>
-                              </wps:spPr>
-                              <wps:style>
-                                <a:lnRef idx="0"/>
-                                <a:fillRef idx="0"/>
-                                <a:effectRef idx="0"/>
-                                <a:fontRef idx="minor"/>
-                              </wps:style>
-                              <wps:bodyPr/>
-                            </wps:wsp>
-                            <wps:wsp>
-                              <wps:cNvSpPr/>
-                              <wps:spPr>
-                                <a:xfrm>
-                                  <a:off x="32400" y="1064160"/>
-                                  <a:ext cx="253440" cy="253440"/>
-                                </a:xfrm>
-                                <a:prstGeom prst="rect">
-                                  <a:avLst/>
-                                </a:prstGeom>
-                                <a:solidFill>
-                                  <a:srgbClr val="ffffff"/>
-                                </a:solidFill>
-                                <a:ln w="19080">
-                                  <a:solidFill>
-                                    <a:srgbClr val="000000"/>
-                                  </a:solidFill>
-                                  <a:round/>
-                                </a:ln>
-                              </wps:spPr>
-                              <wps:style>
-                                <a:lnRef idx="0"/>
-                                <a:fillRef idx="0"/>
-                                <a:effectRef idx="0"/>
-                                <a:fontRef idx="minor"/>
-                              </wps:style>
-                              <wps:bodyPr/>
-                            </wps:wsp>
-                            <wps:wsp>
-                              <wps:cNvSpPr/>
-                              <wps:spPr>
-                                <a:xfrm>
-                                  <a:off x="289080" y="1064160"/>
-                                  <a:ext cx="255960" cy="253440"/>
-                                </a:xfrm>
-                                <a:prstGeom prst="rect">
-                                  <a:avLst/>
-                                </a:prstGeom>
-                                <a:solidFill>
-                                  <a:srgbClr val="ffffff"/>
-                                </a:solidFill>
-                                <a:ln w="19080">
-                                  <a:solidFill>
-                                    <a:srgbClr val="000000"/>
-                                  </a:solidFill>
-                                  <a:round/>
-                                </a:ln>
-                              </wps:spPr>
-                              <wps:style>
-                                <a:lnRef idx="0"/>
-                                <a:fillRef idx="0"/>
-                                <a:effectRef idx="0"/>
-                                <a:fontRef idx="minor"/>
-                              </wps:style>
-                              <wps:bodyPr/>
-                            </wps:wsp>
-                            <wps:wsp>
-                              <wps:cNvSpPr/>
-                              <wps:spPr>
-                                <a:xfrm>
-                                  <a:off x="547920" y="1064160"/>
-                                  <a:ext cx="254160" cy="253440"/>
-                                </a:xfrm>
-                                <a:prstGeom prst="rect">
-                                  <a:avLst/>
-                                </a:prstGeom>
-                                <a:solidFill>
-                                  <a:srgbClr val="ffffff"/>
-                                </a:solidFill>
-                                <a:ln w="19080">
-                                  <a:solidFill>
-                                    <a:srgbClr val="000000"/>
-                                  </a:solidFill>
-                                  <a:round/>
-                                </a:ln>
-                              </wps:spPr>
-                              <wps:style>
-                                <a:lnRef idx="0"/>
-                                <a:fillRef idx="0"/>
-                                <a:effectRef idx="0"/>
-                                <a:fontRef idx="minor"/>
-                              </wps:style>
-                              <wps:bodyPr/>
-                            </wps:wsp>
-                            <wps:wsp>
-                              <wps:cNvSpPr/>
-                              <wps:spPr>
-                                <a:xfrm>
-                                  <a:off x="805320" y="1064160"/>
-                                  <a:ext cx="255960" cy="253440"/>
-                                </a:xfrm>
-                                <a:prstGeom prst="rect">
-                                  <a:avLst/>
-                                </a:prstGeom>
-                                <a:solidFill>
-                                  <a:srgbClr val="ffffff"/>
-                                </a:solidFill>
-                                <a:ln w="19080">
-                                  <a:solidFill>
-                                    <a:srgbClr val="000000"/>
-                                  </a:solidFill>
-                                  <a:round/>
-                                </a:ln>
-                              </wps:spPr>
-                              <wps:style>
-                                <a:lnRef idx="0"/>
-                                <a:fillRef idx="0"/>
-                                <a:effectRef idx="0"/>
-                                <a:fontRef idx="minor"/>
-                              </wps:style>
-                              <wps:bodyPr/>
-                            </wps:wsp>
-                            <wps:wsp>
-                              <wps:cNvSpPr/>
-                              <wps:spPr>
-                                <a:xfrm>
-                                  <a:off x="1064160" y="1064160"/>
-                                  <a:ext cx="253440" cy="253440"/>
-                                </a:xfrm>
-                                <a:prstGeom prst="rect">
-                                  <a:avLst/>
-                                </a:prstGeom>
-                                <a:solidFill>
-                                  <a:srgbClr val="ffffff"/>
-                                </a:solidFill>
-                                <a:ln w="19080">
-                                  <a:solidFill>
-                                    <a:srgbClr val="000000"/>
-                                  </a:solidFill>
-                                  <a:round/>
-                                </a:ln>
-                              </wps:spPr>
-                              <wps:style>
-                                <a:lnRef idx="0"/>
-                                <a:fillRef idx="0"/>
-                                <a:effectRef idx="0"/>
-                                <a:fontRef idx="minor"/>
-                              </wps:style>
-                              <wps:bodyPr/>
-                            </wps:wsp>
-                            <wps:wsp>
-                              <wps:cNvSpPr/>
-                              <wps:spPr>
-                                <a:xfrm>
-                                  <a:off x="609480" y="582840"/>
-                                  <a:ext cx="130680" cy="184320"/>
+                                  <a:off x="610200" y="583560"/>
+                                  <a:ext cx="130320" cy="183600"/>
                                 </a:xfrm>
                                 <a:prstGeom prst="triangle">
                                   <a:avLst>
@@ -15090,8 +15090,8 @@
                               <wps:cNvSpPr/>
                               <wps:spPr>
                                 <a:xfrm>
-                                  <a:off x="547920" y="805320"/>
-                                  <a:ext cx="254160" cy="255960"/>
+                                  <a:off x="548640" y="805680"/>
+                                  <a:ext cx="253440" cy="255960"/>
                                 </a:xfrm>
                                 <a:prstGeom prst="rect">
                                   <a:avLst/>
@@ -15122,88 +15122,88 @@
                 </mc:Choice>
                 <mc:Fallback>
                   <w:pict>
-                    <v:group id="shape_0" style="position:absolute;margin-left:0pt;margin-top:-106.05pt;width:106.35pt;height:106pt" coordorigin="0,-2121" coordsize="2127,2120">
-                      <v:rect id="shape_0" fillcolor="black" stroked="t" style="position:absolute;left:0;top:-2121;width:2126;height:2119;mso-position-vertical:top">
+                    <v:group id="shape_0" style="position:absolute;margin-left:0pt;margin-top:-106.1pt;width:106.4pt;height:106.05pt" coordorigin="0,-2122" coordsize="2128,2121">
+                      <v:rect id="shape_0" fillcolor="black" stroked="t" style="position:absolute;left:0;top:-2122;width:2127;height:2120;mso-position-vertical:top">
                         <w10:wrap type="none"/>
                         <v:fill o:detectmouseclick="t" type="solid" color2="white"/>
                         <v:stroke color="black" weight="9360" joinstyle="round" endcap="flat"/>
                       </v:rect>
-                      <v:rect id="shape_0" fillcolor="white" stroked="t" style="position:absolute;left:51;top:-2070;width:398;height:398;mso-position-vertical:top">
+                      <v:rect id="shape_0" fillcolor="white" stroked="t" style="position:absolute;left:51;top:-2071;width:397;height:397;mso-position-vertical:top">
                         <w10:wrap type="none"/>
                         <v:fill o:detectmouseclick="t" type="solid" color2="black"/>
                         <v:stroke color="black" weight="19080" joinstyle="round" endcap="flat"/>
                       </v:rect>
-                      <v:rect id="shape_0" fillcolor="white" stroked="t" style="position:absolute;left:455;top:-2070;width:402;height:398;mso-position-vertical:top">
+                      <v:rect id="shape_0" fillcolor="white" stroked="t" style="position:absolute;left:455;top:-2071;width:402;height:397;mso-position-vertical:top">
                         <w10:wrap type="none"/>
                         <v:fill o:detectmouseclick="t" type="solid" color2="black"/>
                         <v:stroke color="black" weight="19080" joinstyle="round" endcap="flat"/>
                       </v:rect>
-                      <v:rect id="shape_0" fillcolor="white" stroked="t" style="position:absolute;left:863;top:-2070;width:399;height:398;mso-position-vertical:top">
+                      <v:rect id="shape_0" fillcolor="white" stroked="t" style="position:absolute;left:864;top:-2071;width:398;height:397;mso-position-vertical:top">
                         <w10:wrap type="none"/>
                         <v:fill o:detectmouseclick="t" type="solid" color2="black"/>
                         <v:stroke color="black" weight="19080" joinstyle="round" endcap="flat"/>
                       </v:rect>
-                      <v:rect id="shape_0" fillcolor="white" stroked="t" style="position:absolute;left:1268;top:-2070;width:402;height:398;mso-position-vertical:top">
+                      <v:rect id="shape_0" fillcolor="white" stroked="t" style="position:absolute;left:1269;top:-2071;width:402;height:397;mso-position-vertical:top">
                         <w10:wrap type="none"/>
                         <v:fill o:detectmouseclick="t" type="solid" color2="black"/>
                         <v:stroke color="black" weight="19080" joinstyle="round" endcap="flat"/>
                       </v:rect>
-                      <v:rect id="shape_0" fillcolor="white" stroked="t" style="position:absolute;left:1676;top:-2070;width:398;height:398;mso-position-vertical:top">
+                      <v:rect id="shape_0" fillcolor="white" stroked="t" style="position:absolute;left:1678;top:-2071;width:397;height:397;mso-position-vertical:top">
                         <w10:wrap type="none"/>
                         <v:fill o:detectmouseclick="t" type="solid" color2="black"/>
                         <v:stroke color="black" weight="19080" joinstyle="round" endcap="flat"/>
                       </v:rect>
-                      <v:rect id="shape_0" fillcolor="white" stroked="t" style="position:absolute;left:51;top:-1666;width:398;height:402;mso-position-vertical:top">
+                      <v:rect id="shape_0" fillcolor="white" stroked="t" style="position:absolute;left:51;top:-1667;width:397;height:402;mso-position-vertical:top">
                         <w10:wrap type="none"/>
                         <v:fill o:detectmouseclick="t" type="solid" color2="black"/>
                         <v:stroke color="black" weight="19080" joinstyle="round" endcap="flat"/>
                       </v:rect>
-                      <v:rect id="shape_0" fillcolor="white" stroked="t" style="position:absolute;left:455;top:-1666;width:402;height:402;mso-position-vertical:top">
+                      <v:rect id="shape_0" fillcolor="white" stroked="t" style="position:absolute;left:455;top:-1667;width:402;height:402;mso-position-vertical:top">
                         <w10:wrap type="none"/>
                         <v:fill o:detectmouseclick="t" type="solid" color2="black"/>
                         <v:stroke color="black" weight="19080" joinstyle="round" endcap="flat"/>
                       </v:rect>
-                      <v:rect id="shape_0" fillcolor="white" stroked="t" style="position:absolute;left:863;top:-1666;width:399;height:402;mso-position-vertical:top">
+                      <v:rect id="shape_0" fillcolor="white" stroked="t" style="position:absolute;left:864;top:-1667;width:398;height:402;mso-position-vertical:top">
                         <w10:wrap type="none"/>
                         <v:fill o:detectmouseclick="t" type="solid" color2="black"/>
                         <v:stroke color="black" weight="19080" joinstyle="round" endcap="flat"/>
                       </v:rect>
-                      <v:rect id="shape_0" fillcolor="white" stroked="t" style="position:absolute;left:1268;top:-1666;width:402;height:402;mso-position-vertical:top">
+                      <v:rect id="shape_0" fillcolor="white" stroked="t" style="position:absolute;left:1269;top:-1667;width:402;height:402;mso-position-vertical:top">
                         <w10:wrap type="none"/>
                         <v:fill o:detectmouseclick="t" type="solid" color2="black"/>
                         <v:stroke color="black" weight="19080" joinstyle="round" endcap="flat"/>
                       </v:rect>
-                      <v:rect id="shape_0" fillcolor="white" stroked="t" style="position:absolute;left:1676;top:-1666;width:398;height:402;mso-position-vertical:top">
+                      <v:rect id="shape_0" fillcolor="white" stroked="t" style="position:absolute;left:1678;top:-1667;width:397;height:402;mso-position-vertical:top">
                         <w10:wrap type="none"/>
                         <v:fill o:detectmouseclick="t" type="solid" color2="black"/>
                         <v:stroke color="black" weight="19080" joinstyle="round" endcap="flat"/>
                       </v:rect>
-                      <v:rect id="shape_0" fillcolor="white" stroked="t" style="position:absolute;left:51;top:-1258;width:398;height:399;mso-position-vertical:top">
+                      <v:rect id="shape_0" fillcolor="white" stroked="t" style="position:absolute;left:51;top:-1258;width:397;height:398;mso-position-vertical:top">
                         <w10:wrap type="none"/>
                         <v:fill o:detectmouseclick="t" type="solid" color2="black"/>
                         <v:stroke color="black" weight="19080" joinstyle="round" endcap="flat"/>
                       </v:rect>
-                      <v:rect id="shape_0" fillcolor="white" stroked="t" style="position:absolute;left:455;top:-1258;width:402;height:399;mso-position-vertical:top">
+                      <v:rect id="shape_0" fillcolor="white" stroked="t" style="position:absolute;left:455;top:-1258;width:402;height:398;mso-position-vertical:top">
                         <w10:wrap type="none"/>
                         <v:fill o:detectmouseclick="t" type="solid" color2="black"/>
                         <v:stroke color="black" weight="19080" joinstyle="round" endcap="flat"/>
                       </v:rect>
-                      <v:rect id="shape_0" fillcolor="white" stroked="t" style="position:absolute;left:863;top:-1258;width:399;height:399;mso-position-vertical:top">
+                      <v:rect id="shape_0" fillcolor="white" stroked="t" style="position:absolute;left:864;top:-1258;width:398;height:398;mso-position-vertical:top">
                         <w10:wrap type="none"/>
                         <v:fill o:detectmouseclick="t" type="solid" color2="black"/>
                         <v:stroke color="black" weight="19080" joinstyle="round" endcap="flat"/>
                       </v:rect>
-                      <v:rect id="shape_0" fillcolor="white" stroked="t" style="position:absolute;left:1268;top:-1258;width:402;height:399;mso-position-vertical:top">
+                      <v:rect id="shape_0" fillcolor="white" stroked="t" style="position:absolute;left:1269;top:-1258;width:402;height:398;mso-position-vertical:top">
                         <w10:wrap type="none"/>
                         <v:fill o:detectmouseclick="t" type="solid" color2="black"/>
                         <v:stroke color="black" weight="19080" joinstyle="round" endcap="flat"/>
                       </v:rect>
-                      <v:rect id="shape_0" fillcolor="white" stroked="t" style="position:absolute;left:1676;top:-1258;width:398;height:399;mso-position-vertical:top">
+                      <v:rect id="shape_0" fillcolor="white" stroked="t" style="position:absolute;left:1678;top:-1258;width:397;height:398;mso-position-vertical:top">
                         <w10:wrap type="none"/>
                         <v:fill o:detectmouseclick="t" type="solid" color2="black"/>
                         <v:stroke color="black" weight="19080" joinstyle="round" endcap="flat"/>
                       </v:rect>
-                      <v:rect id="shape_0" fillcolor="white" stroked="t" style="position:absolute;left:51;top:-853;width:398;height:402;mso-position-vertical:top">
+                      <v:rect id="shape_0" fillcolor="white" stroked="t" style="position:absolute;left:51;top:-853;width:397;height:402;mso-position-vertical:top">
                         <w10:wrap type="none"/>
                         <v:fill o:detectmouseclick="t" type="solid" color2="black"/>
                         <v:stroke color="black" weight="19080" joinstyle="round" endcap="flat"/>
@@ -15213,52 +15213,52 @@
                         <v:fill o:detectmouseclick="t" type="solid" color2="black"/>
                         <v:stroke color="black" weight="19080" joinstyle="round" endcap="flat"/>
                       </v:rect>
-                      <v:rect id="shape_0" fillcolor="white" stroked="t" style="position:absolute;left:863;top:-853;width:399;height:402;mso-position-vertical:top">
+                      <v:rect id="shape_0" fillcolor="white" stroked="t" style="position:absolute;left:864;top:-853;width:398;height:402;mso-position-vertical:top">
                         <w10:wrap type="none"/>
                         <v:fill o:detectmouseclick="t" type="solid" color2="black"/>
                         <v:stroke color="black" weight="19080" joinstyle="round" endcap="flat"/>
                       </v:rect>
-                      <v:rect id="shape_0" fillcolor="white" stroked="t" style="position:absolute;left:1268;top:-853;width:402;height:402;mso-position-vertical:top">
+                      <v:rect id="shape_0" fillcolor="white" stroked="t" style="position:absolute;left:1269;top:-853;width:402;height:402;mso-position-vertical:top">
                         <w10:wrap type="none"/>
                         <v:fill o:detectmouseclick="t" type="solid" color2="black"/>
                         <v:stroke color="black" weight="19080" joinstyle="round" endcap="flat"/>
                       </v:rect>
-                      <v:rect id="shape_0" fillcolor="white" stroked="t" style="position:absolute;left:1676;top:-853;width:398;height:402;mso-position-vertical:top">
+                      <v:rect id="shape_0" fillcolor="white" stroked="t" style="position:absolute;left:1678;top:-853;width:397;height:402;mso-position-vertical:top">
                         <w10:wrap type="none"/>
                         <v:fill o:detectmouseclick="t" type="solid" color2="black"/>
                         <v:stroke color="black" weight="19080" joinstyle="round" endcap="flat"/>
                       </v:rect>
-                      <v:rect id="shape_0" fillcolor="white" stroked="t" style="position:absolute;left:51;top:-445;width:398;height:398;mso-position-vertical:top">
+                      <v:rect id="shape_0" fillcolor="white" stroked="t" style="position:absolute;left:51;top:-444;width:397;height:397;mso-position-vertical:top">
                         <w10:wrap type="none"/>
                         <v:fill o:detectmouseclick="t" type="solid" color2="black"/>
                         <v:stroke color="black" weight="19080" joinstyle="round" endcap="flat"/>
                       </v:rect>
-                      <v:rect id="shape_0" fillcolor="white" stroked="t" style="position:absolute;left:455;top:-445;width:402;height:398;mso-position-vertical:top">
+                      <v:rect id="shape_0" fillcolor="white" stroked="t" style="position:absolute;left:455;top:-444;width:402;height:397;mso-position-vertical:top">
                         <w10:wrap type="none"/>
                         <v:fill o:detectmouseclick="t" type="solid" color2="black"/>
                         <v:stroke color="black" weight="19080" joinstyle="round" endcap="flat"/>
                       </v:rect>
-                      <v:rect id="shape_0" fillcolor="white" stroked="t" style="position:absolute;left:863;top:-445;width:399;height:398;mso-position-vertical:top">
+                      <v:rect id="shape_0" fillcolor="white" stroked="t" style="position:absolute;left:864;top:-444;width:398;height:397;mso-position-vertical:top">
                         <w10:wrap type="none"/>
                         <v:fill o:detectmouseclick="t" type="solid" color2="black"/>
                         <v:stroke color="black" weight="19080" joinstyle="round" endcap="flat"/>
                       </v:rect>
-                      <v:rect id="shape_0" fillcolor="white" stroked="t" style="position:absolute;left:1268;top:-445;width:402;height:398;mso-position-vertical:top">
+                      <v:rect id="shape_0" fillcolor="white" stroked="t" style="position:absolute;left:1269;top:-444;width:402;height:397;mso-position-vertical:top">
                         <w10:wrap type="none"/>
                         <v:fill o:detectmouseclick="t" type="solid" color2="black"/>
                         <v:stroke color="black" weight="19080" joinstyle="round" endcap="flat"/>
                       </v:rect>
-                      <v:rect id="shape_0" fillcolor="white" stroked="t" style="position:absolute;left:1676;top:-445;width:398;height:398;mso-position-vertical:top">
+                      <v:rect id="shape_0" fillcolor="white" stroked="t" style="position:absolute;left:1678;top:-444;width:397;height:397;mso-position-vertical:top">
                         <w10:wrap type="none"/>
                         <v:fill o:detectmouseclick="t" type="solid" color2="black"/>
                         <v:stroke color="black" weight="19080" joinstyle="round" endcap="flat"/>
                       </v:rect>
-                      <v:shape id="shape_0" fillcolor="black" stroked="t" style="position:absolute;left:960;top:-1203;width:205;height:289;mso-position-vertical:top" type="shapetype_5">
+                      <v:shape id="shape_0" fillcolor="black" stroked="t" style="position:absolute;left:961;top:-1203;width:204;height:288;mso-position-vertical:top" type="shapetype_5">
                         <w10:wrap type="none"/>
                         <v:fill o:detectmouseclick="t" type="solid" color2="white"/>
                         <v:stroke color="black" weight="19080" joinstyle="round" endcap="flat"/>
                       </v:shape>
-                      <v:rect id="shape_0" fillcolor="#666666" stroked="t" style="position:absolute;left:863;top:-853;width:399;height:402;mso-position-vertical:top">
+                      <v:rect id="shape_0" fillcolor="#666666" stroked="t" style="position:absolute;left:864;top:-853;width:398;height:402;mso-position-vertical:top">
                         <w10:wrap type="none"/>
                         <v:fill o:detectmouseclick="t" type="solid" color2="#999999"/>
                         <v:stroke color="black" weight="19080" joinstyle="round" endcap="flat"/>
@@ -15272,7 +15272,7 @@
         </w:tc>
         <w:tc>
           <w:tcPr>
-            <w:tcW w:w="2279" w:type="dxa"/>
+            <w:tcW w:w="2278" w:type="dxa"/>
             <w:tcBorders>
               <w:top w:val="single" w:sz="8" w:space="0" w:color="000000"/>
               <w:left w:val="single" w:sz="8" w:space="0" w:color="000000"/>
@@ -15303,7 +15303,7 @@
                 <mc:Choice Requires="wpg">
                   <w:drawing>
                     <wp:inline distT="0" distB="0" distL="0" distR="0">
-                      <wp:extent cx="1351280" cy="1346835"/>
+                      <wp:extent cx="1351915" cy="1347470"/>
                       <wp:effectExtent l="0" t="0" r="0" b="0"/>
                       <wp:docPr id="20" name=""/>
                       <a:graphic xmlns:a="http://schemas.openxmlformats.org/drawingml/2006/main">
@@ -15313,7 +15313,7 @@
                             <wpg:grpSpPr>
                               <a:xfrm>
                                 <a:off x="0" y="0"/>
-                                <a:ext cx="1350720" cy="1346040"/>
+                                <a:ext cx="1351440" cy="1346760"/>
                               </a:xfrm>
                             </wpg:grpSpPr>
                             <wps:wsp>
@@ -15321,7 +15321,7 @@
                               <wps:spPr>
                                 <a:xfrm>
                                   <a:off x="0" y="0"/>
-                                  <a:ext cx="1350720" cy="1346040"/>
+                                  <a:ext cx="1351440" cy="1346760"/>
                                 </a:xfrm>
                                 <a:prstGeom prst="rect">
                                   <a:avLst/>
@@ -15349,7 +15349,7 @@
                               <wps:spPr>
                                 <a:xfrm>
                                   <a:off x="32400" y="32400"/>
-                                  <a:ext cx="253440" cy="253440"/>
+                                  <a:ext cx="252720" cy="252720"/>
                                 </a:xfrm>
                                 <a:prstGeom prst="rect">
                                   <a:avLst/>
@@ -15377,7 +15377,7 @@
                               <wps:spPr>
                                 <a:xfrm>
                                   <a:off x="289080" y="32400"/>
-                                  <a:ext cx="255960" cy="253440"/>
+                                  <a:ext cx="255960" cy="252720"/>
                                 </a:xfrm>
                                 <a:prstGeom prst="rect">
                                   <a:avLst/>
@@ -15404,8 +15404,8 @@
                               <wps:cNvSpPr/>
                               <wps:spPr>
                                 <a:xfrm>
-                                  <a:off x="547920" y="32400"/>
-                                  <a:ext cx="254160" cy="253440"/>
+                                  <a:off x="548640" y="32400"/>
+                                  <a:ext cx="253440" cy="252720"/>
                                 </a:xfrm>
                                 <a:prstGeom prst="rect">
                                   <a:avLst/>
@@ -15432,8 +15432,8 @@
                               <wps:cNvSpPr/>
                               <wps:spPr>
                                 <a:xfrm>
-                                  <a:off x="805320" y="32400"/>
-                                  <a:ext cx="255960" cy="253440"/>
+                                  <a:off x="805680" y="32400"/>
+                                  <a:ext cx="255960" cy="252720"/>
                                 </a:xfrm>
                                 <a:prstGeom prst="rect">
                                   <a:avLst/>
@@ -15460,8 +15460,8 @@
                               <wps:cNvSpPr/>
                               <wps:spPr>
                                 <a:xfrm>
-                                  <a:off x="1064160" y="32400"/>
-                                  <a:ext cx="253440" cy="253440"/>
+                                  <a:off x="1065600" y="32400"/>
+                                  <a:ext cx="252720" cy="252720"/>
                                 </a:xfrm>
                                 <a:prstGeom prst="rect">
                                   <a:avLst/>
@@ -15489,7 +15489,7 @@
                               <wps:spPr>
                                 <a:xfrm>
                                   <a:off x="32400" y="289080"/>
-                                  <a:ext cx="253440" cy="255960"/>
+                                  <a:ext cx="252720" cy="255960"/>
                                 </a:xfrm>
                                 <a:prstGeom prst="rect">
                                   <a:avLst/>
@@ -15544,8 +15544,8 @@
                               <wps:cNvSpPr/>
                               <wps:spPr>
                                 <a:xfrm>
-                                  <a:off x="547920" y="289080"/>
-                                  <a:ext cx="254160" cy="255960"/>
+                                  <a:off x="548640" y="289080"/>
+                                  <a:ext cx="253440" cy="255960"/>
                                 </a:xfrm>
                                 <a:prstGeom prst="rect">
                                   <a:avLst/>
@@ -15572,7 +15572,7 @@
                               <wps:cNvSpPr/>
                               <wps:spPr>
                                 <a:xfrm>
-                                  <a:off x="805320" y="289080"/>
+                                  <a:off x="805680" y="289080"/>
                                   <a:ext cx="255960" cy="255960"/>
                                 </a:xfrm>
                                 <a:prstGeom prst="rect">
@@ -15600,7 +15600,231 @@
                               <wps:cNvSpPr/>
                               <wps:spPr>
                                 <a:xfrm>
-                                  <a:off x="1064160" y="289080"/>
+                                  <a:off x="1065600" y="289080"/>
+                                  <a:ext cx="252720" cy="255960"/>
+                                </a:xfrm>
+                                <a:prstGeom prst="rect">
+                                  <a:avLst/>
+                                </a:prstGeom>
+                                <a:solidFill>
+                                  <a:srgbClr val="ffffff"/>
+                                </a:solidFill>
+                                <a:ln w="19080">
+                                  <a:solidFill>
+                                    <a:srgbClr val="000000"/>
+                                  </a:solidFill>
+                                  <a:round/>
+                                </a:ln>
+                              </wps:spPr>
+                              <wps:style>
+                                <a:lnRef idx="0"/>
+                                <a:fillRef idx="0"/>
+                                <a:effectRef idx="0"/>
+                                <a:fontRef idx="minor"/>
+                              </wps:style>
+                              <wps:bodyPr/>
+                            </wps:wsp>
+                            <wps:wsp>
+                              <wps:cNvSpPr/>
+                              <wps:spPr>
+                                <a:xfrm>
+                                  <a:off x="32400" y="548640"/>
+                                  <a:ext cx="252720" cy="253440"/>
+                                </a:xfrm>
+                                <a:prstGeom prst="rect">
+                                  <a:avLst/>
+                                </a:prstGeom>
+                                <a:solidFill>
+                                  <a:srgbClr val="ffffff"/>
+                                </a:solidFill>
+                                <a:ln w="19080">
+                                  <a:solidFill>
+                                    <a:srgbClr val="000000"/>
+                                  </a:solidFill>
+                                  <a:round/>
+                                </a:ln>
+                              </wps:spPr>
+                              <wps:style>
+                                <a:lnRef idx="0"/>
+                                <a:fillRef idx="0"/>
+                                <a:effectRef idx="0"/>
+                                <a:fontRef idx="minor"/>
+                              </wps:style>
+                              <wps:bodyPr/>
+                            </wps:wsp>
+                            <wps:wsp>
+                              <wps:cNvSpPr/>
+                              <wps:spPr>
+                                <a:xfrm>
+                                  <a:off x="289080" y="548640"/>
+                                  <a:ext cx="255960" cy="253440"/>
+                                </a:xfrm>
+                                <a:prstGeom prst="rect">
+                                  <a:avLst/>
+                                </a:prstGeom>
+                                <a:solidFill>
+                                  <a:srgbClr val="ffffff"/>
+                                </a:solidFill>
+                                <a:ln w="19080">
+                                  <a:solidFill>
+                                    <a:srgbClr val="000000"/>
+                                  </a:solidFill>
+                                  <a:round/>
+                                </a:ln>
+                              </wps:spPr>
+                              <wps:style>
+                                <a:lnRef idx="0"/>
+                                <a:fillRef idx="0"/>
+                                <a:effectRef idx="0"/>
+                                <a:fontRef idx="minor"/>
+                              </wps:style>
+                              <wps:bodyPr/>
+                            </wps:wsp>
+                            <wps:wsp>
+                              <wps:cNvSpPr/>
+                              <wps:spPr>
+                                <a:xfrm>
+                                  <a:off x="548640" y="548640"/>
+                                  <a:ext cx="253440" cy="253440"/>
+                                </a:xfrm>
+                                <a:prstGeom prst="rect">
+                                  <a:avLst/>
+                                </a:prstGeom>
+                                <a:solidFill>
+                                  <a:srgbClr val="ffffff"/>
+                                </a:solidFill>
+                                <a:ln w="19080">
+                                  <a:solidFill>
+                                    <a:srgbClr val="000000"/>
+                                  </a:solidFill>
+                                  <a:round/>
+                                </a:ln>
+                              </wps:spPr>
+                              <wps:style>
+                                <a:lnRef idx="0"/>
+                                <a:fillRef idx="0"/>
+                                <a:effectRef idx="0"/>
+                                <a:fontRef idx="minor"/>
+                              </wps:style>
+                              <wps:bodyPr/>
+                            </wps:wsp>
+                            <wps:wsp>
+                              <wps:cNvSpPr/>
+                              <wps:spPr>
+                                <a:xfrm>
+                                  <a:off x="805680" y="548640"/>
+                                  <a:ext cx="255960" cy="253440"/>
+                                </a:xfrm>
+                                <a:prstGeom prst="rect">
+                                  <a:avLst/>
+                                </a:prstGeom>
+                                <a:solidFill>
+                                  <a:srgbClr val="ffffff"/>
+                                </a:solidFill>
+                                <a:ln w="19080">
+                                  <a:solidFill>
+                                    <a:srgbClr val="000000"/>
+                                  </a:solidFill>
+                                  <a:round/>
+                                </a:ln>
+                              </wps:spPr>
+                              <wps:style>
+                                <a:lnRef idx="0"/>
+                                <a:fillRef idx="0"/>
+                                <a:effectRef idx="0"/>
+                                <a:fontRef idx="minor"/>
+                              </wps:style>
+                              <wps:bodyPr/>
+                            </wps:wsp>
+                            <wps:wsp>
+                              <wps:cNvSpPr/>
+                              <wps:spPr>
+                                <a:xfrm>
+                                  <a:off x="1065600" y="548640"/>
+                                  <a:ext cx="252720" cy="253440"/>
+                                </a:xfrm>
+                                <a:prstGeom prst="rect">
+                                  <a:avLst/>
+                                </a:prstGeom>
+                                <a:solidFill>
+                                  <a:srgbClr val="ffffff"/>
+                                </a:solidFill>
+                                <a:ln w="19080">
+                                  <a:solidFill>
+                                    <a:srgbClr val="000000"/>
+                                  </a:solidFill>
+                                  <a:round/>
+                                </a:ln>
+                              </wps:spPr>
+                              <wps:style>
+                                <a:lnRef idx="0"/>
+                                <a:fillRef idx="0"/>
+                                <a:effectRef idx="0"/>
+                                <a:fontRef idx="minor"/>
+                              </wps:style>
+                              <wps:bodyPr/>
+                            </wps:wsp>
+                            <wps:wsp>
+                              <wps:cNvSpPr/>
+                              <wps:spPr>
+                                <a:xfrm>
+                                  <a:off x="32400" y="805680"/>
+                                  <a:ext cx="252720" cy="255960"/>
+                                </a:xfrm>
+                                <a:prstGeom prst="rect">
+                                  <a:avLst/>
+                                </a:prstGeom>
+                                <a:solidFill>
+                                  <a:srgbClr val="ffffff"/>
+                                </a:solidFill>
+                                <a:ln w="19080">
+                                  <a:solidFill>
+                                    <a:srgbClr val="000000"/>
+                                  </a:solidFill>
+                                  <a:round/>
+                                </a:ln>
+                              </wps:spPr>
+                              <wps:style>
+                                <a:lnRef idx="0"/>
+                                <a:fillRef idx="0"/>
+                                <a:effectRef idx="0"/>
+                                <a:fontRef idx="minor"/>
+                              </wps:style>
+                              <wps:bodyPr/>
+                            </wps:wsp>
+                            <wps:wsp>
+                              <wps:cNvSpPr/>
+                              <wps:spPr>
+                                <a:xfrm>
+                                  <a:off x="289080" y="805680"/>
+                                  <a:ext cx="255960" cy="255960"/>
+                                </a:xfrm>
+                                <a:prstGeom prst="rect">
+                                  <a:avLst/>
+                                </a:prstGeom>
+                                <a:solidFill>
+                                  <a:srgbClr val="ffffff"/>
+                                </a:solidFill>
+                                <a:ln w="19080">
+                                  <a:solidFill>
+                                    <a:srgbClr val="000000"/>
+                                  </a:solidFill>
+                                  <a:round/>
+                                </a:ln>
+                              </wps:spPr>
+                              <wps:style>
+                                <a:lnRef idx="0"/>
+                                <a:fillRef idx="0"/>
+                                <a:effectRef idx="0"/>
+                                <a:fontRef idx="minor"/>
+                              </wps:style>
+                              <wps:bodyPr/>
+                            </wps:wsp>
+                            <wps:wsp>
+                              <wps:cNvSpPr/>
+                              <wps:spPr>
+                                <a:xfrm>
+                                  <a:off x="548640" y="805680"/>
                                   <a:ext cx="253440" cy="255960"/>
                                 </a:xfrm>
                                 <a:prstGeom prst="rect">
@@ -15628,8 +15852,8 @@
                               <wps:cNvSpPr/>
                               <wps:spPr>
                                 <a:xfrm>
-                                  <a:off x="32400" y="547920"/>
-                                  <a:ext cx="253440" cy="254160"/>
+                                  <a:off x="805680" y="805680"/>
+                                  <a:ext cx="255960" cy="255960"/>
                                 </a:xfrm>
                                 <a:prstGeom prst="rect">
                                   <a:avLst/>
@@ -15656,8 +15880,8 @@
                               <wps:cNvSpPr/>
                               <wps:spPr>
                                 <a:xfrm>
-                                  <a:off x="289080" y="547920"/>
-                                  <a:ext cx="255960" cy="254160"/>
+                                  <a:off x="1065600" y="805680"/>
+                                  <a:ext cx="252720" cy="255960"/>
                                 </a:xfrm>
                                 <a:prstGeom prst="rect">
                                   <a:avLst/>
@@ -15684,8 +15908,8 @@
                               <wps:cNvSpPr/>
                               <wps:spPr>
                                 <a:xfrm>
-                                  <a:off x="547920" y="547920"/>
-                                  <a:ext cx="254160" cy="254160"/>
+                                  <a:off x="32400" y="1065600"/>
+                                  <a:ext cx="252720" cy="252720"/>
                                 </a:xfrm>
                                 <a:prstGeom prst="rect">
                                   <a:avLst/>
@@ -15712,8 +15936,8 @@
                               <wps:cNvSpPr/>
                               <wps:spPr>
                                 <a:xfrm>
-                                  <a:off x="805320" y="547920"/>
-                                  <a:ext cx="255960" cy="254160"/>
+                                  <a:off x="289080" y="1065600"/>
+                                  <a:ext cx="255960" cy="252720"/>
                                 </a:xfrm>
                                 <a:prstGeom prst="rect">
                                   <a:avLst/>
@@ -15740,8 +15964,8 @@
                               <wps:cNvSpPr/>
                               <wps:spPr>
                                 <a:xfrm>
-                                  <a:off x="1064160" y="547920"/>
-                                  <a:ext cx="253440" cy="254160"/>
+                                  <a:off x="548640" y="1065600"/>
+                                  <a:ext cx="253440" cy="252720"/>
                                 </a:xfrm>
                                 <a:prstGeom prst="rect">
                                   <a:avLst/>
@@ -15768,8 +15992,8 @@
                               <wps:cNvSpPr/>
                               <wps:spPr>
                                 <a:xfrm>
-                                  <a:off x="32400" y="805320"/>
-                                  <a:ext cx="253440" cy="255960"/>
+                                  <a:off x="805680" y="1065600"/>
+                                  <a:ext cx="255960" cy="252720"/>
                                 </a:xfrm>
                                 <a:prstGeom prst="rect">
                                   <a:avLst/>
@@ -15796,8 +16020,8 @@
                               <wps:cNvSpPr/>
                               <wps:spPr>
                                 <a:xfrm>
-                                  <a:off x="289080" y="805320"/>
-                                  <a:ext cx="255960" cy="255960"/>
+                                  <a:off x="1065600" y="1065600"/>
+                                  <a:ext cx="252720" cy="252720"/>
                                 </a:xfrm>
                                 <a:prstGeom prst="rect">
                                   <a:avLst/>
@@ -15824,232 +16048,8 @@
                               <wps:cNvSpPr/>
                               <wps:spPr>
                                 <a:xfrm>
-                                  <a:off x="547920" y="805320"/>
-                                  <a:ext cx="254160" cy="255960"/>
-                                </a:xfrm>
-                                <a:prstGeom prst="rect">
-                                  <a:avLst/>
-                                </a:prstGeom>
-                                <a:solidFill>
-                                  <a:srgbClr val="ffffff"/>
-                                </a:solidFill>
-                                <a:ln w="19080">
-                                  <a:solidFill>
-                                    <a:srgbClr val="000000"/>
-                                  </a:solidFill>
-                                  <a:round/>
-                                </a:ln>
-                              </wps:spPr>
-                              <wps:style>
-                                <a:lnRef idx="0"/>
-                                <a:fillRef idx="0"/>
-                                <a:effectRef idx="0"/>
-                                <a:fontRef idx="minor"/>
-                              </wps:style>
-                              <wps:bodyPr/>
-                            </wps:wsp>
-                            <wps:wsp>
-                              <wps:cNvSpPr/>
-                              <wps:spPr>
-                                <a:xfrm>
-                                  <a:off x="805320" y="805320"/>
-                                  <a:ext cx="255960" cy="255960"/>
-                                </a:xfrm>
-                                <a:prstGeom prst="rect">
-                                  <a:avLst/>
-                                </a:prstGeom>
-                                <a:solidFill>
-                                  <a:srgbClr val="ffffff"/>
-                                </a:solidFill>
-                                <a:ln w="19080">
-                                  <a:solidFill>
-                                    <a:srgbClr val="000000"/>
-                                  </a:solidFill>
-                                  <a:round/>
-                                </a:ln>
-                              </wps:spPr>
-                              <wps:style>
-                                <a:lnRef idx="0"/>
-                                <a:fillRef idx="0"/>
-                                <a:effectRef idx="0"/>
-                                <a:fontRef idx="minor"/>
-                              </wps:style>
-                              <wps:bodyPr/>
-                            </wps:wsp>
-                            <wps:wsp>
-                              <wps:cNvSpPr/>
-                              <wps:spPr>
-                                <a:xfrm>
-                                  <a:off x="1064160" y="805320"/>
-                                  <a:ext cx="253440" cy="255960"/>
-                                </a:xfrm>
-                                <a:prstGeom prst="rect">
-                                  <a:avLst/>
-                                </a:prstGeom>
-                                <a:solidFill>
-                                  <a:srgbClr val="ffffff"/>
-                                </a:solidFill>
-                                <a:ln w="19080">
-                                  <a:solidFill>
-                                    <a:srgbClr val="000000"/>
-                                  </a:solidFill>
-                                  <a:round/>
-                                </a:ln>
-                              </wps:spPr>
-                              <wps:style>
-                                <a:lnRef idx="0"/>
-                                <a:fillRef idx="0"/>
-                                <a:effectRef idx="0"/>
-                                <a:fontRef idx="minor"/>
-                              </wps:style>
-                              <wps:bodyPr/>
-                            </wps:wsp>
-                            <wps:wsp>
-                              <wps:cNvSpPr/>
-                              <wps:spPr>
-                                <a:xfrm>
-                                  <a:off x="32400" y="1064160"/>
-                                  <a:ext cx="253440" cy="253440"/>
-                                </a:xfrm>
-                                <a:prstGeom prst="rect">
-                                  <a:avLst/>
-                                </a:prstGeom>
-                                <a:solidFill>
-                                  <a:srgbClr val="ffffff"/>
-                                </a:solidFill>
-                                <a:ln w="19080">
-                                  <a:solidFill>
-                                    <a:srgbClr val="000000"/>
-                                  </a:solidFill>
-                                  <a:round/>
-                                </a:ln>
-                              </wps:spPr>
-                              <wps:style>
-                                <a:lnRef idx="0"/>
-                                <a:fillRef idx="0"/>
-                                <a:effectRef idx="0"/>
-                                <a:fontRef idx="minor"/>
-                              </wps:style>
-                              <wps:bodyPr/>
-                            </wps:wsp>
-                            <wps:wsp>
-                              <wps:cNvSpPr/>
-                              <wps:spPr>
-                                <a:xfrm>
-                                  <a:off x="289080" y="1064160"/>
-                                  <a:ext cx="255960" cy="253440"/>
-                                </a:xfrm>
-                                <a:prstGeom prst="rect">
-                                  <a:avLst/>
-                                </a:prstGeom>
-                                <a:solidFill>
-                                  <a:srgbClr val="ffffff"/>
-                                </a:solidFill>
-                                <a:ln w="19080">
-                                  <a:solidFill>
-                                    <a:srgbClr val="000000"/>
-                                  </a:solidFill>
-                                  <a:round/>
-                                </a:ln>
-                              </wps:spPr>
-                              <wps:style>
-                                <a:lnRef idx="0"/>
-                                <a:fillRef idx="0"/>
-                                <a:effectRef idx="0"/>
-                                <a:fontRef idx="minor"/>
-                              </wps:style>
-                              <wps:bodyPr/>
-                            </wps:wsp>
-                            <wps:wsp>
-                              <wps:cNvSpPr/>
-                              <wps:spPr>
-                                <a:xfrm>
-                                  <a:off x="547920" y="1064160"/>
-                                  <a:ext cx="254160" cy="253440"/>
-                                </a:xfrm>
-                                <a:prstGeom prst="rect">
-                                  <a:avLst/>
-                                </a:prstGeom>
-                                <a:solidFill>
-                                  <a:srgbClr val="ffffff"/>
-                                </a:solidFill>
-                                <a:ln w="19080">
-                                  <a:solidFill>
-                                    <a:srgbClr val="000000"/>
-                                  </a:solidFill>
-                                  <a:round/>
-                                </a:ln>
-                              </wps:spPr>
-                              <wps:style>
-                                <a:lnRef idx="0"/>
-                                <a:fillRef idx="0"/>
-                                <a:effectRef idx="0"/>
-                                <a:fontRef idx="minor"/>
-                              </wps:style>
-                              <wps:bodyPr/>
-                            </wps:wsp>
-                            <wps:wsp>
-                              <wps:cNvSpPr/>
-                              <wps:spPr>
-                                <a:xfrm>
-                                  <a:off x="805320" y="1064160"/>
-                                  <a:ext cx="255960" cy="253440"/>
-                                </a:xfrm>
-                                <a:prstGeom prst="rect">
-                                  <a:avLst/>
-                                </a:prstGeom>
-                                <a:solidFill>
-                                  <a:srgbClr val="ffffff"/>
-                                </a:solidFill>
-                                <a:ln w="19080">
-                                  <a:solidFill>
-                                    <a:srgbClr val="000000"/>
-                                  </a:solidFill>
-                                  <a:round/>
-                                </a:ln>
-                              </wps:spPr>
-                              <wps:style>
-                                <a:lnRef idx="0"/>
-                                <a:fillRef idx="0"/>
-                                <a:effectRef idx="0"/>
-                                <a:fontRef idx="minor"/>
-                              </wps:style>
-                              <wps:bodyPr/>
-                            </wps:wsp>
-                            <wps:wsp>
-                              <wps:cNvSpPr/>
-                              <wps:spPr>
-                                <a:xfrm>
-                                  <a:off x="1064160" y="1064160"/>
-                                  <a:ext cx="253440" cy="253440"/>
-                                </a:xfrm>
-                                <a:prstGeom prst="rect">
-                                  <a:avLst/>
-                                </a:prstGeom>
-                                <a:solidFill>
-                                  <a:srgbClr val="ffffff"/>
-                                </a:solidFill>
-                                <a:ln w="19080">
-                                  <a:solidFill>
-                                    <a:srgbClr val="000000"/>
-                                  </a:solidFill>
-                                  <a:round/>
-                                </a:ln>
-                              </wps:spPr>
-                              <wps:style>
-                                <a:lnRef idx="0"/>
-                                <a:fillRef idx="0"/>
-                                <a:effectRef idx="0"/>
-                                <a:fontRef idx="minor"/>
-                              </wps:style>
-                              <wps:bodyPr/>
-                            </wps:wsp>
-                            <wps:wsp>
-                              <wps:cNvSpPr/>
-                              <wps:spPr>
-                                <a:xfrm>
-                                  <a:off x="609480" y="582840"/>
-                                  <a:ext cx="130680" cy="184320"/>
+                                  <a:off x="610200" y="583560"/>
+                                  <a:ext cx="130320" cy="183600"/>
                                 </a:xfrm>
                                 <a:prstGeom prst="triangle">
                                   <a:avLst>
@@ -16078,8 +16078,8 @@
                               <wps:cNvSpPr/>
                               <wps:spPr>
                                 <a:xfrm>
-                                  <a:off x="289080" y="547920"/>
-                                  <a:ext cx="255960" cy="254160"/>
+                                  <a:off x="289080" y="548640"/>
+                                  <a:ext cx="255960" cy="253440"/>
                                 </a:xfrm>
                                 <a:prstGeom prst="rect">
                                   <a:avLst/>
@@ -16110,88 +16110,88 @@
                 </mc:Choice>
                 <mc:Fallback>
                   <w:pict>
-                    <v:group id="shape_0" style="position:absolute;margin-left:0pt;margin-top:-106.05pt;width:106.35pt;height:106pt" coordorigin="0,-2121" coordsize="2127,2120">
-                      <v:rect id="shape_0" fillcolor="black" stroked="t" style="position:absolute;left:0;top:-2121;width:2126;height:2119;mso-position-vertical:top">
+                    <v:group id="shape_0" style="position:absolute;margin-left:0pt;margin-top:-106.1pt;width:106.4pt;height:106.05pt" coordorigin="0,-2122" coordsize="2128,2121">
+                      <v:rect id="shape_0" fillcolor="black" stroked="t" style="position:absolute;left:0;top:-2122;width:2127;height:2120;mso-position-vertical:top">
                         <w10:wrap type="none"/>
                         <v:fill o:detectmouseclick="t" type="solid" color2="white"/>
                         <v:stroke color="black" weight="9360" joinstyle="round" endcap="flat"/>
                       </v:rect>
-                      <v:rect id="shape_0" fillcolor="white" stroked="t" style="position:absolute;left:51;top:-2070;width:398;height:398;mso-position-vertical:top">
+                      <v:rect id="shape_0" fillcolor="white" stroked="t" style="position:absolute;left:51;top:-2071;width:397;height:397;mso-position-vertical:top">
                         <w10:wrap type="none"/>
                         <v:fill o:detectmouseclick="t" type="solid" color2="black"/>
                         <v:stroke color="black" weight="19080" joinstyle="round" endcap="flat"/>
                       </v:rect>
-                      <v:rect id="shape_0" fillcolor="white" stroked="t" style="position:absolute;left:455;top:-2070;width:402;height:398;mso-position-vertical:top">
+                      <v:rect id="shape_0" fillcolor="white" stroked="t" style="position:absolute;left:455;top:-2071;width:402;height:397;mso-position-vertical:top">
                         <w10:wrap type="none"/>
                         <v:fill o:detectmouseclick="t" type="solid" color2="black"/>
                         <v:stroke color="black" weight="19080" joinstyle="round" endcap="flat"/>
                       </v:rect>
-                      <v:rect id="shape_0" fillcolor="white" stroked="t" style="position:absolute;left:863;top:-2070;width:399;height:398;mso-position-vertical:top">
+                      <v:rect id="shape_0" fillcolor="white" stroked="t" style="position:absolute;left:864;top:-2071;width:398;height:397;mso-position-vertical:top">
                         <w10:wrap type="none"/>
                         <v:fill o:detectmouseclick="t" type="solid" color2="black"/>
                         <v:stroke color="black" weight="19080" joinstyle="round" endcap="flat"/>
                       </v:rect>
-                      <v:rect id="shape_0" fillcolor="white" stroked="t" style="position:absolute;left:1268;top:-2070;width:402;height:398;mso-position-vertical:top">
+                      <v:rect id="shape_0" fillcolor="white" stroked="t" style="position:absolute;left:1269;top:-2071;width:402;height:397;mso-position-vertical:top">
                         <w10:wrap type="none"/>
                         <v:fill o:detectmouseclick="t" type="solid" color2="black"/>
                         <v:stroke color="black" weight="19080" joinstyle="round" endcap="flat"/>
                       </v:rect>
-                      <v:rect id="shape_0" fillcolor="white" stroked="t" style="position:absolute;left:1676;top:-2070;width:398;height:398;mso-position-vertical:top">
+                      <v:rect id="shape_0" fillcolor="white" stroked="t" style="position:absolute;left:1678;top:-2071;width:397;height:397;mso-position-vertical:top">
                         <w10:wrap type="none"/>
                         <v:fill o:detectmouseclick="t" type="solid" color2="black"/>
                         <v:stroke color="black" weight="19080" joinstyle="round" endcap="flat"/>
                       </v:rect>
-                      <v:rect id="shape_0" fillcolor="white" stroked="t" style="position:absolute;left:51;top:-1666;width:398;height:402;mso-position-vertical:top">
+                      <v:rect id="shape_0" fillcolor="white" stroked="t" style="position:absolute;left:51;top:-1667;width:397;height:402;mso-position-vertical:top">
                         <w10:wrap type="none"/>
                         <v:fill o:detectmouseclick="t" type="solid" color2="black"/>
                         <v:stroke color="black" weight="19080" joinstyle="round" endcap="flat"/>
                       </v:rect>
-                      <v:rect id="shape_0" fillcolor="white" stroked="t" style="position:absolute;left:455;top:-1666;width:402;height:402;mso-position-vertical:top">
+                      <v:rect id="shape_0" fillcolor="white" stroked="t" style="position:absolute;left:455;top:-1667;width:402;height:402;mso-position-vertical:top">
                         <w10:wrap type="none"/>
                         <v:fill o:detectmouseclick="t" type="solid" color2="black"/>
                         <v:stroke color="black" weight="19080" joinstyle="round" endcap="flat"/>
                       </v:rect>
-                      <v:rect id="shape_0" fillcolor="white" stroked="t" style="position:absolute;left:863;top:-1666;width:399;height:402;mso-position-vertical:top">
+                      <v:rect id="shape_0" fillcolor="white" stroked="t" style="position:absolute;left:864;top:-1667;width:398;height:402;mso-position-vertical:top">
                         <w10:wrap type="none"/>
                         <v:fill o:detectmouseclick="t" type="solid" color2="black"/>
                         <v:stroke color="black" weight="19080" joinstyle="round" endcap="flat"/>
                       </v:rect>
-                      <v:rect id="shape_0" fillcolor="white" stroked="t" style="position:absolute;left:1268;top:-1666;width:402;height:402;mso-position-vertical:top">
+                      <v:rect id="shape_0" fillcolor="white" stroked="t" style="position:absolute;left:1269;top:-1667;width:402;height:402;mso-position-vertical:top">
                         <w10:wrap type="none"/>
                         <v:fill o:detectmouseclick="t" type="solid" color2="black"/>
                         <v:stroke color="black" weight="19080" joinstyle="round" endcap="flat"/>
                       </v:rect>
-                      <v:rect id="shape_0" fillcolor="white" stroked="t" style="position:absolute;left:1676;top:-1666;width:398;height:402;mso-position-vertical:top">
+                      <v:rect id="shape_0" fillcolor="white" stroked="t" style="position:absolute;left:1678;top:-1667;width:397;height:402;mso-position-vertical:top">
                         <w10:wrap type="none"/>
                         <v:fill o:detectmouseclick="t" type="solid" color2="black"/>
                         <v:stroke color="black" weight="19080" joinstyle="round" endcap="flat"/>
                       </v:rect>
-                      <v:rect id="shape_0" fillcolor="white" stroked="t" style="position:absolute;left:51;top:-1258;width:398;height:399;mso-position-vertical:top">
+                      <v:rect id="shape_0" fillcolor="white" stroked="t" style="position:absolute;left:51;top:-1258;width:397;height:398;mso-position-vertical:top">
                         <w10:wrap type="none"/>
                         <v:fill o:detectmouseclick="t" type="solid" color2="black"/>
                         <v:stroke color="black" weight="19080" joinstyle="round" endcap="flat"/>
                       </v:rect>
-                      <v:rect id="shape_0" fillcolor="white" stroked="t" style="position:absolute;left:455;top:-1258;width:402;height:399;mso-position-vertical:top">
+                      <v:rect id="shape_0" fillcolor="white" stroked="t" style="position:absolute;left:455;top:-1258;width:402;height:398;mso-position-vertical:top">
                         <w10:wrap type="none"/>
                         <v:fill o:detectmouseclick="t" type="solid" color2="black"/>
                         <v:stroke color="black" weight="19080" joinstyle="round" endcap="flat"/>
                       </v:rect>
-                      <v:rect id="shape_0" fillcolor="white" stroked="t" style="position:absolute;left:863;top:-1258;width:399;height:399;mso-position-vertical:top">
+                      <v:rect id="shape_0" fillcolor="white" stroked="t" style="position:absolute;left:864;top:-1258;width:398;height:398;mso-position-vertical:top">
                         <w10:wrap type="none"/>
                         <v:fill o:detectmouseclick="t" type="solid" color2="black"/>
                         <v:stroke color="black" weight="19080" joinstyle="round" endcap="flat"/>
                       </v:rect>
-                      <v:rect id="shape_0" fillcolor="white" stroked="t" style="position:absolute;left:1268;top:-1258;width:402;height:399;mso-position-vertical:top">
+                      <v:rect id="shape_0" fillcolor="white" stroked="t" style="position:absolute;left:1269;top:-1258;width:402;height:398;mso-position-vertical:top">
                         <w10:wrap type="none"/>
                         <v:fill o:detectmouseclick="t" type="solid" color2="black"/>
                         <v:stroke color="black" weight="19080" joinstyle="round" endcap="flat"/>
                       </v:rect>
-                      <v:rect id="shape_0" fillcolor="white" stroked="t" style="position:absolute;left:1676;top:-1258;width:398;height:399;mso-position-vertical:top">
+                      <v:rect id="shape_0" fillcolor="white" stroked="t" style="position:absolute;left:1678;top:-1258;width:397;height:398;mso-position-vertical:top">
                         <w10:wrap type="none"/>
                         <v:fill o:detectmouseclick="t" type="solid" color2="black"/>
                         <v:stroke color="black" weight="19080" joinstyle="round" endcap="flat"/>
                       </v:rect>
-                      <v:rect id="shape_0" fillcolor="white" stroked="t" style="position:absolute;left:51;top:-853;width:398;height:402;mso-position-vertical:top">
+                      <v:rect id="shape_0" fillcolor="white" stroked="t" style="position:absolute;left:51;top:-853;width:397;height:402;mso-position-vertical:top">
                         <w10:wrap type="none"/>
                         <v:fill o:detectmouseclick="t" type="solid" color2="black"/>
                         <v:stroke color="black" weight="19080" joinstyle="round" endcap="flat"/>
@@ -16201,52 +16201,52 @@
                         <v:fill o:detectmouseclick="t" type="solid" color2="black"/>
                         <v:stroke color="black" weight="19080" joinstyle="round" endcap="flat"/>
                       </v:rect>
-                      <v:rect id="shape_0" fillcolor="white" stroked="t" style="position:absolute;left:863;top:-853;width:399;height:402;mso-position-vertical:top">
+                      <v:rect id="shape_0" fillcolor="white" stroked="t" style="position:absolute;left:864;top:-853;width:398;height:402;mso-position-vertical:top">
                         <w10:wrap type="none"/>
                         <v:fill o:detectmouseclick="t" type="solid" color2="black"/>
                         <v:stroke color="black" weight="19080" joinstyle="round" endcap="flat"/>
                       </v:rect>
-                      <v:rect id="shape_0" fillcolor="white" stroked="t" style="position:absolute;left:1268;top:-853;width:402;height:402;mso-position-vertical:top">
+                      <v:rect id="shape_0" fillcolor="white" stroked="t" style="position:absolute;left:1269;top:-853;width:402;height:402;mso-position-vertical:top">
                         <w10:wrap type="none"/>
                         <v:fill o:detectmouseclick="t" type="solid" color2="black"/>
                         <v:stroke color="black" weight="19080" joinstyle="round" endcap="flat"/>
                       </v:rect>
-                      <v:rect id="shape_0" fillcolor="white" stroked="t" style="position:absolute;left:1676;top:-853;width:398;height:402;mso-position-vertical:top">
+                      <v:rect id="shape_0" fillcolor="white" stroked="t" style="position:absolute;left:1678;top:-853;width:397;height:402;mso-position-vertical:top">
                         <w10:wrap type="none"/>
                         <v:fill o:detectmouseclick="t" type="solid" color2="black"/>
                         <v:stroke color="black" weight="19080" joinstyle="round" endcap="flat"/>
                       </v:rect>
-                      <v:rect id="shape_0" fillcolor="white" stroked="t" style="position:absolute;left:51;top:-445;width:398;height:398;mso-position-vertical:top">
+                      <v:rect id="shape_0" fillcolor="white" stroked="t" style="position:absolute;left:51;top:-444;width:397;height:397;mso-position-vertical:top">
                         <w10:wrap type="none"/>
                         <v:fill o:detectmouseclick="t" type="solid" color2="black"/>
                         <v:stroke color="black" weight="19080" joinstyle="round" endcap="flat"/>
                       </v:rect>
-                      <v:rect id="shape_0" fillcolor="white" stroked="t" style="position:absolute;left:455;top:-445;width:402;height:398;mso-position-vertical:top">
+                      <v:rect id="shape_0" fillcolor="white" stroked="t" style="position:absolute;left:455;top:-444;width:402;height:397;mso-position-vertical:top">
                         <w10:wrap type="none"/>
                         <v:fill o:detectmouseclick="t" type="solid" color2="black"/>
                         <v:stroke color="black" weight="19080" joinstyle="round" endcap="flat"/>
                       </v:rect>
-                      <v:rect id="shape_0" fillcolor="white" stroked="t" style="position:absolute;left:863;top:-445;width:399;height:398;mso-position-vertical:top">
+                      <v:rect id="shape_0" fillcolor="white" stroked="t" style="position:absolute;left:864;top:-444;width:398;height:397;mso-position-vertical:top">
                         <w10:wrap type="none"/>
                         <v:fill o:detectmouseclick="t" type="solid" color2="black"/>
                         <v:stroke color="black" weight="19080" joinstyle="round" endcap="flat"/>
                       </v:rect>
-                      <v:rect id="shape_0" fillcolor="white" stroked="t" style="position:absolute;left:1268;top:-445;width:402;height:398;mso-position-vertical:top">
+                      <v:rect id="shape_0" fillcolor="white" stroked="t" style="position:absolute;left:1269;top:-444;width:402;height:397;mso-position-vertical:top">
                         <w10:wrap type="none"/>
                         <v:fill o:detectmouseclick="t" type="solid" color2="black"/>
                         <v:stroke color="black" weight="19080" joinstyle="round" endcap="flat"/>
                       </v:rect>
-                      <v:rect id="shape_0" fillcolor="white" stroked="t" style="position:absolute;left:1676;top:-445;width:398;height:398;mso-position-vertical:top">
+                      <v:rect id="shape_0" fillcolor="white" stroked="t" style="position:absolute;left:1678;top:-444;width:397;height:397;mso-position-vertical:top">
                         <w10:wrap type="none"/>
                         <v:fill o:detectmouseclick="t" type="solid" color2="black"/>
                         <v:stroke color="black" weight="19080" joinstyle="round" endcap="flat"/>
                       </v:rect>
-                      <v:shape id="shape_0" fillcolor="black" stroked="t" style="position:absolute;left:960;top:-1203;width:205;height:289;mso-position-vertical:top" type="shapetype_5">
+                      <v:shape id="shape_0" fillcolor="black" stroked="t" style="position:absolute;left:961;top:-1203;width:204;height:288;mso-position-vertical:top" type="shapetype_5">
                         <w10:wrap type="none"/>
                         <v:fill o:detectmouseclick="t" type="solid" color2="white"/>
                         <v:stroke color="black" weight="19080" joinstyle="round" endcap="flat"/>
                       </v:shape>
-                      <v:rect id="shape_0" fillcolor="#666666" stroked="t" style="position:absolute;left:455;top:-1258;width:402;height:399;mso-position-vertical:top">
+                      <v:rect id="shape_0" fillcolor="#666666" stroked="t" style="position:absolute;left:455;top:-1258;width:402;height:398;mso-position-vertical:top">
                         <w10:wrap type="none"/>
                         <v:fill o:detectmouseclick="t" type="solid" color2="#999999"/>
                         <v:stroke color="black" weight="19080" joinstyle="round" endcap="flat"/>
@@ -16322,9 +16322,9 @@
       </w:tblPr>
       <w:tblGrid>
         <w:gridCol w:w="3597"/>
-        <w:gridCol w:w="2403"/>
+        <w:gridCol w:w="2404"/>
         <w:gridCol w:w="2369"/>
-        <w:gridCol w:w="2280"/>
+        <w:gridCol w:w="2279"/>
       </w:tblGrid>
       <w:tr>
         <w:trPr>
@@ -16763,7 +16763,7 @@
         </w:tc>
         <w:tc>
           <w:tcPr>
-            <w:tcW w:w="2403" w:type="dxa"/>
+            <w:tcW w:w="2404" w:type="dxa"/>
             <w:tcBorders>
               <w:top w:val="single" w:sz="8" w:space="0" w:color="000000"/>
               <w:left w:val="single" w:sz="8" w:space="0" w:color="000000"/>
@@ -16789,7 +16789,7 @@
                 <mc:Choice Requires="wpg">
                   <w:drawing>
                     <wp:inline distT="0" distB="0" distL="0" distR="0">
-                      <wp:extent cx="1355725" cy="1351915"/>
+                      <wp:extent cx="1356360" cy="1352550"/>
                       <wp:effectExtent l="0" t="0" r="0" b="0"/>
                       <wp:docPr id="21" name=""/>
                       <a:graphic xmlns:a="http://schemas.openxmlformats.org/drawingml/2006/main">
@@ -16799,15 +16799,15 @@
                             <wpg:grpSpPr>
                               <a:xfrm>
                                 <a:off x="0" y="0"/>
-                                <a:ext cx="1355040" cy="1351440"/>
+                                <a:ext cx="1355760" cy="1351800"/>
                               </a:xfrm>
                             </wpg:grpSpPr>
                             <wps:wsp>
                               <wps:cNvSpPr/>
                               <wps:spPr>
                                 <a:xfrm>
-                                  <a:off x="318600" y="0"/>
-                                  <a:ext cx="1036440" cy="1351440"/>
+                                  <a:off x="416520" y="0"/>
+                                  <a:ext cx="939240" cy="1351800"/>
                                 </a:xfrm>
                                 <a:prstGeom prst="rect">
                                   <a:avLst/>
@@ -16834,8 +16834,8 @@
                               <wps:cNvSpPr/>
                               <wps:spPr>
                                 <a:xfrm>
-                                  <a:off x="343440" y="32400"/>
-                                  <a:ext cx="195480" cy="254160"/>
+                                  <a:off x="438840" y="32400"/>
+                                  <a:ext cx="177120" cy="253440"/>
                                 </a:xfrm>
                                 <a:prstGeom prst="rect">
                                   <a:avLst/>
@@ -16862,8 +16862,8 @@
                               <wps:cNvSpPr/>
                               <wps:spPr>
                                 <a:xfrm>
-                                  <a:off x="541080" y="32400"/>
-                                  <a:ext cx="195480" cy="254160"/>
+                                  <a:off x="617760" y="32400"/>
+                                  <a:ext cx="177120" cy="253440"/>
                                 </a:xfrm>
                                 <a:prstGeom prst="rect">
                                   <a:avLst/>
@@ -16890,8 +16890,8 @@
                               <wps:cNvSpPr/>
                               <wps:spPr>
                                 <a:xfrm>
-                                  <a:off x="739080" y="32400"/>
-                                  <a:ext cx="195480" cy="254160"/>
+                                  <a:off x="797400" y="32400"/>
+                                  <a:ext cx="177120" cy="253440"/>
                                 </a:xfrm>
                                 <a:prstGeom prst="rect">
                                   <a:avLst/>
@@ -16918,8 +16918,8 @@
                               <wps:cNvSpPr/>
                               <wps:spPr>
                                 <a:xfrm>
-                                  <a:off x="937440" y="32400"/>
-                                  <a:ext cx="195120" cy="254160"/>
+                                  <a:off x="977400" y="32400"/>
+                                  <a:ext cx="176400" cy="253440"/>
                                 </a:xfrm>
                                 <a:prstGeom prst="rect">
                                   <a:avLst/>
@@ -16946,8 +16946,8 @@
                               <wps:cNvSpPr/>
                               <wps:spPr>
                                 <a:xfrm>
-                                  <a:off x="1135440" y="32400"/>
-                                  <a:ext cx="195120" cy="254160"/>
+                                  <a:off x="1157040" y="32400"/>
+                                  <a:ext cx="176400" cy="253440"/>
                                 </a:xfrm>
                                 <a:prstGeom prst="rect">
                                   <a:avLst/>
@@ -16974,8 +16974,8 @@
                               <wps:cNvSpPr/>
                               <wps:spPr>
                                 <a:xfrm>
-                                  <a:off x="343440" y="290160"/>
-                                  <a:ext cx="195480" cy="256680"/>
+                                  <a:off x="438840" y="290160"/>
+                                  <a:ext cx="177120" cy="256680"/>
                                 </a:xfrm>
                                 <a:prstGeom prst="rect">
                                   <a:avLst/>
@@ -17002,8 +17002,8 @@
                               <wps:cNvSpPr/>
                               <wps:spPr>
                                 <a:xfrm>
-                                  <a:off x="541080" y="290160"/>
-                                  <a:ext cx="195480" cy="256680"/>
+                                  <a:off x="617760" y="290160"/>
+                                  <a:ext cx="177120" cy="256680"/>
                                 </a:xfrm>
                                 <a:prstGeom prst="rect">
                                   <a:avLst/>
@@ -17030,8 +17030,8 @@
                               <wps:cNvSpPr/>
                               <wps:spPr>
                                 <a:xfrm>
-                                  <a:off x="739080" y="290160"/>
-                                  <a:ext cx="195480" cy="256680"/>
+                                  <a:off x="797400" y="290160"/>
+                                  <a:ext cx="177120" cy="256680"/>
                                 </a:xfrm>
                                 <a:prstGeom prst="rect">
                                   <a:avLst/>
@@ -17058,8 +17058,8 @@
                               <wps:cNvSpPr/>
                               <wps:spPr>
                                 <a:xfrm>
-                                  <a:off x="937440" y="290160"/>
-                                  <a:ext cx="195120" cy="256680"/>
+                                  <a:off x="977400" y="290160"/>
+                                  <a:ext cx="176400" cy="256680"/>
                                 </a:xfrm>
                                 <a:prstGeom prst="rect">
                                   <a:avLst/>
@@ -17086,8 +17086,8 @@
                               <wps:cNvSpPr/>
                               <wps:spPr>
                                 <a:xfrm>
-                                  <a:off x="1135440" y="290160"/>
-                                  <a:ext cx="195120" cy="256680"/>
+                                  <a:off x="1157040" y="290160"/>
+                                  <a:ext cx="176400" cy="256680"/>
                                 </a:xfrm>
                                 <a:prstGeom prst="rect">
                                   <a:avLst/>
@@ -17114,8 +17114,8 @@
                               <wps:cNvSpPr/>
                               <wps:spPr>
                                 <a:xfrm>
-                                  <a:off x="343440" y="550080"/>
-                                  <a:ext cx="195480" cy="254520"/>
+                                  <a:off x="438840" y="550440"/>
+                                  <a:ext cx="177120" cy="254160"/>
                                 </a:xfrm>
                                 <a:prstGeom prst="rect">
                                   <a:avLst/>
@@ -17142,8 +17142,8 @@
                               <wps:cNvSpPr/>
                               <wps:spPr>
                                 <a:xfrm>
-                                  <a:off x="541080" y="550080"/>
-                                  <a:ext cx="195480" cy="254520"/>
+                                  <a:off x="617760" y="550440"/>
+                                  <a:ext cx="177120" cy="254160"/>
                                 </a:xfrm>
                                 <a:prstGeom prst="rect">
                                   <a:avLst/>
@@ -17170,8 +17170,8 @@
                               <wps:cNvSpPr/>
                               <wps:spPr>
                                 <a:xfrm>
-                                  <a:off x="739080" y="550080"/>
-                                  <a:ext cx="195480" cy="254520"/>
+                                  <a:off x="797400" y="550440"/>
+                                  <a:ext cx="177120" cy="254160"/>
                                 </a:xfrm>
                                 <a:prstGeom prst="rect">
                                   <a:avLst/>
@@ -17198,8 +17198,8 @@
                               <wps:cNvSpPr/>
                               <wps:spPr>
                                 <a:xfrm>
-                                  <a:off x="937440" y="550080"/>
-                                  <a:ext cx="195120" cy="254520"/>
+                                  <a:off x="977400" y="550440"/>
+                                  <a:ext cx="176400" cy="254160"/>
                                 </a:xfrm>
                                 <a:prstGeom prst="rect">
                                   <a:avLst/>
@@ -17226,8 +17226,8 @@
                               <wps:cNvSpPr/>
                               <wps:spPr>
                                 <a:xfrm>
-                                  <a:off x="1135440" y="550080"/>
-                                  <a:ext cx="195120" cy="254520"/>
+                                  <a:off x="1157040" y="550440"/>
+                                  <a:ext cx="176400" cy="254160"/>
                                 </a:xfrm>
                                 <a:prstGeom prst="rect">
                                   <a:avLst/>
@@ -17254,8 +17254,8 @@
                               <wps:cNvSpPr/>
                               <wps:spPr>
                                 <a:xfrm>
-                                  <a:off x="343440" y="808200"/>
-                                  <a:ext cx="195480" cy="256680"/>
+                                  <a:off x="438840" y="808920"/>
+                                  <a:ext cx="177120" cy="256680"/>
                                 </a:xfrm>
                                 <a:prstGeom prst="rect">
                                   <a:avLst/>
@@ -17282,8 +17282,8 @@
                               <wps:cNvSpPr/>
                               <wps:spPr>
                                 <a:xfrm>
-                                  <a:off x="541080" y="808200"/>
-                                  <a:ext cx="195480" cy="256680"/>
+                                  <a:off x="617760" y="808920"/>
+                                  <a:ext cx="177120" cy="256680"/>
                                 </a:xfrm>
                                 <a:prstGeom prst="rect">
                                   <a:avLst/>
@@ -17310,8 +17310,8 @@
                               <wps:cNvSpPr/>
                               <wps:spPr>
                                 <a:xfrm>
-                                  <a:off x="739080" y="808200"/>
-                                  <a:ext cx="195480" cy="256680"/>
+                                  <a:off x="797400" y="808920"/>
+                                  <a:ext cx="177120" cy="256680"/>
                                 </a:xfrm>
                                 <a:prstGeom prst="rect">
                                   <a:avLst/>
@@ -17338,8 +17338,8 @@
                               <wps:cNvSpPr/>
                               <wps:spPr>
                                 <a:xfrm>
-                                  <a:off x="937440" y="808200"/>
-                                  <a:ext cx="195120" cy="256680"/>
+                                  <a:off x="977400" y="808920"/>
+                                  <a:ext cx="176400" cy="256680"/>
                                 </a:xfrm>
                                 <a:prstGeom prst="rect">
                                   <a:avLst/>
@@ -17366,8 +17366,8 @@
                               <wps:cNvSpPr/>
                               <wps:spPr>
                                 <a:xfrm>
-                                  <a:off x="1135440" y="808200"/>
-                                  <a:ext cx="195120" cy="256680"/>
+                                  <a:off x="1157040" y="808920"/>
+                                  <a:ext cx="176400" cy="256680"/>
                                 </a:xfrm>
                                 <a:prstGeom prst="rect">
                                   <a:avLst/>
@@ -17394,8 +17394,8 @@
                               <wps:cNvSpPr/>
                               <wps:spPr>
                                 <a:xfrm>
-                                  <a:off x="343440" y="1068120"/>
-                                  <a:ext cx="195480" cy="254160"/>
+                                  <a:off x="438840" y="1069200"/>
+                                  <a:ext cx="177120" cy="253440"/>
                                 </a:xfrm>
                                 <a:prstGeom prst="rect">
                                   <a:avLst/>
@@ -17422,8 +17422,8 @@
                               <wps:cNvSpPr/>
                               <wps:spPr>
                                 <a:xfrm>
-                                  <a:off x="541080" y="1068120"/>
-                                  <a:ext cx="195480" cy="254160"/>
+                                  <a:off x="617760" y="1069200"/>
+                                  <a:ext cx="177120" cy="253440"/>
                                 </a:xfrm>
                                 <a:prstGeom prst="rect">
                                   <a:avLst/>
@@ -17450,8 +17450,8 @@
                               <wps:cNvSpPr/>
                               <wps:spPr>
                                 <a:xfrm>
-                                  <a:off x="739080" y="1068120"/>
-                                  <a:ext cx="195480" cy="254160"/>
+                                  <a:off x="797400" y="1069200"/>
+                                  <a:ext cx="177120" cy="253440"/>
                                 </a:xfrm>
                                 <a:prstGeom prst="rect">
                                   <a:avLst/>
@@ -17478,8 +17478,8 @@
                               <wps:cNvSpPr/>
                               <wps:spPr>
                                 <a:xfrm>
-                                  <a:off x="937440" y="1068120"/>
-                                  <a:ext cx="195120" cy="254160"/>
+                                  <a:off x="977400" y="1069200"/>
+                                  <a:ext cx="176400" cy="253440"/>
                                 </a:xfrm>
                                 <a:prstGeom prst="rect">
                                   <a:avLst/>
@@ -17506,8 +17506,8 @@
                               <wps:cNvSpPr/>
                               <wps:spPr>
                                 <a:xfrm>
-                                  <a:off x="1135440" y="1068120"/>
-                                  <a:ext cx="195120" cy="254160"/>
+                                  <a:off x="1157040" y="1069200"/>
+                                  <a:ext cx="176400" cy="253440"/>
                                 </a:xfrm>
                                 <a:prstGeom prst="rect">
                                   <a:avLst/>
@@ -17534,8 +17534,8 @@
                               <wps:cNvSpPr/>
                               <wps:spPr>
                                 <a:xfrm rot="5400000">
-                                  <a:off x="-136080" y="606600"/>
-                                  <a:ext cx="131400" cy="141120"/>
+                                  <a:off x="-128880" y="613800"/>
+                                  <a:ext cx="130680" cy="127080"/>
                                 </a:xfrm>
                                 <a:prstGeom prst="triangle">
                                   <a:avLst>
@@ -17564,8 +17564,8 @@
                               <wps:cNvSpPr/>
                               <wps:spPr>
                                 <a:xfrm>
-                                  <a:off x="739080" y="550080"/>
-                                  <a:ext cx="195480" cy="254520"/>
+                                  <a:off x="797400" y="550440"/>
+                                  <a:ext cx="177120" cy="254160"/>
                                 </a:xfrm>
                                 <a:prstGeom prst="rect">
                                   <a:avLst/>
@@ -17596,143 +17596,143 @@
                 </mc:Choice>
                 <mc:Fallback>
                   <w:pict>
-                    <v:group id="shape_0" style="position:absolute;margin-left:0.3pt;margin-top:-106.45pt;width:106.35pt;height:106.4pt" coordorigin="6,-2129" coordsize="2127,2128">
-                      <v:rect id="shape_0" fillcolor="black" stroked="t" style="position:absolute;left:502;top:-2129;width:1631;height:2127;mso-position-vertical:top">
+                    <v:group id="shape_0" style="position:absolute;margin-left:-0.2pt;margin-top:-106.5pt;width:106.95pt;height:106.45pt" coordorigin="-4,-2130" coordsize="2139,2129">
+                      <v:rect id="shape_0" fillcolor="black" stroked="t" style="position:absolute;left:656;top:-2130;width:1478;height:2128;mso-position-vertical:top">
                         <w10:wrap type="none"/>
                         <v:fill o:detectmouseclick="t" type="solid" color2="white"/>
                         <v:stroke color="black" weight="9360" joinstyle="round" endcap="flat"/>
                       </v:rect>
-                      <v:rect id="shape_0" fillcolor="white" stroked="t" style="position:absolute;left:541;top:-2078;width:307;height:399;mso-position-vertical:top">
+                      <v:rect id="shape_0" fillcolor="white" stroked="t" style="position:absolute;left:691;top:-2079;width:278;height:398;mso-position-vertical:top">
                         <w10:wrap type="none"/>
                         <v:fill o:detectmouseclick="t" type="solid" color2="black"/>
                         <v:stroke color="black" weight="19080" joinstyle="round" endcap="flat"/>
                       </v:rect>
-                      <v:rect id="shape_0" fillcolor="white" stroked="t" style="position:absolute;left:852;top:-2078;width:307;height:399;mso-position-vertical:top">
+                      <v:rect id="shape_0" fillcolor="white" stroked="t" style="position:absolute;left:973;top:-2079;width:278;height:398;mso-position-vertical:top">
                         <w10:wrap type="none"/>
                         <v:fill o:detectmouseclick="t" type="solid" color2="black"/>
                         <v:stroke color="black" weight="19080" joinstyle="round" endcap="flat"/>
                       </v:rect>
-                      <v:rect id="shape_0" fillcolor="white" stroked="t" style="position:absolute;left:1164;top:-2078;width:307;height:399;mso-position-vertical:top">
+                      <v:rect id="shape_0" fillcolor="white" stroked="t" style="position:absolute;left:1256;top:-2079;width:278;height:398;mso-position-vertical:top">
                         <w10:wrap type="none"/>
                         <v:fill o:detectmouseclick="t" type="solid" color2="black"/>
                         <v:stroke color="black" weight="19080" joinstyle="round" endcap="flat"/>
                       </v:rect>
-                      <v:rect id="shape_0" fillcolor="white" stroked="t" style="position:absolute;left:1476;top:-2078;width:306;height:399;mso-position-vertical:top">
+                      <v:rect id="shape_0" fillcolor="white" stroked="t" style="position:absolute;left:1539;top:-2079;width:277;height:398;mso-position-vertical:top">
                         <w10:wrap type="none"/>
                         <v:fill o:detectmouseclick="t" type="solid" color2="black"/>
                         <v:stroke color="black" weight="19080" joinstyle="round" endcap="flat"/>
                       </v:rect>
-                      <v:rect id="shape_0" fillcolor="white" stroked="t" style="position:absolute;left:1788;top:-2078;width:306;height:399;mso-position-vertical:top">
+                      <v:rect id="shape_0" fillcolor="white" stroked="t" style="position:absolute;left:1822;top:-2079;width:277;height:398;mso-position-vertical:top">
                         <w10:wrap type="none"/>
                         <v:fill o:detectmouseclick="t" type="solid" color2="black"/>
                         <v:stroke color="black" weight="19080" joinstyle="round" endcap="flat"/>
                       </v:rect>
-                      <v:rect id="shape_0" fillcolor="white" stroked="t" style="position:absolute;left:541;top:-1672;width:307;height:403;mso-position-vertical:top">
+                      <v:rect id="shape_0" fillcolor="white" stroked="t" style="position:absolute;left:691;top:-1673;width:278;height:403;mso-position-vertical:top">
                         <w10:wrap type="none"/>
                         <v:fill o:detectmouseclick="t" type="solid" color2="black"/>
                         <v:stroke color="black" weight="19080" joinstyle="round" endcap="flat"/>
                       </v:rect>
-                      <v:rect id="shape_0" fillcolor="white" stroked="t" style="position:absolute;left:852;top:-1672;width:307;height:403;mso-position-vertical:top">
+                      <v:rect id="shape_0" fillcolor="white" stroked="t" style="position:absolute;left:973;top:-1673;width:278;height:403;mso-position-vertical:top">
                         <w10:wrap type="none"/>
                         <v:fill o:detectmouseclick="t" type="solid" color2="black"/>
                         <v:stroke color="black" weight="19080" joinstyle="round" endcap="flat"/>
                       </v:rect>
-                      <v:rect id="shape_0" fillcolor="white" stroked="t" style="position:absolute;left:1164;top:-1672;width:307;height:403;mso-position-vertical:top">
+                      <v:rect id="shape_0" fillcolor="white" stroked="t" style="position:absolute;left:1256;top:-1673;width:278;height:403;mso-position-vertical:top">
                         <w10:wrap type="none"/>
                         <v:fill o:detectmouseclick="t" type="solid" color2="black"/>
                         <v:stroke color="black" weight="19080" joinstyle="round" endcap="flat"/>
                       </v:rect>
-                      <v:rect id="shape_0" fillcolor="white" stroked="t" style="position:absolute;left:1476;top:-1672;width:306;height:403;mso-position-vertical:top">
+                      <v:rect id="shape_0" fillcolor="white" stroked="t" style="position:absolute;left:1539;top:-1673;width:277;height:403;mso-position-vertical:top">
                         <w10:wrap type="none"/>
                         <v:fill o:detectmouseclick="t" type="solid" color2="black"/>
                         <v:stroke color="black" weight="19080" joinstyle="round" endcap="flat"/>
                       </v:rect>
-                      <v:rect id="shape_0" fillcolor="white" stroked="t" style="position:absolute;left:1788;top:-1672;width:306;height:403;mso-position-vertical:top">
+                      <v:rect id="shape_0" fillcolor="white" stroked="t" style="position:absolute;left:1822;top:-1673;width:277;height:403;mso-position-vertical:top">
                         <w10:wrap type="none"/>
                         <v:fill o:detectmouseclick="t" type="solid" color2="black"/>
                         <v:stroke color="black" weight="19080" joinstyle="round" endcap="flat"/>
                       </v:rect>
-                      <v:rect id="shape_0" fillcolor="white" stroked="t" style="position:absolute;left:541;top:-1263;width:307;height:400;mso-position-vertical:top">
+                      <v:rect id="shape_0" fillcolor="white" stroked="t" style="position:absolute;left:691;top:-1263;width:278;height:399;mso-position-vertical:top">
                         <w10:wrap type="none"/>
                         <v:fill o:detectmouseclick="t" type="solid" color2="black"/>
                         <v:stroke color="black" weight="19080" joinstyle="round" endcap="flat"/>
                       </v:rect>
-                      <v:rect id="shape_0" fillcolor="white" stroked="t" style="position:absolute;left:852;top:-1263;width:307;height:400;mso-position-vertical:top">
+                      <v:rect id="shape_0" fillcolor="white" stroked="t" style="position:absolute;left:973;top:-1263;width:278;height:399;mso-position-vertical:top">
                         <w10:wrap type="none"/>
                         <v:fill o:detectmouseclick="t" type="solid" color2="black"/>
                         <v:stroke color="black" weight="19080" joinstyle="round" endcap="flat"/>
                       </v:rect>
-                      <v:rect id="shape_0" fillcolor="white" stroked="t" style="position:absolute;left:1164;top:-1263;width:307;height:400;mso-position-vertical:top">
+                      <v:rect id="shape_0" fillcolor="white" stroked="t" style="position:absolute;left:1256;top:-1263;width:278;height:399;mso-position-vertical:top">
                         <w10:wrap type="none"/>
                         <v:fill o:detectmouseclick="t" type="solid" color2="black"/>
                         <v:stroke color="black" weight="19080" joinstyle="round" endcap="flat"/>
                       </v:rect>
-                      <v:rect id="shape_0" fillcolor="white" stroked="t" style="position:absolute;left:1476;top:-1263;width:306;height:400;mso-position-vertical:top">
+                      <v:rect id="shape_0" fillcolor="white" stroked="t" style="position:absolute;left:1539;top:-1263;width:277;height:399;mso-position-vertical:top">
                         <w10:wrap type="none"/>
                         <v:fill o:detectmouseclick="t" type="solid" color2="black"/>
                         <v:stroke color="black" weight="19080" joinstyle="round" endcap="flat"/>
                       </v:rect>
-                      <v:rect id="shape_0" fillcolor="white" stroked="t" style="position:absolute;left:1788;top:-1263;width:306;height:400;mso-position-vertical:top">
+                      <v:rect id="shape_0" fillcolor="white" stroked="t" style="position:absolute;left:1822;top:-1263;width:277;height:399;mso-position-vertical:top">
                         <w10:wrap type="none"/>
                         <v:fill o:detectmouseclick="t" type="solid" color2="black"/>
                         <v:stroke color="black" weight="19080" joinstyle="round" endcap="flat"/>
                       </v:rect>
-                      <v:rect id="shape_0" fillcolor="white" stroked="t" style="position:absolute;left:541;top:-856;width:307;height:403;mso-position-vertical:top">
+                      <v:rect id="shape_0" fillcolor="white" stroked="t" style="position:absolute;left:691;top:-856;width:278;height:403;mso-position-vertical:top">
                         <w10:wrap type="none"/>
                         <v:fill o:detectmouseclick="t" type="solid" color2="black"/>
                         <v:stroke color="black" weight="19080" joinstyle="round" endcap="flat"/>
                       </v:rect>
-                      <v:rect id="shape_0" fillcolor="white" stroked="t" style="position:absolute;left:852;top:-856;width:307;height:403;mso-position-vertical:top">
+                      <v:rect id="shape_0" fillcolor="white" stroked="t" style="position:absolute;left:973;top:-856;width:278;height:403;mso-position-vertical:top">
                         <w10:wrap type="none"/>
                         <v:fill o:detectmouseclick="t" type="solid" color2="black"/>
                         <v:stroke color="black" weight="19080" joinstyle="round" endcap="flat"/>
                       </v:rect>
-                      <v:rect id="shape_0" fillcolor="white" stroked="t" style="position:absolute;left:1164;top:-856;width:307;height:403;mso-position-vertical:top">
+                      <v:rect id="shape_0" fillcolor="white" stroked="t" style="position:absolute;left:1256;top:-856;width:278;height:403;mso-position-vertical:top">
                         <w10:wrap type="none"/>
                         <v:fill o:detectmouseclick="t" type="solid" color2="black"/>
                         <v:stroke color="black" weight="19080" joinstyle="round" endcap="flat"/>
                       </v:rect>
-                      <v:rect id="shape_0" fillcolor="white" stroked="t" style="position:absolute;left:1476;top:-856;width:306;height:403;mso-position-vertical:top">
+                      <v:rect id="shape_0" fillcolor="white" stroked="t" style="position:absolute;left:1539;top:-856;width:277;height:403;mso-position-vertical:top">
                         <w10:wrap type="none"/>
                         <v:fill o:detectmouseclick="t" type="solid" color2="black"/>
                         <v:stroke color="black" weight="19080" joinstyle="round" endcap="flat"/>
                       </v:rect>
-                      <v:rect id="shape_0" fillcolor="white" stroked="t" style="position:absolute;left:1788;top:-856;width:306;height:403;mso-position-vertical:top">
+                      <v:rect id="shape_0" fillcolor="white" stroked="t" style="position:absolute;left:1822;top:-856;width:277;height:403;mso-position-vertical:top">
                         <w10:wrap type="none"/>
                         <v:fill o:detectmouseclick="t" type="solid" color2="black"/>
                         <v:stroke color="black" weight="19080" joinstyle="round" endcap="flat"/>
                       </v:rect>
-                      <v:rect id="shape_0" fillcolor="white" stroked="t" style="position:absolute;left:541;top:-447;width:307;height:399;mso-position-vertical:top">
+                      <v:rect id="shape_0" fillcolor="white" stroked="t" style="position:absolute;left:691;top:-446;width:278;height:398;mso-position-vertical:top">
                         <w10:wrap type="none"/>
                         <v:fill o:detectmouseclick="t" type="solid" color2="black"/>
                         <v:stroke color="black" weight="19080" joinstyle="round" endcap="flat"/>
                       </v:rect>
-                      <v:rect id="shape_0" fillcolor="white" stroked="t" style="position:absolute;left:852;top:-447;width:307;height:399;mso-position-vertical:top">
+                      <v:rect id="shape_0" fillcolor="white" stroked="t" style="position:absolute;left:973;top:-446;width:278;height:398;mso-position-vertical:top">
                         <w10:wrap type="none"/>
                         <v:fill o:detectmouseclick="t" type="solid" color2="black"/>
                         <v:stroke color="black" weight="19080" joinstyle="round" endcap="flat"/>
                       </v:rect>
-                      <v:rect id="shape_0" fillcolor="white" stroked="t" style="position:absolute;left:1164;top:-447;width:307;height:399;mso-position-vertical:top">
+                      <v:rect id="shape_0" fillcolor="white" stroked="t" style="position:absolute;left:1256;top:-446;width:278;height:398;mso-position-vertical:top">
                         <w10:wrap type="none"/>
                         <v:fill o:detectmouseclick="t" type="solid" color2="black"/>
                         <v:stroke color="black" weight="19080" joinstyle="round" endcap="flat"/>
                       </v:rect>
-                      <v:rect id="shape_0" fillcolor="white" stroked="t" style="position:absolute;left:1476;top:-447;width:306;height:399;mso-position-vertical:top">
+                      <v:rect id="shape_0" fillcolor="white" stroked="t" style="position:absolute;left:1539;top:-446;width:277;height:398;mso-position-vertical:top">
                         <w10:wrap type="none"/>
                         <v:fill o:detectmouseclick="t" type="solid" color2="black"/>
                         <v:stroke color="black" weight="19080" joinstyle="round" endcap="flat"/>
                       </v:rect>
-                      <v:rect id="shape_0" fillcolor="white" stroked="t" style="position:absolute;left:1788;top:-447;width:306;height:399;mso-position-vertical:top">
+                      <v:rect id="shape_0" fillcolor="white" stroked="t" style="position:absolute;left:1822;top:-446;width:277;height:398;mso-position-vertical:top">
                         <w10:wrap type="none"/>
                         <v:fill o:detectmouseclick="t" type="solid" color2="black"/>
                         <v:stroke color="black" weight="19080" joinstyle="round" endcap="flat"/>
                       </v:rect>
-                      <v:shape id="shape_0" fillcolor="black" stroked="t" style="position:absolute;left:7;top:-1173;width:206;height:221;rotation:90;mso-position-vertical:top" type="shapetype_5">
+                      <v:shape id="shape_0" fillcolor="black" stroked="t" style="position:absolute;left:-2;top:-1163;width:205;height:199;rotation:90;mso-position-vertical:top" type="shapetype_5">
                         <w10:wrap type="none"/>
                         <v:fill o:detectmouseclick="t" type="solid" color2="white"/>
                         <v:stroke color="black" weight="19080" joinstyle="round" endcap="flat"/>
                       </v:shape>
-                      <v:rect id="shape_0" fillcolor="#666666" stroked="t" style="position:absolute;left:1164;top:-1263;width:307;height:400;mso-position-vertical:top">
+                      <v:rect id="shape_0" fillcolor="#666666" stroked="t" style="position:absolute;left:1256;top:-1263;width:278;height:399;mso-position-vertical:top">
                         <w10:wrap type="none"/>
                         <v:fill o:detectmouseclick="t" type="solid" color2="#999999"/>
                         <v:stroke color="black" weight="19080" joinstyle="round" endcap="flat"/>
@@ -17772,7 +17772,7 @@
                 <mc:Choice Requires="wpg">
                   <w:drawing>
                     <wp:inline distT="0" distB="0" distL="0" distR="0">
-                      <wp:extent cx="1327150" cy="1323340"/>
+                      <wp:extent cx="1327785" cy="1323975"/>
                       <wp:effectExtent l="0" t="0" r="0" b="0"/>
                       <wp:docPr id="22" name=""/>
                       <a:graphic xmlns:a="http://schemas.openxmlformats.org/drawingml/2006/main">
@@ -17782,15 +17782,15 @@
                             <wpg:grpSpPr>
                               <a:xfrm>
                                 <a:off x="0" y="0"/>
-                                <a:ext cx="1326600" cy="1322640"/>
+                                <a:ext cx="1327320" cy="1323360"/>
                               </a:xfrm>
                             </wpg:grpSpPr>
                             <wps:wsp>
                               <wps:cNvSpPr/>
                               <wps:spPr>
                                 <a:xfrm>
-                                  <a:off x="312480" y="0"/>
-                                  <a:ext cx="1014120" cy="1322640"/>
+                                  <a:off x="407520" y="0"/>
+                                  <a:ext cx="919440" cy="1323360"/>
                                 </a:xfrm>
                                 <a:prstGeom prst="rect">
                                   <a:avLst/>
@@ -17817,8 +17817,8 @@
                               <wps:cNvSpPr/>
                               <wps:spPr>
                                 <a:xfrm>
-                                  <a:off x="336600" y="31680"/>
-                                  <a:ext cx="191160" cy="248760"/>
+                                  <a:off x="429840" y="31680"/>
+                                  <a:ext cx="172800" cy="248400"/>
                                 </a:xfrm>
                                 <a:prstGeom prst="rect">
                                   <a:avLst/>
@@ -17845,8 +17845,8 @@
                               <wps:cNvSpPr/>
                               <wps:spPr>
                                 <a:xfrm>
-                                  <a:off x="530280" y="31680"/>
-                                  <a:ext cx="191160" cy="248760"/>
+                                  <a:off x="605160" y="31680"/>
+                                  <a:ext cx="173520" cy="248400"/>
                                 </a:xfrm>
                                 <a:prstGeom prst="rect">
                                   <a:avLst/>
@@ -17873,8 +17873,8 @@
                               <wps:cNvSpPr/>
                               <wps:spPr>
                                 <a:xfrm>
-                                  <a:off x="723960" y="31680"/>
-                                  <a:ext cx="191160" cy="248760"/>
+                                  <a:off x="781200" y="31680"/>
+                                  <a:ext cx="172800" cy="248400"/>
                                 </a:xfrm>
                                 <a:prstGeom prst="rect">
                                   <a:avLst/>
@@ -17901,8 +17901,8 @@
                               <wps:cNvSpPr/>
                               <wps:spPr>
                                 <a:xfrm>
-                                  <a:off x="917640" y="31680"/>
-                                  <a:ext cx="191160" cy="248760"/>
+                                  <a:off x="956880" y="31680"/>
+                                  <a:ext cx="172800" cy="248400"/>
                                 </a:xfrm>
                                 <a:prstGeom prst="rect">
                                   <a:avLst/>
@@ -17929,8 +17929,8 @@
                               <wps:cNvSpPr/>
                               <wps:spPr>
                                 <a:xfrm>
-                                  <a:off x="1111320" y="31680"/>
-                                  <a:ext cx="191160" cy="248760"/>
+                                  <a:off x="1132200" y="31680"/>
+                                  <a:ext cx="173520" cy="248400"/>
                                 </a:xfrm>
                                 <a:prstGeom prst="rect">
                                   <a:avLst/>
@@ -17957,8 +17957,8 @@
                               <wps:cNvSpPr/>
                               <wps:spPr>
                                 <a:xfrm>
-                                  <a:off x="336600" y="283680"/>
-                                  <a:ext cx="191160" cy="251640"/>
+                                  <a:off x="429840" y="283680"/>
+                                  <a:ext cx="172800" cy="251640"/>
                                 </a:xfrm>
                                 <a:prstGeom prst="rect">
                                   <a:avLst/>
@@ -17985,8 +17985,8 @@
                               <wps:cNvSpPr/>
                               <wps:spPr>
                                 <a:xfrm>
-                                  <a:off x="530280" y="283680"/>
-                                  <a:ext cx="191160" cy="251640"/>
+                                  <a:off x="605160" y="283680"/>
+                                  <a:ext cx="173520" cy="251640"/>
                                 </a:xfrm>
                                 <a:prstGeom prst="rect">
                                   <a:avLst/>
@@ -18013,8 +18013,8 @@
                               <wps:cNvSpPr/>
                               <wps:spPr>
                                 <a:xfrm>
-                                  <a:off x="723960" y="283680"/>
-                                  <a:ext cx="191160" cy="251640"/>
+                                  <a:off x="781200" y="283680"/>
+                                  <a:ext cx="172800" cy="251640"/>
                                 </a:xfrm>
                                 <a:prstGeom prst="rect">
                                   <a:avLst/>
@@ -18041,8 +18041,8 @@
                               <wps:cNvSpPr/>
                               <wps:spPr>
                                 <a:xfrm>
-                                  <a:off x="917640" y="283680"/>
-                                  <a:ext cx="191160" cy="251640"/>
+                                  <a:off x="956880" y="283680"/>
+                                  <a:ext cx="172800" cy="251640"/>
                                 </a:xfrm>
                                 <a:prstGeom prst="rect">
                                   <a:avLst/>
@@ -18069,8 +18069,8 @@
                               <wps:cNvSpPr/>
                               <wps:spPr>
                                 <a:xfrm>
-                                  <a:off x="1111320" y="283680"/>
-                                  <a:ext cx="191160" cy="251640"/>
+                                  <a:off x="1132200" y="283680"/>
+                                  <a:ext cx="173520" cy="251640"/>
                                 </a:xfrm>
                                 <a:prstGeom prst="rect">
                                   <a:avLst/>
@@ -18097,8 +18097,8 @@
                               <wps:cNvSpPr/>
                               <wps:spPr>
                                 <a:xfrm>
-                                  <a:off x="336600" y="538560"/>
-                                  <a:ext cx="191160" cy="249480"/>
+                                  <a:off x="429840" y="539280"/>
+                                  <a:ext cx="172800" cy="248760"/>
                                 </a:xfrm>
                                 <a:prstGeom prst="rect">
                                   <a:avLst/>
@@ -18125,8 +18125,8 @@
                               <wps:cNvSpPr/>
                               <wps:spPr>
                                 <a:xfrm>
-                                  <a:off x="530280" y="538560"/>
-                                  <a:ext cx="191160" cy="249480"/>
+                                  <a:off x="605160" y="539280"/>
+                                  <a:ext cx="173520" cy="248760"/>
                                 </a:xfrm>
                                 <a:prstGeom prst="rect">
                                   <a:avLst/>
@@ -18153,8 +18153,8 @@
                               <wps:cNvSpPr/>
                               <wps:spPr>
                                 <a:xfrm>
-                                  <a:off x="723960" y="538560"/>
-                                  <a:ext cx="191160" cy="249480"/>
+                                  <a:off x="781200" y="539280"/>
+                                  <a:ext cx="172800" cy="248760"/>
                                 </a:xfrm>
                                 <a:prstGeom prst="rect">
                                   <a:avLst/>
@@ -18181,8 +18181,8 @@
                               <wps:cNvSpPr/>
                               <wps:spPr>
                                 <a:xfrm>
-                                  <a:off x="917640" y="538560"/>
-                                  <a:ext cx="191160" cy="249480"/>
+                                  <a:off x="956880" y="539280"/>
+                                  <a:ext cx="172800" cy="248760"/>
                                 </a:xfrm>
                                 <a:prstGeom prst="rect">
                                   <a:avLst/>
@@ -18209,8 +18209,8 @@
                               <wps:cNvSpPr/>
                               <wps:spPr>
                                 <a:xfrm>
-                                  <a:off x="1111320" y="538560"/>
-                                  <a:ext cx="191160" cy="249480"/>
+                                  <a:off x="1132200" y="539280"/>
+                                  <a:ext cx="173520" cy="248760"/>
                                 </a:xfrm>
                                 <a:prstGeom prst="rect">
                                   <a:avLst/>
@@ -18237,8 +18237,8 @@
                               <wps:cNvSpPr/>
                               <wps:spPr>
                                 <a:xfrm>
-                                  <a:off x="336600" y="791280"/>
-                                  <a:ext cx="191160" cy="251640"/>
+                                  <a:off x="429840" y="792000"/>
+                                  <a:ext cx="172800" cy="251640"/>
                                 </a:xfrm>
                                 <a:prstGeom prst="rect">
                                   <a:avLst/>
@@ -18265,8 +18265,8 @@
                               <wps:cNvSpPr/>
                               <wps:spPr>
                                 <a:xfrm>
-                                  <a:off x="530280" y="791280"/>
-                                  <a:ext cx="191160" cy="251640"/>
+                                  <a:off x="605160" y="792000"/>
+                                  <a:ext cx="173520" cy="251640"/>
                                 </a:xfrm>
                                 <a:prstGeom prst="rect">
                                   <a:avLst/>
@@ -18293,8 +18293,8 @@
                               <wps:cNvSpPr/>
                               <wps:spPr>
                                 <a:xfrm>
-                                  <a:off x="723960" y="791280"/>
-                                  <a:ext cx="191160" cy="251640"/>
+                                  <a:off x="781200" y="792000"/>
+                                  <a:ext cx="172800" cy="251640"/>
                                 </a:xfrm>
                                 <a:prstGeom prst="rect">
                                   <a:avLst/>
@@ -18321,8 +18321,8 @@
                               <wps:cNvSpPr/>
                               <wps:spPr>
                                 <a:xfrm>
-                                  <a:off x="917640" y="791280"/>
-                                  <a:ext cx="191160" cy="251640"/>
+                                  <a:off x="956880" y="792000"/>
+                                  <a:ext cx="172800" cy="251640"/>
                                 </a:xfrm>
                                 <a:prstGeom prst="rect">
                                   <a:avLst/>
@@ -18349,8 +18349,8 @@
                               <wps:cNvSpPr/>
                               <wps:spPr>
                                 <a:xfrm>
-                                  <a:off x="1111320" y="791280"/>
-                                  <a:ext cx="191160" cy="251640"/>
+                                  <a:off x="1132200" y="792000"/>
+                                  <a:ext cx="173520" cy="251640"/>
                                 </a:xfrm>
                                 <a:prstGeom prst="rect">
                                   <a:avLst/>
@@ -18377,8 +18377,8 @@
                               <wps:cNvSpPr/>
                               <wps:spPr>
                                 <a:xfrm>
-                                  <a:off x="336600" y="1045800"/>
-                                  <a:ext cx="191160" cy="248760"/>
+                                  <a:off x="429840" y="1047240"/>
+                                  <a:ext cx="172800" cy="248400"/>
                                 </a:xfrm>
                                 <a:prstGeom prst="rect">
                                   <a:avLst/>
@@ -18405,8 +18405,8 @@
                               <wps:cNvSpPr/>
                               <wps:spPr>
                                 <a:xfrm>
-                                  <a:off x="530280" y="1045800"/>
-                                  <a:ext cx="191160" cy="248760"/>
+                                  <a:off x="605160" y="1047240"/>
+                                  <a:ext cx="173520" cy="248400"/>
                                 </a:xfrm>
                                 <a:prstGeom prst="rect">
                                   <a:avLst/>
@@ -18433,8 +18433,8 @@
                               <wps:cNvSpPr/>
                               <wps:spPr>
                                 <a:xfrm>
-                                  <a:off x="723960" y="1045800"/>
-                                  <a:ext cx="191160" cy="248760"/>
+                                  <a:off x="781200" y="1047240"/>
+                                  <a:ext cx="172800" cy="248400"/>
                                 </a:xfrm>
                                 <a:prstGeom prst="rect">
                                   <a:avLst/>
@@ -18461,8 +18461,8 @@
                               <wps:cNvSpPr/>
                               <wps:spPr>
                                 <a:xfrm>
-                                  <a:off x="917640" y="1045800"/>
-                                  <a:ext cx="191160" cy="248760"/>
+                                  <a:off x="956880" y="1047240"/>
+                                  <a:ext cx="172800" cy="248400"/>
                                 </a:xfrm>
                                 <a:prstGeom prst="rect">
                                   <a:avLst/>
@@ -18489,8 +18489,8 @@
                               <wps:cNvSpPr/>
                               <wps:spPr>
                                 <a:xfrm>
-                                  <a:off x="1111320" y="1045800"/>
-                                  <a:ext cx="191160" cy="248760"/>
+                                  <a:off x="1132200" y="1047240"/>
+                                  <a:ext cx="173520" cy="248400"/>
                                 </a:xfrm>
                                 <a:prstGeom prst="rect">
                                   <a:avLst/>
@@ -18517,8 +18517,8 @@
                               <wps:cNvSpPr/>
                               <wps:spPr>
                                 <a:xfrm rot="5400000">
-                                  <a:off x="-133200" y="594000"/>
-                                  <a:ext cx="128880" cy="137880"/>
+                                  <a:off x="-126360" y="601200"/>
+                                  <a:ext cx="128160" cy="124560"/>
                                 </a:xfrm>
                                 <a:prstGeom prst="triangle">
                                   <a:avLst>
@@ -18547,8 +18547,8 @@
                               <wps:cNvSpPr/>
                               <wps:spPr>
                                 <a:xfrm>
-                                  <a:off x="333360" y="538560"/>
-                                  <a:ext cx="190440" cy="249480"/>
+                                  <a:off x="426600" y="539280"/>
+                                  <a:ext cx="172080" cy="248760"/>
                                 </a:xfrm>
                                 <a:prstGeom prst="rect">
                                   <a:avLst/>
@@ -18575,8 +18575,8 @@
                               <wps:cNvSpPr/>
                               <wps:spPr>
                                 <a:xfrm>
-                                  <a:off x="917640" y="538560"/>
-                                  <a:ext cx="191160" cy="249480"/>
+                                  <a:off x="956880" y="539280"/>
+                                  <a:ext cx="172800" cy="248760"/>
                                 </a:xfrm>
                                 <a:prstGeom prst="rect">
                                   <a:avLst/>
@@ -18603,8 +18603,8 @@
                               <wps:cNvSpPr/>
                               <wps:spPr>
                                 <a:xfrm>
-                                  <a:off x="1111320" y="538560"/>
-                                  <a:ext cx="191160" cy="249480"/>
+                                  <a:off x="1132200" y="539280"/>
+                                  <a:ext cx="173520" cy="248760"/>
                                 </a:xfrm>
                                 <a:prstGeom prst="rect">
                                   <a:avLst/>
@@ -18635,153 +18635,153 @@
                 </mc:Choice>
                 <mc:Fallback>
                   <w:pict>
-                    <v:group id="shape_0" style="position:absolute;margin-left:0.3pt;margin-top:-104.2pt;width:104.15pt;height:104.15pt" coordorigin="6,-2084" coordsize="2083,2083">
-                      <v:rect id="shape_0" fillcolor="black" stroked="t" style="position:absolute;left:492;top:-2084;width:1596;height:2082;mso-position-vertical:top">
+                    <v:group id="shape_0" style="position:absolute;margin-left:-0.2pt;margin-top:-104.25pt;width:104.7pt;height:104.2pt" coordorigin="-4,-2085" coordsize="2094,2084">
+                      <v:rect id="shape_0" fillcolor="black" stroked="t" style="position:absolute;left:642;top:-2085;width:1447;height:2083;mso-position-vertical:top">
                         <w10:wrap type="none"/>
                         <v:fill o:detectmouseclick="t" type="solid" color2="white"/>
                         <v:stroke color="black" weight="9360" joinstyle="round" endcap="flat"/>
                       </v:rect>
-                      <v:rect id="shape_0" fillcolor="white" stroked="t" style="position:absolute;left:530;top:-2034;width:300;height:391;mso-position-vertical:top">
+                      <v:rect id="shape_0" fillcolor="white" stroked="t" style="position:absolute;left:677;top:-2035;width:271;height:390;mso-position-vertical:top">
                         <w10:wrap type="none"/>
                         <v:fill o:detectmouseclick="t" type="solid" color2="black"/>
                         <v:stroke color="black" weight="19080" joinstyle="round" endcap="flat"/>
                       </v:rect>
-                      <v:rect id="shape_0" fillcolor="white" stroked="t" style="position:absolute;left:835;top:-2034;width:300;height:391;mso-position-vertical:top">
+                      <v:rect id="shape_0" fillcolor="white" stroked="t" style="position:absolute;left:953;top:-2035;width:272;height:390;mso-position-vertical:top">
                         <w10:wrap type="none"/>
                         <v:fill o:detectmouseclick="t" type="solid" color2="black"/>
                         <v:stroke color="black" weight="19080" joinstyle="round" endcap="flat"/>
                       </v:rect>
-                      <v:rect id="shape_0" fillcolor="white" stroked="t" style="position:absolute;left:1140;top:-2034;width:300;height:391;mso-position-vertical:top">
+                      <v:rect id="shape_0" fillcolor="white" stroked="t" style="position:absolute;left:1230;top:-2035;width:271;height:390;mso-position-vertical:top">
                         <w10:wrap type="none"/>
                         <v:fill o:detectmouseclick="t" type="solid" color2="black"/>
                         <v:stroke color="black" weight="19080" joinstyle="round" endcap="flat"/>
                       </v:rect>
-                      <v:rect id="shape_0" fillcolor="white" stroked="t" style="position:absolute;left:1445;top:-2034;width:300;height:391;mso-position-vertical:top">
+                      <v:rect id="shape_0" fillcolor="white" stroked="t" style="position:absolute;left:1507;top:-2035;width:271;height:390;mso-position-vertical:top">
                         <w10:wrap type="none"/>
                         <v:fill o:detectmouseclick="t" type="solid" color2="black"/>
                         <v:stroke color="black" weight="19080" joinstyle="round" endcap="flat"/>
                       </v:rect>
-                      <v:rect id="shape_0" fillcolor="white" stroked="t" style="position:absolute;left:1750;top:-2034;width:300;height:391;mso-position-vertical:top">
+                      <v:rect id="shape_0" fillcolor="white" stroked="t" style="position:absolute;left:1783;top:-2035;width:272;height:390;mso-position-vertical:top">
                         <w10:wrap type="none"/>
                         <v:fill o:detectmouseclick="t" type="solid" color2="black"/>
                         <v:stroke color="black" weight="19080" joinstyle="round" endcap="flat"/>
                       </v:rect>
-                      <v:rect id="shape_0" fillcolor="white" stroked="t" style="position:absolute;left:530;top:-1637;width:300;height:395;mso-position-vertical:top">
+                      <v:rect id="shape_0" fillcolor="white" stroked="t" style="position:absolute;left:677;top:-1638;width:271;height:395;mso-position-vertical:top">
                         <w10:wrap type="none"/>
                         <v:fill o:detectmouseclick="t" type="solid" color2="black"/>
                         <v:stroke color="black" weight="19080" joinstyle="round" endcap="flat"/>
                       </v:rect>
-                      <v:rect id="shape_0" fillcolor="white" stroked="t" style="position:absolute;left:835;top:-1637;width:300;height:395;mso-position-vertical:top">
+                      <v:rect id="shape_0" fillcolor="white" stroked="t" style="position:absolute;left:953;top:-1638;width:272;height:395;mso-position-vertical:top">
                         <w10:wrap type="none"/>
                         <v:fill o:detectmouseclick="t" type="solid" color2="black"/>
                         <v:stroke color="black" weight="19080" joinstyle="round" endcap="flat"/>
                       </v:rect>
-                      <v:rect id="shape_0" fillcolor="white" stroked="t" style="position:absolute;left:1140;top:-1637;width:300;height:395;mso-position-vertical:top">
+                      <v:rect id="shape_0" fillcolor="white" stroked="t" style="position:absolute;left:1230;top:-1638;width:271;height:395;mso-position-vertical:top">
                         <w10:wrap type="none"/>
                         <v:fill o:detectmouseclick="t" type="solid" color2="black"/>
                         <v:stroke color="black" weight="19080" joinstyle="round" endcap="flat"/>
                       </v:rect>
-                      <v:rect id="shape_0" fillcolor="white" stroked="t" style="position:absolute;left:1445;top:-1637;width:300;height:395;mso-position-vertical:top">
+                      <v:rect id="shape_0" fillcolor="white" stroked="t" style="position:absolute;left:1507;top:-1638;width:271;height:395;mso-position-vertical:top">
                         <w10:wrap type="none"/>
                         <v:fill o:detectmouseclick="t" type="solid" color2="black"/>
                         <v:stroke color="black" weight="19080" joinstyle="round" endcap="flat"/>
                       </v:rect>
-                      <v:rect id="shape_0" fillcolor="white" stroked="t" style="position:absolute;left:1750;top:-1637;width:300;height:395;mso-position-vertical:top">
+                      <v:rect id="shape_0" fillcolor="white" stroked="t" style="position:absolute;left:1783;top:-1638;width:272;height:395;mso-position-vertical:top">
                         <w10:wrap type="none"/>
                         <v:fill o:detectmouseclick="t" type="solid" color2="black"/>
                         <v:stroke color="black" weight="19080" joinstyle="round" endcap="flat"/>
                       </v:rect>
-                      <v:rect id="shape_0" fillcolor="white" stroked="t" style="position:absolute;left:530;top:-1236;width:300;height:392;mso-position-vertical:top">
+                      <v:rect id="shape_0" fillcolor="white" stroked="t" style="position:absolute;left:677;top:-1236;width:271;height:391;mso-position-vertical:top">
                         <w10:wrap type="none"/>
                         <v:fill o:detectmouseclick="t" type="solid" color2="black"/>
                         <v:stroke color="black" weight="19080" joinstyle="round" endcap="flat"/>
                       </v:rect>
-                      <v:rect id="shape_0" fillcolor="white" stroked="t" style="position:absolute;left:835;top:-1236;width:300;height:392;mso-position-vertical:top">
+                      <v:rect id="shape_0" fillcolor="white" stroked="t" style="position:absolute;left:953;top:-1236;width:272;height:391;mso-position-vertical:top">
                         <w10:wrap type="none"/>
                         <v:fill o:detectmouseclick="t" type="solid" color2="black"/>
                         <v:stroke color="black" weight="19080" joinstyle="round" endcap="flat"/>
                       </v:rect>
-                      <v:rect id="shape_0" fillcolor="white" stroked="t" style="position:absolute;left:1140;top:-1236;width:300;height:392;mso-position-vertical:top">
+                      <v:rect id="shape_0" fillcolor="white" stroked="t" style="position:absolute;left:1230;top:-1236;width:271;height:391;mso-position-vertical:top">
                         <w10:wrap type="none"/>
                         <v:fill o:detectmouseclick="t" type="solid" color2="black"/>
                         <v:stroke color="black" weight="19080" joinstyle="round" endcap="flat"/>
                       </v:rect>
-                      <v:rect id="shape_0" fillcolor="white" stroked="t" style="position:absolute;left:1445;top:-1236;width:300;height:392;mso-position-vertical:top">
+                      <v:rect id="shape_0" fillcolor="white" stroked="t" style="position:absolute;left:1507;top:-1236;width:271;height:391;mso-position-vertical:top">
                         <w10:wrap type="none"/>
                         <v:fill o:detectmouseclick="t" type="solid" color2="black"/>
                         <v:stroke color="black" weight="19080" joinstyle="round" endcap="flat"/>
                       </v:rect>
-                      <v:rect id="shape_0" fillcolor="white" stroked="t" style="position:absolute;left:1750;top:-1236;width:300;height:392;mso-position-vertical:top">
+                      <v:rect id="shape_0" fillcolor="white" stroked="t" style="position:absolute;left:1783;top:-1236;width:272;height:391;mso-position-vertical:top">
                         <w10:wrap type="none"/>
                         <v:fill o:detectmouseclick="t" type="solid" color2="black"/>
                         <v:stroke color="black" weight="19080" joinstyle="round" endcap="flat"/>
                       </v:rect>
-                      <v:rect id="shape_0" fillcolor="white" stroked="t" style="position:absolute;left:530;top:-838;width:300;height:395;mso-position-vertical:top">
+                      <v:rect id="shape_0" fillcolor="white" stroked="t" style="position:absolute;left:677;top:-838;width:271;height:395;mso-position-vertical:top">
                         <w10:wrap type="none"/>
                         <v:fill o:detectmouseclick="t" type="solid" color2="black"/>
                         <v:stroke color="black" weight="19080" joinstyle="round" endcap="flat"/>
                       </v:rect>
-                      <v:rect id="shape_0" fillcolor="white" stroked="t" style="position:absolute;left:835;top:-838;width:300;height:395;mso-position-vertical:top">
+                      <v:rect id="shape_0" fillcolor="white" stroked="t" style="position:absolute;left:953;top:-838;width:272;height:395;mso-position-vertical:top">
                         <w10:wrap type="none"/>
                         <v:fill o:detectmouseclick="t" type="solid" color2="black"/>
                         <v:stroke color="black" weight="19080" joinstyle="round" endcap="flat"/>
                       </v:rect>
-                      <v:rect id="shape_0" fillcolor="white" stroked="t" style="position:absolute;left:1140;top:-838;width:300;height:395;mso-position-vertical:top">
+                      <v:rect id="shape_0" fillcolor="white" stroked="t" style="position:absolute;left:1230;top:-838;width:271;height:395;mso-position-vertical:top">
                         <w10:wrap type="none"/>
                         <v:fill o:detectmouseclick="t" type="solid" color2="black"/>
                         <v:stroke color="black" weight="19080" joinstyle="round" endcap="flat"/>
                       </v:rect>
-                      <v:rect id="shape_0" fillcolor="white" stroked="t" style="position:absolute;left:1445;top:-838;width:300;height:395;mso-position-vertical:top">
+                      <v:rect id="shape_0" fillcolor="white" stroked="t" style="position:absolute;left:1507;top:-838;width:271;height:395;mso-position-vertical:top">
                         <w10:wrap type="none"/>
                         <v:fill o:detectmouseclick="t" type="solid" color2="black"/>
                         <v:stroke color="black" weight="19080" joinstyle="round" endcap="flat"/>
                       </v:rect>
-                      <v:rect id="shape_0" fillcolor="white" stroked="t" style="position:absolute;left:1750;top:-838;width:300;height:395;mso-position-vertical:top">
+                      <v:rect id="shape_0" fillcolor="white" stroked="t" style="position:absolute;left:1783;top:-838;width:272;height:395;mso-position-vertical:top">
                         <w10:wrap type="none"/>
                         <v:fill o:detectmouseclick="t" type="solid" color2="black"/>
                         <v:stroke color="black" weight="19080" joinstyle="round" endcap="flat"/>
                       </v:rect>
-                      <v:rect id="shape_0" fillcolor="white" stroked="t" style="position:absolute;left:530;top:-437;width:300;height:391;mso-position-vertical:top">
+                      <v:rect id="shape_0" fillcolor="white" stroked="t" style="position:absolute;left:677;top:-436;width:271;height:390;mso-position-vertical:top">
                         <w10:wrap type="none"/>
                         <v:fill o:detectmouseclick="t" type="solid" color2="black"/>
                         <v:stroke color="black" weight="19080" joinstyle="round" endcap="flat"/>
                       </v:rect>
-                      <v:rect id="shape_0" fillcolor="white" stroked="t" style="position:absolute;left:835;top:-437;width:300;height:391;mso-position-vertical:top">
+                      <v:rect id="shape_0" fillcolor="white" stroked="t" style="position:absolute;left:953;top:-436;width:272;height:390;mso-position-vertical:top">
                         <w10:wrap type="none"/>
                         <v:fill o:detectmouseclick="t" type="solid" color2="black"/>
                         <v:stroke color="black" weight="19080" joinstyle="round" endcap="flat"/>
                       </v:rect>
-                      <v:rect id="shape_0" fillcolor="white" stroked="t" style="position:absolute;left:1140;top:-437;width:300;height:391;mso-position-vertical:top">
+                      <v:rect id="shape_0" fillcolor="white" stroked="t" style="position:absolute;left:1230;top:-436;width:271;height:390;mso-position-vertical:top">
                         <w10:wrap type="none"/>
                         <v:fill o:detectmouseclick="t" type="solid" color2="black"/>
                         <v:stroke color="black" weight="19080" joinstyle="round" endcap="flat"/>
                       </v:rect>
-                      <v:rect id="shape_0" fillcolor="white" stroked="t" style="position:absolute;left:1445;top:-437;width:300;height:391;mso-position-vertical:top">
+                      <v:rect id="shape_0" fillcolor="white" stroked="t" style="position:absolute;left:1507;top:-436;width:271;height:390;mso-position-vertical:top">
                         <w10:wrap type="none"/>
                         <v:fill o:detectmouseclick="t" type="solid" color2="black"/>
                         <v:stroke color="black" weight="19080" joinstyle="round" endcap="flat"/>
                       </v:rect>
-                      <v:rect id="shape_0" fillcolor="white" stroked="t" style="position:absolute;left:1750;top:-437;width:300;height:391;mso-position-vertical:top">
+                      <v:rect id="shape_0" fillcolor="white" stroked="t" style="position:absolute;left:1783;top:-436;width:272;height:390;mso-position-vertical:top">
                         <w10:wrap type="none"/>
                         <v:fill o:detectmouseclick="t" type="solid" color2="black"/>
                         <v:stroke color="black" weight="19080" joinstyle="round" endcap="flat"/>
                       </v:rect>
-                      <v:shape id="shape_0" fillcolor="black" stroked="t" style="position:absolute;left:7;top:-1147;width:202;height:216;rotation:90;mso-position-vertical:top" type="shapetype_5">
+                      <v:shape id="shape_0" fillcolor="black" stroked="t" style="position:absolute;left:-2;top:-1138;width:201;height:195;rotation:90;mso-position-vertical:top" type="shapetype_5">
                         <w10:wrap type="none"/>
                         <v:fill o:detectmouseclick="t" type="solid" color2="white"/>
                         <v:stroke color="black" weight="19080" joinstyle="round" endcap="flat"/>
                       </v:shape>
-                      <v:rect id="shape_0" fillcolor="#666666" stroked="t" style="position:absolute;left:525;top:-1236;width:299;height:392;mso-position-vertical:top">
+                      <v:rect id="shape_0" fillcolor="#666666" stroked="t" style="position:absolute;left:672;top:-1236;width:270;height:391;mso-position-vertical:top">
                         <w10:wrap type="none"/>
                         <v:fill o:detectmouseclick="t" type="solid" color2="#999999"/>
                         <v:stroke color="black" weight="19080" joinstyle="round" endcap="flat"/>
                       </v:rect>
-                      <v:rect id="shape_0" fillcolor="#666666" stroked="t" style="position:absolute;left:1445;top:-1236;width:300;height:392;mso-position-vertical:top">
+                      <v:rect id="shape_0" fillcolor="#666666" stroked="t" style="position:absolute;left:1507;top:-1236;width:271;height:391;mso-position-vertical:top">
                         <w10:wrap type="none"/>
                         <v:fill o:detectmouseclick="t" type="solid" color2="#999999"/>
                         <v:stroke color="black" weight="19080" joinstyle="round" endcap="flat"/>
                       </v:rect>
-                      <v:rect id="shape_0" fillcolor="#666666" stroked="t" style="position:absolute;left:1750;top:-1236;width:300;height:392;mso-position-vertical:top">
+                      <v:rect id="shape_0" fillcolor="#666666" stroked="t" style="position:absolute;left:1783;top:-1236;width:272;height:391;mso-position-vertical:top">
                         <w10:wrap type="none"/>
                         <v:fill o:detectmouseclick="t" type="solid" color2="#999999"/>
                         <v:stroke color="black" weight="19080" joinstyle="round" endcap="flat"/>
@@ -18795,7 +18795,7 @@
         </w:tc>
         <w:tc>
           <w:tcPr>
-            <w:tcW w:w="2280" w:type="dxa"/>
+            <w:tcW w:w="2279" w:type="dxa"/>
             <w:tcBorders>
               <w:top w:val="single" w:sz="8" w:space="0" w:color="000000"/>
               <w:left w:val="single" w:sz="8" w:space="0" w:color="000000"/>
@@ -18821,7 +18821,7 @@
                 <mc:Choice Requires="wpg">
                   <w:drawing>
                     <wp:inline distT="0" distB="0" distL="0" distR="0">
-                      <wp:extent cx="1289050" cy="1285240"/>
+                      <wp:extent cx="1289685" cy="1285875"/>
                       <wp:effectExtent l="0" t="0" r="0" b="0"/>
                       <wp:docPr id="23" name=""/>
                       <a:graphic xmlns:a="http://schemas.openxmlformats.org/drawingml/2006/main">
@@ -18831,15 +18831,15 @@
                             <wpg:grpSpPr>
                               <a:xfrm>
                                 <a:off x="0" y="0"/>
-                                <a:ext cx="1288440" cy="1284480"/>
+                                <a:ext cx="1289160" cy="1285200"/>
                               </a:xfrm>
                             </wpg:grpSpPr>
                             <wps:wsp>
                               <wps:cNvSpPr/>
                               <wps:spPr>
                                 <a:xfrm>
-                                  <a:off x="304920" y="0"/>
-                                  <a:ext cx="983520" cy="1284480"/>
+                                  <a:off x="397440" y="0"/>
+                                  <a:ext cx="891720" cy="1285200"/>
                                 </a:xfrm>
                                 <a:prstGeom prst="rect">
                                   <a:avLst/>
@@ -18866,8 +18866,8 @@
                               <wps:cNvSpPr/>
                               <wps:spPr>
                                 <a:xfrm>
-                                  <a:off x="327600" y="30960"/>
-                                  <a:ext cx="185400" cy="241200"/>
+                                  <a:off x="418320" y="30960"/>
+                                  <a:ext cx="167760" cy="240840"/>
                                 </a:xfrm>
                                 <a:prstGeom prst="rect">
                                   <a:avLst/>
@@ -18894,8 +18894,8 @@
                               <wps:cNvSpPr/>
                               <wps:spPr>
                                 <a:xfrm>
-                                  <a:off x="515160" y="30960"/>
-                                  <a:ext cx="185400" cy="241200"/>
+                                  <a:off x="588600" y="30960"/>
+                                  <a:ext cx="167040" cy="240840"/>
                                 </a:xfrm>
                                 <a:prstGeom prst="rect">
                                   <a:avLst/>
@@ -18922,8 +18922,8 @@
                               <wps:cNvSpPr/>
                               <wps:spPr>
                                 <a:xfrm>
-                                  <a:off x="703440" y="30960"/>
-                                  <a:ext cx="185400" cy="241200"/>
+                                  <a:off x="759600" y="30960"/>
+                                  <a:ext cx="167760" cy="240840"/>
                                 </a:xfrm>
                                 <a:prstGeom prst="rect">
                                   <a:avLst/>
@@ -18950,8 +18950,8 @@
                               <wps:cNvSpPr/>
                               <wps:spPr>
                                 <a:xfrm>
-                                  <a:off x="891720" y="30960"/>
-                                  <a:ext cx="185400" cy="241200"/>
+                                  <a:off x="929520" y="30960"/>
+                                  <a:ext cx="167760" cy="240840"/>
                                 </a:xfrm>
                                 <a:prstGeom prst="rect">
                                   <a:avLst/>
@@ -18978,8 +18978,8 @@
                               <wps:cNvSpPr/>
                               <wps:spPr>
                                 <a:xfrm>
-                                  <a:off x="1078920" y="30960"/>
-                                  <a:ext cx="185400" cy="241200"/>
+                                  <a:off x="1099800" y="30960"/>
+                                  <a:ext cx="167760" cy="240840"/>
                                 </a:xfrm>
                                 <a:prstGeom prst="rect">
                                   <a:avLst/>
@@ -19006,8 +19006,8 @@
                               <wps:cNvSpPr/>
                               <wps:spPr>
                                 <a:xfrm>
-                                  <a:off x="327600" y="275760"/>
-                                  <a:ext cx="185400" cy="243720"/>
+                                  <a:off x="418320" y="275760"/>
+                                  <a:ext cx="167760" cy="243720"/>
                                 </a:xfrm>
                                 <a:prstGeom prst="rect">
                                   <a:avLst/>
@@ -19034,8 +19034,8 @@
                               <wps:cNvSpPr/>
                               <wps:spPr>
                                 <a:xfrm>
-                                  <a:off x="515160" y="275760"/>
-                                  <a:ext cx="185400" cy="243720"/>
+                                  <a:off x="588600" y="275760"/>
+                                  <a:ext cx="167040" cy="243720"/>
                                 </a:xfrm>
                                 <a:prstGeom prst="rect">
                                   <a:avLst/>
@@ -19062,8 +19062,8 @@
                               <wps:cNvSpPr/>
                               <wps:spPr>
                                 <a:xfrm>
-                                  <a:off x="703440" y="275760"/>
-                                  <a:ext cx="185400" cy="243720"/>
+                                  <a:off x="759600" y="275760"/>
+                                  <a:ext cx="167760" cy="243720"/>
                                 </a:xfrm>
                                 <a:prstGeom prst="rect">
                                   <a:avLst/>
@@ -19090,8 +19090,8 @@
                               <wps:cNvSpPr/>
                               <wps:spPr>
                                 <a:xfrm>
-                                  <a:off x="891720" y="275760"/>
-                                  <a:ext cx="185400" cy="243720"/>
+                                  <a:off x="929520" y="275760"/>
+                                  <a:ext cx="167760" cy="243720"/>
                                 </a:xfrm>
                                 <a:prstGeom prst="rect">
                                   <a:avLst/>
@@ -19118,8 +19118,8 @@
                               <wps:cNvSpPr/>
                               <wps:spPr>
                                 <a:xfrm>
-                                  <a:off x="1078920" y="275760"/>
-                                  <a:ext cx="185400" cy="243720"/>
+                                  <a:off x="1099800" y="275760"/>
+                                  <a:ext cx="167760" cy="243720"/>
                                 </a:xfrm>
                                 <a:prstGeom prst="rect">
                                   <a:avLst/>
@@ -19146,8 +19146,8 @@
                               <wps:cNvSpPr/>
                               <wps:spPr>
                                 <a:xfrm>
-                                  <a:off x="327600" y="523080"/>
-                                  <a:ext cx="185400" cy="241920"/>
+                                  <a:off x="418320" y="523800"/>
+                                  <a:ext cx="167760" cy="241200"/>
                                 </a:xfrm>
                                 <a:prstGeom prst="rect">
                                   <a:avLst/>
@@ -19174,8 +19174,8 @@
                               <wps:cNvSpPr/>
                               <wps:spPr>
                                 <a:xfrm>
-                                  <a:off x="515160" y="523080"/>
-                                  <a:ext cx="185400" cy="241920"/>
+                                  <a:off x="588600" y="523800"/>
+                                  <a:ext cx="167040" cy="241200"/>
                                 </a:xfrm>
                                 <a:prstGeom prst="rect">
                                   <a:avLst/>
@@ -19202,8 +19202,8 @@
                               <wps:cNvSpPr/>
                               <wps:spPr>
                                 <a:xfrm>
-                                  <a:off x="703440" y="523080"/>
-                                  <a:ext cx="185400" cy="241920"/>
+                                  <a:off x="759600" y="523800"/>
+                                  <a:ext cx="167760" cy="241200"/>
                                 </a:xfrm>
                                 <a:prstGeom prst="rect">
                                   <a:avLst/>
@@ -19230,8 +19230,8 @@
                               <wps:cNvSpPr/>
                               <wps:spPr>
                                 <a:xfrm>
-                                  <a:off x="891720" y="523080"/>
-                                  <a:ext cx="185400" cy="241920"/>
+                                  <a:off x="929520" y="523800"/>
+                                  <a:ext cx="167760" cy="241200"/>
                                 </a:xfrm>
                                 <a:prstGeom prst="rect">
                                   <a:avLst/>
@@ -19258,8 +19258,8 @@
                               <wps:cNvSpPr/>
                               <wps:spPr>
                                 <a:xfrm>
-                                  <a:off x="1078920" y="523080"/>
-                                  <a:ext cx="185400" cy="241920"/>
+                                  <a:off x="1099800" y="523800"/>
+                                  <a:ext cx="167760" cy="241200"/>
                                 </a:xfrm>
                                 <a:prstGeom prst="rect">
                                   <a:avLst/>
@@ -19286,8 +19286,8 @@
                               <wps:cNvSpPr/>
                               <wps:spPr>
                                 <a:xfrm>
-                                  <a:off x="327600" y="768240"/>
-                                  <a:ext cx="185400" cy="243720"/>
+                                  <a:off x="418320" y="768960"/>
+                                  <a:ext cx="167760" cy="243720"/>
                                 </a:xfrm>
                                 <a:prstGeom prst="rect">
                                   <a:avLst/>
@@ -19314,8 +19314,8 @@
                               <wps:cNvSpPr/>
                               <wps:spPr>
                                 <a:xfrm>
-                                  <a:off x="515160" y="768240"/>
-                                  <a:ext cx="185400" cy="243720"/>
+                                  <a:off x="588600" y="768960"/>
+                                  <a:ext cx="167040" cy="243720"/>
                                 </a:xfrm>
                                 <a:prstGeom prst="rect">
                                   <a:avLst/>
@@ -19342,8 +19342,8 @@
                               <wps:cNvSpPr/>
                               <wps:spPr>
                                 <a:xfrm>
-                                  <a:off x="703440" y="768240"/>
-                                  <a:ext cx="185400" cy="243720"/>
+                                  <a:off x="759600" y="768960"/>
+                                  <a:ext cx="167760" cy="243720"/>
                                 </a:xfrm>
                                 <a:prstGeom prst="rect">
                                   <a:avLst/>
@@ -19370,8 +19370,8 @@
                               <wps:cNvSpPr/>
                               <wps:spPr>
                                 <a:xfrm>
-                                  <a:off x="891720" y="768240"/>
-                                  <a:ext cx="185400" cy="243720"/>
+                                  <a:off x="929520" y="768960"/>
+                                  <a:ext cx="167760" cy="243720"/>
                                 </a:xfrm>
                                 <a:prstGeom prst="rect">
                                   <a:avLst/>
@@ -19398,8 +19398,8 @@
                               <wps:cNvSpPr/>
                               <wps:spPr>
                                 <a:xfrm>
-                                  <a:off x="1078920" y="768240"/>
-                                  <a:ext cx="185400" cy="243720"/>
+                                  <a:off x="1099800" y="768960"/>
+                                  <a:ext cx="167760" cy="243720"/>
                                 </a:xfrm>
                                 <a:prstGeom prst="rect">
                                   <a:avLst/>
@@ -19426,8 +19426,8 @@
                               <wps:cNvSpPr/>
                               <wps:spPr>
                                 <a:xfrm>
-                                  <a:off x="327600" y="1015200"/>
-                                  <a:ext cx="185400" cy="241200"/>
+                                  <a:off x="418320" y="1016640"/>
+                                  <a:ext cx="167760" cy="240840"/>
                                 </a:xfrm>
                                 <a:prstGeom prst="rect">
                                   <a:avLst/>
@@ -19454,8 +19454,8 @@
                               <wps:cNvSpPr/>
                               <wps:spPr>
                                 <a:xfrm>
-                                  <a:off x="515160" y="1015200"/>
-                                  <a:ext cx="185400" cy="241200"/>
+                                  <a:off x="588600" y="1016640"/>
+                                  <a:ext cx="167040" cy="240840"/>
                                 </a:xfrm>
                                 <a:prstGeom prst="rect">
                                   <a:avLst/>
@@ -19482,8 +19482,8 @@
                               <wps:cNvSpPr/>
                               <wps:spPr>
                                 <a:xfrm>
-                                  <a:off x="703440" y="1015200"/>
-                                  <a:ext cx="185400" cy="241200"/>
+                                  <a:off x="759600" y="1016640"/>
+                                  <a:ext cx="167760" cy="240840"/>
                                 </a:xfrm>
                                 <a:prstGeom prst="rect">
                                   <a:avLst/>
@@ -19510,8 +19510,8 @@
                               <wps:cNvSpPr/>
                               <wps:spPr>
                                 <a:xfrm>
-                                  <a:off x="891720" y="1015200"/>
-                                  <a:ext cx="185400" cy="241200"/>
+                                  <a:off x="929520" y="1016640"/>
+                                  <a:ext cx="167760" cy="240840"/>
                                 </a:xfrm>
                                 <a:prstGeom prst="rect">
                                   <a:avLst/>
@@ -19538,8 +19538,8 @@
                               <wps:cNvSpPr/>
                               <wps:spPr>
                                 <a:xfrm>
-                                  <a:off x="1078920" y="1015200"/>
-                                  <a:ext cx="185400" cy="241200"/>
+                                  <a:off x="1099800" y="1016640"/>
+                                  <a:ext cx="167760" cy="240840"/>
                                 </a:xfrm>
                                 <a:prstGeom prst="rect">
                                   <a:avLst/>
@@ -19566,8 +19566,8 @@
                               <wps:cNvSpPr/>
                               <wps:spPr>
                                 <a:xfrm rot="5400000">
-                                  <a:off x="-129600" y="574560"/>
-                                  <a:ext cx="124920" cy="134640"/>
+                                  <a:off x="-122760" y="581040"/>
+                                  <a:ext cx="124560" cy="121320"/>
                                 </a:xfrm>
                                 <a:prstGeom prst="triangle">
                                   <a:avLst>
@@ -19596,8 +19596,8 @@
                               <wps:cNvSpPr/>
                               <wps:spPr>
                                 <a:xfrm>
-                                  <a:off x="324360" y="523080"/>
-                                  <a:ext cx="184680" cy="241920"/>
+                                  <a:off x="415800" y="523800"/>
+                                  <a:ext cx="167040" cy="241200"/>
                                 </a:xfrm>
                                 <a:prstGeom prst="rect">
                                   <a:avLst/>
@@ -19624,8 +19624,8 @@
                               <wps:cNvSpPr/>
                               <wps:spPr>
                                 <a:xfrm>
-                                  <a:off x="703440" y="768240"/>
-                                  <a:ext cx="185400" cy="243720"/>
+                                  <a:off x="759600" y="768960"/>
+                                  <a:ext cx="167760" cy="243720"/>
                                 </a:xfrm>
                                 <a:prstGeom prst="rect">
                                   <a:avLst/>
@@ -19656,148 +19656,148 @@
                 </mc:Choice>
                 <mc:Fallback>
                   <w:pict>
-                    <v:group id="shape_0" style="position:absolute;margin-left:0.3pt;margin-top:-101.2pt;width:101.1pt;height:101.15pt" coordorigin="6,-2024" coordsize="2022,2023">
-                      <v:rect id="shape_0" fillcolor="black" stroked="t" style="position:absolute;left:480;top:-2024;width:1548;height:2022;mso-position-vertical:top">
+                    <v:group id="shape_0" style="position:absolute;margin-left:-0.15pt;margin-top:-101.25pt;width:101.7pt;height:101.2pt" coordorigin="-3,-2025" coordsize="2034,2024">
+                      <v:rect id="shape_0" fillcolor="black" stroked="t" style="position:absolute;left:626;top:-2025;width:1403;height:2023;mso-position-vertical:top">
                         <w10:wrap type="none"/>
                         <v:fill o:detectmouseclick="t" type="solid" color2="white"/>
                         <v:stroke color="black" weight="9360" joinstyle="round" endcap="flat"/>
                       </v:rect>
-                      <v:rect id="shape_0" fillcolor="white" stroked="t" style="position:absolute;left:516;top:-1975;width:291;height:379;mso-position-vertical:top">
+                      <v:rect id="shape_0" fillcolor="white" stroked="t" style="position:absolute;left:659;top:-1976;width:263;height:378;mso-position-vertical:top">
                         <w10:wrap type="none"/>
                         <v:fill o:detectmouseclick="t" type="solid" color2="black"/>
                         <v:stroke color="black" weight="19080" joinstyle="round" endcap="flat"/>
                       </v:rect>
-                      <v:rect id="shape_0" fillcolor="white" stroked="t" style="position:absolute;left:811;top:-1975;width:291;height:379;mso-position-vertical:top">
+                      <v:rect id="shape_0" fillcolor="white" stroked="t" style="position:absolute;left:927;top:-1976;width:262;height:378;mso-position-vertical:top">
                         <w10:wrap type="none"/>
                         <v:fill o:detectmouseclick="t" type="solid" color2="black"/>
                         <v:stroke color="black" weight="19080" joinstyle="round" endcap="flat"/>
                       </v:rect>
-                      <v:rect id="shape_0" fillcolor="white" stroked="t" style="position:absolute;left:1108;top:-1975;width:291;height:379;mso-position-vertical:top">
+                      <v:rect id="shape_0" fillcolor="white" stroked="t" style="position:absolute;left:1196;top:-1976;width:263;height:378;mso-position-vertical:top">
                         <w10:wrap type="none"/>
                         <v:fill o:detectmouseclick="t" type="solid" color2="black"/>
                         <v:stroke color="black" weight="19080" joinstyle="round" endcap="flat"/>
                       </v:rect>
-                      <v:rect id="shape_0" fillcolor="white" stroked="t" style="position:absolute;left:1404;top:-1975;width:291;height:379;mso-position-vertical:top">
+                      <v:rect id="shape_0" fillcolor="white" stroked="t" style="position:absolute;left:1464;top:-1976;width:263;height:378;mso-position-vertical:top">
                         <w10:wrap type="none"/>
                         <v:fill o:detectmouseclick="t" type="solid" color2="black"/>
                         <v:stroke color="black" weight="19080" joinstyle="round" endcap="flat"/>
                       </v:rect>
-                      <v:rect id="shape_0" fillcolor="white" stroked="t" style="position:absolute;left:1699;top:-1975;width:291;height:379;mso-position-vertical:top">
+                      <v:rect id="shape_0" fillcolor="white" stroked="t" style="position:absolute;left:1732;top:-1976;width:263;height:378;mso-position-vertical:top">
                         <w10:wrap type="none"/>
                         <v:fill o:detectmouseclick="t" type="solid" color2="black"/>
                         <v:stroke color="black" weight="19080" joinstyle="round" endcap="flat"/>
                       </v:rect>
-                      <v:rect id="shape_0" fillcolor="white" stroked="t" style="position:absolute;left:516;top:-1590;width:291;height:383;mso-position-vertical:top">
+                      <v:rect id="shape_0" fillcolor="white" stroked="t" style="position:absolute;left:659;top:-1591;width:263;height:383;mso-position-vertical:top">
                         <w10:wrap type="none"/>
                         <v:fill o:detectmouseclick="t" type="solid" color2="black"/>
                         <v:stroke color="black" weight="19080" joinstyle="round" endcap="flat"/>
                       </v:rect>
-                      <v:rect id="shape_0" fillcolor="white" stroked="t" style="position:absolute;left:811;top:-1590;width:291;height:383;mso-position-vertical:top">
+                      <v:rect id="shape_0" fillcolor="white" stroked="t" style="position:absolute;left:927;top:-1591;width:262;height:383;mso-position-vertical:top">
                         <w10:wrap type="none"/>
                         <v:fill o:detectmouseclick="t" type="solid" color2="black"/>
                         <v:stroke color="black" weight="19080" joinstyle="round" endcap="flat"/>
                       </v:rect>
-                      <v:rect id="shape_0" fillcolor="white" stroked="t" style="position:absolute;left:1108;top:-1590;width:291;height:383;mso-position-vertical:top">
+                      <v:rect id="shape_0" fillcolor="white" stroked="t" style="position:absolute;left:1196;top:-1591;width:263;height:383;mso-position-vertical:top">
                         <w10:wrap type="none"/>
                         <v:fill o:detectmouseclick="t" type="solid" color2="black"/>
                         <v:stroke color="black" weight="19080" joinstyle="round" endcap="flat"/>
                       </v:rect>
-                      <v:rect id="shape_0" fillcolor="white" stroked="t" style="position:absolute;left:1404;top:-1590;width:291;height:383;mso-position-vertical:top">
+                      <v:rect id="shape_0" fillcolor="white" stroked="t" style="position:absolute;left:1464;top:-1591;width:263;height:383;mso-position-vertical:top">
                         <w10:wrap type="none"/>
                         <v:fill o:detectmouseclick="t" type="solid" color2="black"/>
                         <v:stroke color="black" weight="19080" joinstyle="round" endcap="flat"/>
                       </v:rect>
-                      <v:rect id="shape_0" fillcolor="white" stroked="t" style="position:absolute;left:1699;top:-1590;width:291;height:383;mso-position-vertical:top">
+                      <v:rect id="shape_0" fillcolor="white" stroked="t" style="position:absolute;left:1732;top:-1591;width:263;height:383;mso-position-vertical:top">
                         <w10:wrap type="none"/>
                         <v:fill o:detectmouseclick="t" type="solid" color2="black"/>
                         <v:stroke color="black" weight="19080" joinstyle="round" endcap="flat"/>
                       </v:rect>
-                      <v:rect id="shape_0" fillcolor="white" stroked="t" style="position:absolute;left:516;top:-1200;width:291;height:380;mso-position-vertical:top">
+                      <v:rect id="shape_0" fillcolor="white" stroked="t" style="position:absolute;left:659;top:-1200;width:263;height:379;mso-position-vertical:top">
                         <w10:wrap type="none"/>
                         <v:fill o:detectmouseclick="t" type="solid" color2="black"/>
                         <v:stroke color="black" weight="19080" joinstyle="round" endcap="flat"/>
                       </v:rect>
-                      <v:rect id="shape_0" fillcolor="white" stroked="t" style="position:absolute;left:811;top:-1200;width:291;height:380;mso-position-vertical:top">
+                      <v:rect id="shape_0" fillcolor="white" stroked="t" style="position:absolute;left:927;top:-1200;width:262;height:379;mso-position-vertical:top">
                         <w10:wrap type="none"/>
                         <v:fill o:detectmouseclick="t" type="solid" color2="black"/>
                         <v:stroke color="black" weight="19080" joinstyle="round" endcap="flat"/>
                       </v:rect>
-                      <v:rect id="shape_0" fillcolor="white" stroked="t" style="position:absolute;left:1108;top:-1200;width:291;height:380;mso-position-vertical:top">
+                      <v:rect id="shape_0" fillcolor="white" stroked="t" style="position:absolute;left:1196;top:-1200;width:263;height:379;mso-position-vertical:top">
                         <w10:wrap type="none"/>
                         <v:fill o:detectmouseclick="t" type="solid" color2="black"/>
                         <v:stroke color="black" weight="19080" joinstyle="round" endcap="flat"/>
                       </v:rect>
-                      <v:rect id="shape_0" fillcolor="white" stroked="t" style="position:absolute;left:1404;top:-1200;width:291;height:380;mso-position-vertical:top">
+                      <v:rect id="shape_0" fillcolor="white" stroked="t" style="position:absolute;left:1464;top:-1200;width:263;height:379;mso-position-vertical:top">
                         <w10:wrap type="none"/>
                         <v:fill o:detectmouseclick="t" type="solid" color2="black"/>
                         <v:stroke color="black" weight="19080" joinstyle="round" endcap="flat"/>
                       </v:rect>
-                      <v:rect id="shape_0" fillcolor="white" stroked="t" style="position:absolute;left:1699;top:-1200;width:291;height:380;mso-position-vertical:top">
+                      <v:rect id="shape_0" fillcolor="white" stroked="t" style="position:absolute;left:1732;top:-1200;width:263;height:379;mso-position-vertical:top">
                         <w10:wrap type="none"/>
                         <v:fill o:detectmouseclick="t" type="solid" color2="black"/>
                         <v:stroke color="black" weight="19080" joinstyle="round" endcap="flat"/>
                       </v:rect>
-                      <v:rect id="shape_0" fillcolor="white" stroked="t" style="position:absolute;left:516;top:-814;width:291;height:383;mso-position-vertical:top">
+                      <v:rect id="shape_0" fillcolor="white" stroked="t" style="position:absolute;left:659;top:-814;width:263;height:383;mso-position-vertical:top">
                         <w10:wrap type="none"/>
                         <v:fill o:detectmouseclick="t" type="solid" color2="black"/>
                         <v:stroke color="black" weight="19080" joinstyle="round" endcap="flat"/>
                       </v:rect>
-                      <v:rect id="shape_0" fillcolor="white" stroked="t" style="position:absolute;left:811;top:-814;width:291;height:383;mso-position-vertical:top">
+                      <v:rect id="shape_0" fillcolor="white" stroked="t" style="position:absolute;left:927;top:-814;width:262;height:383;mso-position-vertical:top">
                         <w10:wrap type="none"/>
                         <v:fill o:detectmouseclick="t" type="solid" color2="black"/>
                         <v:stroke color="black" weight="19080" joinstyle="round" endcap="flat"/>
                       </v:rect>
-                      <v:rect id="shape_0" fillcolor="white" stroked="t" style="position:absolute;left:1108;top:-814;width:291;height:383;mso-position-vertical:top">
+                      <v:rect id="shape_0" fillcolor="white" stroked="t" style="position:absolute;left:1196;top:-814;width:263;height:383;mso-position-vertical:top">
                         <w10:wrap type="none"/>
                         <v:fill o:detectmouseclick="t" type="solid" color2="black"/>
                         <v:stroke color="black" weight="19080" joinstyle="round" endcap="flat"/>
                       </v:rect>
-                      <v:rect id="shape_0" fillcolor="white" stroked="t" style="position:absolute;left:1404;top:-814;width:291;height:383;mso-position-vertical:top">
+                      <v:rect id="shape_0" fillcolor="white" stroked="t" style="position:absolute;left:1464;top:-814;width:263;height:383;mso-position-vertical:top">
                         <w10:wrap type="none"/>
                         <v:fill o:detectmouseclick="t" type="solid" color2="black"/>
                         <v:stroke color="black" weight="19080" joinstyle="round" endcap="flat"/>
                       </v:rect>
-                      <v:rect id="shape_0" fillcolor="white" stroked="t" style="position:absolute;left:1699;top:-814;width:291;height:383;mso-position-vertical:top">
+                      <v:rect id="shape_0" fillcolor="white" stroked="t" style="position:absolute;left:1732;top:-814;width:263;height:383;mso-position-vertical:top">
                         <w10:wrap type="none"/>
                         <v:fill o:detectmouseclick="t" type="solid" color2="black"/>
                         <v:stroke color="black" weight="19080" joinstyle="round" endcap="flat"/>
                       </v:rect>
-                      <v:rect id="shape_0" fillcolor="white" stroked="t" style="position:absolute;left:516;top:-425;width:291;height:379;mso-position-vertical:top">
+                      <v:rect id="shape_0" fillcolor="white" stroked="t" style="position:absolute;left:659;top:-424;width:263;height:378;mso-position-vertical:top">
                         <w10:wrap type="none"/>
                         <v:fill o:detectmouseclick="t" type="solid" color2="black"/>
                         <v:stroke color="black" weight="19080" joinstyle="round" endcap="flat"/>
                       </v:rect>
-                      <v:rect id="shape_0" fillcolor="white" stroked="t" style="position:absolute;left:811;top:-425;width:291;height:379;mso-position-vertical:top">
+                      <v:rect id="shape_0" fillcolor="white" stroked="t" style="position:absolute;left:927;top:-424;width:262;height:378;mso-position-vertical:top">
                         <w10:wrap type="none"/>
                         <v:fill o:detectmouseclick="t" type="solid" color2="black"/>
                         <v:stroke color="black" weight="19080" joinstyle="round" endcap="flat"/>
                       </v:rect>
-                      <v:rect id="shape_0" fillcolor="white" stroked="t" style="position:absolute;left:1108;top:-425;width:291;height:379;mso-position-vertical:top">
+                      <v:rect id="shape_0" fillcolor="white" stroked="t" style="position:absolute;left:1196;top:-424;width:263;height:378;mso-position-vertical:top">
                         <w10:wrap type="none"/>
                         <v:fill o:detectmouseclick="t" type="solid" color2="black"/>
                         <v:stroke color="black" weight="19080" joinstyle="round" endcap="flat"/>
                       </v:rect>
-                      <v:rect id="shape_0" fillcolor="white" stroked="t" style="position:absolute;left:1404;top:-425;width:291;height:379;mso-position-vertical:top">
+                      <v:rect id="shape_0" fillcolor="white" stroked="t" style="position:absolute;left:1464;top:-424;width:263;height:378;mso-position-vertical:top">
                         <w10:wrap type="none"/>
                         <v:fill o:detectmouseclick="t" type="solid" color2="black"/>
                         <v:stroke color="black" weight="19080" joinstyle="round" endcap="flat"/>
                       </v:rect>
-                      <v:rect id="shape_0" fillcolor="white" stroked="t" style="position:absolute;left:1699;top:-425;width:291;height:379;mso-position-vertical:top">
+                      <v:rect id="shape_0" fillcolor="white" stroked="t" style="position:absolute;left:1732;top:-424;width:263;height:378;mso-position-vertical:top">
                         <w10:wrap type="none"/>
                         <v:fill o:detectmouseclick="t" type="solid" color2="black"/>
                         <v:stroke color="black" weight="19080" joinstyle="round" endcap="flat"/>
                       </v:rect>
-                      <v:shape id="shape_0" fillcolor="black" stroked="t" style="position:absolute;left:7;top:-1118;width:196;height:211;rotation:90;mso-position-vertical:top" type="shapetype_5">
+                      <v:shape id="shape_0" fillcolor="black" stroked="t" style="position:absolute;left:-2;top:-1110;width:195;height:190;rotation:90;mso-position-vertical:top" type="shapetype_5">
                         <w10:wrap type="none"/>
                         <v:fill o:detectmouseclick="t" type="solid" color2="white"/>
                         <v:stroke color="black" weight="19080" joinstyle="round" endcap="flat"/>
                       </v:shape>
-                      <v:rect id="shape_0" fillcolor="#666666" stroked="t" style="position:absolute;left:511;top:-1200;width:290;height:380;mso-position-vertical:top">
+                      <v:rect id="shape_0" fillcolor="#666666" stroked="t" style="position:absolute;left:655;top:-1200;width:262;height:379;mso-position-vertical:top">
                         <w10:wrap type="none"/>
                         <v:fill o:detectmouseclick="t" type="solid" color2="#999999"/>
                         <v:stroke color="black" weight="19080" joinstyle="round" endcap="flat"/>
                       </v:rect>
-                      <v:rect id="shape_0" fillcolor="#666666" stroked="t" style="position:absolute;left:1108;top:-814;width:291;height:383;mso-position-vertical:top">
+                      <v:rect id="shape_0" fillcolor="#666666" stroked="t" style="position:absolute;left:1196;top:-814;width:263;height:383;mso-position-vertical:top">
                         <w10:wrap type="none"/>
                         <v:fill o:detectmouseclick="t" type="solid" color2="#999999"/>
                         <v:stroke color="black" weight="19080" joinstyle="round" endcap="flat"/>
@@ -20587,7 +20587,7 @@
         </w:tblBorders>
         <w:tblCellMar>
           <w:top w:w="55" w:type="dxa"/>
-          <w:left w:w="52" w:type="dxa"/>
+          <w:left w:w="51" w:type="dxa"/>
           <w:bottom w:w="55" w:type="dxa"/>
           <w:right w:w="55" w:type="dxa"/>
         </w:tblCellMar>
@@ -22294,7 +22294,7 @@
         </w:tblBorders>
         <w:tblCellMar>
           <w:top w:w="55" w:type="dxa"/>
-          <w:left w:w="52" w:type="dxa"/>
+          <w:left w:w="51" w:type="dxa"/>
           <w:bottom w:w="55" w:type="dxa"/>
           <w:right w:w="55" w:type="dxa"/>
         </w:tblCellMar>
@@ -22355,7 +22355,7 @@
               </w:tblBorders>
               <w:tblCellMar>
                 <w:top w:w="55" w:type="dxa"/>
-                <w:left w:w="48" w:type="dxa"/>
+                <w:left w:w="45" w:type="dxa"/>
                 <w:bottom w:w="55" w:type="dxa"/>
                 <w:right w:w="55" w:type="dxa"/>
               </w:tblCellMar>
@@ -23401,7 +23401,7 @@
         </w:tblBorders>
         <w:tblCellMar>
           <w:top w:w="55" w:type="dxa"/>
-          <w:left w:w="52" w:type="dxa"/>
+          <w:left w:w="51" w:type="dxa"/>
           <w:bottom w:w="55" w:type="dxa"/>
           <w:right w:w="55" w:type="dxa"/>
         </w:tblCellMar>
@@ -23606,7 +23606,7 @@
         </w:tblBorders>
         <w:tblCellMar>
           <w:top w:w="55" w:type="dxa"/>
-          <w:left w:w="52" w:type="dxa"/>
+          <w:left w:w="51" w:type="dxa"/>
           <w:bottom w:w="55" w:type="dxa"/>
           <w:right w:w="55" w:type="dxa"/>
         </w:tblCellMar>
@@ -24000,7 +24000,16 @@
           <w:color w:val="000000"/>
           <w:u w:val="none"/>
         </w:rPr>
-        <w:t>Your final program should also include a timer which alerts the user the total time it took to sort the buttons!</w:t>
+        <w:t xml:space="preserve">Your final program should also include a timer which alerts the user the total time it took to </w:t>
+      </w:r>
+      <w:bookmarkStart w:id="1" w:name="__DdeLink__855_2610448413"/>
+      <w:r>
+        <w:rPr>
+          <w:rFonts w:cs="Calibri" w:ascii="Calibri" w:hAnsi="Calibri"/>
+          <w:color w:val="000000"/>
+          <w:u w:val="none"/>
+        </w:rPr>
+        <w:t>sort the buttons!</w:t>
       </w:r>
     </w:p>
     <w:p>
@@ -24348,6 +24357,7 @@
         <w:tab/>
         <w:tab/>
       </w:r>
+      <w:bookmarkEnd w:id="1"/>
     </w:p>
     <w:p>
       <w:pPr>
@@ -33383,6 +33393,562 @@
       <w:color w:val="000000"/>
     </w:rPr>
   </w:style>
+  <w:style w:type="character" w:styleId="ListLabel904">
+    <w:name w:val="ListLabel 904"/>
+    <w:qFormat/>
+    <w:rPr>
+      <w:rFonts w:ascii="Calibri" w:hAnsi="Calibri" w:cs="Wingdings 2"/>
+      <w:b w:val="false"/>
+      <w:color w:val="FF6600"/>
+      <w:sz w:val="20"/>
+    </w:rPr>
+  </w:style>
+  <w:style w:type="character" w:styleId="ListLabel905">
+    <w:name w:val="ListLabel 905"/>
+    <w:qFormat/>
+    <w:rPr>
+      <w:rFonts w:cs="OpenSymbol"/>
+      <w:color w:val="ED7D31"/>
+    </w:rPr>
+  </w:style>
+  <w:style w:type="character" w:styleId="ListLabel906">
+    <w:name w:val="ListLabel 906"/>
+    <w:qFormat/>
+    <w:rPr>
+      <w:rFonts w:cs="OpenSymbol"/>
+      <w:color w:val="ED7D31"/>
+    </w:rPr>
+  </w:style>
+  <w:style w:type="character" w:styleId="ListLabel907">
+    <w:name w:val="ListLabel 907"/>
+    <w:qFormat/>
+    <w:rPr>
+      <w:rFonts w:cs="Symbol"/>
+      <w:color w:val="ED7D31"/>
+    </w:rPr>
+  </w:style>
+  <w:style w:type="character" w:styleId="ListLabel908">
+    <w:name w:val="ListLabel 908"/>
+    <w:qFormat/>
+    <w:rPr>
+      <w:rFonts w:cs="OpenSymbol"/>
+      <w:color w:val="ED7D31"/>
+    </w:rPr>
+  </w:style>
+  <w:style w:type="character" w:styleId="ListLabel909">
+    <w:name w:val="ListLabel 909"/>
+    <w:qFormat/>
+    <w:rPr>
+      <w:rFonts w:cs="OpenSymbol"/>
+      <w:color w:val="ED7D31"/>
+    </w:rPr>
+  </w:style>
+  <w:style w:type="character" w:styleId="ListLabel910">
+    <w:name w:val="ListLabel 910"/>
+    <w:qFormat/>
+    <w:rPr>
+      <w:rFonts w:cs="Symbol"/>
+      <w:color w:val="ED7D31"/>
+    </w:rPr>
+  </w:style>
+  <w:style w:type="character" w:styleId="ListLabel911">
+    <w:name w:val="ListLabel 911"/>
+    <w:qFormat/>
+    <w:rPr>
+      <w:rFonts w:cs="OpenSymbol"/>
+      <w:color w:val="ED7D31"/>
+    </w:rPr>
+  </w:style>
+  <w:style w:type="character" w:styleId="ListLabel912">
+    <w:name w:val="ListLabel 912"/>
+    <w:qFormat/>
+    <w:rPr>
+      <w:rFonts w:cs="OpenSymbol"/>
+      <w:color w:val="ED7D31"/>
+    </w:rPr>
+  </w:style>
+  <w:style w:type="character" w:styleId="ListLabel913">
+    <w:name w:val="ListLabel 913"/>
+    <w:qFormat/>
+    <w:rPr>
+      <w:rFonts w:cs="Wingdings"/>
+      <w:b/>
+      <w:color w:val="F79646"/>
+      <w:sz w:val="28"/>
+    </w:rPr>
+  </w:style>
+  <w:style w:type="character" w:styleId="ListLabel914">
+    <w:name w:val="ListLabel 914"/>
+    <w:qFormat/>
+    <w:rPr>
+      <w:rFonts w:cs="Courier New"/>
+    </w:rPr>
+  </w:style>
+  <w:style w:type="character" w:styleId="ListLabel915">
+    <w:name w:val="ListLabel 915"/>
+    <w:qFormat/>
+    <w:rPr>
+      <w:rFonts w:cs="Wingdings"/>
+    </w:rPr>
+  </w:style>
+  <w:style w:type="character" w:styleId="ListLabel916">
+    <w:name w:val="ListLabel 916"/>
+    <w:qFormat/>
+    <w:rPr>
+      <w:rFonts w:cs="Symbol"/>
+    </w:rPr>
+  </w:style>
+  <w:style w:type="character" w:styleId="ListLabel917">
+    <w:name w:val="ListLabel 917"/>
+    <w:qFormat/>
+    <w:rPr>
+      <w:rFonts w:cs="Courier New"/>
+    </w:rPr>
+  </w:style>
+  <w:style w:type="character" w:styleId="ListLabel918">
+    <w:name w:val="ListLabel 918"/>
+    <w:qFormat/>
+    <w:rPr>
+      <w:rFonts w:cs="Wingdings"/>
+    </w:rPr>
+  </w:style>
+  <w:style w:type="character" w:styleId="ListLabel919">
+    <w:name w:val="ListLabel 919"/>
+    <w:qFormat/>
+    <w:rPr>
+      <w:rFonts w:cs="Symbol"/>
+    </w:rPr>
+  </w:style>
+  <w:style w:type="character" w:styleId="ListLabel920">
+    <w:name w:val="ListLabel 920"/>
+    <w:qFormat/>
+    <w:rPr>
+      <w:rFonts w:cs="Courier New"/>
+    </w:rPr>
+  </w:style>
+  <w:style w:type="character" w:styleId="ListLabel921">
+    <w:name w:val="ListLabel 921"/>
+    <w:qFormat/>
+    <w:rPr>
+      <w:rFonts w:cs="Wingdings"/>
+    </w:rPr>
+  </w:style>
+  <w:style w:type="character" w:styleId="ListLabel922">
+    <w:name w:val="ListLabel 922"/>
+    <w:qFormat/>
+    <w:rPr>
+      <w:rFonts w:ascii="Calibri" w:hAnsi="Calibri" w:cs="OpenSymbol"/>
+      <w:color w:val="000000"/>
+      <w:sz w:val="20"/>
+    </w:rPr>
+  </w:style>
+  <w:style w:type="character" w:styleId="ListLabel923">
+    <w:name w:val="ListLabel 923"/>
+    <w:qFormat/>
+    <w:rPr>
+      <w:rFonts w:cs="OpenSymbol"/>
+      <w:color w:val="000000"/>
+    </w:rPr>
+  </w:style>
+  <w:style w:type="character" w:styleId="ListLabel924">
+    <w:name w:val="ListLabel 924"/>
+    <w:qFormat/>
+    <w:rPr>
+      <w:rFonts w:cs="OpenSymbol"/>
+      <w:color w:val="000000"/>
+    </w:rPr>
+  </w:style>
+  <w:style w:type="character" w:styleId="ListLabel925">
+    <w:name w:val="ListLabel 925"/>
+    <w:qFormat/>
+    <w:rPr>
+      <w:rFonts w:cs="OpenSymbol"/>
+      <w:color w:val="000000"/>
+    </w:rPr>
+  </w:style>
+  <w:style w:type="character" w:styleId="ListLabel926">
+    <w:name w:val="ListLabel 926"/>
+    <w:qFormat/>
+    <w:rPr>
+      <w:rFonts w:cs="OpenSymbol"/>
+      <w:color w:val="000000"/>
+    </w:rPr>
+  </w:style>
+  <w:style w:type="character" w:styleId="ListLabel927">
+    <w:name w:val="ListLabel 927"/>
+    <w:qFormat/>
+    <w:rPr>
+      <w:rFonts w:cs="OpenSymbol"/>
+      <w:color w:val="000000"/>
+    </w:rPr>
+  </w:style>
+  <w:style w:type="character" w:styleId="ListLabel928">
+    <w:name w:val="ListLabel 928"/>
+    <w:qFormat/>
+    <w:rPr>
+      <w:rFonts w:cs="OpenSymbol"/>
+      <w:color w:val="000000"/>
+    </w:rPr>
+  </w:style>
+  <w:style w:type="character" w:styleId="ListLabel929">
+    <w:name w:val="ListLabel 929"/>
+    <w:qFormat/>
+    <w:rPr>
+      <w:rFonts w:cs="OpenSymbol"/>
+      <w:color w:val="000000"/>
+    </w:rPr>
+  </w:style>
+  <w:style w:type="character" w:styleId="ListLabel930">
+    <w:name w:val="ListLabel 930"/>
+    <w:qFormat/>
+    <w:rPr>
+      <w:rFonts w:cs="OpenSymbol"/>
+      <w:color w:val="000000"/>
+    </w:rPr>
+  </w:style>
+  <w:style w:type="character" w:styleId="ListLabel931">
+    <w:name w:val="ListLabel 931"/>
+    <w:qFormat/>
+    <w:rPr>
+      <w:rFonts w:cs="OpenSymbol"/>
+      <w:color w:val="000000"/>
+      <w:sz w:val="20"/>
+    </w:rPr>
+  </w:style>
+  <w:style w:type="character" w:styleId="ListLabel932">
+    <w:name w:val="ListLabel 932"/>
+    <w:qFormat/>
+    <w:rPr>
+      <w:rFonts w:cs="OpenSymbol"/>
+      <w:color w:val="000000"/>
+    </w:rPr>
+  </w:style>
+  <w:style w:type="character" w:styleId="ListLabel933">
+    <w:name w:val="ListLabel 933"/>
+    <w:qFormat/>
+    <w:rPr>
+      <w:rFonts w:cs="OpenSymbol"/>
+      <w:color w:val="000000"/>
+    </w:rPr>
+  </w:style>
+  <w:style w:type="character" w:styleId="ListLabel934">
+    <w:name w:val="ListLabel 934"/>
+    <w:qFormat/>
+    <w:rPr>
+      <w:rFonts w:cs="OpenSymbol"/>
+      <w:color w:val="000000"/>
+    </w:rPr>
+  </w:style>
+  <w:style w:type="character" w:styleId="ListLabel935">
+    <w:name w:val="ListLabel 935"/>
+    <w:qFormat/>
+    <w:rPr>
+      <w:rFonts w:cs="OpenSymbol"/>
+      <w:color w:val="000000"/>
+    </w:rPr>
+  </w:style>
+  <w:style w:type="character" w:styleId="ListLabel936">
+    <w:name w:val="ListLabel 936"/>
+    <w:qFormat/>
+    <w:rPr>
+      <w:rFonts w:cs="OpenSymbol"/>
+      <w:color w:val="000000"/>
+    </w:rPr>
+  </w:style>
+  <w:style w:type="character" w:styleId="ListLabel937">
+    <w:name w:val="ListLabel 937"/>
+    <w:qFormat/>
+    <w:rPr>
+      <w:rFonts w:cs="OpenSymbol"/>
+      <w:color w:val="000000"/>
+    </w:rPr>
+  </w:style>
+  <w:style w:type="character" w:styleId="ListLabel938">
+    <w:name w:val="ListLabel 938"/>
+    <w:qFormat/>
+    <w:rPr>
+      <w:rFonts w:cs="OpenSymbol"/>
+      <w:color w:val="000000"/>
+    </w:rPr>
+  </w:style>
+  <w:style w:type="character" w:styleId="ListLabel939">
+    <w:name w:val="ListLabel 939"/>
+    <w:qFormat/>
+    <w:rPr>
+      <w:rFonts w:cs="OpenSymbol"/>
+      <w:color w:val="000000"/>
+    </w:rPr>
+  </w:style>
+  <w:style w:type="character" w:styleId="ListLabel940">
+    <w:name w:val="ListLabel 940"/>
+    <w:qFormat/>
+    <w:rPr>
+      <w:b w:val="false"/>
+      <w:bCs w:val="false"/>
+      <w:color w:val="000000"/>
+      <w:sz w:val="20"/>
+      <w:szCs w:val="20"/>
+    </w:rPr>
+  </w:style>
+  <w:style w:type="character" w:styleId="ListLabel941">
+    <w:name w:val="ListLabel 941"/>
+    <w:qFormat/>
+    <w:rPr>
+      <w:b w:val="false"/>
+      <w:bCs w:val="false"/>
+      <w:color w:val="000000"/>
+      <w:sz w:val="20"/>
+      <w:szCs w:val="20"/>
+    </w:rPr>
+  </w:style>
+  <w:style w:type="character" w:styleId="ListLabel942">
+    <w:name w:val="ListLabel 942"/>
+    <w:qFormat/>
+    <w:rPr>
+      <w:b w:val="false"/>
+      <w:bCs w:val="false"/>
+      <w:color w:val="000000"/>
+      <w:sz w:val="20"/>
+      <w:szCs w:val="20"/>
+    </w:rPr>
+  </w:style>
+  <w:style w:type="character" w:styleId="ListLabel943">
+    <w:name w:val="ListLabel 943"/>
+    <w:qFormat/>
+    <w:rPr>
+      <w:b w:val="false"/>
+      <w:bCs w:val="false"/>
+      <w:color w:val="000000"/>
+      <w:sz w:val="20"/>
+      <w:szCs w:val="20"/>
+    </w:rPr>
+  </w:style>
+  <w:style w:type="character" w:styleId="ListLabel944">
+    <w:name w:val="ListLabel 944"/>
+    <w:qFormat/>
+    <w:rPr>
+      <w:b w:val="false"/>
+      <w:bCs w:val="false"/>
+      <w:color w:val="000000"/>
+      <w:sz w:val="20"/>
+      <w:szCs w:val="20"/>
+    </w:rPr>
+  </w:style>
+  <w:style w:type="character" w:styleId="ListLabel945">
+    <w:name w:val="ListLabel 945"/>
+    <w:qFormat/>
+    <w:rPr>
+      <w:b w:val="false"/>
+      <w:bCs w:val="false"/>
+      <w:color w:val="000000"/>
+      <w:sz w:val="20"/>
+      <w:szCs w:val="20"/>
+    </w:rPr>
+  </w:style>
+  <w:style w:type="character" w:styleId="ListLabel946">
+    <w:name w:val="ListLabel 946"/>
+    <w:qFormat/>
+    <w:rPr>
+      <w:b w:val="false"/>
+      <w:bCs w:val="false"/>
+      <w:color w:val="000000"/>
+      <w:sz w:val="20"/>
+      <w:szCs w:val="20"/>
+    </w:rPr>
+  </w:style>
+  <w:style w:type="character" w:styleId="ListLabel947">
+    <w:name w:val="ListLabel 947"/>
+    <w:qFormat/>
+    <w:rPr>
+      <w:b w:val="false"/>
+      <w:bCs w:val="false"/>
+      <w:color w:val="000000"/>
+      <w:sz w:val="20"/>
+      <w:szCs w:val="20"/>
+    </w:rPr>
+  </w:style>
+  <w:style w:type="character" w:styleId="ListLabel948">
+    <w:name w:val="ListLabel 948"/>
+    <w:qFormat/>
+    <w:rPr>
+      <w:b w:val="false"/>
+      <w:bCs w:val="false"/>
+      <w:color w:val="000000"/>
+      <w:sz w:val="20"/>
+      <w:szCs w:val="20"/>
+    </w:rPr>
+  </w:style>
+  <w:style w:type="character" w:styleId="ListLabel949">
+    <w:name w:val="ListLabel 949"/>
+    <w:qFormat/>
+    <w:rPr>
+      <w:b w:val="false"/>
+      <w:bCs w:val="false"/>
+      <w:color w:val="000000"/>
+      <w:sz w:val="20"/>
+      <w:szCs w:val="20"/>
+    </w:rPr>
+  </w:style>
+  <w:style w:type="character" w:styleId="ListLabel950">
+    <w:name w:val="ListLabel 950"/>
+    <w:qFormat/>
+    <w:rPr>
+      <w:b w:val="false"/>
+      <w:bCs w:val="false"/>
+      <w:color w:val="000000"/>
+      <w:sz w:val="20"/>
+      <w:szCs w:val="20"/>
+    </w:rPr>
+  </w:style>
+  <w:style w:type="character" w:styleId="ListLabel951">
+    <w:name w:val="ListLabel 951"/>
+    <w:qFormat/>
+    <w:rPr>
+      <w:b w:val="false"/>
+      <w:bCs w:val="false"/>
+      <w:color w:val="000000"/>
+      <w:sz w:val="20"/>
+      <w:szCs w:val="20"/>
+    </w:rPr>
+  </w:style>
+  <w:style w:type="character" w:styleId="ListLabel952">
+    <w:name w:val="ListLabel 952"/>
+    <w:qFormat/>
+    <w:rPr>
+      <w:b w:val="false"/>
+      <w:bCs w:val="false"/>
+      <w:color w:val="000000"/>
+      <w:sz w:val="20"/>
+      <w:szCs w:val="20"/>
+    </w:rPr>
+  </w:style>
+  <w:style w:type="character" w:styleId="ListLabel953">
+    <w:name w:val="ListLabel 953"/>
+    <w:qFormat/>
+    <w:rPr>
+      <w:b w:val="false"/>
+      <w:bCs w:val="false"/>
+      <w:color w:val="000000"/>
+      <w:sz w:val="20"/>
+      <w:szCs w:val="20"/>
+    </w:rPr>
+  </w:style>
+  <w:style w:type="character" w:styleId="ListLabel954">
+    <w:name w:val="ListLabel 954"/>
+    <w:qFormat/>
+    <w:rPr>
+      <w:b w:val="false"/>
+      <w:bCs w:val="false"/>
+      <w:color w:val="000000"/>
+      <w:sz w:val="20"/>
+      <w:szCs w:val="20"/>
+    </w:rPr>
+  </w:style>
+  <w:style w:type="character" w:styleId="ListLabel955">
+    <w:name w:val="ListLabel 955"/>
+    <w:qFormat/>
+    <w:rPr>
+      <w:b w:val="false"/>
+      <w:bCs w:val="false"/>
+      <w:color w:val="000000"/>
+      <w:sz w:val="20"/>
+      <w:szCs w:val="20"/>
+    </w:rPr>
+  </w:style>
+  <w:style w:type="character" w:styleId="ListLabel956">
+    <w:name w:val="ListLabel 956"/>
+    <w:qFormat/>
+    <w:rPr>
+      <w:b w:val="false"/>
+      <w:bCs w:val="false"/>
+      <w:color w:val="000000"/>
+      <w:sz w:val="20"/>
+      <w:szCs w:val="20"/>
+    </w:rPr>
+  </w:style>
+  <w:style w:type="character" w:styleId="ListLabel957">
+    <w:name w:val="ListLabel 957"/>
+    <w:qFormat/>
+    <w:rPr>
+      <w:b w:val="false"/>
+      <w:bCs w:val="false"/>
+      <w:color w:val="000000"/>
+      <w:sz w:val="20"/>
+      <w:szCs w:val="20"/>
+    </w:rPr>
+  </w:style>
+  <w:style w:type="character" w:styleId="ListLabel958">
+    <w:name w:val="ListLabel 958"/>
+    <w:qFormat/>
+    <w:rPr>
+      <w:rFonts w:cs="OpenSymbol"/>
+      <w:color w:val="000000"/>
+    </w:rPr>
+  </w:style>
+  <w:style w:type="character" w:styleId="ListLabel959">
+    <w:name w:val="ListLabel 959"/>
+    <w:qFormat/>
+    <w:rPr>
+      <w:rFonts w:cs="OpenSymbol"/>
+      <w:color w:val="000000"/>
+    </w:rPr>
+  </w:style>
+  <w:style w:type="character" w:styleId="ListLabel960">
+    <w:name w:val="ListLabel 960"/>
+    <w:qFormat/>
+    <w:rPr>
+      <w:rFonts w:cs="OpenSymbol"/>
+      <w:color w:val="000000"/>
+    </w:rPr>
+  </w:style>
+  <w:style w:type="character" w:styleId="ListLabel961">
+    <w:name w:val="ListLabel 961"/>
+    <w:qFormat/>
+    <w:rPr>
+      <w:rFonts w:cs="OpenSymbol"/>
+      <w:color w:val="000000"/>
+    </w:rPr>
+  </w:style>
+  <w:style w:type="character" w:styleId="ListLabel962">
+    <w:name w:val="ListLabel 962"/>
+    <w:qFormat/>
+    <w:rPr>
+      <w:rFonts w:cs="OpenSymbol"/>
+      <w:color w:val="000000"/>
+    </w:rPr>
+  </w:style>
+  <w:style w:type="character" w:styleId="ListLabel963">
+    <w:name w:val="ListLabel 963"/>
+    <w:qFormat/>
+    <w:rPr>
+      <w:rFonts w:cs="OpenSymbol"/>
+      <w:color w:val="000000"/>
+    </w:rPr>
+  </w:style>
+  <w:style w:type="character" w:styleId="ListLabel964">
+    <w:name w:val="ListLabel 964"/>
+    <w:qFormat/>
+    <w:rPr>
+      <w:rFonts w:cs="OpenSymbol"/>
+      <w:color w:val="000000"/>
+    </w:rPr>
+  </w:style>
+  <w:style w:type="character" w:styleId="ListLabel965">
+    <w:name w:val="ListLabel 965"/>
+    <w:qFormat/>
+    <w:rPr>
+      <w:rFonts w:cs="OpenSymbol"/>
+      <w:color w:val="000000"/>
+    </w:rPr>
+  </w:style>
+  <w:style w:type="character" w:styleId="ListLabel966">
+    <w:name w:val="ListLabel 966"/>
+    <w:qFormat/>
+    <w:rPr>
+      <w:rFonts w:cs="OpenSymbol"/>
+      <w:color w:val="000000"/>
+    </w:rPr>
+  </w:style>
   <w:style w:type="paragraph" w:styleId="Heading" w:customStyle="1">
     <w:name w:val="Heading"/>
     <w:basedOn w:val="Normal"/>
